--- a/Y2S2/SE/TheProject.docx
+++ b/Y2S2/SE/TheProject.docx
@@ -4,10 +4,7 @@
   <w:body>
     <w:p>
       <w:r>
-        <w:t xml:space="preserve">STUDENT : </w:t>
-      </w:r>
-      <w:r>
-        <w:t>Popa Ioan-Ciprian</w:t>
+        <w:t>STUDENT : Popa Ioan-Ciprian</w:t>
       </w:r>
     </w:p>
     <w:p>
@@ -18,10 +15,7 @@
     <w:p/>
     <w:p>
       <w:r>
-        <w:t>APPLICATION TITLE</w:t>
-      </w:r>
-      <w:r>
-        <w:t xml:space="preserve"> Employee Management System</w:t>
+        <w:t>APPLICATION TITLE Employee Management System</w:t>
       </w:r>
     </w:p>
     <w:p>
@@ -76,6 +70,9 @@
     </w:p>
     <w:p>
       <w:r>
+        <w:rPr>
+          <w:noProof/>
+        </w:rPr>
         <w:drawing>
           <wp:inline distT="0" distB="0" distL="0" distR="0" wp14:anchorId="7C8DEFCC" wp14:editId="606043B6">
             <wp:extent cx="5731510" cy="4389755"/>
@@ -92,7 +89,7 @@
                     <pic:cNvPicPr/>
                   </pic:nvPicPr>
                   <pic:blipFill>
-                    <a:blip r:embed="rId4"/>
+                    <a:blip r:embed="rId5"/>
                     <a:stretch>
                       <a:fillRect/>
                     </a:stretch>
@@ -122,22 +119,64 @@
     </w:p>
     <w:p>
       <w:r>
-        <w:t>UC name: ....</w:t>
-      </w:r>
-    </w:p>
-    <w:p>
-      <w:r>
-        <w:t>Actor(s) : ....</w:t>
-      </w:r>
-    </w:p>
-    <w:p>
-      <w:r>
-        <w:t>Description : ..........</w:t>
-      </w:r>
-    </w:p>
-    <w:p>
-      <w:r>
-        <w:t>Preconditions : ..................</w:t>
+        <w:t>UC name:</w:t>
+      </w:r>
+      <w:r>
+        <w:t xml:space="preserve"> </w:t>
+      </w:r>
+      <w:r>
+        <w:t>Refer Employee</w:t>
+      </w:r>
+    </w:p>
+    <w:p>
+      <w:r>
+        <w:t>Actor(s) :</w:t>
+      </w:r>
+      <w:r>
+        <w:t xml:space="preserve"> Employee</w:t>
+      </w:r>
+    </w:p>
+    <w:p>
+      <w:r>
+        <w:t xml:space="preserve">Description : </w:t>
+      </w:r>
+      <w:r>
+        <w:t>This use case describes the process by which an employee can refer another person for a job within the company.</w:t>
+      </w:r>
+    </w:p>
+    <w:p>
+      <w:r>
+        <w:t xml:space="preserve">Preconditions : </w:t>
+      </w:r>
+      <w:r>
+        <w:t xml:space="preserve">- </w:t>
+      </w:r>
+      <w:r>
+        <w:t>The employee must be logged into the system.</w:t>
+      </w:r>
+    </w:p>
+    <w:p>
+      <w:pPr>
+        <w:pStyle w:val="ListParagraph"/>
+        <w:numPr>
+          <w:ilvl w:val="0"/>
+          <w:numId w:val="1"/>
+        </w:numPr>
+      </w:pPr>
+      <w:r>
+        <w:t>The employee must have the necessary permissions to refer other individuals for job positions.</w:t>
+      </w:r>
+    </w:p>
+    <w:p>
+      <w:pPr>
+        <w:pStyle w:val="ListParagraph"/>
+        <w:numPr>
+          <w:ilvl w:val="0"/>
+          <w:numId w:val="1"/>
+        </w:numPr>
+      </w:pPr>
+      <w:r>
+        <w:t>The employee must know the details of the person they want to refer, including their contact information and relevant qualifications.</w:t>
       </w:r>
     </w:p>
     <w:p>
@@ -147,18 +186,229 @@
     </w:p>
     <w:p>
       <w:r>
-        <w:t>flow and/or alternative flows)</w:t>
-      </w:r>
-    </w:p>
-    <w:p>
-      <w:r>
-        <w:t>Postconditions :.................</w:t>
+        <w:t>flow and/or alter</w:t>
+      </w:r>
+      <w:r>
+        <w:t xml:space="preserve"> </w:t>
+      </w:r>
+      <w:r>
+        <w:t>native flows)</w:t>
+      </w:r>
+    </w:p>
+    <w:p>
+      <w:r>
+        <w:t>1.</w:t>
+      </w:r>
+      <w:r>
+        <w:t>The employee logs into the system.</w:t>
+      </w:r>
+    </w:p>
+    <w:p>
+      <w:r>
+        <w:t>2.</w:t>
+      </w:r>
+      <w:r>
+        <w:t>The employee navigates to the "Refer Employee" section of the system.</w:t>
+      </w:r>
+    </w:p>
+    <w:p>
+      <w:r>
+        <w:t>3.</w:t>
+      </w:r>
+      <w:r>
+        <w:t>The system presents a form for the employee to input the details of the person they want to refer, including name, contact information, and qualifications.</w:t>
+      </w:r>
+    </w:p>
+    <w:p>
+      <w:r>
+        <w:t>4.</w:t>
+      </w:r>
+      <w:r>
+        <w:t>The employee fills out the form with the required information.</w:t>
+      </w:r>
+    </w:p>
+    <w:p>
+      <w:r>
+        <w:t>5.</w:t>
+      </w:r>
+      <w:r>
+        <w:t>The employee submits the referral.</w:t>
+      </w:r>
+    </w:p>
+    <w:p>
+      <w:r>
+        <w:t>6.</w:t>
+      </w:r>
+      <w:r>
+        <w:t xml:space="preserve">The system processes the referral and notifies the </w:t>
+      </w:r>
+      <w:r>
+        <w:t>HR</w:t>
+      </w:r>
+      <w:r>
+        <w:t xml:space="preserve"> responsible for recruitment.</w:t>
+      </w:r>
+    </w:p>
+    <w:p>
+      <w:r>
+        <w:t>7.</w:t>
+      </w:r>
+      <w:r>
+        <w:t>The referred individual's details are added to the recruitment database for further consideration.</w:t>
+      </w:r>
+    </w:p>
+    <w:p>
+      <w:r>
+        <w:t>Postconditions :</w:t>
+      </w:r>
+      <w:r>
+        <w:t xml:space="preserve"> </w:t>
+      </w:r>
+      <w:r>
+        <w:t xml:space="preserve">- </w:t>
+      </w:r>
+      <w:r>
+        <w:t>The referral is recorded in the system.</w:t>
+      </w:r>
+    </w:p>
+    <w:p>
+      <w:pPr>
+        <w:pStyle w:val="ListParagraph"/>
+        <w:numPr>
+          <w:ilvl w:val="0"/>
+          <w:numId w:val="1"/>
+        </w:numPr>
+      </w:pPr>
+      <w:r>
+        <w:t>The referred individual's details are available for review by the recruitment team.</w:t>
+      </w:r>
+    </w:p>
+    <w:p>
+      <w:pPr>
+        <w:pStyle w:val="ListParagraph"/>
+        <w:numPr>
+          <w:ilvl w:val="0"/>
+          <w:numId w:val="1"/>
+        </w:numPr>
+      </w:pPr>
+      <w:r>
+        <w:t>The employee receives a confirmation message indicating that the referral has been successfully submitted.</w:t>
+      </w:r>
+    </w:p>
+    <w:p>
+      <w:r>
+        <w:t>Alternative flows:</w:t>
+      </w:r>
+      <w:r>
+        <w:t xml:space="preserve"> </w:t>
+      </w:r>
+      <w:r>
+        <w:t xml:space="preserve">- </w:t>
+      </w:r>
+      <w:r>
+        <w:t>If the employee enters invalid information in the referral form (e.g., missing required fields, incorrect contact information), the system displays an error message.</w:t>
+      </w:r>
+      <w:r>
+        <w:br/>
+      </w:r>
+      <w:r>
+        <w:drawing>
+          <wp:inline distT="0" distB="0" distL="0" distR="0" wp14:anchorId="7B5E3B11" wp14:editId="0F6886C9">
+            <wp:extent cx="5731510" cy="1527810"/>
+            <wp:effectExtent l="0" t="0" r="2540" b="0"/>
+            <wp:docPr id="2" name="Picture 2"/>
+            <wp:cNvGraphicFramePr>
+              <a:graphicFrameLocks xmlns:a="http://schemas.openxmlformats.org/drawingml/2006/main" noChangeAspect="1"/>
+            </wp:cNvGraphicFramePr>
+            <a:graphic xmlns:a="http://schemas.openxmlformats.org/drawingml/2006/main">
+              <a:graphicData uri="http://schemas.openxmlformats.org/drawingml/2006/picture">
+                <pic:pic xmlns:pic="http://schemas.openxmlformats.org/drawingml/2006/picture">
+                  <pic:nvPicPr>
+                    <pic:cNvPr id="1" name=""/>
+                    <pic:cNvPicPr/>
+                  </pic:nvPicPr>
+                  <pic:blipFill>
+                    <a:blip r:embed="rId6"/>
+                    <a:stretch>
+                      <a:fillRect/>
+                    </a:stretch>
+                  </pic:blipFill>
+                  <pic:spPr>
+                    <a:xfrm>
+                      <a:off x="0" y="0"/>
+                      <a:ext cx="5731510" cy="1527810"/>
+                    </a:xfrm>
+                    <a:prstGeom prst="rect">
+                      <a:avLst/>
+                    </a:prstGeom>
+                  </pic:spPr>
+                </pic:pic>
+              </a:graphicData>
+            </a:graphic>
+          </wp:inline>
+        </w:drawing>
+      </w:r>
+    </w:p>
+    <w:p>
+      <w:r>
+        <w:t>4. ACTIVITY DIAGRAMS : (For 2 use cases)</w:t>
+      </w:r>
+    </w:p>
+    <w:p>
+      <w:r>
+        <w:t>UC name:................</w:t>
+      </w:r>
+    </w:p>
+    <w:p>
+      <w:r>
+        <w:lastRenderedPageBreak/>
+        <w:t>The activity diagram</w:t>
+      </w:r>
+    </w:p>
+    <w:p>
+      <w:r>
+        <w:t>UC name:................</w:t>
+      </w:r>
+    </w:p>
+    <w:p>
+      <w:r>
+        <w:t>Activity diagram</w:t>
       </w:r>
     </w:p>
     <w:p/>
     <w:p>
       <w:r>
-        <w:t>4. ACTIVITY DIAGRAMS : (For 2 use cases)</w:t>
+        <w:t>5. GUI PROTOTYPE</w:t>
+      </w:r>
+    </w:p>
+    <w:p>
+      <w:r>
+        <w:t>Starting with the initial screen of the application, represent an initial screen for each use case</w:t>
+      </w:r>
+    </w:p>
+    <w:p>
+      <w:r>
+        <w:t>that is connected to an actor, screens content and navigation flow (using State Machine</w:t>
+      </w:r>
+    </w:p>
+    <w:p>
+      <w:r>
+        <w:t>Diagram).</w:t>
+      </w:r>
+    </w:p>
+    <w:p>
+      <w:r>
+        <w:t>If use cases with more screens exist, for each of such use case (after you write the name of</w:t>
+      </w:r>
+    </w:p>
+    <w:p>
+      <w:r>
+        <w:t>the use case) represent the screens, their content and the navigation flow (using State Machine</w:t>
+      </w:r>
+    </w:p>
+    <w:p>
+      <w:r>
+        <w:t>Diagram).</w:t>
       </w:r>
     </w:p>
     <w:p>
@@ -168,79 +418,23 @@
     </w:p>
     <w:p>
       <w:r>
-        <w:t>The activity diagram</w:t>
-      </w:r>
-    </w:p>
-    <w:p>
-      <w:r>
-        <w:t>UC name:................</w:t>
-      </w:r>
-    </w:p>
-    <w:p>
-      <w:r>
-        <w:t>Activity diagram</w:t>
+        <w:t>Screens, their content and the navigation flow (represented using State Machine Diagram).</w:t>
       </w:r>
     </w:p>
     <w:p/>
     <w:p>
       <w:r>
-        <w:t>5. GUI PROTOTYPE</w:t>
-      </w:r>
-    </w:p>
-    <w:p>
-      <w:r>
-        <w:t>Starting with the initial screen of the application, represent an initial screen for each use case</w:t>
-      </w:r>
-    </w:p>
-    <w:p>
-      <w:r>
-        <w:t>that is connected to an actor, screens content and navigation flow (using State Machine</w:t>
-      </w:r>
-    </w:p>
-    <w:p>
-      <w:r>
-        <w:t>Diagram).</w:t>
-      </w:r>
-    </w:p>
-    <w:p>
-      <w:r>
-        <w:t>If use cases with more screens exist, for each of such use case (after you write the name of</w:t>
-      </w:r>
-    </w:p>
-    <w:p>
-      <w:r>
-        <w:t>the use case) represent the screens, their content and the navigation flow (using State Machine</w:t>
-      </w:r>
-    </w:p>
-    <w:p>
-      <w:r>
-        <w:t>Diagram).</w:t>
-      </w:r>
-    </w:p>
-    <w:p>
-      <w:r>
-        <w:t>UC name:................</w:t>
-      </w:r>
-    </w:p>
-    <w:p>
-      <w:r>
-        <w:t>Screens, their content and the navigation flow (represented using State Machine Diagram).</w:t>
+        <w:t>6. DOMAIN MODEL</w:t>
+      </w:r>
+    </w:p>
+    <w:p>
+      <w:r>
+        <w:t>Class diagram containing domein model : classes and relations (possibly some attributes).</w:t>
       </w:r>
     </w:p>
     <w:p/>
     <w:p>
       <w:r>
-        <w:t>6. DOMAIN MODEL</w:t>
-      </w:r>
-    </w:p>
-    <w:p>
-      <w:r>
-        <w:t>Class diagram containing domein model : classes and relations (possibly some attributes).</w:t>
-      </w:r>
-    </w:p>
-    <w:p/>
-    <w:p>
-      <w:r>
         <w:t>7. ROBUSTNESS DIAGRAMS</w:t>
       </w:r>
     </w:p>
@@ -256,7 +450,6 @@
     </w:p>
     <w:p>
       <w:r>
-        <w:lastRenderedPageBreak/>
         <w:t>UC name:................</w:t>
       </w:r>
     </w:p>
@@ -325,6 +518,219 @@
     </w:sectPr>
   </w:body>
 </w:document>
+</file>
+
+<file path=word/numbering.xml><?xml version="1.0" encoding="utf-8"?>
+<w:numbering xmlns:wpc="http://schemas.microsoft.com/office/word/2010/wordprocessingCanvas" xmlns:cx="http://schemas.microsoft.com/office/drawing/2014/chartex" xmlns:cx1="http://schemas.microsoft.com/office/drawing/2015/9/8/chartex" xmlns:cx2="http://schemas.microsoft.com/office/drawing/2015/10/21/chartex" xmlns:cx3="http://schemas.microsoft.com/office/drawing/2016/5/9/chartex" xmlns:cx4="http://schemas.microsoft.com/office/drawing/2016/5/10/chartex" xmlns:cx5="http://schemas.microsoft.com/office/drawing/2016/5/11/chartex" xmlns:cx6="http://schemas.microsoft.com/office/drawing/2016/5/12/chartex" xmlns:cx7="http://schemas.microsoft.com/office/drawing/2016/5/13/chartex" xmlns:cx8="http://schemas.microsoft.com/office/drawing/2016/5/14/chartex" xmlns:mc="http://schemas.openxmlformats.org/markup-compatibility/2006" xmlns:aink="http://schemas.microsoft.com/office/drawing/2016/ink" xmlns:am3d="http://schemas.microsoft.com/office/drawing/2017/model3d" xmlns:o="urn:schemas-microsoft-com:office:office" xmlns:r="http://schemas.openxmlformats.org/officeDocument/2006/relationships" xmlns:m="http://schemas.openxmlformats.org/officeDocument/2006/math" xmlns:v="urn:schemas-microsoft-com:vml" xmlns:wp14="http://schemas.microsoft.com/office/word/2010/wordprocessingDrawing" xmlns:wp="http://schemas.openxmlformats.org/drawingml/2006/wordprocessingDrawing" xmlns:w10="urn:schemas-microsoft-com:office:word" xmlns:w="http://schemas.openxmlformats.org/wordprocessingml/2006/main" xmlns:w14="http://schemas.microsoft.com/office/word/2010/wordml" xmlns:w15="http://schemas.microsoft.com/office/word/2012/wordml" xmlns:w16cex="http://schemas.microsoft.com/office/word/2018/wordml/cex" xmlns:w16cid="http://schemas.microsoft.com/office/word/2016/wordml/cid" xmlns:w16="http://schemas.microsoft.com/office/word/2018/wordml" xmlns:w16sdtdh="http://schemas.microsoft.com/office/word/2020/wordml/sdtdatahash" xmlns:w16se="http://schemas.microsoft.com/office/word/2015/wordml/symex" xmlns:wpg="http://schemas.microsoft.com/office/word/2010/wordprocessingGroup" xmlns:wpi="http://schemas.microsoft.com/office/word/2010/wordprocessingInk" xmlns:wne="http://schemas.microsoft.com/office/word/2006/wordml" xmlns:wps="http://schemas.microsoft.com/office/word/2010/wordprocessingShape" mc:Ignorable="w14 w15 w16se w16cid w16 w16cex w16sdtdh wp14">
+  <w:abstractNum w:abstractNumId="0" w15:restartNumberingAfterBreak="0">
+    <w:nsid w:val="21893526"/>
+    <w:multiLevelType w:val="hybridMultilevel"/>
+    <w:tmpl w:val="CE3424FE"/>
+    <w:lvl w:ilvl="0" w:tplc="1188CB04">
+      <w:start w:val="3"/>
+      <w:numFmt w:val="bullet"/>
+      <w:lvlText w:val="-"/>
+      <w:lvlJc w:val="left"/>
+      <w:pPr>
+        <w:ind w:left="720" w:hanging="360"/>
+      </w:pPr>
+      <w:rPr>
+        <w:rFonts w:ascii="Calibri" w:eastAsiaTheme="minorHAnsi" w:hAnsi="Calibri" w:cs="Calibri" w:hint="default"/>
+      </w:rPr>
+    </w:lvl>
+    <w:lvl w:ilvl="1" w:tplc="04180003" w:tentative="1">
+      <w:start w:val="1"/>
+      <w:numFmt w:val="bullet"/>
+      <w:lvlText w:val="o"/>
+      <w:lvlJc w:val="left"/>
+      <w:pPr>
+        <w:ind w:left="1440" w:hanging="360"/>
+      </w:pPr>
+      <w:rPr>
+        <w:rFonts w:ascii="Courier New" w:hAnsi="Courier New" w:cs="Courier New" w:hint="default"/>
+      </w:rPr>
+    </w:lvl>
+    <w:lvl w:ilvl="2" w:tplc="04180005" w:tentative="1">
+      <w:start w:val="1"/>
+      <w:numFmt w:val="bullet"/>
+      <w:lvlText w:val=""/>
+      <w:lvlJc w:val="left"/>
+      <w:pPr>
+        <w:ind w:left="2160" w:hanging="360"/>
+      </w:pPr>
+      <w:rPr>
+        <w:rFonts w:ascii="Wingdings" w:hAnsi="Wingdings" w:hint="default"/>
+      </w:rPr>
+    </w:lvl>
+    <w:lvl w:ilvl="3" w:tplc="04180001" w:tentative="1">
+      <w:start w:val="1"/>
+      <w:numFmt w:val="bullet"/>
+      <w:lvlText w:val=""/>
+      <w:lvlJc w:val="left"/>
+      <w:pPr>
+        <w:ind w:left="2880" w:hanging="360"/>
+      </w:pPr>
+      <w:rPr>
+        <w:rFonts w:ascii="Symbol" w:hAnsi="Symbol" w:hint="default"/>
+      </w:rPr>
+    </w:lvl>
+    <w:lvl w:ilvl="4" w:tplc="04180003" w:tentative="1">
+      <w:start w:val="1"/>
+      <w:numFmt w:val="bullet"/>
+      <w:lvlText w:val="o"/>
+      <w:lvlJc w:val="left"/>
+      <w:pPr>
+        <w:ind w:left="3600" w:hanging="360"/>
+      </w:pPr>
+      <w:rPr>
+        <w:rFonts w:ascii="Courier New" w:hAnsi="Courier New" w:cs="Courier New" w:hint="default"/>
+      </w:rPr>
+    </w:lvl>
+    <w:lvl w:ilvl="5" w:tplc="04180005" w:tentative="1">
+      <w:start w:val="1"/>
+      <w:numFmt w:val="bullet"/>
+      <w:lvlText w:val=""/>
+      <w:lvlJc w:val="left"/>
+      <w:pPr>
+        <w:ind w:left="4320" w:hanging="360"/>
+      </w:pPr>
+      <w:rPr>
+        <w:rFonts w:ascii="Wingdings" w:hAnsi="Wingdings" w:hint="default"/>
+      </w:rPr>
+    </w:lvl>
+    <w:lvl w:ilvl="6" w:tplc="04180001" w:tentative="1">
+      <w:start w:val="1"/>
+      <w:numFmt w:val="bullet"/>
+      <w:lvlText w:val=""/>
+      <w:lvlJc w:val="left"/>
+      <w:pPr>
+        <w:ind w:left="5040" w:hanging="360"/>
+      </w:pPr>
+      <w:rPr>
+        <w:rFonts w:ascii="Symbol" w:hAnsi="Symbol" w:hint="default"/>
+      </w:rPr>
+    </w:lvl>
+    <w:lvl w:ilvl="7" w:tplc="04180003" w:tentative="1">
+      <w:start w:val="1"/>
+      <w:numFmt w:val="bullet"/>
+      <w:lvlText w:val="o"/>
+      <w:lvlJc w:val="left"/>
+      <w:pPr>
+        <w:ind w:left="5760" w:hanging="360"/>
+      </w:pPr>
+      <w:rPr>
+        <w:rFonts w:ascii="Courier New" w:hAnsi="Courier New" w:cs="Courier New" w:hint="default"/>
+      </w:rPr>
+    </w:lvl>
+    <w:lvl w:ilvl="8" w:tplc="04180005" w:tentative="1">
+      <w:start w:val="1"/>
+      <w:numFmt w:val="bullet"/>
+      <w:lvlText w:val=""/>
+      <w:lvlJc w:val="left"/>
+      <w:pPr>
+        <w:ind w:left="6480" w:hanging="360"/>
+      </w:pPr>
+      <w:rPr>
+        <w:rFonts w:ascii="Wingdings" w:hAnsi="Wingdings" w:hint="default"/>
+      </w:rPr>
+    </w:lvl>
+  </w:abstractNum>
+  <w:abstractNum w:abstractNumId="1" w15:restartNumberingAfterBreak="0">
+    <w:nsid w:val="47171159"/>
+    <w:multiLevelType w:val="hybridMultilevel"/>
+    <w:tmpl w:val="39D645FA"/>
+    <w:lvl w:ilvl="0" w:tplc="0418000F">
+      <w:start w:val="1"/>
+      <w:numFmt w:val="decimal"/>
+      <w:lvlText w:val="%1."/>
+      <w:lvlJc w:val="left"/>
+      <w:pPr>
+        <w:ind w:left="720" w:hanging="360"/>
+      </w:pPr>
+      <w:rPr>
+        <w:rFonts w:hint="default"/>
+      </w:rPr>
+    </w:lvl>
+    <w:lvl w:ilvl="1" w:tplc="04180019" w:tentative="1">
+      <w:start w:val="1"/>
+      <w:numFmt w:val="lowerLetter"/>
+      <w:lvlText w:val="%2."/>
+      <w:lvlJc w:val="left"/>
+      <w:pPr>
+        <w:ind w:left="1440" w:hanging="360"/>
+      </w:pPr>
+    </w:lvl>
+    <w:lvl w:ilvl="2" w:tplc="0418001B" w:tentative="1">
+      <w:start w:val="1"/>
+      <w:numFmt w:val="lowerRoman"/>
+      <w:lvlText w:val="%3."/>
+      <w:lvlJc w:val="right"/>
+      <w:pPr>
+        <w:ind w:left="2160" w:hanging="180"/>
+      </w:pPr>
+    </w:lvl>
+    <w:lvl w:ilvl="3" w:tplc="0418000F" w:tentative="1">
+      <w:start w:val="1"/>
+      <w:numFmt w:val="decimal"/>
+      <w:lvlText w:val="%4."/>
+      <w:lvlJc w:val="left"/>
+      <w:pPr>
+        <w:ind w:left="2880" w:hanging="360"/>
+      </w:pPr>
+    </w:lvl>
+    <w:lvl w:ilvl="4" w:tplc="04180019" w:tentative="1">
+      <w:start w:val="1"/>
+      <w:numFmt w:val="lowerLetter"/>
+      <w:lvlText w:val="%5."/>
+      <w:lvlJc w:val="left"/>
+      <w:pPr>
+        <w:ind w:left="3600" w:hanging="360"/>
+      </w:pPr>
+    </w:lvl>
+    <w:lvl w:ilvl="5" w:tplc="0418001B" w:tentative="1">
+      <w:start w:val="1"/>
+      <w:numFmt w:val="lowerRoman"/>
+      <w:lvlText w:val="%6."/>
+      <w:lvlJc w:val="right"/>
+      <w:pPr>
+        <w:ind w:left="4320" w:hanging="180"/>
+      </w:pPr>
+    </w:lvl>
+    <w:lvl w:ilvl="6" w:tplc="0418000F" w:tentative="1">
+      <w:start w:val="1"/>
+      <w:numFmt w:val="decimal"/>
+      <w:lvlText w:val="%7."/>
+      <w:lvlJc w:val="left"/>
+      <w:pPr>
+        <w:ind w:left="5040" w:hanging="360"/>
+      </w:pPr>
+    </w:lvl>
+    <w:lvl w:ilvl="7" w:tplc="04180019" w:tentative="1">
+      <w:start w:val="1"/>
+      <w:numFmt w:val="lowerLetter"/>
+      <w:lvlText w:val="%8."/>
+      <w:lvlJc w:val="left"/>
+      <w:pPr>
+        <w:ind w:left="5760" w:hanging="360"/>
+      </w:pPr>
+    </w:lvl>
+    <w:lvl w:ilvl="8" w:tplc="0418001B" w:tentative="1">
+      <w:start w:val="1"/>
+      <w:numFmt w:val="lowerRoman"/>
+      <w:lvlText w:val="%9."/>
+      <w:lvlJc w:val="right"/>
+      <w:pPr>
+        <w:ind w:left="6480" w:hanging="180"/>
+      </w:pPr>
+    </w:lvl>
+  </w:abstractNum>
+  <w:num w:numId="1">
+    <w:abstractNumId w:val="0"/>
+  </w:num>
+  <w:num w:numId="2">
+    <w:abstractNumId w:val="1"/>
+  </w:num>
+</w:numbering>
 </file>
 
 <file path=word/styles.xml><?xml version="1.0" encoding="utf-8"?>
@@ -753,6 +1159,17 @@
     <w:semiHidden/>
     <w:unhideWhenUsed/>
   </w:style>
+  <w:style w:type="paragraph" w:styleId="ListParagraph">
+    <w:name w:val="List Paragraph"/>
+    <w:basedOn w:val="Normal"/>
+    <w:uiPriority w:val="34"/>
+    <w:qFormat/>
+    <w:rsid w:val="00417546"/>
+    <w:pPr>
+      <w:ind w:left="720"/>
+      <w:contextualSpacing/>
+    </w:pPr>
+  </w:style>
 </w:styles>
 </file>
 

--- a/Y2S2/SE/TheProject.docx
+++ b/Y2S2/SE/TheProject.docx
@@ -349,8 +349,325 @@
         </w:drawing>
       </w:r>
     </w:p>
-    <w:p>
-      <w:r>
+    <w:p/>
+    <w:p/>
+    <w:p>
+      <w:r>
+        <w:lastRenderedPageBreak/>
+        <w:t>Use Case Name: Manage Working Hours/Vacation</w:t>
+      </w:r>
+    </w:p>
+    <w:p>
+      <w:r>
+        <w:t>Actor(s): Employee</w:t>
+      </w:r>
+    </w:p>
+    <w:p>
+      <w:r>
+        <w:t>Description:</w:t>
+      </w:r>
+      <w:r>
+        <w:t xml:space="preserve"> </w:t>
+      </w:r>
+      <w:r>
+        <w:t>This use case describes the process by which an employee can manage their working hours and request vacation time within the company.</w:t>
+      </w:r>
+    </w:p>
+    <w:p>
+      <w:r>
+        <w:t>Preconditions:</w:t>
+      </w:r>
+      <w:r>
+        <w:t xml:space="preserve"> - </w:t>
+      </w:r>
+      <w:r>
+        <w:t>The employee must be logged into the system.</w:t>
+      </w:r>
+    </w:p>
+    <w:p>
+      <w:pPr>
+        <w:pStyle w:val="ListParagraph"/>
+        <w:numPr>
+          <w:ilvl w:val="0"/>
+          <w:numId w:val="1"/>
+        </w:numPr>
+      </w:pPr>
+      <w:r>
+        <w:t>The employee must have the necessary permissions to manage their working hours and request vacation time.</w:t>
+      </w:r>
+    </w:p>
+    <w:p>
+      <w:pPr>
+        <w:pStyle w:val="ListParagraph"/>
+        <w:numPr>
+          <w:ilvl w:val="0"/>
+          <w:numId w:val="1"/>
+        </w:numPr>
+      </w:pPr>
+      <w:r>
+        <w:t>The employee's current working schedule and available vacation balance should be up-to-date in the system.</w:t>
+      </w:r>
+    </w:p>
+    <w:p>
+      <w:r>
+        <w:t>Sequence Diagram (Main Flow):</w:t>
+      </w:r>
+    </w:p>
+    <w:p>
+      <w:r>
+        <w:t>1.</w:t>
+      </w:r>
+      <w:r>
+        <w:t>The employee logs into the system.</w:t>
+      </w:r>
+    </w:p>
+    <w:p>
+      <w:r>
+        <w:t>2.</w:t>
+      </w:r>
+      <w:r>
+        <w:t>The employee navigates to the "Manage Working Hours" or "Request Vacation" section of the system.</w:t>
+      </w:r>
+    </w:p>
+    <w:p>
+      <w:r>
+        <w:t>3.</w:t>
+      </w:r>
+      <w:r>
+        <w:t>If managing working hours:</w:t>
+      </w:r>
+    </w:p>
+    <w:p>
+      <w:r>
+        <w:t xml:space="preserve">-  </w:t>
+      </w:r>
+      <w:r>
+        <w:t>The system displays the employee's current working schedule.</w:t>
+      </w:r>
+    </w:p>
+    <w:p>
+      <w:r>
+        <w:t xml:space="preserve">- </w:t>
+      </w:r>
+      <w:r>
+        <w:t>The employee selects the option to modify their working hours.</w:t>
+      </w:r>
+    </w:p>
+    <w:p>
+      <w:r>
+        <w:t xml:space="preserve">- </w:t>
+      </w:r>
+      <w:r>
+        <w:t>The employee adjusts their working hours by specifying new start and end times or adding/removing shifts.</w:t>
+      </w:r>
+    </w:p>
+    <w:p>
+      <w:r>
+        <w:t xml:space="preserve">- </w:t>
+      </w:r>
+      <w:r>
+        <w:t>The employee submits the changes.</w:t>
+      </w:r>
+    </w:p>
+    <w:p>
+      <w:r>
+        <w:t xml:space="preserve">- </w:t>
+      </w:r>
+      <w:r>
+        <w:t>The system updates the employee's working schedule accordingly.</w:t>
+      </w:r>
+    </w:p>
+    <w:p>
+      <w:r>
+        <w:t>4.</w:t>
+      </w:r>
+      <w:r>
+        <w:t>If requesting vacation:</w:t>
+      </w:r>
+    </w:p>
+    <w:p>
+      <w:r>
+        <w:t xml:space="preserve">- </w:t>
+      </w:r>
+      <w:r>
+        <w:t>The system displays the employee's available vacation balance.</w:t>
+      </w:r>
+    </w:p>
+    <w:p>
+      <w:r>
+        <w:t xml:space="preserve">- </w:t>
+      </w:r>
+      <w:r>
+        <w:t>The employee selects the option to request vacation time.</w:t>
+      </w:r>
+    </w:p>
+    <w:p>
+      <w:r>
+        <w:t xml:space="preserve">- </w:t>
+      </w:r>
+      <w:r>
+        <w:t>The employee specifies the dates for their vacation request.</w:t>
+      </w:r>
+    </w:p>
+    <w:p>
+      <w:r>
+        <w:t xml:space="preserve">- </w:t>
+      </w:r>
+      <w:r>
+        <w:t>The employee submits the vacation request.</w:t>
+      </w:r>
+    </w:p>
+    <w:p>
+      <w:r>
+        <w:t xml:space="preserve">- </w:t>
+      </w:r>
+      <w:r>
+        <w:t>The system processes the request and checks for conflicts with existing schedules or company policies.</w:t>
+      </w:r>
+    </w:p>
+    <w:p>
+      <w:r>
+        <w:t xml:space="preserve">- </w:t>
+      </w:r>
+      <w:r>
+        <w:t>If the request is approved, the employee's vacation balance is adjusted, and their absence is recorded in the system.</w:t>
+      </w:r>
+    </w:p>
+    <w:p>
+      <w:r>
+        <w:t xml:space="preserve">- </w:t>
+      </w:r>
+      <w:r>
+        <w:t>If the request is denied, the employee receives a notification with the reason for denial.</w:t>
+      </w:r>
+    </w:p>
+    <w:p>
+      <w:r>
+        <w:t>Postconditions:</w:t>
+      </w:r>
+      <w:r>
+        <w:t xml:space="preserve"> -</w:t>
+      </w:r>
+      <w:r>
+        <w:t>For managing working hours:</w:t>
+      </w:r>
+    </w:p>
+    <w:p>
+      <w:pPr>
+        <w:pStyle w:val="ListParagraph"/>
+        <w:numPr>
+          <w:ilvl w:val="0"/>
+          <w:numId w:val="1"/>
+        </w:numPr>
+      </w:pPr>
+      <w:r>
+        <w:t>The employee's working schedule is updated according to the changes made.</w:t>
+      </w:r>
+    </w:p>
+    <w:p>
+      <w:pPr>
+        <w:ind w:left="360"/>
+      </w:pPr>
+      <w:r>
+        <w:t>For requesting vacation:</w:t>
+      </w:r>
+    </w:p>
+    <w:p>
+      <w:pPr>
+        <w:pStyle w:val="ListParagraph"/>
+        <w:numPr>
+          <w:ilvl w:val="0"/>
+          <w:numId w:val="1"/>
+        </w:numPr>
+      </w:pPr>
+      <w:r>
+        <w:t>If approved, the employee's vacation balance is adjusted, and their absence is recorded.</w:t>
+      </w:r>
+    </w:p>
+    <w:p>
+      <w:pPr>
+        <w:pStyle w:val="ListParagraph"/>
+        <w:numPr>
+          <w:ilvl w:val="0"/>
+          <w:numId w:val="1"/>
+        </w:numPr>
+      </w:pPr>
+      <w:r>
+        <w:lastRenderedPageBreak/>
+        <w:t>If denied, the employee's vacation balance remains unchanged, and they receive a notification of denial.</w:t>
+      </w:r>
+    </w:p>
+    <w:p>
+      <w:r>
+        <w:t>Sequence Diagram (Alternative Flow - Conflicting Vacation Request):</w:t>
+      </w:r>
+    </w:p>
+    <w:p>
+      <w:r>
+        <w:t>1.</w:t>
+      </w:r>
+      <w:r>
+        <w:t>If the requested vacation dates conflict with existing schedules or company policies:</w:t>
+      </w:r>
+    </w:p>
+    <w:p>
+      <w:r>
+        <w:t xml:space="preserve">- </w:t>
+      </w:r>
+      <w:r>
+        <w:t>The system notifies the employee of the conflict.</w:t>
+      </w:r>
+    </w:p>
+    <w:p>
+      <w:r>
+        <w:t xml:space="preserve">- </w:t>
+      </w:r>
+      <w:r>
+        <w:t>The employee revises the vacation request with alternative dates.</w:t>
+      </w:r>
+    </w:p>
+    <w:p>
+      <w:r>
+        <w:t xml:space="preserve">- </w:t>
+      </w:r>
+      <w:r>
+        <w:t>The system reevaluates the request based on the new dates.</w:t>
+      </w:r>
+    </w:p>
+    <w:p>
+      <w:r>
+        <w:t xml:space="preserve">- </w:t>
+      </w:r>
+      <w:r>
+        <w:t>The process continues until a non-conflicting request is submitted.</w:t>
+      </w:r>
+    </w:p>
+    <w:p/>
+    <w:p/>
+    <w:p/>
+    <w:p/>
+    <w:p/>
+    <w:p/>
+    <w:p/>
+    <w:p/>
+    <w:p/>
+    <w:p/>
+    <w:p/>
+    <w:p/>
+    <w:p/>
+    <w:p/>
+    <w:p/>
+    <w:p/>
+    <w:p/>
+    <w:p/>
+    <w:p/>
+    <w:p/>
+    <w:p/>
+    <w:p/>
+    <w:p/>
+    <w:p>
+      <w:r>
+        <w:lastRenderedPageBreak/>
         <w:t>4. ACTIVITY DIAGRAMS : (For 2 use cases)</w:t>
       </w:r>
     </w:p>
@@ -361,136 +678,136 @@
     </w:p>
     <w:p>
       <w:r>
+        <w:t>The activity diagram</w:t>
+      </w:r>
+    </w:p>
+    <w:p>
+      <w:r>
+        <w:t>UC name:................</w:t>
+      </w:r>
+    </w:p>
+    <w:p>
+      <w:r>
+        <w:t>Activity diagram</w:t>
+      </w:r>
+    </w:p>
+    <w:p/>
+    <w:p>
+      <w:r>
+        <w:t>5. GUI PROTOTYPE</w:t>
+      </w:r>
+    </w:p>
+    <w:p>
+      <w:r>
+        <w:t>Starting with the initial screen of the application, represent an initial screen for each use case</w:t>
+      </w:r>
+    </w:p>
+    <w:p>
+      <w:r>
+        <w:t>that is connected to an actor, screens content and navigation flow (using State Machine</w:t>
+      </w:r>
+    </w:p>
+    <w:p>
+      <w:r>
+        <w:t>Diagram).</w:t>
+      </w:r>
+    </w:p>
+    <w:p>
+      <w:r>
+        <w:t>If use cases with more screens exist, for each of such use case (after you write the name of</w:t>
+      </w:r>
+    </w:p>
+    <w:p>
+      <w:r>
+        <w:t>the use case) represent the screens, their content and the navigation flow (using State Machine</w:t>
+      </w:r>
+    </w:p>
+    <w:p>
+      <w:r>
+        <w:t>Diagram).</w:t>
+      </w:r>
+    </w:p>
+    <w:p>
+      <w:r>
+        <w:t>UC name:................</w:t>
+      </w:r>
+    </w:p>
+    <w:p>
+      <w:r>
+        <w:t>Screens, their content and the navigation flow (represented using State Machine Diagram).</w:t>
+      </w:r>
+    </w:p>
+    <w:p/>
+    <w:p>
+      <w:r>
+        <w:t>6. DOMAIN MODEL</w:t>
+      </w:r>
+    </w:p>
+    <w:p>
+      <w:r>
+        <w:t>Class diagram containing domein model : classes and relations (possibly some attributes).</w:t>
+      </w:r>
+    </w:p>
+    <w:p/>
+    <w:p>
+      <w:r>
+        <w:t>7. ROBUSTNESS DIAGRAMS</w:t>
+      </w:r>
+    </w:p>
+    <w:p>
+      <w:r>
+        <w:t>The robustness diagrams for 2 use cases. It must be choosen at least one complex use case,</w:t>
+      </w:r>
+    </w:p>
+    <w:p>
+      <w:r>
+        <w:t>that implies more than simple data transfers between the system (application) and the user.</w:t>
+      </w:r>
+    </w:p>
+    <w:p>
+      <w:r>
+        <w:t>UC name:................</w:t>
+      </w:r>
+    </w:p>
+    <w:p>
+      <w:r>
+        <w:t>Robustness diagram</w:t>
+      </w:r>
+    </w:p>
+    <w:p>
+      <w:r>
+        <w:t>UC name:................</w:t>
+      </w:r>
+    </w:p>
+    <w:p>
+      <w:r>
+        <w:t>Robustness diagram</w:t>
+      </w:r>
+    </w:p>
+    <w:p/>
+    <w:p>
+      <w:r>
+        <w:t>8. SEQUENCE DIAGRAMS</w:t>
+      </w:r>
+    </w:p>
+    <w:p>
+      <w:r>
+        <w:t>The sequence diagrams for the same 2 use cases.</w:t>
+      </w:r>
+    </w:p>
+    <w:p>
+      <w:r>
+        <w:t>UC name:................</w:t>
+      </w:r>
+    </w:p>
+    <w:p>
+      <w:r>
+        <w:t>Sequence diagram</w:t>
+      </w:r>
+    </w:p>
+    <w:p>
+      <w:r>
         <w:lastRenderedPageBreak/>
-        <w:t>The activity diagram</w:t>
-      </w:r>
-    </w:p>
-    <w:p>
-      <w:r>
-        <w:t>UC name:................</w:t>
-      </w:r>
-    </w:p>
-    <w:p>
-      <w:r>
-        <w:t>Activity diagram</w:t>
-      </w:r>
-    </w:p>
-    <w:p/>
-    <w:p>
-      <w:r>
-        <w:t>5. GUI PROTOTYPE</w:t>
-      </w:r>
-    </w:p>
-    <w:p>
-      <w:r>
-        <w:t>Starting with the initial screen of the application, represent an initial screen for each use case</w:t>
-      </w:r>
-    </w:p>
-    <w:p>
-      <w:r>
-        <w:t>that is connected to an actor, screens content and navigation flow (using State Machine</w:t>
-      </w:r>
-    </w:p>
-    <w:p>
-      <w:r>
-        <w:t>Diagram).</w:t>
-      </w:r>
-    </w:p>
-    <w:p>
-      <w:r>
-        <w:t>If use cases with more screens exist, for each of such use case (after you write the name of</w:t>
-      </w:r>
-    </w:p>
-    <w:p>
-      <w:r>
-        <w:t>the use case) represent the screens, their content and the navigation flow (using State Machine</w:t>
-      </w:r>
-    </w:p>
-    <w:p>
-      <w:r>
-        <w:t>Diagram).</w:t>
-      </w:r>
-    </w:p>
-    <w:p>
-      <w:r>
-        <w:t>UC name:................</w:t>
-      </w:r>
-    </w:p>
-    <w:p>
-      <w:r>
-        <w:t>Screens, their content and the navigation flow (represented using State Machine Diagram).</w:t>
-      </w:r>
-    </w:p>
-    <w:p/>
-    <w:p>
-      <w:r>
-        <w:t>6. DOMAIN MODEL</w:t>
-      </w:r>
-    </w:p>
-    <w:p>
-      <w:r>
-        <w:t>Class diagram containing domein model : classes and relations (possibly some attributes).</w:t>
-      </w:r>
-    </w:p>
-    <w:p/>
-    <w:p>
-      <w:r>
-        <w:t>7. ROBUSTNESS DIAGRAMS</w:t>
-      </w:r>
-    </w:p>
-    <w:p>
-      <w:r>
-        <w:t>The robustness diagrams for 2 use cases. It must be choosen at least one complex use case,</w:t>
-      </w:r>
-    </w:p>
-    <w:p>
-      <w:r>
-        <w:t>that implies more than simple data transfers between the system (application) and the user.</w:t>
-      </w:r>
-    </w:p>
-    <w:p>
-      <w:r>
-        <w:t>UC name:................</w:t>
-      </w:r>
-    </w:p>
-    <w:p>
-      <w:r>
-        <w:t>Robustness diagram</w:t>
-      </w:r>
-    </w:p>
-    <w:p>
-      <w:r>
-        <w:t>UC name:................</w:t>
-      </w:r>
-    </w:p>
-    <w:p>
-      <w:r>
-        <w:t>Robustness diagram</w:t>
-      </w:r>
-    </w:p>
-    <w:p/>
-    <w:p>
-      <w:r>
-        <w:t>8. SEQUENCE DIAGRAMS</w:t>
-      </w:r>
-    </w:p>
-    <w:p>
-      <w:r>
-        <w:t>The sequence diagrams for the same 2 use cases.</w:t>
-      </w:r>
-    </w:p>
-    <w:p>
-      <w:r>
-        <w:t>UC name:................</w:t>
-      </w:r>
-    </w:p>
-    <w:p>
-      <w:r>
-        <w:t>Sequence diagram</w:t>
-      </w:r>
-    </w:p>
-    <w:p>
-      <w:r>
         <w:t>UC name:................</w:t>
       </w:r>
     </w:p>
@@ -636,6 +953,95 @@
     </w:lvl>
   </w:abstractNum>
   <w:abstractNum w:abstractNumId="1" w15:restartNumberingAfterBreak="0">
+    <w:nsid w:val="2E7B51C6"/>
+    <w:multiLevelType w:val="hybridMultilevel"/>
+    <w:tmpl w:val="E4BC977E"/>
+    <w:lvl w:ilvl="0" w:tplc="0418000F">
+      <w:start w:val="1"/>
+      <w:numFmt w:val="decimal"/>
+      <w:lvlText w:val="%1."/>
+      <w:lvlJc w:val="left"/>
+      <w:pPr>
+        <w:ind w:left="720" w:hanging="360"/>
+      </w:pPr>
+      <w:rPr>
+        <w:rFonts w:hint="default"/>
+      </w:rPr>
+    </w:lvl>
+    <w:lvl w:ilvl="1" w:tplc="04180019" w:tentative="1">
+      <w:start w:val="1"/>
+      <w:numFmt w:val="lowerLetter"/>
+      <w:lvlText w:val="%2."/>
+      <w:lvlJc w:val="left"/>
+      <w:pPr>
+        <w:ind w:left="1440" w:hanging="360"/>
+      </w:pPr>
+    </w:lvl>
+    <w:lvl w:ilvl="2" w:tplc="0418001B" w:tentative="1">
+      <w:start w:val="1"/>
+      <w:numFmt w:val="lowerRoman"/>
+      <w:lvlText w:val="%3."/>
+      <w:lvlJc w:val="right"/>
+      <w:pPr>
+        <w:ind w:left="2160" w:hanging="180"/>
+      </w:pPr>
+    </w:lvl>
+    <w:lvl w:ilvl="3" w:tplc="0418000F" w:tentative="1">
+      <w:start w:val="1"/>
+      <w:numFmt w:val="decimal"/>
+      <w:lvlText w:val="%4."/>
+      <w:lvlJc w:val="left"/>
+      <w:pPr>
+        <w:ind w:left="2880" w:hanging="360"/>
+      </w:pPr>
+    </w:lvl>
+    <w:lvl w:ilvl="4" w:tplc="04180019" w:tentative="1">
+      <w:start w:val="1"/>
+      <w:numFmt w:val="lowerLetter"/>
+      <w:lvlText w:val="%5."/>
+      <w:lvlJc w:val="left"/>
+      <w:pPr>
+        <w:ind w:left="3600" w:hanging="360"/>
+      </w:pPr>
+    </w:lvl>
+    <w:lvl w:ilvl="5" w:tplc="0418001B" w:tentative="1">
+      <w:start w:val="1"/>
+      <w:numFmt w:val="lowerRoman"/>
+      <w:lvlText w:val="%6."/>
+      <w:lvlJc w:val="right"/>
+      <w:pPr>
+        <w:ind w:left="4320" w:hanging="180"/>
+      </w:pPr>
+    </w:lvl>
+    <w:lvl w:ilvl="6" w:tplc="0418000F" w:tentative="1">
+      <w:start w:val="1"/>
+      <w:numFmt w:val="decimal"/>
+      <w:lvlText w:val="%7."/>
+      <w:lvlJc w:val="left"/>
+      <w:pPr>
+        <w:ind w:left="5040" w:hanging="360"/>
+      </w:pPr>
+    </w:lvl>
+    <w:lvl w:ilvl="7" w:tplc="04180019" w:tentative="1">
+      <w:start w:val="1"/>
+      <w:numFmt w:val="lowerLetter"/>
+      <w:lvlText w:val="%8."/>
+      <w:lvlJc w:val="left"/>
+      <w:pPr>
+        <w:ind w:left="5760" w:hanging="360"/>
+      </w:pPr>
+    </w:lvl>
+    <w:lvl w:ilvl="8" w:tplc="0418001B" w:tentative="1">
+      <w:start w:val="1"/>
+      <w:numFmt w:val="lowerRoman"/>
+      <w:lvlText w:val="%9."/>
+      <w:lvlJc w:val="right"/>
+      <w:pPr>
+        <w:ind w:left="6480" w:hanging="180"/>
+      </w:pPr>
+    </w:lvl>
+  </w:abstractNum>
+  <w:abstractNum w:abstractNumId="2" w15:restartNumberingAfterBreak="0">
     <w:nsid w:val="47171159"/>
     <w:multiLevelType w:val="hybridMultilevel"/>
     <w:tmpl w:val="39D645FA"/>
@@ -728,6 +1134,9 @@
     <w:abstractNumId w:val="0"/>
   </w:num>
   <w:num w:numId="2">
+    <w:abstractNumId w:val="2"/>
+  </w:num>
+  <w:num w:numId="3">
     <w:abstractNumId w:val="1"/>
   </w:num>
 </w:numbering>

--- a/Y2S2/SE/TheProject.docx
+++ b/Y2S2/SE/TheProject.docx
@@ -74,9 +74,9 @@
           <w:noProof/>
         </w:rPr>
         <w:drawing>
-          <wp:inline distT="0" distB="0" distL="0" distR="0" wp14:anchorId="7C8DEFCC" wp14:editId="606043B6">
-            <wp:extent cx="5731510" cy="4389755"/>
-            <wp:effectExtent l="0" t="0" r="2540" b="0"/>
+          <wp:inline distT="0" distB="0" distL="0" distR="0" wp14:anchorId="3A773B36" wp14:editId="3414253D">
+            <wp:extent cx="3853165" cy="3164581"/>
+            <wp:effectExtent l="0" t="0" r="0" b="0"/>
             <wp:docPr id="1" name="Picture 1"/>
             <wp:cNvGraphicFramePr>
               <a:graphicFrameLocks xmlns:a="http://schemas.openxmlformats.org/drawingml/2006/main" noChangeAspect="1"/>
@@ -97,7 +97,7 @@
                   <pic:spPr>
                     <a:xfrm>
                       <a:off x="0" y="0"/>
-                      <a:ext cx="5731510" cy="4389755"/>
+                      <a:ext cx="3859735" cy="3169977"/>
                     </a:xfrm>
                     <a:prstGeom prst="rect">
                       <a:avLst/>
@@ -113,46 +113,43 @@
     <w:p/>
     <w:p>
       <w:r>
+        <w:t>3. USE CASE DETAILS : (For each UC)</w:t>
+      </w:r>
+    </w:p>
+    <w:p>
+      <w:r>
+        <w:t>UC name:</w:t>
+      </w:r>
+      <w:r>
+        <w:t xml:space="preserve"> </w:t>
+      </w:r>
+      <w:r>
+        <w:t>Refer Employee</w:t>
+      </w:r>
+    </w:p>
+    <w:p>
+      <w:r>
+        <w:t>Actor(s) :</w:t>
+      </w:r>
+      <w:r>
+        <w:t xml:space="preserve"> Employee</w:t>
+      </w:r>
+    </w:p>
+    <w:p>
+      <w:r>
+        <w:t xml:space="preserve">Description : </w:t>
+      </w:r>
+      <w:r>
+        <w:t>This use case describes the process by which an employee can refer another person for a job within the company.</w:t>
+      </w:r>
+    </w:p>
+    <w:p>
+      <w:r>
         <w:lastRenderedPageBreak/>
-        <w:t>3. USE CASE DETAILS : (For each UC)</w:t>
-      </w:r>
-    </w:p>
-    <w:p>
-      <w:r>
-        <w:t>UC name:</w:t>
-      </w:r>
-      <w:r>
-        <w:t xml:space="preserve"> </w:t>
-      </w:r>
-      <w:r>
-        <w:t>Refer Employee</w:t>
-      </w:r>
-    </w:p>
-    <w:p>
-      <w:r>
-        <w:t>Actor(s) :</w:t>
-      </w:r>
-      <w:r>
-        <w:t xml:space="preserve"> Employee</w:t>
-      </w:r>
-    </w:p>
-    <w:p>
-      <w:r>
-        <w:t xml:space="preserve">Description : </w:t>
-      </w:r>
-      <w:r>
-        <w:t>This use case describes the process by which an employee can refer another person for a job within the company.</w:t>
-      </w:r>
-    </w:p>
-    <w:p>
-      <w:r>
         <w:t xml:space="preserve">Preconditions : </w:t>
       </w:r>
       <w:r>
-        <w:t xml:space="preserve">- </w:t>
-      </w:r>
-      <w:r>
-        <w:t>The employee must be logged into the system.</w:t>
+        <w:t>- The employee must be logged into the system.</w:t>
       </w:r>
     </w:p>
     <w:p>
@@ -197,50 +194,32 @@
     </w:p>
     <w:p>
       <w:r>
-        <w:t>1.</w:t>
-      </w:r>
-      <w:r>
-        <w:t>The employee logs into the system.</w:t>
-      </w:r>
-    </w:p>
-    <w:p>
-      <w:r>
-        <w:t>2.</w:t>
-      </w:r>
-      <w:r>
-        <w:t>The employee navigates to the "Refer Employee" section of the system.</w:t>
-      </w:r>
-    </w:p>
-    <w:p>
-      <w:r>
-        <w:t>3.</w:t>
-      </w:r>
-      <w:r>
-        <w:t>The system presents a form for the employee to input the details of the person they want to refer, including name, contact information, and qualifications.</w:t>
-      </w:r>
-    </w:p>
-    <w:p>
-      <w:r>
-        <w:t>4.</w:t>
-      </w:r>
-      <w:r>
-        <w:t>The employee fills out the form with the required information.</w:t>
-      </w:r>
-    </w:p>
-    <w:p>
-      <w:r>
-        <w:t>5.</w:t>
-      </w:r>
-      <w:r>
-        <w:t>The employee submits the referral.</w:t>
-      </w:r>
-    </w:p>
-    <w:p>
-      <w:r>
-        <w:t>6.</w:t>
-      </w:r>
-      <w:r>
-        <w:t xml:space="preserve">The system processes the referral and notifies the </w:t>
+        <w:t>1.The employee logs into the system.</w:t>
+      </w:r>
+    </w:p>
+    <w:p>
+      <w:r>
+        <w:t>2.The employee navigates to the "Refer Employee" section of the system.</w:t>
+      </w:r>
+    </w:p>
+    <w:p>
+      <w:r>
+        <w:t>3.The system presents a form for the employee to input the details of the person they want to refer, including name, contact information, and qualifications.</w:t>
+      </w:r>
+    </w:p>
+    <w:p>
+      <w:r>
+        <w:t>4.The employee fills out the form with the required information.</w:t>
+      </w:r>
+    </w:p>
+    <w:p>
+      <w:r>
+        <w:t>5.The employee submits the referral.</w:t>
+      </w:r>
+    </w:p>
+    <w:p>
+      <w:r>
+        <w:t xml:space="preserve">6.The system processes the referral and notifies the </w:t>
       </w:r>
       <w:r>
         <w:t>HR</w:t>
@@ -251,10 +230,7 @@
     </w:p>
     <w:p>
       <w:r>
-        <w:t>7.</w:t>
-      </w:r>
-      <w:r>
-        <w:t>The referred individual's details are added to the recruitment database for further consideration.</w:t>
+        <w:t>7.The referred individual's details are added to the recruitment database for further consideration.</w:t>
       </w:r>
     </w:p>
     <w:p>
@@ -265,10 +241,7 @@
         <w:t xml:space="preserve"> </w:t>
       </w:r>
       <w:r>
-        <w:t xml:space="preserve">- </w:t>
-      </w:r>
-      <w:r>
-        <w:t>The referral is recorded in the system.</w:t>
+        <w:t>- The referral is recorded in the system.</w:t>
       </w:r>
     </w:p>
     <w:p>
@@ -303,20 +276,20 @@
         <w:t xml:space="preserve"> </w:t>
       </w:r>
       <w:r>
-        <w:t xml:space="preserve">- </w:t>
-      </w:r>
-      <w:r>
-        <w:t>If the employee enters invalid information in the referral form (e.g., missing required fields, incorrect contact information), the system displays an error message.</w:t>
+        <w:t>- If the employee enters invalid information in the referral form (e.g., missing required fields, incorrect contact information), the system displays an error message.</w:t>
       </w:r>
       <w:r>
         <w:br/>
       </w:r>
       <w:r>
+        <w:rPr>
+          <w:noProof/>
+        </w:rPr>
         <w:drawing>
-          <wp:inline distT="0" distB="0" distL="0" distR="0" wp14:anchorId="7B5E3B11" wp14:editId="0F6886C9">
-            <wp:extent cx="5731510" cy="1527810"/>
+          <wp:inline distT="0" distB="0" distL="0" distR="0" wp14:anchorId="14D734FF" wp14:editId="3AAB8C3B">
+            <wp:extent cx="5731510" cy="1867535"/>
             <wp:effectExtent l="0" t="0" r="2540" b="0"/>
-            <wp:docPr id="2" name="Picture 2"/>
+            <wp:docPr id="3" name="Picture 3"/>
             <wp:cNvGraphicFramePr>
               <a:graphicFrameLocks xmlns:a="http://schemas.openxmlformats.org/drawingml/2006/main" noChangeAspect="1"/>
             </wp:cNvGraphicFramePr>
@@ -336,7 +309,7 @@
                   <pic:spPr>
                     <a:xfrm>
                       <a:off x="0" y="0"/>
-                      <a:ext cx="5731510" cy="1527810"/>
+                      <a:ext cx="5731510" cy="1867535"/>
                     </a:xfrm>
                     <a:prstGeom prst="rect">
                       <a:avLst/>
@@ -353,35 +326,23 @@
     <w:p/>
     <w:p>
       <w:r>
+        <w:t>Use Case Name: Manage Working Hours/Vacation</w:t>
+      </w:r>
+    </w:p>
+    <w:p>
+      <w:r>
+        <w:t>Actor(s): Employee</w:t>
+      </w:r>
+    </w:p>
+    <w:p>
+      <w:r>
+        <w:t>Description: This use case describes the process by which an employee can manage their working hours and request vacation time within the company.</w:t>
+      </w:r>
+    </w:p>
+    <w:p>
+      <w:r>
         <w:lastRenderedPageBreak/>
-        <w:t>Use Case Name: Manage Working Hours/Vacation</w:t>
-      </w:r>
-    </w:p>
-    <w:p>
-      <w:r>
-        <w:t>Actor(s): Employee</w:t>
-      </w:r>
-    </w:p>
-    <w:p>
-      <w:r>
-        <w:t>Description:</w:t>
-      </w:r>
-      <w:r>
-        <w:t xml:space="preserve"> </w:t>
-      </w:r>
-      <w:r>
-        <w:t>This use case describes the process by which an employee can manage their working hours and request vacation time within the company.</w:t>
-      </w:r>
-    </w:p>
-    <w:p>
-      <w:r>
-        <w:t>Preconditions:</w:t>
-      </w:r>
-      <w:r>
-        <w:t xml:space="preserve"> - </w:t>
-      </w:r>
-      <w:r>
-        <w:t>The employee must be logged into the system.</w:t>
+        <w:t>Preconditions: - The employee must be logged into the system.</w:t>
       </w:r>
     </w:p>
     <w:p>
@@ -415,141 +376,87 @@
     </w:p>
     <w:p>
       <w:r>
-        <w:t>1.</w:t>
-      </w:r>
-      <w:r>
-        <w:t>The employee logs into the system.</w:t>
-      </w:r>
-    </w:p>
-    <w:p>
-      <w:r>
-        <w:t>2.</w:t>
-      </w:r>
-      <w:r>
-        <w:t>The employee navigates to the "Manage Working Hours" or "Request Vacation" section of the system.</w:t>
-      </w:r>
-    </w:p>
-    <w:p>
-      <w:r>
-        <w:t>3.</w:t>
-      </w:r>
-      <w:r>
-        <w:t>If managing working hours:</w:t>
-      </w:r>
-    </w:p>
-    <w:p>
-      <w:r>
-        <w:t xml:space="preserve">-  </w:t>
-      </w:r>
-      <w:r>
-        <w:t>The system displays the employee's current working schedule.</w:t>
-      </w:r>
-    </w:p>
-    <w:p>
-      <w:r>
-        <w:t xml:space="preserve">- </w:t>
-      </w:r>
-      <w:r>
-        <w:t>The employee selects the option to modify their working hours.</w:t>
-      </w:r>
-    </w:p>
-    <w:p>
-      <w:r>
-        <w:t xml:space="preserve">- </w:t>
-      </w:r>
-      <w:r>
-        <w:t>The employee adjusts their working hours by specifying new start and end times or adding/removing shifts.</w:t>
-      </w:r>
-    </w:p>
-    <w:p>
-      <w:r>
-        <w:t xml:space="preserve">- </w:t>
-      </w:r>
-      <w:r>
-        <w:t>The employee submits the changes.</w:t>
-      </w:r>
-    </w:p>
-    <w:p>
-      <w:r>
-        <w:t xml:space="preserve">- </w:t>
-      </w:r>
-      <w:r>
-        <w:t>The system updates the employee's working schedule accordingly.</w:t>
-      </w:r>
-    </w:p>
-    <w:p>
-      <w:r>
-        <w:t>4.</w:t>
-      </w:r>
-      <w:r>
-        <w:t>If requesting vacation:</w:t>
-      </w:r>
-    </w:p>
-    <w:p>
-      <w:r>
-        <w:t xml:space="preserve">- </w:t>
-      </w:r>
-      <w:r>
-        <w:t>The system displays the employee's available vacation balance.</w:t>
-      </w:r>
-    </w:p>
-    <w:p>
-      <w:r>
-        <w:t xml:space="preserve">- </w:t>
-      </w:r>
-      <w:r>
-        <w:t>The employee selects the option to request vacation time.</w:t>
-      </w:r>
-    </w:p>
-    <w:p>
-      <w:r>
-        <w:t xml:space="preserve">- </w:t>
-      </w:r>
-      <w:r>
-        <w:t>The employee specifies the dates for their vacation request.</w:t>
-      </w:r>
-    </w:p>
-    <w:p>
-      <w:r>
-        <w:t xml:space="preserve">- </w:t>
-      </w:r>
-      <w:r>
-        <w:t>The employee submits the vacation request.</w:t>
-      </w:r>
-    </w:p>
-    <w:p>
-      <w:r>
-        <w:t xml:space="preserve">- </w:t>
-      </w:r>
-      <w:r>
-        <w:t>The system processes the request and checks for conflicts with existing schedules or company policies.</w:t>
-      </w:r>
-    </w:p>
-    <w:p>
-      <w:r>
-        <w:t xml:space="preserve">- </w:t>
-      </w:r>
-      <w:r>
-        <w:t>If the request is approved, the employee's vacation balance is adjusted, and their absence is recorded in the system.</w:t>
-      </w:r>
-    </w:p>
-    <w:p>
-      <w:r>
-        <w:t xml:space="preserve">- </w:t>
-      </w:r>
-      <w:r>
-        <w:t>If the request is denied, the employee receives a notification with the reason for denial.</w:t>
-      </w:r>
-    </w:p>
-    <w:p>
-      <w:r>
-        <w:t>Postconditions:</w:t>
-      </w:r>
-      <w:r>
-        <w:t xml:space="preserve"> -</w:t>
-      </w:r>
-      <w:r>
-        <w:t>For managing working hours:</w:t>
+        <w:t>1.The employee logs into the system.</w:t>
+      </w:r>
+    </w:p>
+    <w:p>
+      <w:r>
+        <w:t>2.The employee navigates to the "Manage Working Hours" or "Request Vacation" section of the system.</w:t>
+      </w:r>
+    </w:p>
+    <w:p>
+      <w:r>
+        <w:t>3.If managing working hours:</w:t>
+      </w:r>
+    </w:p>
+    <w:p>
+      <w:r>
+        <w:t>-  The system displays the employee's current working schedule.</w:t>
+      </w:r>
+    </w:p>
+    <w:p>
+      <w:r>
+        <w:t>- The employee selects the option to modify their working hours.</w:t>
+      </w:r>
+    </w:p>
+    <w:p>
+      <w:r>
+        <w:t>- The employee adjusts their working hours by specifying new start and end times or adding/removing shifts.</w:t>
+      </w:r>
+    </w:p>
+    <w:p>
+      <w:r>
+        <w:t>- The employee submits the changes.</w:t>
+      </w:r>
+    </w:p>
+    <w:p>
+      <w:r>
+        <w:t>- The system updates the employee's working schedule accordingly.</w:t>
+      </w:r>
+    </w:p>
+    <w:p>
+      <w:r>
+        <w:t>4.If requesting vacation:</w:t>
+      </w:r>
+    </w:p>
+    <w:p>
+      <w:r>
+        <w:t>- The system displays the employee's available vacation balance.</w:t>
+      </w:r>
+    </w:p>
+    <w:p>
+      <w:r>
+        <w:t>- The employee selects the option to request vacation time.</w:t>
+      </w:r>
+    </w:p>
+    <w:p>
+      <w:r>
+        <w:t>- The employee specifies the dates for their vacation request.</w:t>
+      </w:r>
+    </w:p>
+    <w:p>
+      <w:r>
+        <w:t>- The employee submits the vacation request.</w:t>
+      </w:r>
+    </w:p>
+    <w:p>
+      <w:r>
+        <w:t>- The system processes the request and checks for conflicts with existing schedules or company policies.</w:t>
+      </w:r>
+    </w:p>
+    <w:p>
+      <w:r>
+        <w:t>- If the request is approved, the employee's vacation balance is adjusted, and their absence is recorded in the system.</w:t>
+      </w:r>
+    </w:p>
+    <w:p>
+      <w:r>
+        <w:t>- If the request is denied, the employee receives a notification with the reason for denial.</w:t>
+      </w:r>
+    </w:p>
+    <w:p>
+      <w:r>
+        <w:t>Postconditions: -For managing working hours:</w:t>
       </w:r>
     </w:p>
     <w:p>
@@ -593,82 +500,123 @@
         </w:numPr>
       </w:pPr>
       <w:r>
+        <w:t>If denied, the employee's vacation balance remains unchanged, and they receive a notification of denial.</w:t>
+      </w:r>
+    </w:p>
+    <w:p>
+      <w:r>
+        <w:t>Sequence Diagram (Alternative Flow - Conflicting Vacation Request):</w:t>
+      </w:r>
+    </w:p>
+    <w:p>
+      <w:r>
+        <w:t>1.If the requested vacation dates conflict with existing schedules or company policies:</w:t>
+      </w:r>
+    </w:p>
+    <w:p>
+      <w:r>
         <w:lastRenderedPageBreak/>
-        <w:t>If denied, the employee's vacation balance remains unchanged, and they receive a notification of denial.</w:t>
-      </w:r>
-    </w:p>
-    <w:p>
-      <w:r>
-        <w:t>Sequence Diagram (Alternative Flow - Conflicting Vacation Request):</w:t>
-      </w:r>
-    </w:p>
-    <w:p>
-      <w:r>
-        <w:t>1.</w:t>
-      </w:r>
-      <w:r>
-        <w:t>If the requested vacation dates conflict with existing schedules or company policies:</w:t>
-      </w:r>
-    </w:p>
-    <w:p>
-      <w:r>
-        <w:t xml:space="preserve">- </w:t>
-      </w:r>
-      <w:r>
-        <w:t>The system notifies the employee of the conflict.</w:t>
-      </w:r>
-    </w:p>
-    <w:p>
-      <w:r>
-        <w:t xml:space="preserve">- </w:t>
-      </w:r>
-      <w:r>
-        <w:t>The employee revises the vacation request with alternative dates.</w:t>
-      </w:r>
-    </w:p>
-    <w:p>
-      <w:r>
-        <w:t xml:space="preserve">- </w:t>
-      </w:r>
-      <w:r>
-        <w:t>The system reevaluates the request based on the new dates.</w:t>
-      </w:r>
-    </w:p>
-    <w:p>
-      <w:r>
-        <w:t xml:space="preserve">- </w:t>
-      </w:r>
-      <w:r>
-        <w:t>The process continues until a non-conflicting request is submitted.</w:t>
-      </w:r>
-    </w:p>
-    <w:p/>
-    <w:p/>
-    <w:p/>
-    <w:p/>
-    <w:p/>
-    <w:p/>
-    <w:p/>
-    <w:p/>
-    <w:p/>
-    <w:p/>
-    <w:p/>
-    <w:p/>
-    <w:p/>
-    <w:p/>
-    <w:p/>
-    <w:p/>
-    <w:p/>
-    <w:p/>
-    <w:p/>
-    <w:p/>
-    <w:p/>
-    <w:p/>
-    <w:p/>
+        <w:t>- The system notifies the employee of the conflict.</w:t>
+      </w:r>
+    </w:p>
+    <w:p>
+      <w:r>
+        <w:t>- The employee revises the vacation request with alternative dates.</w:t>
+      </w:r>
+    </w:p>
+    <w:p>
+      <w:r>
+        <w:t>- The system reevaluates the request based on the new dates.</w:t>
+      </w:r>
+    </w:p>
+    <w:p>
+      <w:r>
+        <w:t>- The process continues until a non-conflicting request is submitted.</w:t>
+      </w:r>
+    </w:p>
+    <w:p/>
+    <w:p/>
+    <w:p/>
+    <w:p/>
+    <w:p/>
+    <w:p/>
+    <w:p/>
+    <w:p/>
+    <w:p/>
+    <w:p/>
+    <w:p/>
+    <w:p/>
+    <w:p/>
+    <w:p/>
+    <w:p/>
+    <w:p/>
+    <w:p/>
+    <w:p/>
+    <w:p/>
+    <w:p/>
+    <w:p/>
+    <w:p/>
+    <w:p/>
+    <w:p>
+      <w:r>
+        <w:t>4. ACTIVITY DIAGRAMS : (For 2 use cases)</w:t>
+      </w:r>
+    </w:p>
+    <w:p>
+      <w:r>
+        <w:t>UC name:................</w:t>
+      </w:r>
+    </w:p>
+    <w:p>
+      <w:r>
+        <w:t>The activity diagram</w:t>
+      </w:r>
+    </w:p>
+    <w:p>
+      <w:r>
+        <w:t>UC name:................</w:t>
+      </w:r>
+    </w:p>
     <w:p>
       <w:r>
         <w:lastRenderedPageBreak/>
-        <w:t>4. ACTIVITY DIAGRAMS : (For 2 use cases)</w:t>
+        <w:t>Activity diagram</w:t>
+      </w:r>
+    </w:p>
+    <w:p/>
+    <w:p>
+      <w:r>
+        <w:t>5. GUI PROTOTYPE</w:t>
+      </w:r>
+    </w:p>
+    <w:p>
+      <w:r>
+        <w:t>Starting with the initial screen of the application, represent an initial screen for each use case</w:t>
+      </w:r>
+    </w:p>
+    <w:p>
+      <w:r>
+        <w:t>that is connected to an actor, screens content and navigation flow (using State Machine</w:t>
+      </w:r>
+    </w:p>
+    <w:p>
+      <w:r>
+        <w:t>Diagram).</w:t>
+      </w:r>
+    </w:p>
+    <w:p>
+      <w:r>
+        <w:t>If use cases with more screens exist, for each of such use case (after you write the name of</w:t>
+      </w:r>
+    </w:p>
+    <w:p>
+      <w:r>
+        <w:t>the use case) represent the screens, their content and the navigation flow (using State Machine</w:t>
+      </w:r>
+    </w:p>
+    <w:p>
+      <w:r>
+        <w:t>Diagram).</w:t>
       </w:r>
     </w:p>
     <w:p>
@@ -678,7 +626,34 @@
     </w:p>
     <w:p>
       <w:r>
-        <w:t>The activity diagram</w:t>
+        <w:t>Screens, their content and the navigation flow (represented using State Machine Diagram).</w:t>
+      </w:r>
+    </w:p>
+    <w:p/>
+    <w:p>
+      <w:r>
+        <w:t>6. DOMAIN MODEL</w:t>
+      </w:r>
+    </w:p>
+    <w:p>
+      <w:r>
+        <w:t>Class diagram containing domein model : classes and relations (possibly some attributes).</w:t>
+      </w:r>
+    </w:p>
+    <w:p/>
+    <w:p>
+      <w:r>
+        <w:t>7. ROBUSTNESS DIAGRAMS</w:t>
+      </w:r>
+    </w:p>
+    <w:p>
+      <w:r>
+        <w:t>The robustness diagrams for 2 use cases. It must be choosen at least one complex use case,</w:t>
+      </w:r>
+    </w:p>
+    <w:p>
+      <w:r>
+        <w:t>that implies more than simple data transfers between the system (application) and the user.</w:t>
       </w:r>
     </w:p>
     <w:p>
@@ -688,43 +663,7 @@
     </w:p>
     <w:p>
       <w:r>
-        <w:t>Activity diagram</w:t>
-      </w:r>
-    </w:p>
-    <w:p/>
-    <w:p>
-      <w:r>
-        <w:t>5. GUI PROTOTYPE</w:t>
-      </w:r>
-    </w:p>
-    <w:p>
-      <w:r>
-        <w:t>Starting with the initial screen of the application, represent an initial screen for each use case</w:t>
-      </w:r>
-    </w:p>
-    <w:p>
-      <w:r>
-        <w:t>that is connected to an actor, screens content and navigation flow (using State Machine</w:t>
-      </w:r>
-    </w:p>
-    <w:p>
-      <w:r>
-        <w:t>Diagram).</w:t>
-      </w:r>
-    </w:p>
-    <w:p>
-      <w:r>
-        <w:t>If use cases with more screens exist, for each of such use case (after you write the name of</w:t>
-      </w:r>
-    </w:p>
-    <w:p>
-      <w:r>
-        <w:t>the use case) represent the screens, their content and the navigation flow (using State Machine</w:t>
-      </w:r>
-    </w:p>
-    <w:p>
-      <w:r>
-        <w:t>Diagram).</w:t>
+        <w:t>Robustness diagram</w:t>
       </w:r>
     </w:p>
     <w:p>
@@ -734,34 +673,18 @@
     </w:p>
     <w:p>
       <w:r>
-        <w:t>Screens, their content and the navigation flow (represented using State Machine Diagram).</w:t>
-      </w:r>
-    </w:p>
-    <w:p/>
-    <w:p>
-      <w:r>
-        <w:t>6. DOMAIN MODEL</w:t>
-      </w:r>
-    </w:p>
-    <w:p>
-      <w:r>
-        <w:t>Class diagram containing domein model : classes and relations (possibly some attributes).</w:t>
-      </w:r>
-    </w:p>
-    <w:p/>
-    <w:p>
-      <w:r>
-        <w:t>7. ROBUSTNESS DIAGRAMS</w:t>
-      </w:r>
-    </w:p>
-    <w:p>
-      <w:r>
-        <w:t>The robustness diagrams for 2 use cases. It must be choosen at least one complex use case,</w:t>
-      </w:r>
-    </w:p>
-    <w:p>
-      <w:r>
-        <w:t>that implies more than simple data transfers between the system (application) and the user.</w:t>
+        <w:t>Robustness diagram</w:t>
+      </w:r>
+    </w:p>
+    <w:p/>
+    <w:p>
+      <w:r>
+        <w:t>8. SEQUENCE DIAGRAMS</w:t>
+      </w:r>
+    </w:p>
+    <w:p>
+      <w:r>
+        <w:t>The sequence diagrams for the same 2 use cases.</w:t>
       </w:r>
     </w:p>
     <w:p>
@@ -771,7 +694,7 @@
     </w:p>
     <w:p>
       <w:r>
-        <w:t>Robustness diagram</w:t>
+        <w:t>Sequence diagram</w:t>
       </w:r>
     </w:p>
     <w:p>
@@ -781,49 +704,18 @@
     </w:p>
     <w:p>
       <w:r>
-        <w:t>Robustness diagram</w:t>
-      </w:r>
-    </w:p>
-    <w:p/>
-    <w:p>
-      <w:r>
-        <w:t>8. SEQUENCE DIAGRAMS</w:t>
-      </w:r>
-    </w:p>
-    <w:p>
-      <w:r>
-        <w:t>The sequence diagrams for the same 2 use cases.</w:t>
-      </w:r>
-    </w:p>
-    <w:p>
-      <w:r>
-        <w:t>UC name:................</w:t>
-      </w:r>
-    </w:p>
-    <w:p>
-      <w:r>
         <w:t>Sequence diagram</w:t>
       </w:r>
     </w:p>
+    <w:p/>
+    <w:p>
+      <w:r>
+        <w:t>9. THE EXTENDED CLASS DIAGRAM</w:t>
+      </w:r>
+    </w:p>
     <w:p>
       <w:r>
         <w:lastRenderedPageBreak/>
-        <w:t>UC name:................</w:t>
-      </w:r>
-    </w:p>
-    <w:p>
-      <w:r>
-        <w:t>Sequence diagram</w:t>
-      </w:r>
-    </w:p>
-    <w:p/>
-    <w:p>
-      <w:r>
-        <w:t>9. THE EXTENDED CLASS DIAGRAM</w:t>
-      </w:r>
-    </w:p>
-    <w:p>
-      <w:r>
         <w:t>The class diagram resulted from the robustness analysis of the 2 use cases.</w:t>
       </w:r>
     </w:p>

--- a/Y2S2/SE/TheProject.docx
+++ b/Y2S2/SE/TheProject.docx
@@ -1,6 +1,6 @@
 
 <file path=word/document.xml><?xml version="1.0" encoding="utf-8"?>
-<w:document xmlns:wpc="http://schemas.microsoft.com/office/word/2010/wordprocessingCanvas" xmlns:cx="http://schemas.microsoft.com/office/drawing/2014/chartex" xmlns:cx1="http://schemas.microsoft.com/office/drawing/2015/9/8/chartex" xmlns:cx2="http://schemas.microsoft.com/office/drawing/2015/10/21/chartex" xmlns:cx3="http://schemas.microsoft.com/office/drawing/2016/5/9/chartex" xmlns:cx4="http://schemas.microsoft.com/office/drawing/2016/5/10/chartex" xmlns:cx5="http://schemas.microsoft.com/office/drawing/2016/5/11/chartex" xmlns:cx6="http://schemas.microsoft.com/office/drawing/2016/5/12/chartex" xmlns:cx7="http://schemas.microsoft.com/office/drawing/2016/5/13/chartex" xmlns:cx8="http://schemas.microsoft.com/office/drawing/2016/5/14/chartex" xmlns:mc="http://schemas.openxmlformats.org/markup-compatibility/2006" xmlns:aink="http://schemas.microsoft.com/office/drawing/2016/ink" xmlns:am3d="http://schemas.microsoft.com/office/drawing/2017/model3d" xmlns:o="urn:schemas-microsoft-com:office:office" xmlns:r="http://schemas.openxmlformats.org/officeDocument/2006/relationships" xmlns:m="http://schemas.openxmlformats.org/officeDocument/2006/math" xmlns:v="urn:schemas-microsoft-com:vml" xmlns:wp14="http://schemas.microsoft.com/office/word/2010/wordprocessingDrawing" xmlns:wp="http://schemas.openxmlformats.org/drawingml/2006/wordprocessingDrawing" xmlns:w10="urn:schemas-microsoft-com:office:word" xmlns:w="http://schemas.openxmlformats.org/wordprocessingml/2006/main" xmlns:w14="http://schemas.microsoft.com/office/word/2010/wordml" xmlns:w15="http://schemas.microsoft.com/office/word/2012/wordml" xmlns:w16cex="http://schemas.microsoft.com/office/word/2018/wordml/cex" xmlns:w16cid="http://schemas.microsoft.com/office/word/2016/wordml/cid" xmlns:w16="http://schemas.microsoft.com/office/word/2018/wordml" xmlns:w16sdtdh="http://schemas.microsoft.com/office/word/2020/wordml/sdtdatahash" xmlns:w16se="http://schemas.microsoft.com/office/word/2015/wordml/symex" xmlns:wpg="http://schemas.microsoft.com/office/word/2010/wordprocessingGroup" xmlns:wpi="http://schemas.microsoft.com/office/word/2010/wordprocessingInk" xmlns:wne="http://schemas.microsoft.com/office/word/2006/wordml" xmlns:wps="http://schemas.microsoft.com/office/word/2010/wordprocessingShape" mc:Ignorable="w14 w15 w16se w16cid w16 w16cex w16sdtdh wp14">
+<w:document xmlns:wpc="http://schemas.microsoft.com/office/word/2010/wordprocessingCanvas" xmlns:cx="http://schemas.microsoft.com/office/drawing/2014/chartex" xmlns:cx1="http://schemas.microsoft.com/office/drawing/2015/9/8/chartex" xmlns:cx2="http://schemas.microsoft.com/office/drawing/2015/10/21/chartex" xmlns:cx3="http://schemas.microsoft.com/office/drawing/2016/5/9/chartex" xmlns:cx4="http://schemas.microsoft.com/office/drawing/2016/5/10/chartex" xmlns:cx5="http://schemas.microsoft.com/office/drawing/2016/5/11/chartex" xmlns:cx6="http://schemas.microsoft.com/office/drawing/2016/5/12/chartex" xmlns:cx7="http://schemas.microsoft.com/office/drawing/2016/5/13/chartex" xmlns:cx8="http://schemas.microsoft.com/office/drawing/2016/5/14/chartex" xmlns:mc="http://schemas.openxmlformats.org/markup-compatibility/2006" xmlns:aink="http://schemas.microsoft.com/office/drawing/2016/ink" xmlns:am3d="http://schemas.microsoft.com/office/drawing/2017/model3d" xmlns:o="urn:schemas-microsoft-com:office:office" xmlns:oel="http://schemas.microsoft.com/office/2019/extlst" xmlns:r="http://schemas.openxmlformats.org/officeDocument/2006/relationships" xmlns:m="http://schemas.openxmlformats.org/officeDocument/2006/math" xmlns:v="urn:schemas-microsoft-com:vml" xmlns:wp14="http://schemas.microsoft.com/office/word/2010/wordprocessingDrawing" xmlns:wp="http://schemas.openxmlformats.org/drawingml/2006/wordprocessingDrawing" xmlns:w10="urn:schemas-microsoft-com:office:word" xmlns:w="http://schemas.openxmlformats.org/wordprocessingml/2006/main" xmlns:w14="http://schemas.microsoft.com/office/word/2010/wordml" xmlns:w15="http://schemas.microsoft.com/office/word/2012/wordml" xmlns:w16cex="http://schemas.microsoft.com/office/word/2018/wordml/cex" xmlns:w16cid="http://schemas.microsoft.com/office/word/2016/wordml/cid" xmlns:w16="http://schemas.microsoft.com/office/word/2018/wordml" xmlns:w16du="http://schemas.microsoft.com/office/word/2023/wordml/word16du" xmlns:w16sdtdh="http://schemas.microsoft.com/office/word/2020/wordml/sdtdatahash" xmlns:w16se="http://schemas.microsoft.com/office/word/2015/wordml/symex" xmlns:wpg="http://schemas.microsoft.com/office/word/2010/wordprocessingGroup" xmlns:wpi="http://schemas.microsoft.com/office/word/2010/wordprocessingInk" xmlns:wne="http://schemas.microsoft.com/office/word/2006/wordml" xmlns:wps="http://schemas.microsoft.com/office/word/2010/wordprocessingShape" mc:Ignorable="w14 w15 w16se w16cid w16 w16cex w16sdtdh w16du wp14">
   <w:body>
     <w:p>
       <w:r>
@@ -323,7 +323,49 @@
       </w:r>
     </w:p>
     <w:p/>
-    <w:p/>
+    <w:p>
+      <w:r>
+        <w:rPr>
+          <w:noProof/>
+        </w:rPr>
+        <w:lastRenderedPageBreak/>
+        <w:drawing>
+          <wp:inline distT="0" distB="0" distL="0" distR="0" wp14:anchorId="0DFF1200" wp14:editId="1A3F9DAD">
+            <wp:extent cx="5731510" cy="6357620"/>
+            <wp:effectExtent l="0" t="0" r="2540" b="5080"/>
+            <wp:docPr id="586860540" name="Picture 1" descr="A diagram of a project&#10;&#10;Description automatically generated"/>
+            <wp:cNvGraphicFramePr>
+              <a:graphicFrameLocks xmlns:a="http://schemas.openxmlformats.org/drawingml/2006/main" noChangeAspect="1"/>
+            </wp:cNvGraphicFramePr>
+            <a:graphic xmlns:a="http://schemas.openxmlformats.org/drawingml/2006/main">
+              <a:graphicData uri="http://schemas.openxmlformats.org/drawingml/2006/picture">
+                <pic:pic xmlns:pic="http://schemas.openxmlformats.org/drawingml/2006/picture">
+                  <pic:nvPicPr>
+                    <pic:cNvPr id="586860540" name="Picture 1" descr="A diagram of a project&#10;&#10;Description automatically generated"/>
+                    <pic:cNvPicPr/>
+                  </pic:nvPicPr>
+                  <pic:blipFill>
+                    <a:blip r:embed="rId7"/>
+                    <a:stretch>
+                      <a:fillRect/>
+                    </a:stretch>
+                  </pic:blipFill>
+                  <pic:spPr>
+                    <a:xfrm>
+                      <a:off x="0" y="0"/>
+                      <a:ext cx="5731510" cy="6357620"/>
+                    </a:xfrm>
+                    <a:prstGeom prst="rect">
+                      <a:avLst/>
+                    </a:prstGeom>
+                  </pic:spPr>
+                </pic:pic>
+              </a:graphicData>
+            </a:graphic>
+          </wp:inline>
+        </w:drawing>
+      </w:r>
+    </w:p>
     <w:p>
       <w:r>
         <w:t>Use Case Name: Manage Working Hours/Vacation</w:t>
@@ -341,7 +383,6 @@
     </w:p>
     <w:p>
       <w:r>
-        <w:lastRenderedPageBreak/>
         <w:t>Preconditions: - The employee must be logged into the system.</w:t>
       </w:r>
     </w:p>
@@ -376,6 +417,7 @@
     </w:p>
     <w:p>
       <w:r>
+        <w:lastRenderedPageBreak/>
         <w:t>1.The employee logs into the system.</w:t>
       </w:r>
     </w:p>
@@ -515,21 +557,75 @@
     </w:p>
     <w:p>
       <w:r>
+        <w:t>- The system notifies the employee of the conflict.</w:t>
+      </w:r>
+    </w:p>
+    <w:p>
+      <w:r>
+        <w:t>- The employee revises the vacation request with alternative dates.</w:t>
+      </w:r>
+    </w:p>
+    <w:p>
+      <w:r>
+        <w:t>- The system reevaluates the request based on the new dates.</w:t>
+      </w:r>
+    </w:p>
+    <w:p>
+      <w:r>
+        <w:rPr>
+          <w:noProof/>
+        </w:rPr>
         <w:lastRenderedPageBreak/>
-        <w:t>- The system notifies the employee of the conflict.</w:t>
-      </w:r>
-    </w:p>
-    <w:p>
-      <w:r>
-        <w:t>- The employee revises the vacation request with alternative dates.</w:t>
-      </w:r>
-    </w:p>
-    <w:p>
-      <w:r>
-        <w:t>- The system reevaluates the request based on the new dates.</w:t>
-      </w:r>
-    </w:p>
-    <w:p>
+        <w:drawing>
+          <wp:anchor distT="0" distB="0" distL="114300" distR="114300" simplePos="0" relativeHeight="251658240" behindDoc="0" locked="0" layoutInCell="1" allowOverlap="1" wp14:anchorId="4D3C0350" wp14:editId="5E096596">
+            <wp:simplePos x="0" y="0"/>
+            <wp:positionH relativeFrom="column">
+              <wp:posOffset>-219075</wp:posOffset>
+            </wp:positionH>
+            <wp:positionV relativeFrom="paragraph">
+              <wp:posOffset>314960</wp:posOffset>
+            </wp:positionV>
+            <wp:extent cx="5731510" cy="1855470"/>
+            <wp:effectExtent l="0" t="0" r="2540" b="0"/>
+            <wp:wrapTopAndBottom/>
+            <wp:docPr id="1977934034" name="Picture 1" descr="A diagram of a software project&#10;&#10;Description automatically generated"/>
+            <wp:cNvGraphicFramePr>
+              <a:graphicFrameLocks xmlns:a="http://schemas.openxmlformats.org/drawingml/2006/main" noChangeAspect="1"/>
+            </wp:cNvGraphicFramePr>
+            <a:graphic xmlns:a="http://schemas.openxmlformats.org/drawingml/2006/main">
+              <a:graphicData uri="http://schemas.openxmlformats.org/drawingml/2006/picture">
+                <pic:pic xmlns:pic="http://schemas.openxmlformats.org/drawingml/2006/picture">
+                  <pic:nvPicPr>
+                    <pic:cNvPr id="1977934034" name="Picture 1" descr="A diagram of a software project&#10;&#10;Description automatically generated"/>
+                    <pic:cNvPicPr/>
+                  </pic:nvPicPr>
+                  <pic:blipFill>
+                    <a:blip r:embed="rId8">
+                      <a:extLst>
+                        <a:ext uri="{28A0092B-C50C-407E-A947-70E740481C1C}">
+                          <a14:useLocalDpi xmlns:a14="http://schemas.microsoft.com/office/drawing/2010/main" val="0"/>
+                        </a:ext>
+                      </a:extLst>
+                    </a:blip>
+                    <a:stretch>
+                      <a:fillRect/>
+                    </a:stretch>
+                  </pic:blipFill>
+                  <pic:spPr>
+                    <a:xfrm>
+                      <a:off x="0" y="0"/>
+                      <a:ext cx="5731510" cy="1855470"/>
+                    </a:xfrm>
+                    <a:prstGeom prst="rect">
+                      <a:avLst/>
+                    </a:prstGeom>
+                  </pic:spPr>
+                </pic:pic>
+              </a:graphicData>
+            </a:graphic>
+          </wp:anchor>
+        </w:drawing>
+      </w:r>
       <w:r>
         <w:t>- The process continues until a non-conflicting request is submitted.</w:t>
       </w:r>
@@ -559,6 +655,7 @@
     <w:p/>
     <w:p>
       <w:r>
+        <w:lastRenderedPageBreak/>
         <w:t>4. ACTIVITY DIAGRAMS : (For 2 use cases)</w:t>
       </w:r>
     </w:p>
@@ -579,134 +676,134 @@
     </w:p>
     <w:p>
       <w:r>
+        <w:t>Activity diagram</w:t>
+      </w:r>
+    </w:p>
+    <w:p/>
+    <w:p>
+      <w:r>
+        <w:t>5. GUI PROTOTYPE</w:t>
+      </w:r>
+    </w:p>
+    <w:p>
+      <w:r>
+        <w:t>Starting with the initial screen of the application, represent an initial screen for each use case</w:t>
+      </w:r>
+    </w:p>
+    <w:p>
+      <w:r>
+        <w:t>that is connected to an actor, screens content and navigation flow (using State Machine</w:t>
+      </w:r>
+    </w:p>
+    <w:p>
+      <w:r>
+        <w:t>Diagram).</w:t>
+      </w:r>
+    </w:p>
+    <w:p>
+      <w:r>
+        <w:t>If use cases with more screens exist, for each of such use case (after you write the name of</w:t>
+      </w:r>
+    </w:p>
+    <w:p>
+      <w:r>
+        <w:t>the use case) represent the screens, their content and the navigation flow (using State Machine</w:t>
+      </w:r>
+    </w:p>
+    <w:p>
+      <w:r>
+        <w:t>Diagram).</w:t>
+      </w:r>
+    </w:p>
+    <w:p>
+      <w:r>
+        <w:t>UC name:................</w:t>
+      </w:r>
+    </w:p>
+    <w:p>
+      <w:r>
+        <w:t>Screens, their content and the navigation flow (represented using State Machine Diagram).</w:t>
+      </w:r>
+    </w:p>
+    <w:p/>
+    <w:p>
+      <w:r>
+        <w:t>6. DOMAIN MODEL</w:t>
+      </w:r>
+    </w:p>
+    <w:p>
+      <w:r>
+        <w:t>Class diagram containing domein model : classes and relations (possibly some attributes).</w:t>
+      </w:r>
+    </w:p>
+    <w:p/>
+    <w:p>
+      <w:r>
+        <w:t>7. ROBUSTNESS DIAGRAMS</w:t>
+      </w:r>
+    </w:p>
+    <w:p>
+      <w:r>
+        <w:t>The robustness diagrams for 2 use cases. It must be choosen at least one complex use case,</w:t>
+      </w:r>
+    </w:p>
+    <w:p>
+      <w:r>
+        <w:t>that implies more than simple data transfers between the system (application) and the user.</w:t>
+      </w:r>
+    </w:p>
+    <w:p>
+      <w:r>
+        <w:t>UC name:................</w:t>
+      </w:r>
+    </w:p>
+    <w:p>
+      <w:r>
+        <w:t>Robustness diagram</w:t>
+      </w:r>
+    </w:p>
+    <w:p>
+      <w:r>
+        <w:t>UC name:................</w:t>
+      </w:r>
+    </w:p>
+    <w:p>
+      <w:r>
+        <w:t>Robustness diagram</w:t>
+      </w:r>
+    </w:p>
+    <w:p/>
+    <w:p>
+      <w:r>
+        <w:t>8. SEQUENCE DIAGRAMS</w:t>
+      </w:r>
+    </w:p>
+    <w:p>
+      <w:r>
+        <w:t>The sequence diagrams for the same 2 use cases.</w:t>
+      </w:r>
+    </w:p>
+    <w:p>
+      <w:r>
+        <w:t>UC name:................</w:t>
+      </w:r>
+    </w:p>
+    <w:p>
+      <w:r>
+        <w:t>Sequence diagram</w:t>
+      </w:r>
+    </w:p>
+    <w:p>
+      <w:r>
         <w:lastRenderedPageBreak/>
-        <w:t>Activity diagram</w:t>
-      </w:r>
-    </w:p>
-    <w:p/>
-    <w:p>
-      <w:r>
-        <w:t>5. GUI PROTOTYPE</w:t>
-      </w:r>
-    </w:p>
-    <w:p>
-      <w:r>
-        <w:t>Starting with the initial screen of the application, represent an initial screen for each use case</w:t>
-      </w:r>
-    </w:p>
-    <w:p>
-      <w:r>
-        <w:t>that is connected to an actor, screens content and navigation flow (using State Machine</w:t>
-      </w:r>
-    </w:p>
-    <w:p>
-      <w:r>
-        <w:t>Diagram).</w:t>
-      </w:r>
-    </w:p>
-    <w:p>
-      <w:r>
-        <w:t>If use cases with more screens exist, for each of such use case (after you write the name of</w:t>
-      </w:r>
-    </w:p>
-    <w:p>
-      <w:r>
-        <w:t>the use case) represent the screens, their content and the navigation flow (using State Machine</w:t>
-      </w:r>
-    </w:p>
-    <w:p>
-      <w:r>
-        <w:t>Diagram).</w:t>
-      </w:r>
-    </w:p>
-    <w:p>
-      <w:r>
         <w:t>UC name:................</w:t>
       </w:r>
     </w:p>
     <w:p>
       <w:r>
-        <w:t>Screens, their content and the navigation flow (represented using State Machine Diagram).</w:t>
-      </w:r>
-    </w:p>
-    <w:p/>
-    <w:p>
-      <w:r>
-        <w:t>6. DOMAIN MODEL</w:t>
-      </w:r>
-    </w:p>
-    <w:p>
-      <w:r>
-        <w:t>Class diagram containing domein model : classes and relations (possibly some attributes).</w:t>
-      </w:r>
-    </w:p>
-    <w:p/>
-    <w:p>
-      <w:r>
-        <w:t>7. ROBUSTNESS DIAGRAMS</w:t>
-      </w:r>
-    </w:p>
-    <w:p>
-      <w:r>
-        <w:t>The robustness diagrams for 2 use cases. It must be choosen at least one complex use case,</w:t>
-      </w:r>
-    </w:p>
-    <w:p>
-      <w:r>
-        <w:t>that implies more than simple data transfers between the system (application) and the user.</w:t>
-      </w:r>
-    </w:p>
-    <w:p>
-      <w:r>
-        <w:t>UC name:................</w:t>
-      </w:r>
-    </w:p>
-    <w:p>
-      <w:r>
-        <w:t>Robustness diagram</w:t>
-      </w:r>
-    </w:p>
-    <w:p>
-      <w:r>
-        <w:t>UC name:................</w:t>
-      </w:r>
-    </w:p>
-    <w:p>
-      <w:r>
-        <w:t>Robustness diagram</w:t>
-      </w:r>
-    </w:p>
-    <w:p/>
-    <w:p>
-      <w:r>
-        <w:t>8. SEQUENCE DIAGRAMS</w:t>
-      </w:r>
-    </w:p>
-    <w:p>
-      <w:r>
-        <w:t>The sequence diagrams for the same 2 use cases.</w:t>
-      </w:r>
-    </w:p>
-    <w:p>
-      <w:r>
-        <w:t>UC name:................</w:t>
-      </w:r>
-    </w:p>
-    <w:p>
-      <w:r>
         <w:t>Sequence diagram</w:t>
       </w:r>
     </w:p>
-    <w:p>
-      <w:r>
-        <w:t>UC name:................</w:t>
-      </w:r>
-    </w:p>
-    <w:p>
-      <w:r>
-        <w:t>Sequence diagram</w:t>
-      </w:r>
-    </w:p>
     <w:p/>
     <w:p>
       <w:r>
@@ -715,7 +812,6 @@
     </w:p>
     <w:p>
       <w:r>
-        <w:lastRenderedPageBreak/>
         <w:t>The class diagram resulted from the robustness analysis of the 2 use cases.</w:t>
       </w:r>
     </w:p>
@@ -730,7 +826,7 @@
 </file>
 
 <file path=word/numbering.xml><?xml version="1.0" encoding="utf-8"?>
-<w:numbering xmlns:wpc="http://schemas.microsoft.com/office/word/2010/wordprocessingCanvas" xmlns:cx="http://schemas.microsoft.com/office/drawing/2014/chartex" xmlns:cx1="http://schemas.microsoft.com/office/drawing/2015/9/8/chartex" xmlns:cx2="http://schemas.microsoft.com/office/drawing/2015/10/21/chartex" xmlns:cx3="http://schemas.microsoft.com/office/drawing/2016/5/9/chartex" xmlns:cx4="http://schemas.microsoft.com/office/drawing/2016/5/10/chartex" xmlns:cx5="http://schemas.microsoft.com/office/drawing/2016/5/11/chartex" xmlns:cx6="http://schemas.microsoft.com/office/drawing/2016/5/12/chartex" xmlns:cx7="http://schemas.microsoft.com/office/drawing/2016/5/13/chartex" xmlns:cx8="http://schemas.microsoft.com/office/drawing/2016/5/14/chartex" xmlns:mc="http://schemas.openxmlformats.org/markup-compatibility/2006" xmlns:aink="http://schemas.microsoft.com/office/drawing/2016/ink" xmlns:am3d="http://schemas.microsoft.com/office/drawing/2017/model3d" xmlns:o="urn:schemas-microsoft-com:office:office" xmlns:r="http://schemas.openxmlformats.org/officeDocument/2006/relationships" xmlns:m="http://schemas.openxmlformats.org/officeDocument/2006/math" xmlns:v="urn:schemas-microsoft-com:vml" xmlns:wp14="http://schemas.microsoft.com/office/word/2010/wordprocessingDrawing" xmlns:wp="http://schemas.openxmlformats.org/drawingml/2006/wordprocessingDrawing" xmlns:w10="urn:schemas-microsoft-com:office:word" xmlns:w="http://schemas.openxmlformats.org/wordprocessingml/2006/main" xmlns:w14="http://schemas.microsoft.com/office/word/2010/wordml" xmlns:w15="http://schemas.microsoft.com/office/word/2012/wordml" xmlns:w16cex="http://schemas.microsoft.com/office/word/2018/wordml/cex" xmlns:w16cid="http://schemas.microsoft.com/office/word/2016/wordml/cid" xmlns:w16="http://schemas.microsoft.com/office/word/2018/wordml" xmlns:w16sdtdh="http://schemas.microsoft.com/office/word/2020/wordml/sdtdatahash" xmlns:w16se="http://schemas.microsoft.com/office/word/2015/wordml/symex" xmlns:wpg="http://schemas.microsoft.com/office/word/2010/wordprocessingGroup" xmlns:wpi="http://schemas.microsoft.com/office/word/2010/wordprocessingInk" xmlns:wne="http://schemas.microsoft.com/office/word/2006/wordml" xmlns:wps="http://schemas.microsoft.com/office/word/2010/wordprocessingShape" mc:Ignorable="w14 w15 w16se w16cid w16 w16cex w16sdtdh wp14">
+<w:numbering xmlns:wpc="http://schemas.microsoft.com/office/word/2010/wordprocessingCanvas" xmlns:cx="http://schemas.microsoft.com/office/drawing/2014/chartex" xmlns:cx1="http://schemas.microsoft.com/office/drawing/2015/9/8/chartex" xmlns:cx2="http://schemas.microsoft.com/office/drawing/2015/10/21/chartex" xmlns:cx3="http://schemas.microsoft.com/office/drawing/2016/5/9/chartex" xmlns:cx4="http://schemas.microsoft.com/office/drawing/2016/5/10/chartex" xmlns:cx5="http://schemas.microsoft.com/office/drawing/2016/5/11/chartex" xmlns:cx6="http://schemas.microsoft.com/office/drawing/2016/5/12/chartex" xmlns:cx7="http://schemas.microsoft.com/office/drawing/2016/5/13/chartex" xmlns:cx8="http://schemas.microsoft.com/office/drawing/2016/5/14/chartex" xmlns:mc="http://schemas.openxmlformats.org/markup-compatibility/2006" xmlns:aink="http://schemas.microsoft.com/office/drawing/2016/ink" xmlns:am3d="http://schemas.microsoft.com/office/drawing/2017/model3d" xmlns:o="urn:schemas-microsoft-com:office:office" xmlns:oel="http://schemas.microsoft.com/office/2019/extlst" xmlns:r="http://schemas.openxmlformats.org/officeDocument/2006/relationships" xmlns:m="http://schemas.openxmlformats.org/officeDocument/2006/math" xmlns:v="urn:schemas-microsoft-com:vml" xmlns:wp14="http://schemas.microsoft.com/office/word/2010/wordprocessingDrawing" xmlns:wp="http://schemas.openxmlformats.org/drawingml/2006/wordprocessingDrawing" xmlns:w10="urn:schemas-microsoft-com:office:word" xmlns:w="http://schemas.openxmlformats.org/wordprocessingml/2006/main" xmlns:w14="http://schemas.microsoft.com/office/word/2010/wordml" xmlns:w15="http://schemas.microsoft.com/office/word/2012/wordml" xmlns:w16cex="http://schemas.microsoft.com/office/word/2018/wordml/cex" xmlns:w16cid="http://schemas.microsoft.com/office/word/2016/wordml/cid" xmlns:w16="http://schemas.microsoft.com/office/word/2018/wordml" xmlns:w16du="http://schemas.microsoft.com/office/word/2023/wordml/word16du" xmlns:w16sdtdh="http://schemas.microsoft.com/office/word/2020/wordml/sdtdatahash" xmlns:w16se="http://schemas.microsoft.com/office/word/2015/wordml/symex" xmlns:wpg="http://schemas.microsoft.com/office/word/2010/wordprocessingGroup" xmlns:wpi="http://schemas.microsoft.com/office/word/2010/wordprocessingInk" xmlns:wne="http://schemas.microsoft.com/office/word/2006/wordml" xmlns:wps="http://schemas.microsoft.com/office/word/2010/wordprocessingShape" mc:Ignorable="w14 w15 w16se w16cid w16 w16cex w16sdtdh w16du wp14">
   <w:abstractNum w:abstractNumId="0" w15:restartNumberingAfterBreak="0">
     <w:nsid w:val="21893526"/>
     <w:multiLevelType w:val="hybridMultilevel"/>
@@ -1022,20 +1118,20 @@
       </w:pPr>
     </w:lvl>
   </w:abstractNum>
-  <w:num w:numId="1">
+  <w:num w:numId="1" w16cid:durableId="924413473">
     <w:abstractNumId w:val="0"/>
   </w:num>
-  <w:num w:numId="2">
+  <w:num w:numId="2" w16cid:durableId="832454039">
     <w:abstractNumId w:val="2"/>
   </w:num>
-  <w:num w:numId="3">
+  <w:num w:numId="3" w16cid:durableId="1201015839">
     <w:abstractNumId w:val="1"/>
   </w:num>
 </w:numbering>
 </file>
 
 <file path=word/styles.xml><?xml version="1.0" encoding="utf-8"?>
-<w:styles xmlns:mc="http://schemas.openxmlformats.org/markup-compatibility/2006" xmlns:r="http://schemas.openxmlformats.org/officeDocument/2006/relationships" xmlns:w="http://schemas.openxmlformats.org/wordprocessingml/2006/main" xmlns:w14="http://schemas.microsoft.com/office/word/2010/wordml" xmlns:w15="http://schemas.microsoft.com/office/word/2012/wordml" xmlns:w16cex="http://schemas.microsoft.com/office/word/2018/wordml/cex" xmlns:w16cid="http://schemas.microsoft.com/office/word/2016/wordml/cid" xmlns:w16="http://schemas.microsoft.com/office/word/2018/wordml" xmlns:w16sdtdh="http://schemas.microsoft.com/office/word/2020/wordml/sdtdatahash" xmlns:w16se="http://schemas.microsoft.com/office/word/2015/wordml/symex" mc:Ignorable="w14 w15 w16se w16cid w16 w16cex w16sdtdh">
+<w:styles xmlns:mc="http://schemas.openxmlformats.org/markup-compatibility/2006" xmlns:r="http://schemas.openxmlformats.org/officeDocument/2006/relationships" xmlns:w="http://schemas.openxmlformats.org/wordprocessingml/2006/main" xmlns:w14="http://schemas.microsoft.com/office/word/2010/wordml" xmlns:w15="http://schemas.microsoft.com/office/word/2012/wordml" xmlns:w16cex="http://schemas.microsoft.com/office/word/2018/wordml/cex" xmlns:w16cid="http://schemas.microsoft.com/office/word/2016/wordml/cid" xmlns:w16="http://schemas.microsoft.com/office/word/2018/wordml" xmlns:w16du="http://schemas.microsoft.com/office/word/2023/wordml/word16du" xmlns:w16sdtdh="http://schemas.microsoft.com/office/word/2020/wordml/sdtdatahash" xmlns:w16se="http://schemas.microsoft.com/office/word/2015/wordml/symex" mc:Ignorable="w14 w15 w16se w16cid w16 w16cex w16sdtdh w16du">
   <w:docDefaults>
     <w:rPrDefault>
       <w:rPr>

--- a/Y2S2/SE/TheProject.docx
+++ b/Y2S2/SE/TheProject.docx
@@ -74,10 +74,10 @@
           <w:noProof/>
         </w:rPr>
         <w:drawing>
-          <wp:inline distT="0" distB="0" distL="0" distR="0" wp14:anchorId="3A773B36" wp14:editId="3414253D">
-            <wp:extent cx="3853165" cy="3164581"/>
-            <wp:effectExtent l="0" t="0" r="0" b="0"/>
-            <wp:docPr id="1" name="Picture 1"/>
+          <wp:inline distT="0" distB="0" distL="0" distR="0" wp14:anchorId="28F20D3F" wp14:editId="70670AF0">
+            <wp:extent cx="3612287" cy="3213279"/>
+            <wp:effectExtent l="0" t="0" r="7620" b="6350"/>
+            <wp:docPr id="6698001" name="Picture 1" descr="A diagram of a company&#10;&#10;Description automatically generated"/>
             <wp:cNvGraphicFramePr>
               <a:graphicFrameLocks xmlns:a="http://schemas.openxmlformats.org/drawingml/2006/main" noChangeAspect="1"/>
             </wp:cNvGraphicFramePr>
@@ -85,7 +85,7 @@
               <a:graphicData uri="http://schemas.openxmlformats.org/drawingml/2006/picture">
                 <pic:pic xmlns:pic="http://schemas.openxmlformats.org/drawingml/2006/picture">
                   <pic:nvPicPr>
-                    <pic:cNvPr id="1" name=""/>
+                    <pic:cNvPr id="6698001" name="Picture 1" descr="A diagram of a company&#10;&#10;Description automatically generated"/>
                     <pic:cNvPicPr/>
                   </pic:nvPicPr>
                   <pic:blipFill>
@@ -97,7 +97,7 @@
                   <pic:spPr>
                     <a:xfrm>
                       <a:off x="0" y="0"/>
-                      <a:ext cx="3859735" cy="3169977"/>
+                      <a:ext cx="3615896" cy="3216490"/>
                     </a:xfrm>
                     <a:prstGeom prst="rect">
                       <a:avLst/>

--- a/Y2S2/SE/TheProject.docx
+++ b/Y2S2/SE/TheProject.docx
@@ -325,15 +325,12 @@
     <w:p/>
     <w:p>
       <w:r>
-        <w:rPr>
-          <w:noProof/>
-        </w:rPr>
         <w:lastRenderedPageBreak/>
         <w:drawing>
-          <wp:inline distT="0" distB="0" distL="0" distR="0" wp14:anchorId="0DFF1200" wp14:editId="1A3F9DAD">
-            <wp:extent cx="5731510" cy="6357620"/>
-            <wp:effectExtent l="0" t="0" r="2540" b="5080"/>
-            <wp:docPr id="586860540" name="Picture 1" descr="A diagram of a project&#10;&#10;Description automatically generated"/>
+          <wp:inline distT="0" distB="0" distL="0" distR="0" wp14:anchorId="5DB4DB16" wp14:editId="17441634">
+            <wp:extent cx="5731510" cy="6175375"/>
+            <wp:effectExtent l="0" t="0" r="2540" b="0"/>
+            <wp:docPr id="937187817" name="Picture 1" descr="A diagram of a project&#10;&#10;Description automatically generated"/>
             <wp:cNvGraphicFramePr>
               <a:graphicFrameLocks xmlns:a="http://schemas.openxmlformats.org/drawingml/2006/main" noChangeAspect="1"/>
             </wp:cNvGraphicFramePr>
@@ -341,7 +338,7 @@
               <a:graphicData uri="http://schemas.openxmlformats.org/drawingml/2006/picture">
                 <pic:pic xmlns:pic="http://schemas.openxmlformats.org/drawingml/2006/picture">
                   <pic:nvPicPr>
-                    <pic:cNvPr id="586860540" name="Picture 1" descr="A diagram of a project&#10;&#10;Description automatically generated"/>
+                    <pic:cNvPr id="937187817" name="Picture 1" descr="A diagram of a project&#10;&#10;Description automatically generated"/>
                     <pic:cNvPicPr/>
                   </pic:nvPicPr>
                   <pic:blipFill>
@@ -353,7 +350,7 @@
                   <pic:spPr>
                     <a:xfrm>
                       <a:off x="0" y="0"/>
-                      <a:ext cx="5731510" cy="6357620"/>
+                      <a:ext cx="5731510" cy="6175375"/>
                     </a:xfrm>
                     <a:prstGeom prst="rect">
                       <a:avLst/>
@@ -632,31 +629,186 @@
     </w:p>
     <w:p/>
     <w:p/>
-    <w:p/>
-    <w:p/>
-    <w:p/>
-    <w:p/>
-    <w:p/>
-    <w:p/>
-    <w:p/>
-    <w:p/>
-    <w:p/>
-    <w:p/>
-    <w:p/>
-    <w:p/>
-    <w:p/>
-    <w:p/>
-    <w:p/>
-    <w:p/>
-    <w:p/>
-    <w:p/>
-    <w:p/>
-    <w:p/>
-    <w:p/>
+    <w:p>
+      <w:r>
+        <w:t>Adjust working hours</w:t>
+      </w:r>
+    </w:p>
+    <w:p/>
+    <w:p>
+      <w:r>
+        <w:drawing>
+          <wp:anchor distT="0" distB="0" distL="114300" distR="114300" simplePos="0" relativeHeight="251659264" behindDoc="0" locked="0" layoutInCell="1" allowOverlap="1" wp14:anchorId="68052505" wp14:editId="605A4304">
+            <wp:simplePos x="0" y="0"/>
+            <wp:positionH relativeFrom="column">
+              <wp:posOffset>0</wp:posOffset>
+            </wp:positionH>
+            <wp:positionV relativeFrom="paragraph">
+              <wp:posOffset>-1743</wp:posOffset>
+            </wp:positionV>
+            <wp:extent cx="5630061" cy="4410691"/>
+            <wp:effectExtent l="0" t="0" r="8890" b="9525"/>
+            <wp:wrapTopAndBottom/>
+            <wp:docPr id="960593317" name="Picture 1" descr="A diagram of a system&#10;&#10;Description automatically generated"/>
+            <wp:cNvGraphicFramePr>
+              <a:graphicFrameLocks xmlns:a="http://schemas.openxmlformats.org/drawingml/2006/main" noChangeAspect="1"/>
+            </wp:cNvGraphicFramePr>
+            <a:graphic xmlns:a="http://schemas.openxmlformats.org/drawingml/2006/main">
+              <a:graphicData uri="http://schemas.openxmlformats.org/drawingml/2006/picture">
+                <pic:pic xmlns:pic="http://schemas.openxmlformats.org/drawingml/2006/picture">
+                  <pic:nvPicPr>
+                    <pic:cNvPr id="960593317" name="Picture 1" descr="A diagram of a system&#10;&#10;Description automatically generated"/>
+                    <pic:cNvPicPr/>
+                  </pic:nvPicPr>
+                  <pic:blipFill>
+                    <a:blip r:embed="rId9">
+                      <a:extLst>
+                        <a:ext uri="{28A0092B-C50C-407E-A947-70E740481C1C}">
+                          <a14:useLocalDpi xmlns:a14="http://schemas.microsoft.com/office/drawing/2010/main" val="0"/>
+                        </a:ext>
+                      </a:extLst>
+                    </a:blip>
+                    <a:stretch>
+                      <a:fillRect/>
+                    </a:stretch>
+                  </pic:blipFill>
+                  <pic:spPr>
+                    <a:xfrm>
+                      <a:off x="0" y="0"/>
+                      <a:ext cx="5630061" cy="4410691"/>
+                    </a:xfrm>
+                    <a:prstGeom prst="rect">
+                      <a:avLst/>
+                    </a:prstGeom>
+                  </pic:spPr>
+                </pic:pic>
+              </a:graphicData>
+            </a:graphic>
+          </wp:anchor>
+        </w:drawing>
+      </w:r>
+    </w:p>
+    <w:p>
+      <w:r>
+        <w:t>Request vacation</w:t>
+      </w:r>
+    </w:p>
+    <w:p/>
+    <w:p/>
+    <w:p/>
+    <w:p/>
+    <w:p/>
+    <w:p/>
+    <w:p/>
+    <w:p/>
+    <w:p/>
+    <w:p/>
+    <w:p/>
+    <w:p/>
+    <w:p/>
+    <w:p/>
+    <w:p/>
+    <w:p/>
+    <w:p/>
+    <w:p/>
+    <w:p/>
+    <w:p>
+      <w:r>
+        <w:t>4. ACTIVITY DIAGRAMS : (For 2 use cases)</w:t>
+      </w:r>
+    </w:p>
+    <w:p>
+      <w:r>
+        <w:t>UC name:................</w:t>
+      </w:r>
+    </w:p>
+    <w:p>
+      <w:r>
+        <w:t>The activity diagram</w:t>
+      </w:r>
+    </w:p>
+    <w:p>
+      <w:r>
+        <w:t>UC name:................</w:t>
+      </w:r>
+    </w:p>
+    <w:p>
+      <w:r>
+        <w:t>Activity diagram</w:t>
+      </w:r>
+    </w:p>
+    <w:p/>
+    <w:p>
+      <w:r>
+        <w:t>5. GUI PROTOTYPE</w:t>
+      </w:r>
+    </w:p>
+    <w:p>
+      <w:r>
+        <w:t>Starting with the initial screen of the application, represent an initial screen for each use case</w:t>
+      </w:r>
+    </w:p>
+    <w:p>
+      <w:r>
+        <w:t>that is connected to an actor, screens content and navigation flow (using State Machine</w:t>
+      </w:r>
+    </w:p>
+    <w:p>
+      <w:r>
+        <w:t>Diagram).</w:t>
+      </w:r>
+    </w:p>
+    <w:p>
+      <w:r>
+        <w:t>If use cases with more screens exist, for each of such use case (after you write the name of</w:t>
+      </w:r>
+    </w:p>
+    <w:p>
+      <w:r>
+        <w:t>the use case) represent the screens, their content and the navigation flow (using State Machine</w:t>
+      </w:r>
+    </w:p>
+    <w:p>
+      <w:r>
+        <w:t>Diagram).</w:t>
+      </w:r>
+    </w:p>
+    <w:p>
+      <w:r>
+        <w:t>UC name:................</w:t>
+      </w:r>
+    </w:p>
     <w:p>
       <w:r>
         <w:lastRenderedPageBreak/>
-        <w:t>4. ACTIVITY DIAGRAMS : (For 2 use cases)</w:t>
+        <w:t>Screens, their content and the navigation flow (represented using State Machine Diagram).</w:t>
+      </w:r>
+    </w:p>
+    <w:p/>
+    <w:p>
+      <w:r>
+        <w:t>6. DOMAIN MODEL</w:t>
+      </w:r>
+    </w:p>
+    <w:p>
+      <w:r>
+        <w:t>Class diagram containing domein model : classes and relations (possibly some attributes).</w:t>
+      </w:r>
+    </w:p>
+    <w:p/>
+    <w:p>
+      <w:r>
+        <w:t>7. ROBUSTNESS DIAGRAMS</w:t>
+      </w:r>
+    </w:p>
+    <w:p>
+      <w:r>
+        <w:t>The robustness diagrams for 2 use cases. It must be choosen at least one complex use case,</w:t>
+      </w:r>
+    </w:p>
+    <w:p>
+      <w:r>
+        <w:t>that implies more than simple data transfers between the system (application) and the user.</w:t>
       </w:r>
     </w:p>
     <w:p>
@@ -666,7 +818,7 @@
     </w:p>
     <w:p>
       <w:r>
-        <w:t>The activity diagram</w:t>
+        <w:t>Robustness diagram</w:t>
       </w:r>
     </w:p>
     <w:p>
@@ -676,43 +828,18 @@
     </w:p>
     <w:p>
       <w:r>
-        <w:t>Activity diagram</w:t>
-      </w:r>
-    </w:p>
-    <w:p/>
-    <w:p>
-      <w:r>
-        <w:t>5. GUI PROTOTYPE</w:t>
-      </w:r>
-    </w:p>
-    <w:p>
-      <w:r>
-        <w:t>Starting with the initial screen of the application, represent an initial screen for each use case</w:t>
-      </w:r>
-    </w:p>
-    <w:p>
-      <w:r>
-        <w:t>that is connected to an actor, screens content and navigation flow (using State Machine</w:t>
-      </w:r>
-    </w:p>
-    <w:p>
-      <w:r>
-        <w:t>Diagram).</w:t>
-      </w:r>
-    </w:p>
-    <w:p>
-      <w:r>
-        <w:t>If use cases with more screens exist, for each of such use case (after you write the name of</w:t>
-      </w:r>
-    </w:p>
-    <w:p>
-      <w:r>
-        <w:t>the use case) represent the screens, their content and the navigation flow (using State Machine</w:t>
-      </w:r>
-    </w:p>
-    <w:p>
-      <w:r>
-        <w:t>Diagram).</w:t>
+        <w:t>Robustness diagram</w:t>
+      </w:r>
+    </w:p>
+    <w:p/>
+    <w:p>
+      <w:r>
+        <w:t>8. SEQUENCE DIAGRAMS</w:t>
+      </w:r>
+    </w:p>
+    <w:p>
+      <w:r>
+        <w:t>The sequence diagrams for the same 2 use cases.</w:t>
       </w:r>
     </w:p>
     <w:p>
@@ -722,80 +849,11 @@
     </w:p>
     <w:p>
       <w:r>
-        <w:t>Screens, their content and the navigation flow (represented using State Machine Diagram).</w:t>
-      </w:r>
-    </w:p>
-    <w:p/>
-    <w:p>
-      <w:r>
-        <w:t>6. DOMAIN MODEL</w:t>
-      </w:r>
-    </w:p>
-    <w:p>
-      <w:r>
-        <w:t>Class diagram containing domein model : classes and relations (possibly some attributes).</w:t>
-      </w:r>
-    </w:p>
-    <w:p/>
-    <w:p>
-      <w:r>
-        <w:t>7. ROBUSTNESS DIAGRAMS</w:t>
-      </w:r>
-    </w:p>
-    <w:p>
-      <w:r>
-        <w:t>The robustness diagrams for 2 use cases. It must be choosen at least one complex use case,</w:t>
-      </w:r>
-    </w:p>
-    <w:p>
-      <w:r>
-        <w:t>that implies more than simple data transfers between the system (application) and the user.</w:t>
-      </w:r>
-    </w:p>
-    <w:p>
-      <w:r>
-        <w:t>UC name:................</w:t>
-      </w:r>
-    </w:p>
-    <w:p>
-      <w:r>
-        <w:t>Robustness diagram</w:t>
-      </w:r>
-    </w:p>
-    <w:p>
-      <w:r>
-        <w:t>UC name:................</w:t>
-      </w:r>
-    </w:p>
-    <w:p>
-      <w:r>
-        <w:t>Robustness diagram</w:t>
-      </w:r>
-    </w:p>
-    <w:p/>
-    <w:p>
-      <w:r>
-        <w:t>8. SEQUENCE DIAGRAMS</w:t>
-      </w:r>
-    </w:p>
-    <w:p>
-      <w:r>
-        <w:t>The sequence diagrams for the same 2 use cases.</w:t>
-      </w:r>
-    </w:p>
-    <w:p>
-      <w:r>
-        <w:t>UC name:................</w:t>
-      </w:r>
-    </w:p>
-    <w:p>
-      <w:r>
         <w:t>Sequence diagram</w:t>
       </w:r>
     </w:p>
     <w:p>
       <w:r>
-        <w:lastRenderedPageBreak/>
         <w:t>UC name:................</w:t>
       </w:r>
     </w:p>

--- a/Y2S2/SE/TheProject.docx
+++ b/Y2S2/SE/TheProject.docx
@@ -4,6 +4,9 @@
   <w:body>
     <w:p>
       <w:r>
+        <w:t xml:space="preserve"> </w:t>
+      </w:r>
+      <w:r>
         <w:t>STUDENT : Popa Ioan-Ciprian</w:t>
       </w:r>
     </w:p>
@@ -20,6 +23,9 @@
     </w:p>
     <w:p>
       <w:r>
+        <w:rPr>
+          <w:highlight w:val="red"/>
+        </w:rPr>
         <w:t>1. APPLICATION DESCRIPTION</w:t>
       </w:r>
     </w:p>
@@ -65,6 +71,9 @@
     </w:p>
     <w:p>
       <w:r>
+        <w:rPr>
+          <w:highlight w:val="red"/>
+        </w:rPr>
         <w:t>2. USE CASE DIAGRAM</w:t>
       </w:r>
     </w:p>
@@ -113,18 +122,24 @@
     <w:p/>
     <w:p>
       <w:r>
+        <w:rPr>
+          <w:highlight w:val="red"/>
+        </w:rPr>
         <w:t>3. USE CASE DETAILS : (For each UC)</w:t>
       </w:r>
     </w:p>
     <w:p>
       <w:r>
+        <w:rPr>
+          <w:highlight w:val="yellow"/>
+        </w:rPr>
         <w:t>UC name:</w:t>
       </w:r>
       <w:r>
-        <w:t xml:space="preserve"> </w:t>
-      </w:r>
-      <w:r>
-        <w:t>Refer Employee</w:t>
+        <w:rPr>
+          <w:highlight w:val="yellow"/>
+        </w:rPr>
+        <w:t xml:space="preserve"> Refer Employee</w:t>
       </w:r>
     </w:p>
     <w:p>
@@ -281,15 +296,26 @@
       <w:r>
         <w:br/>
       </w:r>
-      <w:r>
+    </w:p>
+    <w:p/>
+    <w:p>
+      <w:pPr>
         <w:rPr>
           <w:noProof/>
         </w:rPr>
+      </w:pPr>
+    </w:p>
+    <w:p>
+      <w:r>
+        <w:rPr>
+          <w:noProof/>
+        </w:rPr>
+        <w:lastRenderedPageBreak/>
         <w:drawing>
-          <wp:inline distT="0" distB="0" distL="0" distR="0" wp14:anchorId="14D734FF" wp14:editId="3AAB8C3B">
-            <wp:extent cx="5731510" cy="1867535"/>
+          <wp:inline distT="0" distB="0" distL="0" distR="0" wp14:anchorId="773FF323" wp14:editId="53E14BFB">
+            <wp:extent cx="5731510" cy="6535282"/>
             <wp:effectExtent l="0" t="0" r="2540" b="0"/>
-            <wp:docPr id="3" name="Picture 3"/>
+            <wp:docPr id="1641294521" name="Picture 1" descr="A diagram of a project&#10;&#10;Description automatically generated"/>
             <wp:cNvGraphicFramePr>
               <a:graphicFrameLocks xmlns:a="http://schemas.openxmlformats.org/drawingml/2006/main" noChangeAspect="1"/>
             </wp:cNvGraphicFramePr>
@@ -297,11 +323,4372 @@
               <a:graphicData uri="http://schemas.openxmlformats.org/drawingml/2006/picture">
                 <pic:pic xmlns:pic="http://schemas.openxmlformats.org/drawingml/2006/picture">
                   <pic:nvPicPr>
-                    <pic:cNvPr id="1" name=""/>
+                    <pic:cNvPr id="1641294521" name="Picture 1" descr="A diagram of a project&#10;&#10;Description automatically generated"/>
+                    <pic:cNvPicPr/>
+                  </pic:nvPicPr>
+                  <pic:blipFill rotWithShape="1">
+                    <a:blip r:embed="rId6"/>
+                    <a:srcRect t="1202"/>
+                    <a:stretch/>
+                  </pic:blipFill>
+                  <pic:spPr bwMode="auto">
+                    <a:xfrm>
+                      <a:off x="0" y="0"/>
+                      <a:ext cx="5731510" cy="6535282"/>
+                    </a:xfrm>
+                    <a:prstGeom prst="rect">
+                      <a:avLst/>
+                    </a:prstGeom>
+                    <a:ln>
+                      <a:noFill/>
+                    </a:ln>
+                    <a:extLst>
+                      <a:ext uri="{53640926-AAD7-44D8-BBD7-CCE9431645EC}">
+                        <a14:shadowObscured xmlns:a14="http://schemas.microsoft.com/office/drawing/2010/main"/>
+                      </a:ext>
+                    </a:extLst>
+                  </pic:spPr>
+                </pic:pic>
+              </a:graphicData>
+            </a:graphic>
+          </wp:inline>
+        </w:drawing>
+      </w:r>
+    </w:p>
+    <w:p>
+      <w:r>
+        <w:rPr>
+          <w:highlight w:val="yellow"/>
+        </w:rPr>
+        <w:t>Use Case Name: Manage Working Hours/Vacation</w:t>
+      </w:r>
+    </w:p>
+    <w:p>
+      <w:r>
+        <w:t>Actor(s): Employee</w:t>
+      </w:r>
+    </w:p>
+    <w:p>
+      <w:r>
+        <w:t>Description: This use case describes the process by which an employee can manage their working hours and request vacation time within the company.</w:t>
+      </w:r>
+    </w:p>
+    <w:p>
+      <w:r>
+        <w:t>Preconditions: - The employee must be logged into the system.</w:t>
+      </w:r>
+    </w:p>
+    <w:p>
+      <w:pPr>
+        <w:pStyle w:val="ListParagraph"/>
+        <w:numPr>
+          <w:ilvl w:val="0"/>
+          <w:numId w:val="1"/>
+        </w:numPr>
+      </w:pPr>
+      <w:r>
+        <w:t>The employee must have the necessary permissions to manage their working hours and request vacation time.</w:t>
+      </w:r>
+    </w:p>
+    <w:p>
+      <w:pPr>
+        <w:pStyle w:val="ListParagraph"/>
+        <w:numPr>
+          <w:ilvl w:val="0"/>
+          <w:numId w:val="1"/>
+        </w:numPr>
+      </w:pPr>
+      <w:r>
+        <w:t>The employee's current working schedule and available vacation balance should be up-to-date in the system.</w:t>
+      </w:r>
+    </w:p>
+    <w:p>
+      <w:r>
+        <w:lastRenderedPageBreak/>
+        <w:t>Sequence Diagram (Main Flow):</w:t>
+      </w:r>
+    </w:p>
+    <w:p>
+      <w:r>
+        <w:t>1.The employee logs into the system.</w:t>
+      </w:r>
+    </w:p>
+    <w:p>
+      <w:r>
+        <w:t>2.The employee navigates to the "Manage Working Hours" or "Request Vacation" section of the system.</w:t>
+      </w:r>
+    </w:p>
+    <w:p>
+      <w:r>
+        <w:t>3.If managing working hours:</w:t>
+      </w:r>
+    </w:p>
+    <w:p>
+      <w:r>
+        <w:t>-  The system displays the employee's current working schedule.</w:t>
+      </w:r>
+    </w:p>
+    <w:p>
+      <w:r>
+        <w:t>- The employee selects the option to modify their working hours.</w:t>
+      </w:r>
+    </w:p>
+    <w:p>
+      <w:r>
+        <w:t>- The employee adjusts their working hours by specifying new start and end times or adding/removing shifts.</w:t>
+      </w:r>
+    </w:p>
+    <w:p>
+      <w:r>
+        <w:t>- The employee submits the changes.</w:t>
+      </w:r>
+    </w:p>
+    <w:p>
+      <w:r>
+        <w:t>- The system updates the employee's working schedule accordingly.</w:t>
+      </w:r>
+    </w:p>
+    <w:p>
+      <w:r>
+        <w:t>4.If requesting vacation:</w:t>
+      </w:r>
+    </w:p>
+    <w:p>
+      <w:r>
+        <w:t>- The system displays the employee's available vacation balance.</w:t>
+      </w:r>
+    </w:p>
+    <w:p>
+      <w:r>
+        <w:t>- The employee selects the option to request vacation time.</w:t>
+      </w:r>
+    </w:p>
+    <w:p>
+      <w:r>
+        <w:t>- The employee specifies the dates for their vacation request.</w:t>
+      </w:r>
+    </w:p>
+    <w:p>
+      <w:r>
+        <w:t>- The employee submits the vacation request.</w:t>
+      </w:r>
+    </w:p>
+    <w:p>
+      <w:r>
+        <w:t>- The system processes the request and checks for conflicts with existing schedules or company policies.</w:t>
+      </w:r>
+    </w:p>
+    <w:p>
+      <w:r>
+        <w:t>- If the request is approved, the employee's vacation balance is adjusted, and their absence is recorded in the system.</w:t>
+      </w:r>
+    </w:p>
+    <w:p>
+      <w:r>
+        <w:t>- If the request is denied, the employee receives a notification with the reason for denial.</w:t>
+      </w:r>
+    </w:p>
+    <w:p>
+      <w:r>
+        <w:t>Postconditions: -For managing working hours:</w:t>
+      </w:r>
+    </w:p>
+    <w:p>
+      <w:pPr>
+        <w:pStyle w:val="ListParagraph"/>
+        <w:numPr>
+          <w:ilvl w:val="0"/>
+          <w:numId w:val="1"/>
+        </w:numPr>
+      </w:pPr>
+      <w:r>
+        <w:t>The employee's working schedule is updated according to the changes made.</w:t>
+      </w:r>
+    </w:p>
+    <w:p>
+      <w:pPr>
+        <w:ind w:left="360"/>
+      </w:pPr>
+      <w:r>
+        <w:t>For requesting vacation:</w:t>
+      </w:r>
+    </w:p>
+    <w:p>
+      <w:pPr>
+        <w:pStyle w:val="ListParagraph"/>
+        <w:numPr>
+          <w:ilvl w:val="0"/>
+          <w:numId w:val="1"/>
+        </w:numPr>
+      </w:pPr>
+      <w:r>
+        <w:t>If approved, the employee's vacation balance is adjusted, and their absence is recorded.</w:t>
+      </w:r>
+    </w:p>
+    <w:p>
+      <w:pPr>
+        <w:pStyle w:val="ListParagraph"/>
+        <w:numPr>
+          <w:ilvl w:val="0"/>
+          <w:numId w:val="1"/>
+        </w:numPr>
+      </w:pPr>
+      <w:r>
+        <w:t>If denied, the employee's vacation balance remains unchanged, and they receive a notification of denial.</w:t>
+      </w:r>
+    </w:p>
+    <w:p>
+      <w:r>
+        <w:t>Sequence Diagram (Alternative Flow - Conflicting Vacation Request):</w:t>
+      </w:r>
+    </w:p>
+    <w:p>
+      <w:r>
+        <w:t>1.If the requested vacation dates conflict with existing schedules or company policies:</w:t>
+      </w:r>
+    </w:p>
+    <w:p>
+      <w:r>
+        <w:t>- The system notifies the employee of the conflict.</w:t>
+      </w:r>
+    </w:p>
+    <w:p>
+      <w:r>
+        <w:t>- The employee revises the vacation request with alternative dates.</w:t>
+      </w:r>
+    </w:p>
+    <w:p>
+      <w:r>
+        <w:t>- The system reevaluates the request based on the new dates.</w:t>
+      </w:r>
+    </w:p>
+    <w:p>
+      <w:r>
+        <w:t>- The process continues until a non-conflicting request is submitted.</w:t>
+      </w:r>
+    </w:p>
+    <w:p/>
+    <w:p/>
+    <w:p>
+      <w:pPr>
+        <w:spacing w:before="100" w:beforeAutospacing="1" w:after="100" w:afterAutospacing="1" w:line="240" w:lineRule="auto"/>
+        <w:outlineLvl w:val="2"/>
+        <w:rPr>
+          <w:rFonts w:ascii="Times New Roman" w:eastAsia="Times New Roman" w:hAnsi="Times New Roman" w:cs="Times New Roman"/>
+          <w:b/>
+          <w:bCs/>
+          <w:sz w:val="27"/>
+          <w:szCs w:val="27"/>
+          <w:lang w:eastAsia="ro-RO"/>
+        </w:rPr>
+      </w:pPr>
+      <w:r>
+        <w:rPr>
+          <w:rFonts w:ascii="Times New Roman" w:eastAsia="Times New Roman" w:hAnsi="Times New Roman" w:cs="Times New Roman"/>
+          <w:b/>
+          <w:bCs/>
+          <w:sz w:val="27"/>
+          <w:szCs w:val="27"/>
+          <w:highlight w:val="yellow"/>
+          <w:lang w:eastAsia="ro-RO"/>
+        </w:rPr>
+        <w:t>Use Case: Manage Working Hours</w:t>
+      </w:r>
+    </w:p>
+    <w:p>
+      <w:pPr>
+        <w:spacing w:before="100" w:beforeAutospacing="1" w:after="100" w:afterAutospacing="1" w:line="240" w:lineRule="auto"/>
+        <w:rPr>
+          <w:rFonts w:ascii="Times New Roman" w:eastAsia="Times New Roman" w:hAnsi="Times New Roman" w:cs="Times New Roman"/>
+          <w:sz w:val="24"/>
+          <w:szCs w:val="24"/>
+          <w:lang w:eastAsia="ro-RO"/>
+        </w:rPr>
+      </w:pPr>
+      <w:r>
+        <w:rPr>
+          <w:rFonts w:ascii="Times New Roman" w:eastAsia="Times New Roman" w:hAnsi="Times New Roman" w:cs="Times New Roman"/>
+          <w:b/>
+          <w:bCs/>
+          <w:sz w:val="24"/>
+          <w:szCs w:val="24"/>
+          <w:lang w:eastAsia="ro-RO"/>
+        </w:rPr>
+        <w:t>Use Case Name:</w:t>
+      </w:r>
+      <w:r>
+        <w:rPr>
+          <w:rFonts w:ascii="Times New Roman" w:eastAsia="Times New Roman" w:hAnsi="Times New Roman" w:cs="Times New Roman"/>
+          <w:sz w:val="24"/>
+          <w:szCs w:val="24"/>
+          <w:lang w:eastAsia="ro-RO"/>
+        </w:rPr>
+        <w:t xml:space="preserve"> Manage Working Hours</w:t>
+      </w:r>
+      <w:r>
+        <w:rPr>
+          <w:rFonts w:ascii="Times New Roman" w:eastAsia="Times New Roman" w:hAnsi="Times New Roman" w:cs="Times New Roman"/>
+          <w:sz w:val="24"/>
+          <w:szCs w:val="24"/>
+          <w:lang w:eastAsia="ro-RO"/>
+        </w:rPr>
+        <w:br/>
+      </w:r>
+      <w:r>
+        <w:rPr>
+          <w:rFonts w:ascii="Times New Roman" w:eastAsia="Times New Roman" w:hAnsi="Times New Roman" w:cs="Times New Roman"/>
+          <w:b/>
+          <w:bCs/>
+          <w:sz w:val="24"/>
+          <w:szCs w:val="24"/>
+          <w:lang w:eastAsia="ro-RO"/>
+        </w:rPr>
+        <w:t>Actor(s):</w:t>
+      </w:r>
+      <w:r>
+        <w:rPr>
+          <w:rFonts w:ascii="Times New Roman" w:eastAsia="Times New Roman" w:hAnsi="Times New Roman" w:cs="Times New Roman"/>
+          <w:sz w:val="24"/>
+          <w:szCs w:val="24"/>
+          <w:lang w:eastAsia="ro-RO"/>
+        </w:rPr>
+        <w:t xml:space="preserve"> Employee</w:t>
+      </w:r>
+      <w:r>
+        <w:rPr>
+          <w:rFonts w:ascii="Times New Roman" w:eastAsia="Times New Roman" w:hAnsi="Times New Roman" w:cs="Times New Roman"/>
+          <w:sz w:val="24"/>
+          <w:szCs w:val="24"/>
+          <w:lang w:eastAsia="ro-RO"/>
+        </w:rPr>
+        <w:br/>
+      </w:r>
+      <w:r>
+        <w:rPr>
+          <w:rFonts w:ascii="Times New Roman" w:eastAsia="Times New Roman" w:hAnsi="Times New Roman" w:cs="Times New Roman"/>
+          <w:b/>
+          <w:bCs/>
+          <w:sz w:val="24"/>
+          <w:szCs w:val="24"/>
+          <w:lang w:eastAsia="ro-RO"/>
+        </w:rPr>
+        <w:t>Description:</w:t>
+      </w:r>
+      <w:r>
+        <w:rPr>
+          <w:rFonts w:ascii="Times New Roman" w:eastAsia="Times New Roman" w:hAnsi="Times New Roman" w:cs="Times New Roman"/>
+          <w:sz w:val="24"/>
+          <w:szCs w:val="24"/>
+          <w:lang w:eastAsia="ro-RO"/>
+        </w:rPr>
+        <w:t xml:space="preserve"> This use case describes the process by which an employee can manage their working hours within the company.</w:t>
+      </w:r>
+      <w:r>
+        <w:rPr>
+          <w:rFonts w:ascii="Times New Roman" w:eastAsia="Times New Roman" w:hAnsi="Times New Roman" w:cs="Times New Roman"/>
+          <w:sz w:val="24"/>
+          <w:szCs w:val="24"/>
+          <w:lang w:eastAsia="ro-RO"/>
+        </w:rPr>
+        <w:br/>
+      </w:r>
+      <w:r>
+        <w:rPr>
+          <w:rFonts w:ascii="Times New Roman" w:eastAsia="Times New Roman" w:hAnsi="Times New Roman" w:cs="Times New Roman"/>
+          <w:b/>
+          <w:bCs/>
+          <w:sz w:val="24"/>
+          <w:szCs w:val="24"/>
+          <w:lang w:eastAsia="ro-RO"/>
+        </w:rPr>
+        <w:t>Preconditions:</w:t>
+      </w:r>
+    </w:p>
+    <w:p>
+      <w:pPr>
+        <w:numPr>
+          <w:ilvl w:val="0"/>
+          <w:numId w:val="4"/>
+        </w:numPr>
+        <w:spacing w:before="100" w:beforeAutospacing="1" w:after="100" w:afterAutospacing="1" w:line="240" w:lineRule="auto"/>
+        <w:rPr>
+          <w:rFonts w:ascii="Times New Roman" w:eastAsia="Times New Roman" w:hAnsi="Times New Roman" w:cs="Times New Roman"/>
+          <w:sz w:val="24"/>
+          <w:szCs w:val="24"/>
+          <w:lang w:eastAsia="ro-RO"/>
+        </w:rPr>
+      </w:pPr>
+      <w:r>
+        <w:rPr>
+          <w:rFonts w:ascii="Times New Roman" w:eastAsia="Times New Roman" w:hAnsi="Times New Roman" w:cs="Times New Roman"/>
+          <w:sz w:val="24"/>
+          <w:szCs w:val="24"/>
+          <w:lang w:eastAsia="ro-RO"/>
+        </w:rPr>
+        <w:t>The employee must be logged into the system.</w:t>
+      </w:r>
+    </w:p>
+    <w:p>
+      <w:pPr>
+        <w:numPr>
+          <w:ilvl w:val="0"/>
+          <w:numId w:val="4"/>
+        </w:numPr>
+        <w:spacing w:before="100" w:beforeAutospacing="1" w:after="100" w:afterAutospacing="1" w:line="240" w:lineRule="auto"/>
+        <w:rPr>
+          <w:rFonts w:ascii="Times New Roman" w:eastAsia="Times New Roman" w:hAnsi="Times New Roman" w:cs="Times New Roman"/>
+          <w:sz w:val="24"/>
+          <w:szCs w:val="24"/>
+          <w:lang w:eastAsia="ro-RO"/>
+        </w:rPr>
+      </w:pPr>
+      <w:r>
+        <w:rPr>
+          <w:rFonts w:ascii="Times New Roman" w:eastAsia="Times New Roman" w:hAnsi="Times New Roman" w:cs="Times New Roman"/>
+          <w:sz w:val="24"/>
+          <w:szCs w:val="24"/>
+          <w:lang w:eastAsia="ro-RO"/>
+        </w:rPr>
+        <w:t>The employee must have the necessary permissions to manage their working hours.</w:t>
+      </w:r>
+    </w:p>
+    <w:p>
+      <w:pPr>
+        <w:numPr>
+          <w:ilvl w:val="0"/>
+          <w:numId w:val="4"/>
+        </w:numPr>
+        <w:spacing w:before="100" w:beforeAutospacing="1" w:after="100" w:afterAutospacing="1" w:line="240" w:lineRule="auto"/>
+        <w:rPr>
+          <w:rFonts w:ascii="Times New Roman" w:eastAsia="Times New Roman" w:hAnsi="Times New Roman" w:cs="Times New Roman"/>
+          <w:sz w:val="24"/>
+          <w:szCs w:val="24"/>
+          <w:lang w:eastAsia="ro-RO"/>
+        </w:rPr>
+      </w:pPr>
+      <w:r>
+        <w:rPr>
+          <w:rFonts w:ascii="Times New Roman" w:eastAsia="Times New Roman" w:hAnsi="Times New Roman" w:cs="Times New Roman"/>
+          <w:sz w:val="24"/>
+          <w:szCs w:val="24"/>
+          <w:lang w:eastAsia="ro-RO"/>
+        </w:rPr>
+        <w:t>The employee's current working schedule should be up-to-date in the system.</w:t>
+      </w:r>
+    </w:p>
+    <w:p>
+      <w:pPr>
+        <w:spacing w:before="100" w:beforeAutospacing="1" w:after="100" w:afterAutospacing="1" w:line="240" w:lineRule="auto"/>
+        <w:rPr>
+          <w:rFonts w:ascii="Times New Roman" w:eastAsia="Times New Roman" w:hAnsi="Times New Roman" w:cs="Times New Roman"/>
+          <w:sz w:val="24"/>
+          <w:szCs w:val="24"/>
+          <w:lang w:eastAsia="ro-RO"/>
+        </w:rPr>
+      </w:pPr>
+      <w:r>
+        <w:rPr>
+          <w:rFonts w:ascii="Times New Roman" w:eastAsia="Times New Roman" w:hAnsi="Times New Roman" w:cs="Times New Roman"/>
+          <w:b/>
+          <w:bCs/>
+          <w:sz w:val="24"/>
+          <w:szCs w:val="24"/>
+          <w:lang w:eastAsia="ro-RO"/>
+        </w:rPr>
+        <w:t>Main Flow:</w:t>
+      </w:r>
+    </w:p>
+    <w:p>
+      <w:pPr>
+        <w:numPr>
+          <w:ilvl w:val="0"/>
+          <w:numId w:val="5"/>
+        </w:numPr>
+        <w:spacing w:before="100" w:beforeAutospacing="1" w:after="100" w:afterAutospacing="1" w:line="240" w:lineRule="auto"/>
+        <w:rPr>
+          <w:rFonts w:ascii="Times New Roman" w:eastAsia="Times New Roman" w:hAnsi="Times New Roman" w:cs="Times New Roman"/>
+          <w:sz w:val="24"/>
+          <w:szCs w:val="24"/>
+          <w:lang w:eastAsia="ro-RO"/>
+        </w:rPr>
+      </w:pPr>
+      <w:r>
+        <w:rPr>
+          <w:rFonts w:ascii="Times New Roman" w:eastAsia="Times New Roman" w:hAnsi="Times New Roman" w:cs="Times New Roman"/>
+          <w:sz w:val="24"/>
+          <w:szCs w:val="24"/>
+          <w:lang w:eastAsia="ro-RO"/>
+        </w:rPr>
+        <w:t>The employee logs into the system.</w:t>
+      </w:r>
+    </w:p>
+    <w:p>
+      <w:pPr>
+        <w:numPr>
+          <w:ilvl w:val="0"/>
+          <w:numId w:val="5"/>
+        </w:numPr>
+        <w:spacing w:before="100" w:beforeAutospacing="1" w:after="100" w:afterAutospacing="1" w:line="240" w:lineRule="auto"/>
+        <w:rPr>
+          <w:rFonts w:ascii="Times New Roman" w:eastAsia="Times New Roman" w:hAnsi="Times New Roman" w:cs="Times New Roman"/>
+          <w:sz w:val="24"/>
+          <w:szCs w:val="24"/>
+          <w:lang w:eastAsia="ro-RO"/>
+        </w:rPr>
+      </w:pPr>
+      <w:r>
+        <w:rPr>
+          <w:rFonts w:ascii="Times New Roman" w:eastAsia="Times New Roman" w:hAnsi="Times New Roman" w:cs="Times New Roman"/>
+          <w:sz w:val="24"/>
+          <w:szCs w:val="24"/>
+          <w:lang w:eastAsia="ro-RO"/>
+        </w:rPr>
+        <w:t>The employee navigates to the "Manage Working Hours" section of the system.</w:t>
+      </w:r>
+    </w:p>
+    <w:p>
+      <w:pPr>
+        <w:numPr>
+          <w:ilvl w:val="0"/>
+          <w:numId w:val="5"/>
+        </w:numPr>
+        <w:spacing w:before="100" w:beforeAutospacing="1" w:after="100" w:afterAutospacing="1" w:line="240" w:lineRule="auto"/>
+        <w:rPr>
+          <w:rFonts w:ascii="Times New Roman" w:eastAsia="Times New Roman" w:hAnsi="Times New Roman" w:cs="Times New Roman"/>
+          <w:sz w:val="24"/>
+          <w:szCs w:val="24"/>
+          <w:lang w:eastAsia="ro-RO"/>
+        </w:rPr>
+      </w:pPr>
+      <w:r>
+        <w:rPr>
+          <w:rFonts w:ascii="Times New Roman" w:eastAsia="Times New Roman" w:hAnsi="Times New Roman" w:cs="Times New Roman"/>
+          <w:sz w:val="24"/>
+          <w:szCs w:val="24"/>
+          <w:lang w:eastAsia="ro-RO"/>
+        </w:rPr>
+        <w:t>The system displays the employee's current working schedule.</w:t>
+      </w:r>
+    </w:p>
+    <w:p>
+      <w:pPr>
+        <w:numPr>
+          <w:ilvl w:val="0"/>
+          <w:numId w:val="5"/>
+        </w:numPr>
+        <w:spacing w:before="100" w:beforeAutospacing="1" w:after="100" w:afterAutospacing="1" w:line="240" w:lineRule="auto"/>
+        <w:rPr>
+          <w:rFonts w:ascii="Times New Roman" w:eastAsia="Times New Roman" w:hAnsi="Times New Roman" w:cs="Times New Roman"/>
+          <w:sz w:val="24"/>
+          <w:szCs w:val="24"/>
+          <w:lang w:eastAsia="ro-RO"/>
+        </w:rPr>
+      </w:pPr>
+      <w:r>
+        <w:rPr>
+          <w:rFonts w:ascii="Times New Roman" w:eastAsia="Times New Roman" w:hAnsi="Times New Roman" w:cs="Times New Roman"/>
+          <w:sz w:val="24"/>
+          <w:szCs w:val="24"/>
+          <w:lang w:eastAsia="ro-RO"/>
+        </w:rPr>
+        <w:t>The employee selects the option to modify their working hours.</w:t>
+      </w:r>
+    </w:p>
+    <w:p>
+      <w:pPr>
+        <w:numPr>
+          <w:ilvl w:val="0"/>
+          <w:numId w:val="5"/>
+        </w:numPr>
+        <w:spacing w:before="100" w:beforeAutospacing="1" w:after="100" w:afterAutospacing="1" w:line="240" w:lineRule="auto"/>
+        <w:rPr>
+          <w:rFonts w:ascii="Times New Roman" w:eastAsia="Times New Roman" w:hAnsi="Times New Roman" w:cs="Times New Roman"/>
+          <w:sz w:val="24"/>
+          <w:szCs w:val="24"/>
+          <w:lang w:eastAsia="ro-RO"/>
+        </w:rPr>
+      </w:pPr>
+      <w:r>
+        <w:rPr>
+          <w:rFonts w:ascii="Times New Roman" w:eastAsia="Times New Roman" w:hAnsi="Times New Roman" w:cs="Times New Roman"/>
+          <w:sz w:val="24"/>
+          <w:szCs w:val="24"/>
+          <w:lang w:eastAsia="ro-RO"/>
+        </w:rPr>
+        <w:t>The employee adjusts their working hours by specifying new start and end times or adding/removing shifts.</w:t>
+      </w:r>
+    </w:p>
+    <w:p>
+      <w:pPr>
+        <w:numPr>
+          <w:ilvl w:val="0"/>
+          <w:numId w:val="5"/>
+        </w:numPr>
+        <w:spacing w:before="100" w:beforeAutospacing="1" w:after="100" w:afterAutospacing="1" w:line="240" w:lineRule="auto"/>
+        <w:rPr>
+          <w:rFonts w:ascii="Times New Roman" w:eastAsia="Times New Roman" w:hAnsi="Times New Roman" w:cs="Times New Roman"/>
+          <w:sz w:val="24"/>
+          <w:szCs w:val="24"/>
+          <w:lang w:eastAsia="ro-RO"/>
+        </w:rPr>
+      </w:pPr>
+      <w:r>
+        <w:rPr>
+          <w:rFonts w:ascii="Times New Roman" w:eastAsia="Times New Roman" w:hAnsi="Times New Roman" w:cs="Times New Roman"/>
+          <w:sz w:val="24"/>
+          <w:szCs w:val="24"/>
+          <w:lang w:eastAsia="ro-RO"/>
+        </w:rPr>
+        <w:t>The employee submits the changes.</w:t>
+      </w:r>
+    </w:p>
+    <w:p>
+      <w:pPr>
+        <w:numPr>
+          <w:ilvl w:val="0"/>
+          <w:numId w:val="5"/>
+        </w:numPr>
+        <w:spacing w:before="100" w:beforeAutospacing="1" w:after="100" w:afterAutospacing="1" w:line="240" w:lineRule="auto"/>
+        <w:rPr>
+          <w:rFonts w:ascii="Times New Roman" w:eastAsia="Times New Roman" w:hAnsi="Times New Roman" w:cs="Times New Roman"/>
+          <w:sz w:val="24"/>
+          <w:szCs w:val="24"/>
+          <w:lang w:eastAsia="ro-RO"/>
+        </w:rPr>
+      </w:pPr>
+      <w:r>
+        <w:rPr>
+          <w:rFonts w:ascii="Times New Roman" w:eastAsia="Times New Roman" w:hAnsi="Times New Roman" w:cs="Times New Roman"/>
+          <w:sz w:val="24"/>
+          <w:szCs w:val="24"/>
+          <w:lang w:eastAsia="ro-RO"/>
+        </w:rPr>
+        <w:t>The system updates the employee's working schedule accordingly.</w:t>
+      </w:r>
+    </w:p>
+    <w:p>
+      <w:pPr>
+        <w:numPr>
+          <w:ilvl w:val="0"/>
+          <w:numId w:val="5"/>
+        </w:numPr>
+        <w:spacing w:before="100" w:beforeAutospacing="1" w:after="100" w:afterAutospacing="1" w:line="240" w:lineRule="auto"/>
+        <w:rPr>
+          <w:rFonts w:ascii="Times New Roman" w:eastAsia="Times New Roman" w:hAnsi="Times New Roman" w:cs="Times New Roman"/>
+          <w:sz w:val="24"/>
+          <w:szCs w:val="24"/>
+          <w:lang w:eastAsia="ro-RO"/>
+        </w:rPr>
+      </w:pPr>
+      <w:r>
+        <w:rPr>
+          <w:rFonts w:ascii="Times New Roman" w:eastAsia="Times New Roman" w:hAnsi="Times New Roman" w:cs="Times New Roman"/>
+          <w:sz w:val="24"/>
+          <w:szCs w:val="24"/>
+          <w:lang w:eastAsia="ro-RO"/>
+        </w:rPr>
+        <w:t>The system confirms the update to the employee.</w:t>
+      </w:r>
+    </w:p>
+    <w:p>
+      <w:pPr>
+        <w:spacing w:before="100" w:beforeAutospacing="1" w:after="100" w:afterAutospacing="1" w:line="240" w:lineRule="auto"/>
+        <w:rPr>
+          <w:rFonts w:ascii="Times New Roman" w:eastAsia="Times New Roman" w:hAnsi="Times New Roman" w:cs="Times New Roman"/>
+          <w:sz w:val="24"/>
+          <w:szCs w:val="24"/>
+          <w:lang w:eastAsia="ro-RO"/>
+        </w:rPr>
+      </w:pPr>
+      <w:r>
+        <w:rPr>
+          <w:rFonts w:ascii="Times New Roman" w:eastAsia="Times New Roman" w:hAnsi="Times New Roman" w:cs="Times New Roman"/>
+          <w:b/>
+          <w:bCs/>
+          <w:sz w:val="24"/>
+          <w:szCs w:val="24"/>
+          <w:lang w:eastAsia="ro-RO"/>
+        </w:rPr>
+        <w:t>Postconditions:</w:t>
+      </w:r>
+    </w:p>
+    <w:p>
+      <w:pPr>
+        <w:numPr>
+          <w:ilvl w:val="0"/>
+          <w:numId w:val="6"/>
+        </w:numPr>
+        <w:spacing w:before="100" w:beforeAutospacing="1" w:after="100" w:afterAutospacing="1" w:line="240" w:lineRule="auto"/>
+        <w:rPr>
+          <w:rFonts w:ascii="Times New Roman" w:eastAsia="Times New Roman" w:hAnsi="Times New Roman" w:cs="Times New Roman"/>
+          <w:sz w:val="24"/>
+          <w:szCs w:val="24"/>
+          <w:lang w:eastAsia="ro-RO"/>
+        </w:rPr>
+      </w:pPr>
+      <w:r>
+        <w:rPr>
+          <w:rFonts w:ascii="Times New Roman" w:eastAsia="Times New Roman" w:hAnsi="Times New Roman" w:cs="Times New Roman"/>
+          <w:sz w:val="24"/>
+          <w:szCs w:val="24"/>
+          <w:lang w:eastAsia="ro-RO"/>
+        </w:rPr>
+        <w:t>The employee's working schedule is updated according to the changes made.</w:t>
+      </w:r>
+    </w:p>
+    <w:p/>
+    <w:p>
+      <w:r>
+        <w:rPr>
+          <w:noProof/>
+        </w:rPr>
+        <w:lastRenderedPageBreak/>
+        <w:drawing>
+          <wp:inline distT="0" distB="0" distL="0" distR="0" wp14:anchorId="188A8406" wp14:editId="663E6737">
+            <wp:extent cx="5229225" cy="5457825"/>
+            <wp:effectExtent l="0" t="0" r="9525" b="9525"/>
+            <wp:docPr id="582944453" name="Picture 1" descr="A diagram of a work flow&#10;&#10;Description automatically generated"/>
+            <wp:cNvGraphicFramePr>
+              <a:graphicFrameLocks xmlns:a="http://schemas.openxmlformats.org/drawingml/2006/main" noChangeAspect="1"/>
+            </wp:cNvGraphicFramePr>
+            <a:graphic xmlns:a="http://schemas.openxmlformats.org/drawingml/2006/main">
+              <a:graphicData uri="http://schemas.openxmlformats.org/drawingml/2006/picture">
+                <pic:pic xmlns:pic="http://schemas.openxmlformats.org/drawingml/2006/picture">
+                  <pic:nvPicPr>
+                    <pic:cNvPr id="582944453" name="Picture 1" descr="A diagram of a work flow&#10;&#10;Description automatically generated"/>
                     <pic:cNvPicPr/>
                   </pic:nvPicPr>
                   <pic:blipFill>
-                    <a:blip r:embed="rId6"/>
+                    <a:blip r:embed="rId7"/>
+                    <a:stretch>
+                      <a:fillRect/>
+                    </a:stretch>
+                  </pic:blipFill>
+                  <pic:spPr>
+                    <a:xfrm>
+                      <a:off x="0" y="0"/>
+                      <a:ext cx="5229225" cy="5457825"/>
+                    </a:xfrm>
+                    <a:prstGeom prst="rect">
+                      <a:avLst/>
+                    </a:prstGeom>
+                  </pic:spPr>
+                </pic:pic>
+              </a:graphicData>
+            </a:graphic>
+          </wp:inline>
+        </w:drawing>
+      </w:r>
+    </w:p>
+    <w:p>
+      <w:pPr>
+        <w:spacing w:before="100" w:beforeAutospacing="1" w:after="100" w:afterAutospacing="1" w:line="240" w:lineRule="auto"/>
+        <w:outlineLvl w:val="2"/>
+        <w:rPr>
+          <w:rFonts w:ascii="Times New Roman" w:eastAsia="Times New Roman" w:hAnsi="Times New Roman" w:cs="Times New Roman"/>
+          <w:b/>
+          <w:bCs/>
+          <w:sz w:val="27"/>
+          <w:szCs w:val="27"/>
+          <w:lang w:eastAsia="ro-RO"/>
+        </w:rPr>
+      </w:pPr>
+      <w:r>
+        <w:rPr>
+          <w:rFonts w:ascii="Times New Roman" w:eastAsia="Times New Roman" w:hAnsi="Times New Roman" w:cs="Times New Roman"/>
+          <w:b/>
+          <w:bCs/>
+          <w:sz w:val="27"/>
+          <w:szCs w:val="27"/>
+          <w:highlight w:val="yellow"/>
+          <w:lang w:eastAsia="ro-RO"/>
+        </w:rPr>
+        <w:t>Use Case: Request Vacation</w:t>
+      </w:r>
+    </w:p>
+    <w:p>
+      <w:pPr>
+        <w:spacing w:before="100" w:beforeAutospacing="1" w:after="100" w:afterAutospacing="1" w:line="240" w:lineRule="auto"/>
+        <w:rPr>
+          <w:rFonts w:ascii="Times New Roman" w:eastAsia="Times New Roman" w:hAnsi="Times New Roman" w:cs="Times New Roman"/>
+          <w:sz w:val="24"/>
+          <w:szCs w:val="24"/>
+          <w:lang w:eastAsia="ro-RO"/>
+        </w:rPr>
+      </w:pPr>
+      <w:r>
+        <w:rPr>
+          <w:rFonts w:ascii="Times New Roman" w:eastAsia="Times New Roman" w:hAnsi="Times New Roman" w:cs="Times New Roman"/>
+          <w:b/>
+          <w:bCs/>
+          <w:sz w:val="24"/>
+          <w:szCs w:val="24"/>
+          <w:lang w:eastAsia="ro-RO"/>
+        </w:rPr>
+        <w:t>Use Case Name:</w:t>
+      </w:r>
+      <w:r>
+        <w:rPr>
+          <w:rFonts w:ascii="Times New Roman" w:eastAsia="Times New Roman" w:hAnsi="Times New Roman" w:cs="Times New Roman"/>
+          <w:sz w:val="24"/>
+          <w:szCs w:val="24"/>
+          <w:lang w:eastAsia="ro-RO"/>
+        </w:rPr>
+        <w:t xml:space="preserve"> Request Vacation</w:t>
+      </w:r>
+      <w:r>
+        <w:rPr>
+          <w:rFonts w:ascii="Times New Roman" w:eastAsia="Times New Roman" w:hAnsi="Times New Roman" w:cs="Times New Roman"/>
+          <w:sz w:val="24"/>
+          <w:szCs w:val="24"/>
+          <w:lang w:eastAsia="ro-RO"/>
+        </w:rPr>
+        <w:br/>
+      </w:r>
+      <w:r>
+        <w:rPr>
+          <w:rFonts w:ascii="Times New Roman" w:eastAsia="Times New Roman" w:hAnsi="Times New Roman" w:cs="Times New Roman"/>
+          <w:b/>
+          <w:bCs/>
+          <w:sz w:val="24"/>
+          <w:szCs w:val="24"/>
+          <w:lang w:eastAsia="ro-RO"/>
+        </w:rPr>
+        <w:t>Actor(s):</w:t>
+      </w:r>
+      <w:r>
+        <w:rPr>
+          <w:rFonts w:ascii="Times New Roman" w:eastAsia="Times New Roman" w:hAnsi="Times New Roman" w:cs="Times New Roman"/>
+          <w:sz w:val="24"/>
+          <w:szCs w:val="24"/>
+          <w:lang w:eastAsia="ro-RO"/>
+        </w:rPr>
+        <w:t xml:space="preserve"> Employee</w:t>
+      </w:r>
+      <w:r>
+        <w:rPr>
+          <w:rFonts w:ascii="Times New Roman" w:eastAsia="Times New Roman" w:hAnsi="Times New Roman" w:cs="Times New Roman"/>
+          <w:sz w:val="24"/>
+          <w:szCs w:val="24"/>
+          <w:lang w:eastAsia="ro-RO"/>
+        </w:rPr>
+        <w:br/>
+      </w:r>
+      <w:r>
+        <w:rPr>
+          <w:rFonts w:ascii="Times New Roman" w:eastAsia="Times New Roman" w:hAnsi="Times New Roman" w:cs="Times New Roman"/>
+          <w:b/>
+          <w:bCs/>
+          <w:sz w:val="24"/>
+          <w:szCs w:val="24"/>
+          <w:lang w:eastAsia="ro-RO"/>
+        </w:rPr>
+        <w:t>Description:</w:t>
+      </w:r>
+      <w:r>
+        <w:rPr>
+          <w:rFonts w:ascii="Times New Roman" w:eastAsia="Times New Roman" w:hAnsi="Times New Roman" w:cs="Times New Roman"/>
+          <w:sz w:val="24"/>
+          <w:szCs w:val="24"/>
+          <w:lang w:eastAsia="ro-RO"/>
+        </w:rPr>
+        <w:t xml:space="preserve"> This use case describes the process by which an employee can request vacation time within the company.</w:t>
+      </w:r>
+      <w:r>
+        <w:rPr>
+          <w:rFonts w:ascii="Times New Roman" w:eastAsia="Times New Roman" w:hAnsi="Times New Roman" w:cs="Times New Roman"/>
+          <w:sz w:val="24"/>
+          <w:szCs w:val="24"/>
+          <w:lang w:eastAsia="ro-RO"/>
+        </w:rPr>
+        <w:br/>
+      </w:r>
+      <w:r>
+        <w:rPr>
+          <w:rFonts w:ascii="Times New Roman" w:eastAsia="Times New Roman" w:hAnsi="Times New Roman" w:cs="Times New Roman"/>
+          <w:b/>
+          <w:bCs/>
+          <w:sz w:val="24"/>
+          <w:szCs w:val="24"/>
+          <w:lang w:eastAsia="ro-RO"/>
+        </w:rPr>
+        <w:t>Preconditions:</w:t>
+      </w:r>
+    </w:p>
+    <w:p>
+      <w:pPr>
+        <w:numPr>
+          <w:ilvl w:val="0"/>
+          <w:numId w:val="7"/>
+        </w:numPr>
+        <w:spacing w:before="100" w:beforeAutospacing="1" w:after="100" w:afterAutospacing="1" w:line="240" w:lineRule="auto"/>
+        <w:rPr>
+          <w:rFonts w:ascii="Times New Roman" w:eastAsia="Times New Roman" w:hAnsi="Times New Roman" w:cs="Times New Roman"/>
+          <w:sz w:val="24"/>
+          <w:szCs w:val="24"/>
+          <w:lang w:eastAsia="ro-RO"/>
+        </w:rPr>
+      </w:pPr>
+      <w:r>
+        <w:rPr>
+          <w:rFonts w:ascii="Times New Roman" w:eastAsia="Times New Roman" w:hAnsi="Times New Roman" w:cs="Times New Roman"/>
+          <w:sz w:val="24"/>
+          <w:szCs w:val="24"/>
+          <w:lang w:eastAsia="ro-RO"/>
+        </w:rPr>
+        <w:t>The employee must be logged into the system.</w:t>
+      </w:r>
+    </w:p>
+    <w:p>
+      <w:pPr>
+        <w:numPr>
+          <w:ilvl w:val="0"/>
+          <w:numId w:val="7"/>
+        </w:numPr>
+        <w:spacing w:before="100" w:beforeAutospacing="1" w:after="100" w:afterAutospacing="1" w:line="240" w:lineRule="auto"/>
+        <w:rPr>
+          <w:rFonts w:ascii="Times New Roman" w:eastAsia="Times New Roman" w:hAnsi="Times New Roman" w:cs="Times New Roman"/>
+          <w:sz w:val="24"/>
+          <w:szCs w:val="24"/>
+          <w:lang w:eastAsia="ro-RO"/>
+        </w:rPr>
+      </w:pPr>
+      <w:r>
+        <w:rPr>
+          <w:rFonts w:ascii="Times New Roman" w:eastAsia="Times New Roman" w:hAnsi="Times New Roman" w:cs="Times New Roman"/>
+          <w:sz w:val="24"/>
+          <w:szCs w:val="24"/>
+          <w:lang w:eastAsia="ro-RO"/>
+        </w:rPr>
+        <w:t>The employee must have the necessary permissions to request vacation time.</w:t>
+      </w:r>
+    </w:p>
+    <w:p>
+      <w:pPr>
+        <w:numPr>
+          <w:ilvl w:val="0"/>
+          <w:numId w:val="7"/>
+        </w:numPr>
+        <w:spacing w:before="100" w:beforeAutospacing="1" w:after="100" w:afterAutospacing="1" w:line="240" w:lineRule="auto"/>
+        <w:rPr>
+          <w:rFonts w:ascii="Times New Roman" w:eastAsia="Times New Roman" w:hAnsi="Times New Roman" w:cs="Times New Roman"/>
+          <w:sz w:val="24"/>
+          <w:szCs w:val="24"/>
+          <w:lang w:eastAsia="ro-RO"/>
+        </w:rPr>
+      </w:pPr>
+      <w:r>
+        <w:rPr>
+          <w:rFonts w:ascii="Times New Roman" w:eastAsia="Times New Roman" w:hAnsi="Times New Roman" w:cs="Times New Roman"/>
+          <w:sz w:val="24"/>
+          <w:szCs w:val="24"/>
+          <w:lang w:eastAsia="ro-RO"/>
+        </w:rPr>
+        <w:t>The employee's available vacation balance should be up-to-date in the system.</w:t>
+      </w:r>
+    </w:p>
+    <w:p>
+      <w:pPr>
+        <w:spacing w:before="100" w:beforeAutospacing="1" w:after="100" w:afterAutospacing="1" w:line="240" w:lineRule="auto"/>
+        <w:rPr>
+          <w:rFonts w:ascii="Times New Roman" w:eastAsia="Times New Roman" w:hAnsi="Times New Roman" w:cs="Times New Roman"/>
+          <w:sz w:val="24"/>
+          <w:szCs w:val="24"/>
+          <w:lang w:eastAsia="ro-RO"/>
+        </w:rPr>
+      </w:pPr>
+      <w:r>
+        <w:rPr>
+          <w:rFonts w:ascii="Times New Roman" w:eastAsia="Times New Roman" w:hAnsi="Times New Roman" w:cs="Times New Roman"/>
+          <w:b/>
+          <w:bCs/>
+          <w:sz w:val="24"/>
+          <w:szCs w:val="24"/>
+          <w:lang w:eastAsia="ro-RO"/>
+        </w:rPr>
+        <w:t>Main Flow:</w:t>
+      </w:r>
+    </w:p>
+    <w:p>
+      <w:pPr>
+        <w:numPr>
+          <w:ilvl w:val="0"/>
+          <w:numId w:val="8"/>
+        </w:numPr>
+        <w:spacing w:before="100" w:beforeAutospacing="1" w:after="100" w:afterAutospacing="1" w:line="240" w:lineRule="auto"/>
+        <w:rPr>
+          <w:rFonts w:ascii="Times New Roman" w:eastAsia="Times New Roman" w:hAnsi="Times New Roman" w:cs="Times New Roman"/>
+          <w:sz w:val="24"/>
+          <w:szCs w:val="24"/>
+          <w:lang w:eastAsia="ro-RO"/>
+        </w:rPr>
+      </w:pPr>
+      <w:r>
+        <w:rPr>
+          <w:rFonts w:ascii="Times New Roman" w:eastAsia="Times New Roman" w:hAnsi="Times New Roman" w:cs="Times New Roman"/>
+          <w:sz w:val="24"/>
+          <w:szCs w:val="24"/>
+          <w:lang w:eastAsia="ro-RO"/>
+        </w:rPr>
+        <w:t>The employee logs into the system.</w:t>
+      </w:r>
+    </w:p>
+    <w:p>
+      <w:pPr>
+        <w:numPr>
+          <w:ilvl w:val="0"/>
+          <w:numId w:val="8"/>
+        </w:numPr>
+        <w:spacing w:before="100" w:beforeAutospacing="1" w:after="100" w:afterAutospacing="1" w:line="240" w:lineRule="auto"/>
+        <w:rPr>
+          <w:rFonts w:ascii="Times New Roman" w:eastAsia="Times New Roman" w:hAnsi="Times New Roman" w:cs="Times New Roman"/>
+          <w:sz w:val="24"/>
+          <w:szCs w:val="24"/>
+          <w:lang w:eastAsia="ro-RO"/>
+        </w:rPr>
+      </w:pPr>
+      <w:r>
+        <w:rPr>
+          <w:rFonts w:ascii="Times New Roman" w:eastAsia="Times New Roman" w:hAnsi="Times New Roman" w:cs="Times New Roman"/>
+          <w:sz w:val="24"/>
+          <w:szCs w:val="24"/>
+          <w:lang w:eastAsia="ro-RO"/>
+        </w:rPr>
+        <w:t>The employee navigates to the "Request Vacation" section of the system.</w:t>
+      </w:r>
+    </w:p>
+    <w:p>
+      <w:pPr>
+        <w:numPr>
+          <w:ilvl w:val="0"/>
+          <w:numId w:val="8"/>
+        </w:numPr>
+        <w:spacing w:before="100" w:beforeAutospacing="1" w:after="100" w:afterAutospacing="1" w:line="240" w:lineRule="auto"/>
+        <w:rPr>
+          <w:rFonts w:ascii="Times New Roman" w:eastAsia="Times New Roman" w:hAnsi="Times New Roman" w:cs="Times New Roman"/>
+          <w:sz w:val="24"/>
+          <w:szCs w:val="24"/>
+          <w:lang w:eastAsia="ro-RO"/>
+        </w:rPr>
+      </w:pPr>
+      <w:r>
+        <w:rPr>
+          <w:rFonts w:ascii="Times New Roman" w:eastAsia="Times New Roman" w:hAnsi="Times New Roman" w:cs="Times New Roman"/>
+          <w:sz w:val="24"/>
+          <w:szCs w:val="24"/>
+          <w:lang w:eastAsia="ro-RO"/>
+        </w:rPr>
+        <w:t>The system displays the employee's available vacation balance.</w:t>
+      </w:r>
+    </w:p>
+    <w:p>
+      <w:pPr>
+        <w:numPr>
+          <w:ilvl w:val="0"/>
+          <w:numId w:val="8"/>
+        </w:numPr>
+        <w:spacing w:before="100" w:beforeAutospacing="1" w:after="100" w:afterAutospacing="1" w:line="240" w:lineRule="auto"/>
+        <w:rPr>
+          <w:rFonts w:ascii="Times New Roman" w:eastAsia="Times New Roman" w:hAnsi="Times New Roman" w:cs="Times New Roman"/>
+          <w:sz w:val="24"/>
+          <w:szCs w:val="24"/>
+          <w:lang w:eastAsia="ro-RO"/>
+        </w:rPr>
+      </w:pPr>
+      <w:r>
+        <w:rPr>
+          <w:rFonts w:ascii="Times New Roman" w:eastAsia="Times New Roman" w:hAnsi="Times New Roman" w:cs="Times New Roman"/>
+          <w:sz w:val="24"/>
+          <w:szCs w:val="24"/>
+          <w:lang w:eastAsia="ro-RO"/>
+        </w:rPr>
+        <w:t>The employee selects the option to request vacation time.</w:t>
+      </w:r>
+    </w:p>
+    <w:p>
+      <w:pPr>
+        <w:numPr>
+          <w:ilvl w:val="0"/>
+          <w:numId w:val="8"/>
+        </w:numPr>
+        <w:spacing w:before="100" w:beforeAutospacing="1" w:after="100" w:afterAutospacing="1" w:line="240" w:lineRule="auto"/>
+        <w:rPr>
+          <w:rFonts w:ascii="Times New Roman" w:eastAsia="Times New Roman" w:hAnsi="Times New Roman" w:cs="Times New Roman"/>
+          <w:sz w:val="24"/>
+          <w:szCs w:val="24"/>
+          <w:lang w:eastAsia="ro-RO"/>
+        </w:rPr>
+      </w:pPr>
+      <w:r>
+        <w:rPr>
+          <w:rFonts w:ascii="Times New Roman" w:eastAsia="Times New Roman" w:hAnsi="Times New Roman" w:cs="Times New Roman"/>
+          <w:sz w:val="24"/>
+          <w:szCs w:val="24"/>
+          <w:lang w:eastAsia="ro-RO"/>
+        </w:rPr>
+        <w:lastRenderedPageBreak/>
+        <w:t>The employee specifies the dates for their vacation request.</w:t>
+      </w:r>
+    </w:p>
+    <w:p>
+      <w:pPr>
+        <w:numPr>
+          <w:ilvl w:val="0"/>
+          <w:numId w:val="8"/>
+        </w:numPr>
+        <w:spacing w:before="100" w:beforeAutospacing="1" w:after="100" w:afterAutospacing="1" w:line="240" w:lineRule="auto"/>
+        <w:rPr>
+          <w:rFonts w:ascii="Times New Roman" w:eastAsia="Times New Roman" w:hAnsi="Times New Roman" w:cs="Times New Roman"/>
+          <w:sz w:val="24"/>
+          <w:szCs w:val="24"/>
+          <w:lang w:eastAsia="ro-RO"/>
+        </w:rPr>
+      </w:pPr>
+      <w:r>
+        <w:rPr>
+          <w:rFonts w:ascii="Times New Roman" w:eastAsia="Times New Roman" w:hAnsi="Times New Roman" w:cs="Times New Roman"/>
+          <w:sz w:val="24"/>
+          <w:szCs w:val="24"/>
+          <w:lang w:eastAsia="ro-RO"/>
+        </w:rPr>
+        <w:t>The employee submits the vacation request.</w:t>
+      </w:r>
+    </w:p>
+    <w:p>
+      <w:pPr>
+        <w:numPr>
+          <w:ilvl w:val="0"/>
+          <w:numId w:val="8"/>
+        </w:numPr>
+        <w:spacing w:before="100" w:beforeAutospacing="1" w:after="100" w:afterAutospacing="1" w:line="240" w:lineRule="auto"/>
+        <w:rPr>
+          <w:rFonts w:ascii="Times New Roman" w:eastAsia="Times New Roman" w:hAnsi="Times New Roman" w:cs="Times New Roman"/>
+          <w:sz w:val="24"/>
+          <w:szCs w:val="24"/>
+          <w:lang w:eastAsia="ro-RO"/>
+        </w:rPr>
+      </w:pPr>
+      <w:r>
+        <w:rPr>
+          <w:rFonts w:ascii="Times New Roman" w:eastAsia="Times New Roman" w:hAnsi="Times New Roman" w:cs="Times New Roman"/>
+          <w:sz w:val="24"/>
+          <w:szCs w:val="24"/>
+          <w:lang w:eastAsia="ro-RO"/>
+        </w:rPr>
+        <w:t>The system processes the request and checks for conflicts with existing schedules or company policies.</w:t>
+      </w:r>
+    </w:p>
+    <w:p>
+      <w:pPr>
+        <w:numPr>
+          <w:ilvl w:val="0"/>
+          <w:numId w:val="8"/>
+        </w:numPr>
+        <w:spacing w:before="100" w:beforeAutospacing="1" w:after="100" w:afterAutospacing="1" w:line="240" w:lineRule="auto"/>
+        <w:rPr>
+          <w:rFonts w:ascii="Times New Roman" w:eastAsia="Times New Roman" w:hAnsi="Times New Roman" w:cs="Times New Roman"/>
+          <w:sz w:val="24"/>
+          <w:szCs w:val="24"/>
+          <w:lang w:eastAsia="ro-RO"/>
+        </w:rPr>
+      </w:pPr>
+      <w:r>
+        <w:rPr>
+          <w:rFonts w:ascii="Times New Roman" w:eastAsia="Times New Roman" w:hAnsi="Times New Roman" w:cs="Times New Roman"/>
+          <w:sz w:val="24"/>
+          <w:szCs w:val="24"/>
+          <w:lang w:eastAsia="ro-RO"/>
+        </w:rPr>
+        <w:t>If the request is approved, the employee's vacation balance is adjusted, and their absence is recorded in the system.</w:t>
+      </w:r>
+    </w:p>
+    <w:p>
+      <w:pPr>
+        <w:numPr>
+          <w:ilvl w:val="0"/>
+          <w:numId w:val="8"/>
+        </w:numPr>
+        <w:spacing w:before="100" w:beforeAutospacing="1" w:after="100" w:afterAutospacing="1" w:line="240" w:lineRule="auto"/>
+        <w:rPr>
+          <w:rFonts w:ascii="Times New Roman" w:eastAsia="Times New Roman" w:hAnsi="Times New Roman" w:cs="Times New Roman"/>
+          <w:sz w:val="24"/>
+          <w:szCs w:val="24"/>
+          <w:lang w:eastAsia="ro-RO"/>
+        </w:rPr>
+      </w:pPr>
+      <w:r>
+        <w:rPr>
+          <w:rFonts w:ascii="Times New Roman" w:eastAsia="Times New Roman" w:hAnsi="Times New Roman" w:cs="Times New Roman"/>
+          <w:sz w:val="24"/>
+          <w:szCs w:val="24"/>
+          <w:lang w:eastAsia="ro-RO"/>
+        </w:rPr>
+        <w:t>If the request is denied, the employee receives a notification with the reason for denial.</w:t>
+      </w:r>
+    </w:p>
+    <w:p>
+      <w:pPr>
+        <w:spacing w:before="100" w:beforeAutospacing="1" w:after="100" w:afterAutospacing="1" w:line="240" w:lineRule="auto"/>
+        <w:rPr>
+          <w:rFonts w:ascii="Times New Roman" w:eastAsia="Times New Roman" w:hAnsi="Times New Roman" w:cs="Times New Roman"/>
+          <w:sz w:val="24"/>
+          <w:szCs w:val="24"/>
+          <w:lang w:eastAsia="ro-RO"/>
+        </w:rPr>
+      </w:pPr>
+      <w:r>
+        <w:rPr>
+          <w:rFonts w:ascii="Times New Roman" w:eastAsia="Times New Roman" w:hAnsi="Times New Roman" w:cs="Times New Roman"/>
+          <w:b/>
+          <w:bCs/>
+          <w:sz w:val="24"/>
+          <w:szCs w:val="24"/>
+          <w:lang w:eastAsia="ro-RO"/>
+        </w:rPr>
+        <w:t>Postconditions:</w:t>
+      </w:r>
+    </w:p>
+    <w:p>
+      <w:pPr>
+        <w:numPr>
+          <w:ilvl w:val="0"/>
+          <w:numId w:val="9"/>
+        </w:numPr>
+        <w:spacing w:before="100" w:beforeAutospacing="1" w:after="100" w:afterAutospacing="1" w:line="240" w:lineRule="auto"/>
+        <w:rPr>
+          <w:rFonts w:ascii="Times New Roman" w:eastAsia="Times New Roman" w:hAnsi="Times New Roman" w:cs="Times New Roman"/>
+          <w:sz w:val="24"/>
+          <w:szCs w:val="24"/>
+          <w:lang w:eastAsia="ro-RO"/>
+        </w:rPr>
+      </w:pPr>
+      <w:r>
+        <w:rPr>
+          <w:rFonts w:ascii="Times New Roman" w:eastAsia="Times New Roman" w:hAnsi="Times New Roman" w:cs="Times New Roman"/>
+          <w:sz w:val="24"/>
+          <w:szCs w:val="24"/>
+          <w:lang w:eastAsia="ro-RO"/>
+        </w:rPr>
+        <w:t>If approved, the employee's vacation balance is adjusted, and their absence is recorded.</w:t>
+      </w:r>
+    </w:p>
+    <w:p>
+      <w:pPr>
+        <w:numPr>
+          <w:ilvl w:val="0"/>
+          <w:numId w:val="9"/>
+        </w:numPr>
+        <w:spacing w:before="100" w:beforeAutospacing="1" w:after="100" w:afterAutospacing="1" w:line="240" w:lineRule="auto"/>
+        <w:rPr>
+          <w:rFonts w:ascii="Times New Roman" w:eastAsia="Times New Roman" w:hAnsi="Times New Roman" w:cs="Times New Roman"/>
+          <w:sz w:val="24"/>
+          <w:szCs w:val="24"/>
+          <w:lang w:eastAsia="ro-RO"/>
+        </w:rPr>
+      </w:pPr>
+      <w:r>
+        <w:rPr>
+          <w:rFonts w:ascii="Times New Roman" w:eastAsia="Times New Roman" w:hAnsi="Times New Roman" w:cs="Times New Roman"/>
+          <w:sz w:val="24"/>
+          <w:szCs w:val="24"/>
+          <w:lang w:eastAsia="ro-RO"/>
+        </w:rPr>
+        <w:t>If denied, the employee's vacation balance remains unchanged, and they receive a notification of denial.</w:t>
+      </w:r>
+    </w:p>
+    <w:p>
+      <w:pPr>
+        <w:spacing w:before="100" w:beforeAutospacing="1" w:after="100" w:afterAutospacing="1" w:line="240" w:lineRule="auto"/>
+        <w:rPr>
+          <w:rFonts w:ascii="Times New Roman" w:eastAsia="Times New Roman" w:hAnsi="Times New Roman" w:cs="Times New Roman"/>
+          <w:sz w:val="24"/>
+          <w:szCs w:val="24"/>
+          <w:lang w:eastAsia="ro-RO"/>
+        </w:rPr>
+      </w:pPr>
+      <w:r>
+        <w:rPr>
+          <w:rFonts w:ascii="Times New Roman" w:eastAsia="Times New Roman" w:hAnsi="Times New Roman" w:cs="Times New Roman"/>
+          <w:b/>
+          <w:bCs/>
+          <w:sz w:val="24"/>
+          <w:szCs w:val="24"/>
+          <w:lang w:eastAsia="ro-RO"/>
+        </w:rPr>
+        <w:t>Alternative Flow - Conflicting Vacation Request:</w:t>
+      </w:r>
+    </w:p>
+    <w:p>
+      <w:pPr>
+        <w:numPr>
+          <w:ilvl w:val="0"/>
+          <w:numId w:val="10"/>
+        </w:numPr>
+        <w:spacing w:before="100" w:beforeAutospacing="1" w:after="100" w:afterAutospacing="1" w:line="240" w:lineRule="auto"/>
+        <w:rPr>
+          <w:rFonts w:ascii="Times New Roman" w:eastAsia="Times New Roman" w:hAnsi="Times New Roman" w:cs="Times New Roman"/>
+          <w:sz w:val="24"/>
+          <w:szCs w:val="24"/>
+          <w:lang w:eastAsia="ro-RO"/>
+        </w:rPr>
+      </w:pPr>
+      <w:r>
+        <w:rPr>
+          <w:rFonts w:ascii="Times New Roman" w:eastAsia="Times New Roman" w:hAnsi="Times New Roman" w:cs="Times New Roman"/>
+          <w:sz w:val="24"/>
+          <w:szCs w:val="24"/>
+          <w:lang w:eastAsia="ro-RO"/>
+        </w:rPr>
+        <w:t>If the requested vacation dates conflict with existing schedules or company policies:</w:t>
+      </w:r>
+    </w:p>
+    <w:p>
+      <w:pPr>
+        <w:numPr>
+          <w:ilvl w:val="1"/>
+          <w:numId w:val="10"/>
+        </w:numPr>
+        <w:spacing w:before="100" w:beforeAutospacing="1" w:after="100" w:afterAutospacing="1" w:line="240" w:lineRule="auto"/>
+        <w:rPr>
+          <w:rFonts w:ascii="Times New Roman" w:eastAsia="Times New Roman" w:hAnsi="Times New Roman" w:cs="Times New Roman"/>
+          <w:sz w:val="24"/>
+          <w:szCs w:val="24"/>
+          <w:lang w:eastAsia="ro-RO"/>
+        </w:rPr>
+      </w:pPr>
+      <w:r>
+        <w:rPr>
+          <w:rFonts w:ascii="Times New Roman" w:eastAsia="Times New Roman" w:hAnsi="Times New Roman" w:cs="Times New Roman"/>
+          <w:sz w:val="24"/>
+          <w:szCs w:val="24"/>
+          <w:lang w:eastAsia="ro-RO"/>
+        </w:rPr>
+        <w:t>The system notifies the employee of the conflict.</w:t>
+      </w:r>
+    </w:p>
+    <w:p>
+      <w:pPr>
+        <w:numPr>
+          <w:ilvl w:val="1"/>
+          <w:numId w:val="10"/>
+        </w:numPr>
+        <w:spacing w:before="100" w:beforeAutospacing="1" w:after="100" w:afterAutospacing="1" w:line="240" w:lineRule="auto"/>
+        <w:rPr>
+          <w:rFonts w:ascii="Times New Roman" w:eastAsia="Times New Roman" w:hAnsi="Times New Roman" w:cs="Times New Roman"/>
+          <w:sz w:val="24"/>
+          <w:szCs w:val="24"/>
+          <w:lang w:eastAsia="ro-RO"/>
+        </w:rPr>
+      </w:pPr>
+      <w:r>
+        <w:rPr>
+          <w:rFonts w:ascii="Times New Roman" w:eastAsia="Times New Roman" w:hAnsi="Times New Roman" w:cs="Times New Roman"/>
+          <w:sz w:val="24"/>
+          <w:szCs w:val="24"/>
+          <w:lang w:eastAsia="ro-RO"/>
+        </w:rPr>
+        <w:t>The employee revises the vacation request with alternative dates.</w:t>
+      </w:r>
+    </w:p>
+    <w:p>
+      <w:pPr>
+        <w:numPr>
+          <w:ilvl w:val="1"/>
+          <w:numId w:val="10"/>
+        </w:numPr>
+        <w:spacing w:before="100" w:beforeAutospacing="1" w:after="100" w:afterAutospacing="1" w:line="240" w:lineRule="auto"/>
+        <w:rPr>
+          <w:rFonts w:ascii="Times New Roman" w:eastAsia="Times New Roman" w:hAnsi="Times New Roman" w:cs="Times New Roman"/>
+          <w:sz w:val="24"/>
+          <w:szCs w:val="24"/>
+          <w:lang w:eastAsia="ro-RO"/>
+        </w:rPr>
+      </w:pPr>
+      <w:r>
+        <w:rPr>
+          <w:rFonts w:ascii="Times New Roman" w:eastAsia="Times New Roman" w:hAnsi="Times New Roman" w:cs="Times New Roman"/>
+          <w:sz w:val="24"/>
+          <w:szCs w:val="24"/>
+          <w:lang w:eastAsia="ro-RO"/>
+        </w:rPr>
+        <w:t>The system reevaluates the request based on the new dates.</w:t>
+      </w:r>
+    </w:p>
+    <w:p>
+      <w:pPr>
+        <w:numPr>
+          <w:ilvl w:val="1"/>
+          <w:numId w:val="10"/>
+        </w:numPr>
+        <w:spacing w:before="100" w:beforeAutospacing="1" w:after="100" w:afterAutospacing="1" w:line="240" w:lineRule="auto"/>
+        <w:rPr>
+          <w:rFonts w:ascii="Times New Roman" w:eastAsia="Times New Roman" w:hAnsi="Times New Roman" w:cs="Times New Roman"/>
+          <w:sz w:val="24"/>
+          <w:szCs w:val="24"/>
+          <w:lang w:eastAsia="ro-RO"/>
+        </w:rPr>
+      </w:pPr>
+      <w:r>
+        <w:rPr>
+          <w:rFonts w:ascii="Times New Roman" w:eastAsia="Times New Roman" w:hAnsi="Times New Roman" w:cs="Times New Roman"/>
+          <w:sz w:val="24"/>
+          <w:szCs w:val="24"/>
+          <w:lang w:eastAsia="ro-RO"/>
+        </w:rPr>
+        <w:t>The process continues until a non-conflicting request is submitted or the employee decides not to proceed with the vacation request.</w:t>
+      </w:r>
+    </w:p>
+    <w:p>
+      <w:r>
+        <w:rPr>
+          <w:noProof/>
+        </w:rPr>
+        <w:lastRenderedPageBreak/>
+        <w:drawing>
+          <wp:inline distT="0" distB="0" distL="0" distR="0" wp14:anchorId="09C638F8" wp14:editId="33C5D6DD">
+            <wp:extent cx="5731510" cy="5768340"/>
+            <wp:effectExtent l="0" t="0" r="2540" b="3810"/>
+            <wp:docPr id="1755969698" name="Picture 1" descr="A diagram of a project&#10;&#10;Description automatically generated"/>
+            <wp:cNvGraphicFramePr>
+              <a:graphicFrameLocks xmlns:a="http://schemas.openxmlformats.org/drawingml/2006/main" noChangeAspect="1"/>
+            </wp:cNvGraphicFramePr>
+            <a:graphic xmlns:a="http://schemas.openxmlformats.org/drawingml/2006/main">
+              <a:graphicData uri="http://schemas.openxmlformats.org/drawingml/2006/picture">
+                <pic:pic xmlns:pic="http://schemas.openxmlformats.org/drawingml/2006/picture">
+                  <pic:nvPicPr>
+                    <pic:cNvPr id="1755969698" name="Picture 1" descr="A diagram of a project&#10;&#10;Description automatically generated"/>
+                    <pic:cNvPicPr/>
+                  </pic:nvPicPr>
+                  <pic:blipFill>
+                    <a:blip r:embed="rId8"/>
+                    <a:stretch>
+                      <a:fillRect/>
+                    </a:stretch>
+                  </pic:blipFill>
+                  <pic:spPr>
+                    <a:xfrm>
+                      <a:off x="0" y="0"/>
+                      <a:ext cx="5731510" cy="5768340"/>
+                    </a:xfrm>
+                    <a:prstGeom prst="rect">
+                      <a:avLst/>
+                    </a:prstGeom>
+                  </pic:spPr>
+                </pic:pic>
+              </a:graphicData>
+            </a:graphic>
+          </wp:inline>
+        </w:drawing>
+      </w:r>
+    </w:p>
+    <w:p/>
+    <w:p/>
+    <w:p/>
+    <w:p/>
+    <w:p/>
+    <w:p/>
+    <w:p>
+      <w:pPr>
+        <w:spacing w:before="100" w:beforeAutospacing="1" w:after="100" w:afterAutospacing="1" w:line="240" w:lineRule="auto"/>
+        <w:outlineLvl w:val="2"/>
+        <w:rPr>
+          <w:rFonts w:ascii="Times New Roman" w:eastAsia="Times New Roman" w:hAnsi="Times New Roman" w:cs="Times New Roman"/>
+          <w:b/>
+          <w:bCs/>
+          <w:sz w:val="27"/>
+          <w:szCs w:val="27"/>
+          <w:lang w:eastAsia="ro-RO"/>
+        </w:rPr>
+      </w:pPr>
+      <w:r>
+        <w:rPr>
+          <w:rFonts w:ascii="Times New Roman" w:eastAsia="Times New Roman" w:hAnsi="Times New Roman" w:cs="Times New Roman"/>
+          <w:b/>
+          <w:bCs/>
+          <w:sz w:val="27"/>
+          <w:szCs w:val="27"/>
+          <w:highlight w:val="yellow"/>
+          <w:lang w:eastAsia="ro-RO"/>
+        </w:rPr>
+        <w:t>Use Case: Manage Employee Status</w:t>
+      </w:r>
+    </w:p>
+    <w:p>
+      <w:pPr>
+        <w:spacing w:before="100" w:beforeAutospacing="1" w:after="100" w:afterAutospacing="1" w:line="240" w:lineRule="auto"/>
+        <w:rPr>
+          <w:rFonts w:ascii="Times New Roman" w:eastAsia="Times New Roman" w:hAnsi="Times New Roman" w:cs="Times New Roman"/>
+          <w:sz w:val="24"/>
+          <w:szCs w:val="24"/>
+          <w:lang w:eastAsia="ro-RO"/>
+        </w:rPr>
+      </w:pPr>
+      <w:r>
+        <w:rPr>
+          <w:rFonts w:ascii="Times New Roman" w:eastAsia="Times New Roman" w:hAnsi="Times New Roman" w:cs="Times New Roman"/>
+          <w:b/>
+          <w:bCs/>
+          <w:sz w:val="24"/>
+          <w:szCs w:val="24"/>
+          <w:lang w:eastAsia="ro-RO"/>
+        </w:rPr>
+        <w:t>Use Case Name:</w:t>
+      </w:r>
+      <w:r>
+        <w:rPr>
+          <w:rFonts w:ascii="Times New Roman" w:eastAsia="Times New Roman" w:hAnsi="Times New Roman" w:cs="Times New Roman"/>
+          <w:sz w:val="24"/>
+          <w:szCs w:val="24"/>
+          <w:lang w:eastAsia="ro-RO"/>
+        </w:rPr>
+        <w:t xml:space="preserve"> Manage Employee Status</w:t>
+      </w:r>
+      <w:r>
+        <w:rPr>
+          <w:rFonts w:ascii="Times New Roman" w:eastAsia="Times New Roman" w:hAnsi="Times New Roman" w:cs="Times New Roman"/>
+          <w:sz w:val="24"/>
+          <w:szCs w:val="24"/>
+          <w:lang w:eastAsia="ro-RO"/>
+        </w:rPr>
+        <w:br/>
+      </w:r>
+      <w:r>
+        <w:rPr>
+          <w:rFonts w:ascii="Times New Roman" w:eastAsia="Times New Roman" w:hAnsi="Times New Roman" w:cs="Times New Roman"/>
+          <w:b/>
+          <w:bCs/>
+          <w:sz w:val="24"/>
+          <w:szCs w:val="24"/>
+          <w:lang w:eastAsia="ro-RO"/>
+        </w:rPr>
+        <w:t>Actor(s):</w:t>
+      </w:r>
+      <w:r>
+        <w:rPr>
+          <w:rFonts w:ascii="Times New Roman" w:eastAsia="Times New Roman" w:hAnsi="Times New Roman" w:cs="Times New Roman"/>
+          <w:sz w:val="24"/>
+          <w:szCs w:val="24"/>
+          <w:lang w:eastAsia="ro-RO"/>
+        </w:rPr>
+        <w:t xml:space="preserve"> CEO</w:t>
+      </w:r>
+      <w:r>
+        <w:rPr>
+          <w:rFonts w:ascii="Times New Roman" w:eastAsia="Times New Roman" w:hAnsi="Times New Roman" w:cs="Times New Roman"/>
+          <w:sz w:val="24"/>
+          <w:szCs w:val="24"/>
+          <w:lang w:eastAsia="ro-RO"/>
+        </w:rPr>
+        <w:br/>
+      </w:r>
+      <w:r>
+        <w:rPr>
+          <w:rFonts w:ascii="Times New Roman" w:eastAsia="Times New Roman" w:hAnsi="Times New Roman" w:cs="Times New Roman"/>
+          <w:b/>
+          <w:bCs/>
+          <w:sz w:val="24"/>
+          <w:szCs w:val="24"/>
+          <w:lang w:eastAsia="ro-RO"/>
+        </w:rPr>
+        <w:t>Description:</w:t>
+      </w:r>
+      <w:r>
+        <w:rPr>
+          <w:rFonts w:ascii="Times New Roman" w:eastAsia="Times New Roman" w:hAnsi="Times New Roman" w:cs="Times New Roman"/>
+          <w:sz w:val="24"/>
+          <w:szCs w:val="24"/>
+          <w:lang w:eastAsia="ro-RO"/>
+        </w:rPr>
+        <w:t xml:space="preserve"> This use case describes the process by which the CEO can hire, fire, promote, </w:t>
+      </w:r>
+      <w:r>
+        <w:rPr>
+          <w:rFonts w:ascii="Times New Roman" w:eastAsia="Times New Roman" w:hAnsi="Times New Roman" w:cs="Times New Roman"/>
+          <w:sz w:val="24"/>
+          <w:szCs w:val="24"/>
+          <w:lang w:eastAsia="ro-RO"/>
+        </w:rPr>
+        <w:lastRenderedPageBreak/>
+        <w:t>or demote an employee within the company.</w:t>
+      </w:r>
+      <w:r>
+        <w:rPr>
+          <w:rFonts w:ascii="Times New Roman" w:eastAsia="Times New Roman" w:hAnsi="Times New Roman" w:cs="Times New Roman"/>
+          <w:sz w:val="24"/>
+          <w:szCs w:val="24"/>
+          <w:lang w:eastAsia="ro-RO"/>
+        </w:rPr>
+        <w:br/>
+      </w:r>
+      <w:r>
+        <w:rPr>
+          <w:rFonts w:ascii="Times New Roman" w:eastAsia="Times New Roman" w:hAnsi="Times New Roman" w:cs="Times New Roman"/>
+          <w:b/>
+          <w:bCs/>
+          <w:sz w:val="24"/>
+          <w:szCs w:val="24"/>
+          <w:lang w:eastAsia="ro-RO"/>
+        </w:rPr>
+        <w:t>Preconditions:</w:t>
+      </w:r>
+    </w:p>
+    <w:p>
+      <w:pPr>
+        <w:numPr>
+          <w:ilvl w:val="0"/>
+          <w:numId w:val="11"/>
+        </w:numPr>
+        <w:spacing w:before="100" w:beforeAutospacing="1" w:after="100" w:afterAutospacing="1" w:line="240" w:lineRule="auto"/>
+        <w:rPr>
+          <w:rFonts w:ascii="Times New Roman" w:eastAsia="Times New Roman" w:hAnsi="Times New Roman" w:cs="Times New Roman"/>
+          <w:sz w:val="24"/>
+          <w:szCs w:val="24"/>
+          <w:lang w:eastAsia="ro-RO"/>
+        </w:rPr>
+      </w:pPr>
+      <w:r>
+        <w:rPr>
+          <w:rFonts w:ascii="Times New Roman" w:eastAsia="Times New Roman" w:hAnsi="Times New Roman" w:cs="Times New Roman"/>
+          <w:sz w:val="24"/>
+          <w:szCs w:val="24"/>
+          <w:lang w:eastAsia="ro-RO"/>
+        </w:rPr>
+        <w:t>The CEO must be logged into the system.</w:t>
+      </w:r>
+    </w:p>
+    <w:p>
+      <w:pPr>
+        <w:numPr>
+          <w:ilvl w:val="0"/>
+          <w:numId w:val="11"/>
+        </w:numPr>
+        <w:spacing w:before="100" w:beforeAutospacing="1" w:after="100" w:afterAutospacing="1" w:line="240" w:lineRule="auto"/>
+        <w:rPr>
+          <w:rFonts w:ascii="Times New Roman" w:eastAsia="Times New Roman" w:hAnsi="Times New Roman" w:cs="Times New Roman"/>
+          <w:sz w:val="24"/>
+          <w:szCs w:val="24"/>
+          <w:lang w:eastAsia="ro-RO"/>
+        </w:rPr>
+      </w:pPr>
+      <w:r>
+        <w:rPr>
+          <w:rFonts w:ascii="Times New Roman" w:eastAsia="Times New Roman" w:hAnsi="Times New Roman" w:cs="Times New Roman"/>
+          <w:sz w:val="24"/>
+          <w:szCs w:val="24"/>
+          <w:lang w:eastAsia="ro-RO"/>
+        </w:rPr>
+        <w:t>The CEO must have the necessary permissions to manage employee status.</w:t>
+      </w:r>
+    </w:p>
+    <w:p>
+      <w:pPr>
+        <w:numPr>
+          <w:ilvl w:val="0"/>
+          <w:numId w:val="11"/>
+        </w:numPr>
+        <w:spacing w:before="100" w:beforeAutospacing="1" w:after="100" w:afterAutospacing="1" w:line="240" w:lineRule="auto"/>
+        <w:rPr>
+          <w:rFonts w:ascii="Times New Roman" w:eastAsia="Times New Roman" w:hAnsi="Times New Roman" w:cs="Times New Roman"/>
+          <w:sz w:val="24"/>
+          <w:szCs w:val="24"/>
+          <w:lang w:eastAsia="ro-RO"/>
+        </w:rPr>
+      </w:pPr>
+      <w:r>
+        <w:rPr>
+          <w:rFonts w:ascii="Times New Roman" w:eastAsia="Times New Roman" w:hAnsi="Times New Roman" w:cs="Times New Roman"/>
+          <w:sz w:val="24"/>
+          <w:szCs w:val="24"/>
+          <w:lang w:eastAsia="ro-RO"/>
+        </w:rPr>
+        <w:t>The employee data in the system should be up-to-date.</w:t>
+      </w:r>
+    </w:p>
+    <w:p>
+      <w:pPr>
+        <w:spacing w:before="100" w:beforeAutospacing="1" w:after="100" w:afterAutospacing="1" w:line="240" w:lineRule="auto"/>
+        <w:rPr>
+          <w:rFonts w:ascii="Times New Roman" w:eastAsia="Times New Roman" w:hAnsi="Times New Roman" w:cs="Times New Roman"/>
+          <w:sz w:val="24"/>
+          <w:szCs w:val="24"/>
+          <w:lang w:eastAsia="ro-RO"/>
+        </w:rPr>
+      </w:pPr>
+      <w:r>
+        <w:rPr>
+          <w:rFonts w:ascii="Times New Roman" w:eastAsia="Times New Roman" w:hAnsi="Times New Roman" w:cs="Times New Roman"/>
+          <w:b/>
+          <w:bCs/>
+          <w:sz w:val="24"/>
+          <w:szCs w:val="24"/>
+          <w:lang w:eastAsia="ro-RO"/>
+        </w:rPr>
+        <w:t>Main Flow:</w:t>
+      </w:r>
+    </w:p>
+    <w:p>
+      <w:pPr>
+        <w:numPr>
+          <w:ilvl w:val="0"/>
+          <w:numId w:val="12"/>
+        </w:numPr>
+        <w:spacing w:before="100" w:beforeAutospacing="1" w:after="100" w:afterAutospacing="1" w:line="240" w:lineRule="auto"/>
+        <w:rPr>
+          <w:rFonts w:ascii="Times New Roman" w:eastAsia="Times New Roman" w:hAnsi="Times New Roman" w:cs="Times New Roman"/>
+          <w:sz w:val="24"/>
+          <w:szCs w:val="24"/>
+          <w:lang w:eastAsia="ro-RO"/>
+        </w:rPr>
+      </w:pPr>
+      <w:r>
+        <w:rPr>
+          <w:rFonts w:ascii="Times New Roman" w:eastAsia="Times New Roman" w:hAnsi="Times New Roman" w:cs="Times New Roman"/>
+          <w:sz w:val="24"/>
+          <w:szCs w:val="24"/>
+          <w:lang w:eastAsia="ro-RO"/>
+        </w:rPr>
+        <w:t>The CEO logs into the system.</w:t>
+      </w:r>
+    </w:p>
+    <w:p>
+      <w:pPr>
+        <w:numPr>
+          <w:ilvl w:val="0"/>
+          <w:numId w:val="12"/>
+        </w:numPr>
+        <w:spacing w:before="100" w:beforeAutospacing="1" w:after="100" w:afterAutospacing="1" w:line="240" w:lineRule="auto"/>
+        <w:rPr>
+          <w:rFonts w:ascii="Times New Roman" w:eastAsia="Times New Roman" w:hAnsi="Times New Roman" w:cs="Times New Roman"/>
+          <w:sz w:val="24"/>
+          <w:szCs w:val="24"/>
+          <w:lang w:eastAsia="ro-RO"/>
+        </w:rPr>
+      </w:pPr>
+      <w:r>
+        <w:rPr>
+          <w:rFonts w:ascii="Times New Roman" w:eastAsia="Times New Roman" w:hAnsi="Times New Roman" w:cs="Times New Roman"/>
+          <w:sz w:val="24"/>
+          <w:szCs w:val="24"/>
+          <w:lang w:eastAsia="ro-RO"/>
+        </w:rPr>
+        <w:t>The CEO navigates to the "Manage Employee Status" section of the system.</w:t>
+      </w:r>
+    </w:p>
+    <w:p>
+      <w:pPr>
+        <w:numPr>
+          <w:ilvl w:val="0"/>
+          <w:numId w:val="12"/>
+        </w:numPr>
+        <w:spacing w:before="100" w:beforeAutospacing="1" w:after="100" w:afterAutospacing="1" w:line="240" w:lineRule="auto"/>
+        <w:rPr>
+          <w:rFonts w:ascii="Times New Roman" w:eastAsia="Times New Roman" w:hAnsi="Times New Roman" w:cs="Times New Roman"/>
+          <w:sz w:val="24"/>
+          <w:szCs w:val="24"/>
+          <w:lang w:eastAsia="ro-RO"/>
+        </w:rPr>
+      </w:pPr>
+      <w:r>
+        <w:rPr>
+          <w:rFonts w:ascii="Times New Roman" w:eastAsia="Times New Roman" w:hAnsi="Times New Roman" w:cs="Times New Roman"/>
+          <w:sz w:val="24"/>
+          <w:szCs w:val="24"/>
+          <w:lang w:eastAsia="ro-RO"/>
+        </w:rPr>
+        <w:t>The CEO selects one of the following options: Hire, Fire, Promote, Demote.</w:t>
+      </w:r>
+    </w:p>
+    <w:p>
+      <w:pPr>
+        <w:spacing w:before="100" w:beforeAutospacing="1" w:after="100" w:afterAutospacing="1" w:line="240" w:lineRule="auto"/>
+        <w:outlineLvl w:val="2"/>
+        <w:rPr>
+          <w:rFonts w:ascii="Times New Roman" w:eastAsia="Times New Roman" w:hAnsi="Times New Roman" w:cs="Times New Roman"/>
+          <w:b/>
+          <w:bCs/>
+          <w:sz w:val="27"/>
+          <w:szCs w:val="27"/>
+          <w:lang w:eastAsia="ro-RO"/>
+        </w:rPr>
+      </w:pPr>
+      <w:r>
+        <w:rPr>
+          <w:rFonts w:ascii="Times New Roman" w:eastAsia="Times New Roman" w:hAnsi="Times New Roman" w:cs="Times New Roman"/>
+          <w:b/>
+          <w:bCs/>
+          <w:sz w:val="27"/>
+          <w:szCs w:val="27"/>
+          <w:lang w:eastAsia="ro-RO"/>
+        </w:rPr>
+        <w:t>Alternative Flow 1: Hire</w:t>
+      </w:r>
+    </w:p>
+    <w:p>
+      <w:pPr>
+        <w:numPr>
+          <w:ilvl w:val="0"/>
+          <w:numId w:val="13"/>
+        </w:numPr>
+        <w:spacing w:before="100" w:beforeAutospacing="1" w:after="100" w:afterAutospacing="1" w:line="240" w:lineRule="auto"/>
+        <w:rPr>
+          <w:rFonts w:ascii="Times New Roman" w:eastAsia="Times New Roman" w:hAnsi="Times New Roman" w:cs="Times New Roman"/>
+          <w:sz w:val="24"/>
+          <w:szCs w:val="24"/>
+          <w:lang w:eastAsia="ro-RO"/>
+        </w:rPr>
+      </w:pPr>
+      <w:r>
+        <w:rPr>
+          <w:rFonts w:ascii="Times New Roman" w:eastAsia="Times New Roman" w:hAnsi="Times New Roman" w:cs="Times New Roman"/>
+          <w:sz w:val="24"/>
+          <w:szCs w:val="24"/>
+          <w:lang w:eastAsia="ro-RO"/>
+        </w:rPr>
+        <w:t>The system displays the hiring form.</w:t>
+      </w:r>
+    </w:p>
+    <w:p>
+      <w:pPr>
+        <w:numPr>
+          <w:ilvl w:val="0"/>
+          <w:numId w:val="13"/>
+        </w:numPr>
+        <w:spacing w:before="100" w:beforeAutospacing="1" w:after="100" w:afterAutospacing="1" w:line="240" w:lineRule="auto"/>
+        <w:rPr>
+          <w:rFonts w:ascii="Times New Roman" w:eastAsia="Times New Roman" w:hAnsi="Times New Roman" w:cs="Times New Roman"/>
+          <w:sz w:val="24"/>
+          <w:szCs w:val="24"/>
+          <w:lang w:eastAsia="ro-RO"/>
+        </w:rPr>
+      </w:pPr>
+      <w:r>
+        <w:rPr>
+          <w:rFonts w:ascii="Times New Roman" w:eastAsia="Times New Roman" w:hAnsi="Times New Roman" w:cs="Times New Roman"/>
+          <w:sz w:val="24"/>
+          <w:szCs w:val="24"/>
+          <w:lang w:eastAsia="ro-RO"/>
+        </w:rPr>
+        <w:t>The CEO fills out and submits the hiring form.</w:t>
+      </w:r>
+    </w:p>
+    <w:p>
+      <w:pPr>
+        <w:numPr>
+          <w:ilvl w:val="0"/>
+          <w:numId w:val="13"/>
+        </w:numPr>
+        <w:spacing w:before="100" w:beforeAutospacing="1" w:after="100" w:afterAutospacing="1" w:line="240" w:lineRule="auto"/>
+        <w:rPr>
+          <w:rFonts w:ascii="Times New Roman" w:eastAsia="Times New Roman" w:hAnsi="Times New Roman" w:cs="Times New Roman"/>
+          <w:sz w:val="24"/>
+          <w:szCs w:val="24"/>
+          <w:lang w:eastAsia="ro-RO"/>
+        </w:rPr>
+      </w:pPr>
+      <w:r>
+        <w:rPr>
+          <w:rFonts w:ascii="Times New Roman" w:eastAsia="Times New Roman" w:hAnsi="Times New Roman" w:cs="Times New Roman"/>
+          <w:sz w:val="24"/>
+          <w:szCs w:val="24"/>
+          <w:lang w:eastAsia="ro-RO"/>
+        </w:rPr>
+        <w:t>The system processes the hiring by adding the new employee to the database and setting initial details.</w:t>
+      </w:r>
+    </w:p>
+    <w:p>
+      <w:pPr>
+        <w:numPr>
+          <w:ilvl w:val="0"/>
+          <w:numId w:val="13"/>
+        </w:numPr>
+        <w:spacing w:before="100" w:beforeAutospacing="1" w:after="100" w:afterAutospacing="1" w:line="240" w:lineRule="auto"/>
+        <w:rPr>
+          <w:rFonts w:ascii="Times New Roman" w:eastAsia="Times New Roman" w:hAnsi="Times New Roman" w:cs="Times New Roman"/>
+          <w:sz w:val="24"/>
+          <w:szCs w:val="24"/>
+          <w:lang w:eastAsia="ro-RO"/>
+        </w:rPr>
+      </w:pPr>
+      <w:r>
+        <w:rPr>
+          <w:rFonts w:ascii="Times New Roman" w:eastAsia="Times New Roman" w:hAnsi="Times New Roman" w:cs="Times New Roman"/>
+          <w:sz w:val="24"/>
+          <w:szCs w:val="24"/>
+          <w:lang w:eastAsia="ro-RO"/>
+        </w:rPr>
+        <w:t>The system confirms the hiring to the CEO.</w:t>
+      </w:r>
+    </w:p>
+    <w:p>
+      <w:pPr>
+        <w:spacing w:before="100" w:beforeAutospacing="1" w:after="100" w:afterAutospacing="1" w:line="240" w:lineRule="auto"/>
+        <w:rPr>
+          <w:rFonts w:ascii="Times New Roman" w:eastAsia="Times New Roman" w:hAnsi="Times New Roman" w:cs="Times New Roman"/>
+          <w:sz w:val="24"/>
+          <w:szCs w:val="24"/>
+          <w:lang w:eastAsia="ro-RO"/>
+        </w:rPr>
+      </w:pPr>
+      <w:r>
+        <w:rPr>
+          <w:rFonts w:ascii="Times New Roman" w:eastAsia="Times New Roman" w:hAnsi="Times New Roman" w:cs="Times New Roman"/>
+          <w:b/>
+          <w:bCs/>
+          <w:sz w:val="24"/>
+          <w:szCs w:val="24"/>
+          <w:lang w:eastAsia="ro-RO"/>
+        </w:rPr>
+        <w:t>Postconditions for Hire:</w:t>
+      </w:r>
+    </w:p>
+    <w:p>
+      <w:pPr>
+        <w:numPr>
+          <w:ilvl w:val="0"/>
+          <w:numId w:val="14"/>
+        </w:numPr>
+        <w:spacing w:before="100" w:beforeAutospacing="1" w:after="100" w:afterAutospacing="1" w:line="240" w:lineRule="auto"/>
+        <w:rPr>
+          <w:rFonts w:ascii="Times New Roman" w:eastAsia="Times New Roman" w:hAnsi="Times New Roman" w:cs="Times New Roman"/>
+          <w:sz w:val="24"/>
+          <w:szCs w:val="24"/>
+          <w:lang w:eastAsia="ro-RO"/>
+        </w:rPr>
+      </w:pPr>
+      <w:r>
+        <w:rPr>
+          <w:rFonts w:ascii="Times New Roman" w:eastAsia="Times New Roman" w:hAnsi="Times New Roman" w:cs="Times New Roman"/>
+          <w:sz w:val="24"/>
+          <w:szCs w:val="24"/>
+          <w:lang w:eastAsia="ro-RO"/>
+        </w:rPr>
+        <w:t>The new employee is added to the system with initial details set.</w:t>
+      </w:r>
+    </w:p>
+    <w:p>
+      <w:pPr>
+        <w:spacing w:before="100" w:beforeAutospacing="1" w:after="100" w:afterAutospacing="1" w:line="240" w:lineRule="auto"/>
+        <w:outlineLvl w:val="2"/>
+        <w:rPr>
+          <w:rFonts w:ascii="Times New Roman" w:eastAsia="Times New Roman" w:hAnsi="Times New Roman" w:cs="Times New Roman"/>
+          <w:b/>
+          <w:bCs/>
+          <w:sz w:val="27"/>
+          <w:szCs w:val="27"/>
+          <w:lang w:eastAsia="ro-RO"/>
+        </w:rPr>
+      </w:pPr>
+      <w:r>
+        <w:rPr>
+          <w:rFonts w:ascii="Times New Roman" w:eastAsia="Times New Roman" w:hAnsi="Times New Roman" w:cs="Times New Roman"/>
+          <w:b/>
+          <w:bCs/>
+          <w:sz w:val="27"/>
+          <w:szCs w:val="27"/>
+          <w:lang w:eastAsia="ro-RO"/>
+        </w:rPr>
+        <w:t>Alternative Flow 2: Fire</w:t>
+      </w:r>
+    </w:p>
+    <w:p>
+      <w:pPr>
+        <w:numPr>
+          <w:ilvl w:val="0"/>
+          <w:numId w:val="15"/>
+        </w:numPr>
+        <w:spacing w:before="100" w:beforeAutospacing="1" w:after="100" w:afterAutospacing="1" w:line="240" w:lineRule="auto"/>
+        <w:rPr>
+          <w:rFonts w:ascii="Times New Roman" w:eastAsia="Times New Roman" w:hAnsi="Times New Roman" w:cs="Times New Roman"/>
+          <w:sz w:val="24"/>
+          <w:szCs w:val="24"/>
+          <w:lang w:eastAsia="ro-RO"/>
+        </w:rPr>
+      </w:pPr>
+      <w:r>
+        <w:rPr>
+          <w:rFonts w:ascii="Times New Roman" w:eastAsia="Times New Roman" w:hAnsi="Times New Roman" w:cs="Times New Roman"/>
+          <w:sz w:val="24"/>
+          <w:szCs w:val="24"/>
+          <w:lang w:eastAsia="ro-RO"/>
+        </w:rPr>
+        <w:t>The system displays the employee list.</w:t>
+      </w:r>
+    </w:p>
+    <w:p>
+      <w:pPr>
+        <w:numPr>
+          <w:ilvl w:val="0"/>
+          <w:numId w:val="15"/>
+        </w:numPr>
+        <w:spacing w:before="100" w:beforeAutospacing="1" w:after="100" w:afterAutospacing="1" w:line="240" w:lineRule="auto"/>
+        <w:rPr>
+          <w:rFonts w:ascii="Times New Roman" w:eastAsia="Times New Roman" w:hAnsi="Times New Roman" w:cs="Times New Roman"/>
+          <w:sz w:val="24"/>
+          <w:szCs w:val="24"/>
+          <w:lang w:eastAsia="ro-RO"/>
+        </w:rPr>
+      </w:pPr>
+      <w:r>
+        <w:rPr>
+          <w:rFonts w:ascii="Times New Roman" w:eastAsia="Times New Roman" w:hAnsi="Times New Roman" w:cs="Times New Roman"/>
+          <w:sz w:val="24"/>
+          <w:szCs w:val="24"/>
+          <w:lang w:eastAsia="ro-RO"/>
+        </w:rPr>
+        <w:t>The CEO selects an employee to fire.</w:t>
+      </w:r>
+    </w:p>
+    <w:p>
+      <w:pPr>
+        <w:numPr>
+          <w:ilvl w:val="0"/>
+          <w:numId w:val="15"/>
+        </w:numPr>
+        <w:spacing w:before="100" w:beforeAutospacing="1" w:after="100" w:afterAutospacing="1" w:line="240" w:lineRule="auto"/>
+        <w:rPr>
+          <w:rFonts w:ascii="Times New Roman" w:eastAsia="Times New Roman" w:hAnsi="Times New Roman" w:cs="Times New Roman"/>
+          <w:sz w:val="24"/>
+          <w:szCs w:val="24"/>
+          <w:lang w:eastAsia="ro-RO"/>
+        </w:rPr>
+      </w:pPr>
+      <w:r>
+        <w:rPr>
+          <w:rFonts w:ascii="Times New Roman" w:eastAsia="Times New Roman" w:hAnsi="Times New Roman" w:cs="Times New Roman"/>
+          <w:sz w:val="24"/>
+          <w:szCs w:val="24"/>
+          <w:lang w:eastAsia="ro-RO"/>
+        </w:rPr>
+        <w:t>The system prompts the CEO for confirmation.</w:t>
+      </w:r>
+    </w:p>
+    <w:p>
+      <w:pPr>
+        <w:numPr>
+          <w:ilvl w:val="0"/>
+          <w:numId w:val="15"/>
+        </w:numPr>
+        <w:spacing w:before="100" w:beforeAutospacing="1" w:after="100" w:afterAutospacing="1" w:line="240" w:lineRule="auto"/>
+        <w:rPr>
+          <w:rFonts w:ascii="Times New Roman" w:eastAsia="Times New Roman" w:hAnsi="Times New Roman" w:cs="Times New Roman"/>
+          <w:sz w:val="24"/>
+          <w:szCs w:val="24"/>
+          <w:lang w:eastAsia="ro-RO"/>
+        </w:rPr>
+      </w:pPr>
+      <w:r>
+        <w:rPr>
+          <w:rFonts w:ascii="Times New Roman" w:eastAsia="Times New Roman" w:hAnsi="Times New Roman" w:cs="Times New Roman"/>
+          <w:sz w:val="24"/>
+          <w:szCs w:val="24"/>
+          <w:lang w:eastAsia="ro-RO"/>
+        </w:rPr>
+        <w:t>The CEO confirms the firing.</w:t>
+      </w:r>
+    </w:p>
+    <w:p>
+      <w:pPr>
+        <w:numPr>
+          <w:ilvl w:val="0"/>
+          <w:numId w:val="15"/>
+        </w:numPr>
+        <w:spacing w:before="100" w:beforeAutospacing="1" w:after="100" w:afterAutospacing="1" w:line="240" w:lineRule="auto"/>
+        <w:rPr>
+          <w:rFonts w:ascii="Times New Roman" w:eastAsia="Times New Roman" w:hAnsi="Times New Roman" w:cs="Times New Roman"/>
+          <w:sz w:val="24"/>
+          <w:szCs w:val="24"/>
+          <w:lang w:eastAsia="ro-RO"/>
+        </w:rPr>
+      </w:pPr>
+      <w:r>
+        <w:rPr>
+          <w:rFonts w:ascii="Times New Roman" w:eastAsia="Times New Roman" w:hAnsi="Times New Roman" w:cs="Times New Roman"/>
+          <w:sz w:val="24"/>
+          <w:szCs w:val="24"/>
+          <w:lang w:eastAsia="ro-RO"/>
+        </w:rPr>
+        <w:t>The system processes the firing by removing the employee from the database and updating records.</w:t>
+      </w:r>
+    </w:p>
+    <w:p>
+      <w:pPr>
+        <w:numPr>
+          <w:ilvl w:val="0"/>
+          <w:numId w:val="15"/>
+        </w:numPr>
+        <w:spacing w:before="100" w:beforeAutospacing="1" w:after="100" w:afterAutospacing="1" w:line="240" w:lineRule="auto"/>
+        <w:rPr>
+          <w:rFonts w:ascii="Times New Roman" w:eastAsia="Times New Roman" w:hAnsi="Times New Roman" w:cs="Times New Roman"/>
+          <w:sz w:val="24"/>
+          <w:szCs w:val="24"/>
+          <w:lang w:eastAsia="ro-RO"/>
+        </w:rPr>
+      </w:pPr>
+      <w:r>
+        <w:rPr>
+          <w:rFonts w:ascii="Times New Roman" w:eastAsia="Times New Roman" w:hAnsi="Times New Roman" w:cs="Times New Roman"/>
+          <w:sz w:val="24"/>
+          <w:szCs w:val="24"/>
+          <w:lang w:eastAsia="ro-RO"/>
+        </w:rPr>
+        <w:t>The system confirms the firing to the CEO.</w:t>
+      </w:r>
+    </w:p>
+    <w:p>
+      <w:pPr>
+        <w:spacing w:before="100" w:beforeAutospacing="1" w:after="100" w:afterAutospacing="1" w:line="240" w:lineRule="auto"/>
+        <w:rPr>
+          <w:rFonts w:ascii="Times New Roman" w:eastAsia="Times New Roman" w:hAnsi="Times New Roman" w:cs="Times New Roman"/>
+          <w:sz w:val="24"/>
+          <w:szCs w:val="24"/>
+          <w:lang w:eastAsia="ro-RO"/>
+        </w:rPr>
+      </w:pPr>
+      <w:r>
+        <w:rPr>
+          <w:rFonts w:ascii="Times New Roman" w:eastAsia="Times New Roman" w:hAnsi="Times New Roman" w:cs="Times New Roman"/>
+          <w:b/>
+          <w:bCs/>
+          <w:sz w:val="24"/>
+          <w:szCs w:val="24"/>
+          <w:lang w:eastAsia="ro-RO"/>
+        </w:rPr>
+        <w:t>Postconditions for Fire:</w:t>
+      </w:r>
+    </w:p>
+    <w:p>
+      <w:pPr>
+        <w:numPr>
+          <w:ilvl w:val="0"/>
+          <w:numId w:val="16"/>
+        </w:numPr>
+        <w:spacing w:before="100" w:beforeAutospacing="1" w:after="100" w:afterAutospacing="1" w:line="240" w:lineRule="auto"/>
+        <w:rPr>
+          <w:rFonts w:ascii="Times New Roman" w:eastAsia="Times New Roman" w:hAnsi="Times New Roman" w:cs="Times New Roman"/>
+          <w:sz w:val="24"/>
+          <w:szCs w:val="24"/>
+          <w:lang w:eastAsia="ro-RO"/>
+        </w:rPr>
+      </w:pPr>
+      <w:r>
+        <w:rPr>
+          <w:rFonts w:ascii="Times New Roman" w:eastAsia="Times New Roman" w:hAnsi="Times New Roman" w:cs="Times New Roman"/>
+          <w:sz w:val="24"/>
+          <w:szCs w:val="24"/>
+          <w:lang w:eastAsia="ro-RO"/>
+        </w:rPr>
+        <w:t>The selected employee is removed from the system, and records are updated accordingly.</w:t>
+      </w:r>
+    </w:p>
+    <w:p>
+      <w:pPr>
+        <w:spacing w:before="100" w:beforeAutospacing="1" w:after="100" w:afterAutospacing="1" w:line="240" w:lineRule="auto"/>
+        <w:outlineLvl w:val="2"/>
+        <w:rPr>
+          <w:rFonts w:ascii="Times New Roman" w:eastAsia="Times New Roman" w:hAnsi="Times New Roman" w:cs="Times New Roman"/>
+          <w:b/>
+          <w:bCs/>
+          <w:sz w:val="27"/>
+          <w:szCs w:val="27"/>
+          <w:lang w:eastAsia="ro-RO"/>
+        </w:rPr>
+      </w:pPr>
+      <w:r>
+        <w:rPr>
+          <w:rFonts w:ascii="Times New Roman" w:eastAsia="Times New Roman" w:hAnsi="Times New Roman" w:cs="Times New Roman"/>
+          <w:b/>
+          <w:bCs/>
+          <w:sz w:val="27"/>
+          <w:szCs w:val="27"/>
+          <w:lang w:eastAsia="ro-RO"/>
+        </w:rPr>
+        <w:t>Alternative Flow 3: Promote</w:t>
+      </w:r>
+    </w:p>
+    <w:p>
+      <w:pPr>
+        <w:numPr>
+          <w:ilvl w:val="0"/>
+          <w:numId w:val="17"/>
+        </w:numPr>
+        <w:spacing w:before="100" w:beforeAutospacing="1" w:after="100" w:afterAutospacing="1" w:line="240" w:lineRule="auto"/>
+        <w:rPr>
+          <w:rFonts w:ascii="Times New Roman" w:eastAsia="Times New Roman" w:hAnsi="Times New Roman" w:cs="Times New Roman"/>
+          <w:sz w:val="24"/>
+          <w:szCs w:val="24"/>
+          <w:lang w:eastAsia="ro-RO"/>
+        </w:rPr>
+      </w:pPr>
+      <w:r>
+        <w:rPr>
+          <w:rFonts w:ascii="Times New Roman" w:eastAsia="Times New Roman" w:hAnsi="Times New Roman" w:cs="Times New Roman"/>
+          <w:sz w:val="24"/>
+          <w:szCs w:val="24"/>
+          <w:lang w:eastAsia="ro-RO"/>
+        </w:rPr>
+        <w:t>The system displays the employee list.</w:t>
+      </w:r>
+    </w:p>
+    <w:p>
+      <w:pPr>
+        <w:numPr>
+          <w:ilvl w:val="0"/>
+          <w:numId w:val="17"/>
+        </w:numPr>
+        <w:spacing w:before="100" w:beforeAutospacing="1" w:after="100" w:afterAutospacing="1" w:line="240" w:lineRule="auto"/>
+        <w:rPr>
+          <w:rFonts w:ascii="Times New Roman" w:eastAsia="Times New Roman" w:hAnsi="Times New Roman" w:cs="Times New Roman"/>
+          <w:sz w:val="24"/>
+          <w:szCs w:val="24"/>
+          <w:lang w:eastAsia="ro-RO"/>
+        </w:rPr>
+      </w:pPr>
+      <w:r>
+        <w:rPr>
+          <w:rFonts w:ascii="Times New Roman" w:eastAsia="Times New Roman" w:hAnsi="Times New Roman" w:cs="Times New Roman"/>
+          <w:sz w:val="24"/>
+          <w:szCs w:val="24"/>
+          <w:lang w:eastAsia="ro-RO"/>
+        </w:rPr>
+        <w:t>The CEO selects an employee to promote.</w:t>
+      </w:r>
+    </w:p>
+    <w:p>
+      <w:pPr>
+        <w:numPr>
+          <w:ilvl w:val="0"/>
+          <w:numId w:val="17"/>
+        </w:numPr>
+        <w:spacing w:before="100" w:beforeAutospacing="1" w:after="100" w:afterAutospacing="1" w:line="240" w:lineRule="auto"/>
+        <w:rPr>
+          <w:rFonts w:ascii="Times New Roman" w:eastAsia="Times New Roman" w:hAnsi="Times New Roman" w:cs="Times New Roman"/>
+          <w:sz w:val="24"/>
+          <w:szCs w:val="24"/>
+          <w:lang w:eastAsia="ro-RO"/>
+        </w:rPr>
+      </w:pPr>
+      <w:r>
+        <w:rPr>
+          <w:rFonts w:ascii="Times New Roman" w:eastAsia="Times New Roman" w:hAnsi="Times New Roman" w:cs="Times New Roman"/>
+          <w:sz w:val="24"/>
+          <w:szCs w:val="24"/>
+          <w:lang w:eastAsia="ro-RO"/>
+        </w:rPr>
+        <w:t>The system displays the promotion form.</w:t>
+      </w:r>
+    </w:p>
+    <w:p>
+      <w:pPr>
+        <w:numPr>
+          <w:ilvl w:val="0"/>
+          <w:numId w:val="17"/>
+        </w:numPr>
+        <w:spacing w:before="100" w:beforeAutospacing="1" w:after="100" w:afterAutospacing="1" w:line="240" w:lineRule="auto"/>
+        <w:rPr>
+          <w:rFonts w:ascii="Times New Roman" w:eastAsia="Times New Roman" w:hAnsi="Times New Roman" w:cs="Times New Roman"/>
+          <w:sz w:val="24"/>
+          <w:szCs w:val="24"/>
+          <w:lang w:eastAsia="ro-RO"/>
+        </w:rPr>
+      </w:pPr>
+      <w:r>
+        <w:rPr>
+          <w:rFonts w:ascii="Times New Roman" w:eastAsia="Times New Roman" w:hAnsi="Times New Roman" w:cs="Times New Roman"/>
+          <w:sz w:val="24"/>
+          <w:szCs w:val="24"/>
+          <w:lang w:eastAsia="ro-RO"/>
+        </w:rPr>
+        <w:t>The CEO fills out and submits the promotion form.</w:t>
+      </w:r>
+    </w:p>
+    <w:p>
+      <w:pPr>
+        <w:numPr>
+          <w:ilvl w:val="0"/>
+          <w:numId w:val="17"/>
+        </w:numPr>
+        <w:spacing w:before="100" w:beforeAutospacing="1" w:after="100" w:afterAutospacing="1" w:line="240" w:lineRule="auto"/>
+        <w:rPr>
+          <w:rFonts w:ascii="Times New Roman" w:eastAsia="Times New Roman" w:hAnsi="Times New Roman" w:cs="Times New Roman"/>
+          <w:sz w:val="24"/>
+          <w:szCs w:val="24"/>
+          <w:lang w:eastAsia="ro-RO"/>
+        </w:rPr>
+      </w:pPr>
+      <w:r>
+        <w:rPr>
+          <w:rFonts w:ascii="Times New Roman" w:eastAsia="Times New Roman" w:hAnsi="Times New Roman" w:cs="Times New Roman"/>
+          <w:sz w:val="24"/>
+          <w:szCs w:val="24"/>
+          <w:lang w:eastAsia="ro-RO"/>
+        </w:rPr>
+        <w:t>The system processes the promotion by updating the employee's position and adjusting salary/benefits.</w:t>
+      </w:r>
+    </w:p>
+    <w:p>
+      <w:pPr>
+        <w:numPr>
+          <w:ilvl w:val="0"/>
+          <w:numId w:val="17"/>
+        </w:numPr>
+        <w:spacing w:before="100" w:beforeAutospacing="1" w:after="100" w:afterAutospacing="1" w:line="240" w:lineRule="auto"/>
+        <w:rPr>
+          <w:rFonts w:ascii="Times New Roman" w:eastAsia="Times New Roman" w:hAnsi="Times New Roman" w:cs="Times New Roman"/>
+          <w:sz w:val="24"/>
+          <w:szCs w:val="24"/>
+          <w:lang w:eastAsia="ro-RO"/>
+        </w:rPr>
+      </w:pPr>
+      <w:r>
+        <w:rPr>
+          <w:rFonts w:ascii="Times New Roman" w:eastAsia="Times New Roman" w:hAnsi="Times New Roman" w:cs="Times New Roman"/>
+          <w:sz w:val="24"/>
+          <w:szCs w:val="24"/>
+          <w:lang w:eastAsia="ro-RO"/>
+        </w:rPr>
+        <w:t>The system confirms the promotion to the CEO.</w:t>
+      </w:r>
+    </w:p>
+    <w:p>
+      <w:pPr>
+        <w:spacing w:before="100" w:beforeAutospacing="1" w:after="100" w:afterAutospacing="1" w:line="240" w:lineRule="auto"/>
+        <w:rPr>
+          <w:rFonts w:ascii="Times New Roman" w:eastAsia="Times New Roman" w:hAnsi="Times New Roman" w:cs="Times New Roman"/>
+          <w:sz w:val="24"/>
+          <w:szCs w:val="24"/>
+          <w:lang w:eastAsia="ro-RO"/>
+        </w:rPr>
+      </w:pPr>
+      <w:r>
+        <w:rPr>
+          <w:rFonts w:ascii="Times New Roman" w:eastAsia="Times New Roman" w:hAnsi="Times New Roman" w:cs="Times New Roman"/>
+          <w:b/>
+          <w:bCs/>
+          <w:sz w:val="24"/>
+          <w:szCs w:val="24"/>
+          <w:lang w:eastAsia="ro-RO"/>
+        </w:rPr>
+        <w:lastRenderedPageBreak/>
+        <w:t>Postconditions for Promote:</w:t>
+      </w:r>
+    </w:p>
+    <w:p>
+      <w:pPr>
+        <w:numPr>
+          <w:ilvl w:val="0"/>
+          <w:numId w:val="18"/>
+        </w:numPr>
+        <w:spacing w:before="100" w:beforeAutospacing="1" w:after="100" w:afterAutospacing="1" w:line="240" w:lineRule="auto"/>
+        <w:rPr>
+          <w:rFonts w:ascii="Times New Roman" w:eastAsia="Times New Roman" w:hAnsi="Times New Roman" w:cs="Times New Roman"/>
+          <w:sz w:val="24"/>
+          <w:szCs w:val="24"/>
+          <w:lang w:eastAsia="ro-RO"/>
+        </w:rPr>
+      </w:pPr>
+      <w:r>
+        <w:rPr>
+          <w:rFonts w:ascii="Times New Roman" w:eastAsia="Times New Roman" w:hAnsi="Times New Roman" w:cs="Times New Roman"/>
+          <w:sz w:val="24"/>
+          <w:szCs w:val="24"/>
+          <w:lang w:eastAsia="ro-RO"/>
+        </w:rPr>
+        <w:t>The selected employee's position is updated, and their salary/benefits are adjusted accordingly.</w:t>
+      </w:r>
+    </w:p>
+    <w:p>
+      <w:pPr>
+        <w:spacing w:before="100" w:beforeAutospacing="1" w:after="100" w:afterAutospacing="1" w:line="240" w:lineRule="auto"/>
+        <w:outlineLvl w:val="2"/>
+        <w:rPr>
+          <w:rFonts w:ascii="Times New Roman" w:eastAsia="Times New Roman" w:hAnsi="Times New Roman" w:cs="Times New Roman"/>
+          <w:b/>
+          <w:bCs/>
+          <w:sz w:val="27"/>
+          <w:szCs w:val="27"/>
+          <w:lang w:eastAsia="ro-RO"/>
+        </w:rPr>
+      </w:pPr>
+      <w:r>
+        <w:rPr>
+          <w:rFonts w:ascii="Times New Roman" w:eastAsia="Times New Roman" w:hAnsi="Times New Roman" w:cs="Times New Roman"/>
+          <w:b/>
+          <w:bCs/>
+          <w:sz w:val="27"/>
+          <w:szCs w:val="27"/>
+          <w:lang w:eastAsia="ro-RO"/>
+        </w:rPr>
+        <w:t>Alternative Flow 4: Demote</w:t>
+      </w:r>
+    </w:p>
+    <w:p>
+      <w:pPr>
+        <w:numPr>
+          <w:ilvl w:val="0"/>
+          <w:numId w:val="19"/>
+        </w:numPr>
+        <w:spacing w:before="100" w:beforeAutospacing="1" w:after="100" w:afterAutospacing="1" w:line="240" w:lineRule="auto"/>
+        <w:rPr>
+          <w:rFonts w:ascii="Times New Roman" w:eastAsia="Times New Roman" w:hAnsi="Times New Roman" w:cs="Times New Roman"/>
+          <w:sz w:val="24"/>
+          <w:szCs w:val="24"/>
+          <w:lang w:eastAsia="ro-RO"/>
+        </w:rPr>
+      </w:pPr>
+      <w:r>
+        <w:rPr>
+          <w:rFonts w:ascii="Times New Roman" w:eastAsia="Times New Roman" w:hAnsi="Times New Roman" w:cs="Times New Roman"/>
+          <w:sz w:val="24"/>
+          <w:szCs w:val="24"/>
+          <w:lang w:eastAsia="ro-RO"/>
+        </w:rPr>
+        <w:t>The system displays the employee list.</w:t>
+      </w:r>
+    </w:p>
+    <w:p>
+      <w:pPr>
+        <w:numPr>
+          <w:ilvl w:val="0"/>
+          <w:numId w:val="19"/>
+        </w:numPr>
+        <w:spacing w:before="100" w:beforeAutospacing="1" w:after="100" w:afterAutospacing="1" w:line="240" w:lineRule="auto"/>
+        <w:rPr>
+          <w:rFonts w:ascii="Times New Roman" w:eastAsia="Times New Roman" w:hAnsi="Times New Roman" w:cs="Times New Roman"/>
+          <w:sz w:val="24"/>
+          <w:szCs w:val="24"/>
+          <w:lang w:eastAsia="ro-RO"/>
+        </w:rPr>
+      </w:pPr>
+      <w:r>
+        <w:rPr>
+          <w:rFonts w:ascii="Times New Roman" w:eastAsia="Times New Roman" w:hAnsi="Times New Roman" w:cs="Times New Roman"/>
+          <w:sz w:val="24"/>
+          <w:szCs w:val="24"/>
+          <w:lang w:eastAsia="ro-RO"/>
+        </w:rPr>
+        <w:t>The CEO selects an employee to demote.</w:t>
+      </w:r>
+    </w:p>
+    <w:p>
+      <w:pPr>
+        <w:numPr>
+          <w:ilvl w:val="0"/>
+          <w:numId w:val="19"/>
+        </w:numPr>
+        <w:spacing w:before="100" w:beforeAutospacing="1" w:after="100" w:afterAutospacing="1" w:line="240" w:lineRule="auto"/>
+        <w:rPr>
+          <w:rFonts w:ascii="Times New Roman" w:eastAsia="Times New Roman" w:hAnsi="Times New Roman" w:cs="Times New Roman"/>
+          <w:sz w:val="24"/>
+          <w:szCs w:val="24"/>
+          <w:lang w:eastAsia="ro-RO"/>
+        </w:rPr>
+      </w:pPr>
+      <w:r>
+        <w:rPr>
+          <w:rFonts w:ascii="Times New Roman" w:eastAsia="Times New Roman" w:hAnsi="Times New Roman" w:cs="Times New Roman"/>
+          <w:sz w:val="24"/>
+          <w:szCs w:val="24"/>
+          <w:lang w:eastAsia="ro-RO"/>
+        </w:rPr>
+        <w:t>The system displays the demotion form.</w:t>
+      </w:r>
+    </w:p>
+    <w:p>
+      <w:pPr>
+        <w:numPr>
+          <w:ilvl w:val="0"/>
+          <w:numId w:val="19"/>
+        </w:numPr>
+        <w:spacing w:before="100" w:beforeAutospacing="1" w:after="100" w:afterAutospacing="1" w:line="240" w:lineRule="auto"/>
+        <w:rPr>
+          <w:rFonts w:ascii="Times New Roman" w:eastAsia="Times New Roman" w:hAnsi="Times New Roman" w:cs="Times New Roman"/>
+          <w:sz w:val="24"/>
+          <w:szCs w:val="24"/>
+          <w:lang w:eastAsia="ro-RO"/>
+        </w:rPr>
+      </w:pPr>
+      <w:r>
+        <w:rPr>
+          <w:rFonts w:ascii="Times New Roman" w:eastAsia="Times New Roman" w:hAnsi="Times New Roman" w:cs="Times New Roman"/>
+          <w:sz w:val="24"/>
+          <w:szCs w:val="24"/>
+          <w:lang w:eastAsia="ro-RO"/>
+        </w:rPr>
+        <w:t>The CEO fills out and submits the demotion form.</w:t>
+      </w:r>
+    </w:p>
+    <w:p>
+      <w:pPr>
+        <w:numPr>
+          <w:ilvl w:val="0"/>
+          <w:numId w:val="19"/>
+        </w:numPr>
+        <w:spacing w:before="100" w:beforeAutospacing="1" w:after="100" w:afterAutospacing="1" w:line="240" w:lineRule="auto"/>
+        <w:rPr>
+          <w:rFonts w:ascii="Times New Roman" w:eastAsia="Times New Roman" w:hAnsi="Times New Roman" w:cs="Times New Roman"/>
+          <w:sz w:val="24"/>
+          <w:szCs w:val="24"/>
+          <w:lang w:eastAsia="ro-RO"/>
+        </w:rPr>
+      </w:pPr>
+      <w:r>
+        <w:rPr>
+          <w:rFonts w:ascii="Times New Roman" w:eastAsia="Times New Roman" w:hAnsi="Times New Roman" w:cs="Times New Roman"/>
+          <w:sz w:val="24"/>
+          <w:szCs w:val="24"/>
+          <w:lang w:eastAsia="ro-RO"/>
+        </w:rPr>
+        <w:t>The system processes the demotion by updating the employee's position and adjusting salary/benefits.</w:t>
+      </w:r>
+    </w:p>
+    <w:p>
+      <w:pPr>
+        <w:numPr>
+          <w:ilvl w:val="0"/>
+          <w:numId w:val="19"/>
+        </w:numPr>
+        <w:spacing w:before="100" w:beforeAutospacing="1" w:after="100" w:afterAutospacing="1" w:line="240" w:lineRule="auto"/>
+        <w:rPr>
+          <w:rFonts w:ascii="Times New Roman" w:eastAsia="Times New Roman" w:hAnsi="Times New Roman" w:cs="Times New Roman"/>
+          <w:sz w:val="24"/>
+          <w:szCs w:val="24"/>
+          <w:lang w:eastAsia="ro-RO"/>
+        </w:rPr>
+      </w:pPr>
+      <w:r>
+        <w:rPr>
+          <w:rFonts w:ascii="Times New Roman" w:eastAsia="Times New Roman" w:hAnsi="Times New Roman" w:cs="Times New Roman"/>
+          <w:sz w:val="24"/>
+          <w:szCs w:val="24"/>
+          <w:lang w:eastAsia="ro-RO"/>
+        </w:rPr>
+        <w:t>The system confirms the demotion to the CEO.</w:t>
+      </w:r>
+    </w:p>
+    <w:p>
+      <w:pPr>
+        <w:spacing w:before="100" w:beforeAutospacing="1" w:after="100" w:afterAutospacing="1" w:line="240" w:lineRule="auto"/>
+        <w:rPr>
+          <w:rFonts w:ascii="Times New Roman" w:eastAsia="Times New Roman" w:hAnsi="Times New Roman" w:cs="Times New Roman"/>
+          <w:sz w:val="24"/>
+          <w:szCs w:val="24"/>
+          <w:lang w:eastAsia="ro-RO"/>
+        </w:rPr>
+      </w:pPr>
+      <w:r>
+        <w:rPr>
+          <w:rFonts w:ascii="Times New Roman" w:eastAsia="Times New Roman" w:hAnsi="Times New Roman" w:cs="Times New Roman"/>
+          <w:b/>
+          <w:bCs/>
+          <w:sz w:val="24"/>
+          <w:szCs w:val="24"/>
+          <w:lang w:eastAsia="ro-RO"/>
+        </w:rPr>
+        <w:t>Postconditions for Demote:</w:t>
+      </w:r>
+    </w:p>
+    <w:p>
+      <w:pPr>
+        <w:numPr>
+          <w:ilvl w:val="0"/>
+          <w:numId w:val="20"/>
+        </w:numPr>
+        <w:spacing w:before="100" w:beforeAutospacing="1" w:after="100" w:afterAutospacing="1" w:line="240" w:lineRule="auto"/>
+        <w:rPr>
+          <w:rFonts w:ascii="Times New Roman" w:eastAsia="Times New Roman" w:hAnsi="Times New Roman" w:cs="Times New Roman"/>
+          <w:sz w:val="24"/>
+          <w:szCs w:val="24"/>
+          <w:lang w:eastAsia="ro-RO"/>
+        </w:rPr>
+      </w:pPr>
+      <w:r>
+        <w:rPr>
+          <w:rFonts w:ascii="Times New Roman" w:eastAsia="Times New Roman" w:hAnsi="Times New Roman" w:cs="Times New Roman"/>
+          <w:sz w:val="24"/>
+          <w:szCs w:val="24"/>
+          <w:lang w:eastAsia="ro-RO"/>
+        </w:rPr>
+        <w:t>The selected employee's position is updated, and their salary/benefits are adjusted accordingly.</w:t>
+      </w:r>
+    </w:p>
+    <w:p>
+      <w:pPr>
+        <w:spacing w:before="100" w:beforeAutospacing="1" w:after="100" w:afterAutospacing="1" w:line="240" w:lineRule="auto"/>
+        <w:outlineLvl w:val="2"/>
+        <w:rPr>
+          <w:rFonts w:ascii="Times New Roman" w:eastAsia="Times New Roman" w:hAnsi="Times New Roman" w:cs="Times New Roman"/>
+          <w:b/>
+          <w:bCs/>
+          <w:sz w:val="27"/>
+          <w:szCs w:val="27"/>
+          <w:lang w:eastAsia="ro-RO"/>
+        </w:rPr>
+      </w:pPr>
+      <w:r>
+        <w:rPr>
+          <w:rFonts w:ascii="Times New Roman" w:eastAsia="Times New Roman" w:hAnsi="Times New Roman" w:cs="Times New Roman"/>
+          <w:b/>
+          <w:bCs/>
+          <w:sz w:val="27"/>
+          <w:szCs w:val="27"/>
+          <w:lang w:eastAsia="ro-RO"/>
+        </w:rPr>
+        <w:t>Sequence Diagram (Main Flow)</w:t>
+      </w:r>
+    </w:p>
+    <w:p>
+      <w:pPr>
+        <w:numPr>
+          <w:ilvl w:val="0"/>
+          <w:numId w:val="21"/>
+        </w:numPr>
+        <w:spacing w:before="100" w:beforeAutospacing="1" w:after="100" w:afterAutospacing="1" w:line="240" w:lineRule="auto"/>
+        <w:rPr>
+          <w:rFonts w:ascii="Times New Roman" w:eastAsia="Times New Roman" w:hAnsi="Times New Roman" w:cs="Times New Roman"/>
+          <w:sz w:val="24"/>
+          <w:szCs w:val="24"/>
+          <w:lang w:eastAsia="ro-RO"/>
+        </w:rPr>
+      </w:pPr>
+      <w:r>
+        <w:rPr>
+          <w:rFonts w:ascii="Times New Roman" w:eastAsia="Times New Roman" w:hAnsi="Times New Roman" w:cs="Times New Roman"/>
+          <w:b/>
+          <w:bCs/>
+          <w:sz w:val="24"/>
+          <w:szCs w:val="24"/>
+          <w:lang w:eastAsia="ro-RO"/>
+        </w:rPr>
+        <w:t>Log In:</w:t>
+      </w:r>
+    </w:p>
+    <w:p>
+      <w:pPr>
+        <w:numPr>
+          <w:ilvl w:val="1"/>
+          <w:numId w:val="21"/>
+        </w:numPr>
+        <w:spacing w:before="100" w:beforeAutospacing="1" w:after="100" w:afterAutospacing="1" w:line="240" w:lineRule="auto"/>
+        <w:rPr>
+          <w:rFonts w:ascii="Times New Roman" w:eastAsia="Times New Roman" w:hAnsi="Times New Roman" w:cs="Times New Roman"/>
+          <w:sz w:val="24"/>
+          <w:szCs w:val="24"/>
+          <w:lang w:eastAsia="ro-RO"/>
+        </w:rPr>
+      </w:pPr>
+      <w:r>
+        <w:rPr>
+          <w:rFonts w:ascii="Times New Roman" w:eastAsia="Times New Roman" w:hAnsi="Times New Roman" w:cs="Times New Roman"/>
+          <w:sz w:val="24"/>
+          <w:szCs w:val="24"/>
+          <w:lang w:eastAsia="ro-RO"/>
+        </w:rPr>
+        <w:t>CEO -&gt; System: Log In</w:t>
+      </w:r>
+    </w:p>
+    <w:p>
+      <w:pPr>
+        <w:numPr>
+          <w:ilvl w:val="0"/>
+          <w:numId w:val="21"/>
+        </w:numPr>
+        <w:spacing w:before="100" w:beforeAutospacing="1" w:after="100" w:afterAutospacing="1" w:line="240" w:lineRule="auto"/>
+        <w:rPr>
+          <w:rFonts w:ascii="Times New Roman" w:eastAsia="Times New Roman" w:hAnsi="Times New Roman" w:cs="Times New Roman"/>
+          <w:sz w:val="24"/>
+          <w:szCs w:val="24"/>
+          <w:lang w:eastAsia="ro-RO"/>
+        </w:rPr>
+      </w:pPr>
+      <w:r>
+        <w:rPr>
+          <w:rFonts w:ascii="Times New Roman" w:eastAsia="Times New Roman" w:hAnsi="Times New Roman" w:cs="Times New Roman"/>
+          <w:b/>
+          <w:bCs/>
+          <w:sz w:val="24"/>
+          <w:szCs w:val="24"/>
+          <w:lang w:eastAsia="ro-RO"/>
+        </w:rPr>
+        <w:t>Select Option:</w:t>
+      </w:r>
+    </w:p>
+    <w:p>
+      <w:pPr>
+        <w:numPr>
+          <w:ilvl w:val="1"/>
+          <w:numId w:val="21"/>
+        </w:numPr>
+        <w:spacing w:before="100" w:beforeAutospacing="1" w:after="100" w:afterAutospacing="1" w:line="240" w:lineRule="auto"/>
+        <w:rPr>
+          <w:rFonts w:ascii="Times New Roman" w:eastAsia="Times New Roman" w:hAnsi="Times New Roman" w:cs="Times New Roman"/>
+          <w:sz w:val="24"/>
+          <w:szCs w:val="24"/>
+          <w:lang w:eastAsia="ro-RO"/>
+        </w:rPr>
+      </w:pPr>
+      <w:r>
+        <w:rPr>
+          <w:rFonts w:ascii="Times New Roman" w:eastAsia="Times New Roman" w:hAnsi="Times New Roman" w:cs="Times New Roman"/>
+          <w:sz w:val="24"/>
+          <w:szCs w:val="24"/>
+          <w:lang w:eastAsia="ro-RO"/>
+        </w:rPr>
+        <w:t>CEO -&gt; System: Navigate to "Manage Employee Status"</w:t>
+      </w:r>
+    </w:p>
+    <w:p>
+      <w:pPr>
+        <w:numPr>
+          <w:ilvl w:val="1"/>
+          <w:numId w:val="21"/>
+        </w:numPr>
+        <w:spacing w:before="100" w:beforeAutospacing="1" w:after="100" w:afterAutospacing="1" w:line="240" w:lineRule="auto"/>
+        <w:rPr>
+          <w:rFonts w:ascii="Times New Roman" w:eastAsia="Times New Roman" w:hAnsi="Times New Roman" w:cs="Times New Roman"/>
+          <w:sz w:val="24"/>
+          <w:szCs w:val="24"/>
+          <w:lang w:eastAsia="ro-RO"/>
+        </w:rPr>
+      </w:pPr>
+      <w:r>
+        <w:rPr>
+          <w:rFonts w:ascii="Times New Roman" w:eastAsia="Times New Roman" w:hAnsi="Times New Roman" w:cs="Times New Roman"/>
+          <w:sz w:val="24"/>
+          <w:szCs w:val="24"/>
+          <w:lang w:eastAsia="ro-RO"/>
+        </w:rPr>
+        <w:t>CEO -&gt; System: Select Option (Hire, Fire, Promote, Demote)</w:t>
+      </w:r>
+    </w:p>
+    <w:p>
+      <w:pPr>
+        <w:spacing w:before="100" w:beforeAutospacing="1" w:after="100" w:afterAutospacing="1" w:line="240" w:lineRule="auto"/>
+        <w:outlineLvl w:val="2"/>
+        <w:rPr>
+          <w:rFonts w:ascii="Times New Roman" w:eastAsia="Times New Roman" w:hAnsi="Times New Roman" w:cs="Times New Roman"/>
+          <w:b/>
+          <w:bCs/>
+          <w:sz w:val="27"/>
+          <w:szCs w:val="27"/>
+          <w:lang w:eastAsia="ro-RO"/>
+        </w:rPr>
+      </w:pPr>
+      <w:r>
+        <w:rPr>
+          <w:rFonts w:ascii="Times New Roman" w:eastAsia="Times New Roman" w:hAnsi="Times New Roman" w:cs="Times New Roman"/>
+          <w:b/>
+          <w:bCs/>
+          <w:sz w:val="27"/>
+          <w:szCs w:val="27"/>
+          <w:lang w:eastAsia="ro-RO"/>
+        </w:rPr>
+        <w:t>Sequence Diagram (Alternative Flow 1: Hire)</w:t>
+      </w:r>
+    </w:p>
+    <w:p>
+      <w:pPr>
+        <w:numPr>
+          <w:ilvl w:val="0"/>
+          <w:numId w:val="22"/>
+        </w:numPr>
+        <w:spacing w:before="100" w:beforeAutospacing="1" w:after="100" w:afterAutospacing="1" w:line="240" w:lineRule="auto"/>
+        <w:rPr>
+          <w:rFonts w:ascii="Times New Roman" w:eastAsia="Times New Roman" w:hAnsi="Times New Roman" w:cs="Times New Roman"/>
+          <w:sz w:val="24"/>
+          <w:szCs w:val="24"/>
+          <w:lang w:eastAsia="ro-RO"/>
+        </w:rPr>
+      </w:pPr>
+      <w:r>
+        <w:rPr>
+          <w:rFonts w:ascii="Times New Roman" w:eastAsia="Times New Roman" w:hAnsi="Times New Roman" w:cs="Times New Roman"/>
+          <w:b/>
+          <w:bCs/>
+          <w:sz w:val="24"/>
+          <w:szCs w:val="24"/>
+          <w:lang w:eastAsia="ro-RO"/>
+        </w:rPr>
+        <w:t>Display Hiring Form:</w:t>
+      </w:r>
+    </w:p>
+    <w:p>
+      <w:pPr>
+        <w:numPr>
+          <w:ilvl w:val="1"/>
+          <w:numId w:val="22"/>
+        </w:numPr>
+        <w:spacing w:before="100" w:beforeAutospacing="1" w:after="100" w:afterAutospacing="1" w:line="240" w:lineRule="auto"/>
+        <w:rPr>
+          <w:rFonts w:ascii="Times New Roman" w:eastAsia="Times New Roman" w:hAnsi="Times New Roman" w:cs="Times New Roman"/>
+          <w:sz w:val="24"/>
+          <w:szCs w:val="24"/>
+          <w:lang w:eastAsia="ro-RO"/>
+        </w:rPr>
+      </w:pPr>
+      <w:r>
+        <w:rPr>
+          <w:rFonts w:ascii="Times New Roman" w:eastAsia="Times New Roman" w:hAnsi="Times New Roman" w:cs="Times New Roman"/>
+          <w:sz w:val="24"/>
+          <w:szCs w:val="24"/>
+          <w:lang w:eastAsia="ro-RO"/>
+        </w:rPr>
+        <w:t>System -&gt; CEO: Display Hiring Form</w:t>
+      </w:r>
+    </w:p>
+    <w:p>
+      <w:pPr>
+        <w:numPr>
+          <w:ilvl w:val="0"/>
+          <w:numId w:val="22"/>
+        </w:numPr>
+        <w:spacing w:before="100" w:beforeAutospacing="1" w:after="100" w:afterAutospacing="1" w:line="240" w:lineRule="auto"/>
+        <w:rPr>
+          <w:rFonts w:ascii="Times New Roman" w:eastAsia="Times New Roman" w:hAnsi="Times New Roman" w:cs="Times New Roman"/>
+          <w:sz w:val="24"/>
+          <w:szCs w:val="24"/>
+          <w:lang w:eastAsia="ro-RO"/>
+        </w:rPr>
+      </w:pPr>
+      <w:r>
+        <w:rPr>
+          <w:rFonts w:ascii="Times New Roman" w:eastAsia="Times New Roman" w:hAnsi="Times New Roman" w:cs="Times New Roman"/>
+          <w:b/>
+          <w:bCs/>
+          <w:sz w:val="24"/>
+          <w:szCs w:val="24"/>
+          <w:lang w:eastAsia="ro-RO"/>
+        </w:rPr>
+        <w:t>Submit Hiring Form:</w:t>
+      </w:r>
+    </w:p>
+    <w:p>
+      <w:pPr>
+        <w:numPr>
+          <w:ilvl w:val="1"/>
+          <w:numId w:val="22"/>
+        </w:numPr>
+        <w:spacing w:before="100" w:beforeAutospacing="1" w:after="100" w:afterAutospacing="1" w:line="240" w:lineRule="auto"/>
+        <w:rPr>
+          <w:rFonts w:ascii="Times New Roman" w:eastAsia="Times New Roman" w:hAnsi="Times New Roman" w:cs="Times New Roman"/>
+          <w:sz w:val="24"/>
+          <w:szCs w:val="24"/>
+          <w:lang w:eastAsia="ro-RO"/>
+        </w:rPr>
+      </w:pPr>
+      <w:r>
+        <w:rPr>
+          <w:rFonts w:ascii="Times New Roman" w:eastAsia="Times New Roman" w:hAnsi="Times New Roman" w:cs="Times New Roman"/>
+          <w:sz w:val="24"/>
+          <w:szCs w:val="24"/>
+          <w:lang w:eastAsia="ro-RO"/>
+        </w:rPr>
+        <w:t>CEO -&gt; System: Fill Out and Submit Hiring Form</w:t>
+      </w:r>
+    </w:p>
+    <w:p>
+      <w:pPr>
+        <w:numPr>
+          <w:ilvl w:val="0"/>
+          <w:numId w:val="22"/>
+        </w:numPr>
+        <w:spacing w:before="100" w:beforeAutospacing="1" w:after="100" w:afterAutospacing="1" w:line="240" w:lineRule="auto"/>
+        <w:rPr>
+          <w:rFonts w:ascii="Times New Roman" w:eastAsia="Times New Roman" w:hAnsi="Times New Roman" w:cs="Times New Roman"/>
+          <w:sz w:val="24"/>
+          <w:szCs w:val="24"/>
+          <w:lang w:eastAsia="ro-RO"/>
+        </w:rPr>
+      </w:pPr>
+      <w:r>
+        <w:rPr>
+          <w:rFonts w:ascii="Times New Roman" w:eastAsia="Times New Roman" w:hAnsi="Times New Roman" w:cs="Times New Roman"/>
+          <w:b/>
+          <w:bCs/>
+          <w:sz w:val="24"/>
+          <w:szCs w:val="24"/>
+          <w:lang w:eastAsia="ro-RO"/>
+        </w:rPr>
+        <w:t>Process Hiring:</w:t>
+      </w:r>
+    </w:p>
+    <w:p>
+      <w:pPr>
+        <w:numPr>
+          <w:ilvl w:val="1"/>
+          <w:numId w:val="22"/>
+        </w:numPr>
+        <w:spacing w:before="100" w:beforeAutospacing="1" w:after="100" w:afterAutospacing="1" w:line="240" w:lineRule="auto"/>
+        <w:rPr>
+          <w:rFonts w:ascii="Times New Roman" w:eastAsia="Times New Roman" w:hAnsi="Times New Roman" w:cs="Times New Roman"/>
+          <w:sz w:val="24"/>
+          <w:szCs w:val="24"/>
+          <w:lang w:eastAsia="ro-RO"/>
+        </w:rPr>
+      </w:pPr>
+      <w:r>
+        <w:rPr>
+          <w:rFonts w:ascii="Times New Roman" w:eastAsia="Times New Roman" w:hAnsi="Times New Roman" w:cs="Times New Roman"/>
+          <w:sz w:val="24"/>
+          <w:szCs w:val="24"/>
+          <w:lang w:eastAsia="ro-RO"/>
+        </w:rPr>
+        <w:t>System -&gt; System: Process Hiring (Add new employee to database, set initial details)</w:t>
+      </w:r>
+    </w:p>
+    <w:p>
+      <w:pPr>
+        <w:numPr>
+          <w:ilvl w:val="0"/>
+          <w:numId w:val="22"/>
+        </w:numPr>
+        <w:spacing w:before="100" w:beforeAutospacing="1" w:after="100" w:afterAutospacing="1" w:line="240" w:lineRule="auto"/>
+        <w:rPr>
+          <w:rFonts w:ascii="Times New Roman" w:eastAsia="Times New Roman" w:hAnsi="Times New Roman" w:cs="Times New Roman"/>
+          <w:sz w:val="24"/>
+          <w:szCs w:val="24"/>
+          <w:lang w:eastAsia="ro-RO"/>
+        </w:rPr>
+      </w:pPr>
+      <w:r>
+        <w:rPr>
+          <w:rFonts w:ascii="Times New Roman" w:eastAsia="Times New Roman" w:hAnsi="Times New Roman" w:cs="Times New Roman"/>
+          <w:b/>
+          <w:bCs/>
+          <w:sz w:val="24"/>
+          <w:szCs w:val="24"/>
+          <w:lang w:eastAsia="ro-RO"/>
+        </w:rPr>
+        <w:t>Confirm Hiring:</w:t>
+      </w:r>
+    </w:p>
+    <w:p>
+      <w:pPr>
+        <w:numPr>
+          <w:ilvl w:val="1"/>
+          <w:numId w:val="22"/>
+        </w:numPr>
+        <w:spacing w:before="100" w:beforeAutospacing="1" w:after="100" w:afterAutospacing="1" w:line="240" w:lineRule="auto"/>
+        <w:rPr>
+          <w:rFonts w:ascii="Times New Roman" w:eastAsia="Times New Roman" w:hAnsi="Times New Roman" w:cs="Times New Roman"/>
+          <w:sz w:val="24"/>
+          <w:szCs w:val="24"/>
+          <w:lang w:eastAsia="ro-RO"/>
+        </w:rPr>
+      </w:pPr>
+      <w:r>
+        <w:rPr>
+          <w:rFonts w:ascii="Times New Roman" w:eastAsia="Times New Roman" w:hAnsi="Times New Roman" w:cs="Times New Roman"/>
+          <w:sz w:val="24"/>
+          <w:szCs w:val="24"/>
+          <w:lang w:eastAsia="ro-RO"/>
+        </w:rPr>
+        <w:t>System -&gt; CEO: Confirm Hiring</w:t>
+      </w:r>
+    </w:p>
+    <w:p>
+      <w:pPr>
+        <w:spacing w:before="100" w:beforeAutospacing="1" w:after="100" w:afterAutospacing="1" w:line="240" w:lineRule="auto"/>
+        <w:outlineLvl w:val="2"/>
+        <w:rPr>
+          <w:rFonts w:ascii="Times New Roman" w:eastAsia="Times New Roman" w:hAnsi="Times New Roman" w:cs="Times New Roman"/>
+          <w:b/>
+          <w:bCs/>
+          <w:sz w:val="27"/>
+          <w:szCs w:val="27"/>
+          <w:lang w:eastAsia="ro-RO"/>
+        </w:rPr>
+      </w:pPr>
+      <w:r>
+        <w:rPr>
+          <w:rFonts w:ascii="Times New Roman" w:eastAsia="Times New Roman" w:hAnsi="Times New Roman" w:cs="Times New Roman"/>
+          <w:b/>
+          <w:bCs/>
+          <w:sz w:val="27"/>
+          <w:szCs w:val="27"/>
+          <w:lang w:eastAsia="ro-RO"/>
+        </w:rPr>
+        <w:t>Sequence Diagram (Alternative Flow 2: Fire)</w:t>
+      </w:r>
+    </w:p>
+    <w:p>
+      <w:pPr>
+        <w:numPr>
+          <w:ilvl w:val="0"/>
+          <w:numId w:val="23"/>
+        </w:numPr>
+        <w:spacing w:before="100" w:beforeAutospacing="1" w:after="100" w:afterAutospacing="1" w:line="240" w:lineRule="auto"/>
+        <w:rPr>
+          <w:rFonts w:ascii="Times New Roman" w:eastAsia="Times New Roman" w:hAnsi="Times New Roman" w:cs="Times New Roman"/>
+          <w:sz w:val="24"/>
+          <w:szCs w:val="24"/>
+          <w:lang w:eastAsia="ro-RO"/>
+        </w:rPr>
+      </w:pPr>
+      <w:r>
+        <w:rPr>
+          <w:rFonts w:ascii="Times New Roman" w:eastAsia="Times New Roman" w:hAnsi="Times New Roman" w:cs="Times New Roman"/>
+          <w:b/>
+          <w:bCs/>
+          <w:sz w:val="24"/>
+          <w:szCs w:val="24"/>
+          <w:lang w:eastAsia="ro-RO"/>
+        </w:rPr>
+        <w:t>Display Employee List:</w:t>
+      </w:r>
+    </w:p>
+    <w:p>
+      <w:pPr>
+        <w:numPr>
+          <w:ilvl w:val="1"/>
+          <w:numId w:val="23"/>
+        </w:numPr>
+        <w:spacing w:before="100" w:beforeAutospacing="1" w:after="100" w:afterAutospacing="1" w:line="240" w:lineRule="auto"/>
+        <w:rPr>
+          <w:rFonts w:ascii="Times New Roman" w:eastAsia="Times New Roman" w:hAnsi="Times New Roman" w:cs="Times New Roman"/>
+          <w:sz w:val="24"/>
+          <w:szCs w:val="24"/>
+          <w:lang w:eastAsia="ro-RO"/>
+        </w:rPr>
+      </w:pPr>
+      <w:r>
+        <w:rPr>
+          <w:rFonts w:ascii="Times New Roman" w:eastAsia="Times New Roman" w:hAnsi="Times New Roman" w:cs="Times New Roman"/>
+          <w:sz w:val="24"/>
+          <w:szCs w:val="24"/>
+          <w:lang w:eastAsia="ro-RO"/>
+        </w:rPr>
+        <w:t>System -&gt; CEO: Display Employee List</w:t>
+      </w:r>
+    </w:p>
+    <w:p>
+      <w:pPr>
+        <w:numPr>
+          <w:ilvl w:val="0"/>
+          <w:numId w:val="23"/>
+        </w:numPr>
+        <w:spacing w:before="100" w:beforeAutospacing="1" w:after="100" w:afterAutospacing="1" w:line="240" w:lineRule="auto"/>
+        <w:rPr>
+          <w:rFonts w:ascii="Times New Roman" w:eastAsia="Times New Roman" w:hAnsi="Times New Roman" w:cs="Times New Roman"/>
+          <w:sz w:val="24"/>
+          <w:szCs w:val="24"/>
+          <w:lang w:eastAsia="ro-RO"/>
+        </w:rPr>
+      </w:pPr>
+      <w:r>
+        <w:rPr>
+          <w:rFonts w:ascii="Times New Roman" w:eastAsia="Times New Roman" w:hAnsi="Times New Roman" w:cs="Times New Roman"/>
+          <w:b/>
+          <w:bCs/>
+          <w:sz w:val="24"/>
+          <w:szCs w:val="24"/>
+          <w:lang w:eastAsia="ro-RO"/>
+        </w:rPr>
+        <w:t>Select Employee to Fire:</w:t>
+      </w:r>
+    </w:p>
+    <w:p>
+      <w:pPr>
+        <w:numPr>
+          <w:ilvl w:val="1"/>
+          <w:numId w:val="23"/>
+        </w:numPr>
+        <w:spacing w:before="100" w:beforeAutospacing="1" w:after="100" w:afterAutospacing="1" w:line="240" w:lineRule="auto"/>
+        <w:rPr>
+          <w:rFonts w:ascii="Times New Roman" w:eastAsia="Times New Roman" w:hAnsi="Times New Roman" w:cs="Times New Roman"/>
+          <w:sz w:val="24"/>
+          <w:szCs w:val="24"/>
+          <w:lang w:eastAsia="ro-RO"/>
+        </w:rPr>
+      </w:pPr>
+      <w:r>
+        <w:rPr>
+          <w:rFonts w:ascii="Times New Roman" w:eastAsia="Times New Roman" w:hAnsi="Times New Roman" w:cs="Times New Roman"/>
+          <w:sz w:val="24"/>
+          <w:szCs w:val="24"/>
+          <w:lang w:eastAsia="ro-RO"/>
+        </w:rPr>
+        <w:t>CEO -&gt; System: Select Employee to Fire</w:t>
+      </w:r>
+    </w:p>
+    <w:p>
+      <w:pPr>
+        <w:numPr>
+          <w:ilvl w:val="0"/>
+          <w:numId w:val="23"/>
+        </w:numPr>
+        <w:spacing w:before="100" w:beforeAutospacing="1" w:after="100" w:afterAutospacing="1" w:line="240" w:lineRule="auto"/>
+        <w:rPr>
+          <w:rFonts w:ascii="Times New Roman" w:eastAsia="Times New Roman" w:hAnsi="Times New Roman" w:cs="Times New Roman"/>
+          <w:sz w:val="24"/>
+          <w:szCs w:val="24"/>
+          <w:lang w:eastAsia="ro-RO"/>
+        </w:rPr>
+      </w:pPr>
+      <w:r>
+        <w:rPr>
+          <w:rFonts w:ascii="Times New Roman" w:eastAsia="Times New Roman" w:hAnsi="Times New Roman" w:cs="Times New Roman"/>
+          <w:b/>
+          <w:bCs/>
+          <w:sz w:val="24"/>
+          <w:szCs w:val="24"/>
+          <w:lang w:eastAsia="ro-RO"/>
+        </w:rPr>
+        <w:t>Prompt for Confirmation:</w:t>
+      </w:r>
+    </w:p>
+    <w:p>
+      <w:pPr>
+        <w:numPr>
+          <w:ilvl w:val="1"/>
+          <w:numId w:val="23"/>
+        </w:numPr>
+        <w:spacing w:before="100" w:beforeAutospacing="1" w:after="100" w:afterAutospacing="1" w:line="240" w:lineRule="auto"/>
+        <w:rPr>
+          <w:rFonts w:ascii="Times New Roman" w:eastAsia="Times New Roman" w:hAnsi="Times New Roman" w:cs="Times New Roman"/>
+          <w:sz w:val="24"/>
+          <w:szCs w:val="24"/>
+          <w:lang w:eastAsia="ro-RO"/>
+        </w:rPr>
+      </w:pPr>
+      <w:r>
+        <w:rPr>
+          <w:rFonts w:ascii="Times New Roman" w:eastAsia="Times New Roman" w:hAnsi="Times New Roman" w:cs="Times New Roman"/>
+          <w:sz w:val="24"/>
+          <w:szCs w:val="24"/>
+          <w:lang w:eastAsia="ro-RO"/>
+        </w:rPr>
+        <w:t>System -&gt; CEO: Prompt for Confirmation</w:t>
+      </w:r>
+    </w:p>
+    <w:p>
+      <w:pPr>
+        <w:numPr>
+          <w:ilvl w:val="0"/>
+          <w:numId w:val="23"/>
+        </w:numPr>
+        <w:spacing w:before="100" w:beforeAutospacing="1" w:after="100" w:afterAutospacing="1" w:line="240" w:lineRule="auto"/>
+        <w:rPr>
+          <w:rFonts w:ascii="Times New Roman" w:eastAsia="Times New Roman" w:hAnsi="Times New Roman" w:cs="Times New Roman"/>
+          <w:sz w:val="24"/>
+          <w:szCs w:val="24"/>
+          <w:lang w:eastAsia="ro-RO"/>
+        </w:rPr>
+      </w:pPr>
+      <w:r>
+        <w:rPr>
+          <w:rFonts w:ascii="Times New Roman" w:eastAsia="Times New Roman" w:hAnsi="Times New Roman" w:cs="Times New Roman"/>
+          <w:b/>
+          <w:bCs/>
+          <w:sz w:val="24"/>
+          <w:szCs w:val="24"/>
+          <w:lang w:eastAsia="ro-RO"/>
+        </w:rPr>
+        <w:t>Confirm Firing:</w:t>
+      </w:r>
+    </w:p>
+    <w:p>
+      <w:pPr>
+        <w:numPr>
+          <w:ilvl w:val="1"/>
+          <w:numId w:val="23"/>
+        </w:numPr>
+        <w:spacing w:before="100" w:beforeAutospacing="1" w:after="100" w:afterAutospacing="1" w:line="240" w:lineRule="auto"/>
+        <w:rPr>
+          <w:rFonts w:ascii="Times New Roman" w:eastAsia="Times New Roman" w:hAnsi="Times New Roman" w:cs="Times New Roman"/>
+          <w:sz w:val="24"/>
+          <w:szCs w:val="24"/>
+          <w:lang w:eastAsia="ro-RO"/>
+        </w:rPr>
+      </w:pPr>
+      <w:r>
+        <w:rPr>
+          <w:rFonts w:ascii="Times New Roman" w:eastAsia="Times New Roman" w:hAnsi="Times New Roman" w:cs="Times New Roman"/>
+          <w:sz w:val="24"/>
+          <w:szCs w:val="24"/>
+          <w:lang w:eastAsia="ro-RO"/>
+        </w:rPr>
+        <w:lastRenderedPageBreak/>
+        <w:t>CEO -&gt; System: Confirm Firing</w:t>
+      </w:r>
+    </w:p>
+    <w:p>
+      <w:pPr>
+        <w:numPr>
+          <w:ilvl w:val="0"/>
+          <w:numId w:val="23"/>
+        </w:numPr>
+        <w:spacing w:before="100" w:beforeAutospacing="1" w:after="100" w:afterAutospacing="1" w:line="240" w:lineRule="auto"/>
+        <w:rPr>
+          <w:rFonts w:ascii="Times New Roman" w:eastAsia="Times New Roman" w:hAnsi="Times New Roman" w:cs="Times New Roman"/>
+          <w:sz w:val="24"/>
+          <w:szCs w:val="24"/>
+          <w:lang w:eastAsia="ro-RO"/>
+        </w:rPr>
+      </w:pPr>
+      <w:r>
+        <w:rPr>
+          <w:rFonts w:ascii="Times New Roman" w:eastAsia="Times New Roman" w:hAnsi="Times New Roman" w:cs="Times New Roman"/>
+          <w:b/>
+          <w:bCs/>
+          <w:sz w:val="24"/>
+          <w:szCs w:val="24"/>
+          <w:lang w:eastAsia="ro-RO"/>
+        </w:rPr>
+        <w:t>Process Firing:</w:t>
+      </w:r>
+    </w:p>
+    <w:p>
+      <w:pPr>
+        <w:numPr>
+          <w:ilvl w:val="1"/>
+          <w:numId w:val="23"/>
+        </w:numPr>
+        <w:spacing w:before="100" w:beforeAutospacing="1" w:after="100" w:afterAutospacing="1" w:line="240" w:lineRule="auto"/>
+        <w:rPr>
+          <w:rFonts w:ascii="Times New Roman" w:eastAsia="Times New Roman" w:hAnsi="Times New Roman" w:cs="Times New Roman"/>
+          <w:sz w:val="24"/>
+          <w:szCs w:val="24"/>
+          <w:lang w:eastAsia="ro-RO"/>
+        </w:rPr>
+      </w:pPr>
+      <w:r>
+        <w:rPr>
+          <w:rFonts w:ascii="Times New Roman" w:eastAsia="Times New Roman" w:hAnsi="Times New Roman" w:cs="Times New Roman"/>
+          <w:sz w:val="24"/>
+          <w:szCs w:val="24"/>
+          <w:lang w:eastAsia="ro-RO"/>
+        </w:rPr>
+        <w:t>System -&gt; System: Process Firing (Remove employee from database, update records)</w:t>
+      </w:r>
+    </w:p>
+    <w:p>
+      <w:pPr>
+        <w:numPr>
+          <w:ilvl w:val="0"/>
+          <w:numId w:val="23"/>
+        </w:numPr>
+        <w:spacing w:before="100" w:beforeAutospacing="1" w:after="100" w:afterAutospacing="1" w:line="240" w:lineRule="auto"/>
+        <w:rPr>
+          <w:rFonts w:ascii="Times New Roman" w:eastAsia="Times New Roman" w:hAnsi="Times New Roman" w:cs="Times New Roman"/>
+          <w:sz w:val="24"/>
+          <w:szCs w:val="24"/>
+          <w:lang w:eastAsia="ro-RO"/>
+        </w:rPr>
+      </w:pPr>
+      <w:r>
+        <w:rPr>
+          <w:rFonts w:ascii="Times New Roman" w:eastAsia="Times New Roman" w:hAnsi="Times New Roman" w:cs="Times New Roman"/>
+          <w:b/>
+          <w:bCs/>
+          <w:sz w:val="24"/>
+          <w:szCs w:val="24"/>
+          <w:lang w:eastAsia="ro-RO"/>
+        </w:rPr>
+        <w:t>Confirm Firing:</w:t>
+      </w:r>
+    </w:p>
+    <w:p>
+      <w:pPr>
+        <w:numPr>
+          <w:ilvl w:val="1"/>
+          <w:numId w:val="23"/>
+        </w:numPr>
+        <w:spacing w:before="100" w:beforeAutospacing="1" w:after="100" w:afterAutospacing="1" w:line="240" w:lineRule="auto"/>
+        <w:rPr>
+          <w:rFonts w:ascii="Times New Roman" w:eastAsia="Times New Roman" w:hAnsi="Times New Roman" w:cs="Times New Roman"/>
+          <w:sz w:val="24"/>
+          <w:szCs w:val="24"/>
+          <w:lang w:eastAsia="ro-RO"/>
+        </w:rPr>
+      </w:pPr>
+      <w:r>
+        <w:rPr>
+          <w:rFonts w:ascii="Times New Roman" w:eastAsia="Times New Roman" w:hAnsi="Times New Roman" w:cs="Times New Roman"/>
+          <w:sz w:val="24"/>
+          <w:szCs w:val="24"/>
+          <w:lang w:eastAsia="ro-RO"/>
+        </w:rPr>
+        <w:t>System -&gt; CEO: Confirm Firing</w:t>
+      </w:r>
+    </w:p>
+    <w:p>
+      <w:pPr>
+        <w:spacing w:before="100" w:beforeAutospacing="1" w:after="100" w:afterAutospacing="1" w:line="240" w:lineRule="auto"/>
+        <w:outlineLvl w:val="2"/>
+        <w:rPr>
+          <w:rFonts w:ascii="Times New Roman" w:eastAsia="Times New Roman" w:hAnsi="Times New Roman" w:cs="Times New Roman"/>
+          <w:b/>
+          <w:bCs/>
+          <w:sz w:val="27"/>
+          <w:szCs w:val="27"/>
+          <w:lang w:eastAsia="ro-RO"/>
+        </w:rPr>
+      </w:pPr>
+      <w:r>
+        <w:rPr>
+          <w:rFonts w:ascii="Times New Roman" w:eastAsia="Times New Roman" w:hAnsi="Times New Roman" w:cs="Times New Roman"/>
+          <w:b/>
+          <w:bCs/>
+          <w:sz w:val="27"/>
+          <w:szCs w:val="27"/>
+          <w:lang w:eastAsia="ro-RO"/>
+        </w:rPr>
+        <w:t>Sequence Diagram (Alternative Flow 3: Promote)</w:t>
+      </w:r>
+    </w:p>
+    <w:p>
+      <w:pPr>
+        <w:numPr>
+          <w:ilvl w:val="0"/>
+          <w:numId w:val="24"/>
+        </w:numPr>
+        <w:spacing w:before="100" w:beforeAutospacing="1" w:after="100" w:afterAutospacing="1" w:line="240" w:lineRule="auto"/>
+        <w:rPr>
+          <w:rFonts w:ascii="Times New Roman" w:eastAsia="Times New Roman" w:hAnsi="Times New Roman" w:cs="Times New Roman"/>
+          <w:sz w:val="24"/>
+          <w:szCs w:val="24"/>
+          <w:lang w:eastAsia="ro-RO"/>
+        </w:rPr>
+      </w:pPr>
+      <w:r>
+        <w:rPr>
+          <w:rFonts w:ascii="Times New Roman" w:eastAsia="Times New Roman" w:hAnsi="Times New Roman" w:cs="Times New Roman"/>
+          <w:b/>
+          <w:bCs/>
+          <w:sz w:val="24"/>
+          <w:szCs w:val="24"/>
+          <w:lang w:eastAsia="ro-RO"/>
+        </w:rPr>
+        <w:t>Display Employee List:</w:t>
+      </w:r>
+    </w:p>
+    <w:p>
+      <w:pPr>
+        <w:numPr>
+          <w:ilvl w:val="1"/>
+          <w:numId w:val="24"/>
+        </w:numPr>
+        <w:spacing w:before="100" w:beforeAutospacing="1" w:after="100" w:afterAutospacing="1" w:line="240" w:lineRule="auto"/>
+        <w:rPr>
+          <w:rFonts w:ascii="Times New Roman" w:eastAsia="Times New Roman" w:hAnsi="Times New Roman" w:cs="Times New Roman"/>
+          <w:sz w:val="24"/>
+          <w:szCs w:val="24"/>
+          <w:lang w:eastAsia="ro-RO"/>
+        </w:rPr>
+      </w:pPr>
+      <w:r>
+        <w:rPr>
+          <w:rFonts w:ascii="Times New Roman" w:eastAsia="Times New Roman" w:hAnsi="Times New Roman" w:cs="Times New Roman"/>
+          <w:sz w:val="24"/>
+          <w:szCs w:val="24"/>
+          <w:lang w:eastAsia="ro-RO"/>
+        </w:rPr>
+        <w:t>System -&gt; CEO: Display Employee List</w:t>
+      </w:r>
+    </w:p>
+    <w:p>
+      <w:pPr>
+        <w:numPr>
+          <w:ilvl w:val="0"/>
+          <w:numId w:val="24"/>
+        </w:numPr>
+        <w:spacing w:before="100" w:beforeAutospacing="1" w:after="100" w:afterAutospacing="1" w:line="240" w:lineRule="auto"/>
+        <w:rPr>
+          <w:rFonts w:ascii="Times New Roman" w:eastAsia="Times New Roman" w:hAnsi="Times New Roman" w:cs="Times New Roman"/>
+          <w:sz w:val="24"/>
+          <w:szCs w:val="24"/>
+          <w:lang w:eastAsia="ro-RO"/>
+        </w:rPr>
+      </w:pPr>
+      <w:r>
+        <w:rPr>
+          <w:rFonts w:ascii="Times New Roman" w:eastAsia="Times New Roman" w:hAnsi="Times New Roman" w:cs="Times New Roman"/>
+          <w:b/>
+          <w:bCs/>
+          <w:sz w:val="24"/>
+          <w:szCs w:val="24"/>
+          <w:lang w:eastAsia="ro-RO"/>
+        </w:rPr>
+        <w:t>Select Employee to Promote:</w:t>
+      </w:r>
+    </w:p>
+    <w:p>
+      <w:pPr>
+        <w:numPr>
+          <w:ilvl w:val="1"/>
+          <w:numId w:val="24"/>
+        </w:numPr>
+        <w:spacing w:before="100" w:beforeAutospacing="1" w:after="100" w:afterAutospacing="1" w:line="240" w:lineRule="auto"/>
+        <w:rPr>
+          <w:rFonts w:ascii="Times New Roman" w:eastAsia="Times New Roman" w:hAnsi="Times New Roman" w:cs="Times New Roman"/>
+          <w:sz w:val="24"/>
+          <w:szCs w:val="24"/>
+          <w:lang w:eastAsia="ro-RO"/>
+        </w:rPr>
+      </w:pPr>
+      <w:r>
+        <w:rPr>
+          <w:rFonts w:ascii="Times New Roman" w:eastAsia="Times New Roman" w:hAnsi="Times New Roman" w:cs="Times New Roman"/>
+          <w:sz w:val="24"/>
+          <w:szCs w:val="24"/>
+          <w:lang w:eastAsia="ro-RO"/>
+        </w:rPr>
+        <w:t>CEO -&gt; System: Select Employee to Promote</w:t>
+      </w:r>
+    </w:p>
+    <w:p>
+      <w:pPr>
+        <w:numPr>
+          <w:ilvl w:val="0"/>
+          <w:numId w:val="24"/>
+        </w:numPr>
+        <w:spacing w:before="100" w:beforeAutospacing="1" w:after="100" w:afterAutospacing="1" w:line="240" w:lineRule="auto"/>
+        <w:rPr>
+          <w:rFonts w:ascii="Times New Roman" w:eastAsia="Times New Roman" w:hAnsi="Times New Roman" w:cs="Times New Roman"/>
+          <w:sz w:val="24"/>
+          <w:szCs w:val="24"/>
+          <w:lang w:eastAsia="ro-RO"/>
+        </w:rPr>
+      </w:pPr>
+      <w:r>
+        <w:rPr>
+          <w:rFonts w:ascii="Times New Roman" w:eastAsia="Times New Roman" w:hAnsi="Times New Roman" w:cs="Times New Roman"/>
+          <w:b/>
+          <w:bCs/>
+          <w:sz w:val="24"/>
+          <w:szCs w:val="24"/>
+          <w:lang w:eastAsia="ro-RO"/>
+        </w:rPr>
+        <w:t>Display Promotion Form:</w:t>
+      </w:r>
+    </w:p>
+    <w:p>
+      <w:pPr>
+        <w:numPr>
+          <w:ilvl w:val="1"/>
+          <w:numId w:val="24"/>
+        </w:numPr>
+        <w:spacing w:before="100" w:beforeAutospacing="1" w:after="100" w:afterAutospacing="1" w:line="240" w:lineRule="auto"/>
+        <w:rPr>
+          <w:rFonts w:ascii="Times New Roman" w:eastAsia="Times New Roman" w:hAnsi="Times New Roman" w:cs="Times New Roman"/>
+          <w:sz w:val="24"/>
+          <w:szCs w:val="24"/>
+          <w:lang w:eastAsia="ro-RO"/>
+        </w:rPr>
+      </w:pPr>
+      <w:r>
+        <w:rPr>
+          <w:rFonts w:ascii="Times New Roman" w:eastAsia="Times New Roman" w:hAnsi="Times New Roman" w:cs="Times New Roman"/>
+          <w:sz w:val="24"/>
+          <w:szCs w:val="24"/>
+          <w:lang w:eastAsia="ro-RO"/>
+        </w:rPr>
+        <w:t>System -&gt; CEO: Display Promotion Form</w:t>
+      </w:r>
+    </w:p>
+    <w:p>
+      <w:pPr>
+        <w:numPr>
+          <w:ilvl w:val="0"/>
+          <w:numId w:val="24"/>
+        </w:numPr>
+        <w:spacing w:before="100" w:beforeAutospacing="1" w:after="100" w:afterAutospacing="1" w:line="240" w:lineRule="auto"/>
+        <w:rPr>
+          <w:rFonts w:ascii="Times New Roman" w:eastAsia="Times New Roman" w:hAnsi="Times New Roman" w:cs="Times New Roman"/>
+          <w:sz w:val="24"/>
+          <w:szCs w:val="24"/>
+          <w:lang w:eastAsia="ro-RO"/>
+        </w:rPr>
+      </w:pPr>
+      <w:r>
+        <w:rPr>
+          <w:rFonts w:ascii="Times New Roman" w:eastAsia="Times New Roman" w:hAnsi="Times New Roman" w:cs="Times New Roman"/>
+          <w:b/>
+          <w:bCs/>
+          <w:sz w:val="24"/>
+          <w:szCs w:val="24"/>
+          <w:lang w:eastAsia="ro-RO"/>
+        </w:rPr>
+        <w:t>Submit Promotion Form:</w:t>
+      </w:r>
+    </w:p>
+    <w:p>
+      <w:pPr>
+        <w:numPr>
+          <w:ilvl w:val="1"/>
+          <w:numId w:val="24"/>
+        </w:numPr>
+        <w:spacing w:before="100" w:beforeAutospacing="1" w:after="100" w:afterAutospacing="1" w:line="240" w:lineRule="auto"/>
+        <w:rPr>
+          <w:rFonts w:ascii="Times New Roman" w:eastAsia="Times New Roman" w:hAnsi="Times New Roman" w:cs="Times New Roman"/>
+          <w:sz w:val="24"/>
+          <w:szCs w:val="24"/>
+          <w:lang w:eastAsia="ro-RO"/>
+        </w:rPr>
+      </w:pPr>
+      <w:r>
+        <w:rPr>
+          <w:rFonts w:ascii="Times New Roman" w:eastAsia="Times New Roman" w:hAnsi="Times New Roman" w:cs="Times New Roman"/>
+          <w:sz w:val="24"/>
+          <w:szCs w:val="24"/>
+          <w:lang w:eastAsia="ro-RO"/>
+        </w:rPr>
+        <w:t>CEO -&gt; System: Fill Out and Submit Promotion Form</w:t>
+      </w:r>
+    </w:p>
+    <w:p>
+      <w:pPr>
+        <w:numPr>
+          <w:ilvl w:val="0"/>
+          <w:numId w:val="24"/>
+        </w:numPr>
+        <w:spacing w:before="100" w:beforeAutospacing="1" w:after="100" w:afterAutospacing="1" w:line="240" w:lineRule="auto"/>
+        <w:rPr>
+          <w:rFonts w:ascii="Times New Roman" w:eastAsia="Times New Roman" w:hAnsi="Times New Roman" w:cs="Times New Roman"/>
+          <w:sz w:val="24"/>
+          <w:szCs w:val="24"/>
+          <w:lang w:eastAsia="ro-RO"/>
+        </w:rPr>
+      </w:pPr>
+      <w:r>
+        <w:rPr>
+          <w:rFonts w:ascii="Times New Roman" w:eastAsia="Times New Roman" w:hAnsi="Times New Roman" w:cs="Times New Roman"/>
+          <w:b/>
+          <w:bCs/>
+          <w:sz w:val="24"/>
+          <w:szCs w:val="24"/>
+          <w:lang w:eastAsia="ro-RO"/>
+        </w:rPr>
+        <w:t>Process Promotion:</w:t>
+      </w:r>
+    </w:p>
+    <w:p>
+      <w:pPr>
+        <w:numPr>
+          <w:ilvl w:val="1"/>
+          <w:numId w:val="24"/>
+        </w:numPr>
+        <w:spacing w:before="100" w:beforeAutospacing="1" w:after="100" w:afterAutospacing="1" w:line="240" w:lineRule="auto"/>
+        <w:rPr>
+          <w:rFonts w:ascii="Times New Roman" w:eastAsia="Times New Roman" w:hAnsi="Times New Roman" w:cs="Times New Roman"/>
+          <w:sz w:val="24"/>
+          <w:szCs w:val="24"/>
+          <w:lang w:eastAsia="ro-RO"/>
+        </w:rPr>
+      </w:pPr>
+      <w:r>
+        <w:rPr>
+          <w:rFonts w:ascii="Times New Roman" w:eastAsia="Times New Roman" w:hAnsi="Times New Roman" w:cs="Times New Roman"/>
+          <w:sz w:val="24"/>
+          <w:szCs w:val="24"/>
+          <w:lang w:eastAsia="ro-RO"/>
+        </w:rPr>
+        <w:t>System -&gt; System: Process Promotion (Update employee's position, adjust salary/benefits)</w:t>
+      </w:r>
+    </w:p>
+    <w:p>
+      <w:pPr>
+        <w:numPr>
+          <w:ilvl w:val="0"/>
+          <w:numId w:val="24"/>
+        </w:numPr>
+        <w:spacing w:before="100" w:beforeAutospacing="1" w:after="100" w:afterAutospacing="1" w:line="240" w:lineRule="auto"/>
+        <w:rPr>
+          <w:rFonts w:ascii="Times New Roman" w:eastAsia="Times New Roman" w:hAnsi="Times New Roman" w:cs="Times New Roman"/>
+          <w:sz w:val="24"/>
+          <w:szCs w:val="24"/>
+          <w:lang w:eastAsia="ro-RO"/>
+        </w:rPr>
+      </w:pPr>
+      <w:r>
+        <w:rPr>
+          <w:rFonts w:ascii="Times New Roman" w:eastAsia="Times New Roman" w:hAnsi="Times New Roman" w:cs="Times New Roman"/>
+          <w:b/>
+          <w:bCs/>
+          <w:sz w:val="24"/>
+          <w:szCs w:val="24"/>
+          <w:lang w:eastAsia="ro-RO"/>
+        </w:rPr>
+        <w:t>Confirm Promotion:</w:t>
+      </w:r>
+    </w:p>
+    <w:p>
+      <w:pPr>
+        <w:numPr>
+          <w:ilvl w:val="1"/>
+          <w:numId w:val="24"/>
+        </w:numPr>
+        <w:spacing w:before="100" w:beforeAutospacing="1" w:after="100" w:afterAutospacing="1" w:line="240" w:lineRule="auto"/>
+        <w:rPr>
+          <w:rFonts w:ascii="Times New Roman" w:eastAsia="Times New Roman" w:hAnsi="Times New Roman" w:cs="Times New Roman"/>
+          <w:sz w:val="24"/>
+          <w:szCs w:val="24"/>
+          <w:lang w:eastAsia="ro-RO"/>
+        </w:rPr>
+      </w:pPr>
+      <w:r>
+        <w:rPr>
+          <w:rFonts w:ascii="Times New Roman" w:eastAsia="Times New Roman" w:hAnsi="Times New Roman" w:cs="Times New Roman"/>
+          <w:sz w:val="24"/>
+          <w:szCs w:val="24"/>
+          <w:lang w:eastAsia="ro-RO"/>
+        </w:rPr>
+        <w:t>System -&gt; CEO: Confirm Promotion</w:t>
+      </w:r>
+    </w:p>
+    <w:p>
+      <w:pPr>
+        <w:spacing w:before="100" w:beforeAutospacing="1" w:after="100" w:afterAutospacing="1" w:line="240" w:lineRule="auto"/>
+        <w:outlineLvl w:val="2"/>
+        <w:rPr>
+          <w:rFonts w:ascii="Times New Roman" w:eastAsia="Times New Roman" w:hAnsi="Times New Roman" w:cs="Times New Roman"/>
+          <w:b/>
+          <w:bCs/>
+          <w:sz w:val="27"/>
+          <w:szCs w:val="27"/>
+          <w:lang w:eastAsia="ro-RO"/>
+        </w:rPr>
+      </w:pPr>
+      <w:r>
+        <w:rPr>
+          <w:rFonts w:ascii="Times New Roman" w:eastAsia="Times New Roman" w:hAnsi="Times New Roman" w:cs="Times New Roman"/>
+          <w:b/>
+          <w:bCs/>
+          <w:sz w:val="27"/>
+          <w:szCs w:val="27"/>
+          <w:lang w:eastAsia="ro-RO"/>
+        </w:rPr>
+        <w:t>Sequence Diagram (Alternative Flow 4: Demote)</w:t>
+      </w:r>
+    </w:p>
+    <w:p>
+      <w:pPr>
+        <w:numPr>
+          <w:ilvl w:val="0"/>
+          <w:numId w:val="25"/>
+        </w:numPr>
+        <w:spacing w:before="100" w:beforeAutospacing="1" w:after="100" w:afterAutospacing="1" w:line="240" w:lineRule="auto"/>
+        <w:rPr>
+          <w:rFonts w:ascii="Times New Roman" w:eastAsia="Times New Roman" w:hAnsi="Times New Roman" w:cs="Times New Roman"/>
+          <w:sz w:val="24"/>
+          <w:szCs w:val="24"/>
+          <w:lang w:eastAsia="ro-RO"/>
+        </w:rPr>
+      </w:pPr>
+      <w:r>
+        <w:rPr>
+          <w:rFonts w:ascii="Times New Roman" w:eastAsia="Times New Roman" w:hAnsi="Times New Roman" w:cs="Times New Roman"/>
+          <w:b/>
+          <w:bCs/>
+          <w:sz w:val="24"/>
+          <w:szCs w:val="24"/>
+          <w:lang w:eastAsia="ro-RO"/>
+        </w:rPr>
+        <w:t>Display Employee List:</w:t>
+      </w:r>
+    </w:p>
+    <w:p>
+      <w:pPr>
+        <w:numPr>
+          <w:ilvl w:val="1"/>
+          <w:numId w:val="25"/>
+        </w:numPr>
+        <w:spacing w:before="100" w:beforeAutospacing="1" w:after="100" w:afterAutospacing="1" w:line="240" w:lineRule="auto"/>
+        <w:rPr>
+          <w:rFonts w:ascii="Times New Roman" w:eastAsia="Times New Roman" w:hAnsi="Times New Roman" w:cs="Times New Roman"/>
+          <w:sz w:val="24"/>
+          <w:szCs w:val="24"/>
+          <w:lang w:eastAsia="ro-RO"/>
+        </w:rPr>
+      </w:pPr>
+      <w:r>
+        <w:rPr>
+          <w:rFonts w:ascii="Times New Roman" w:eastAsia="Times New Roman" w:hAnsi="Times New Roman" w:cs="Times New Roman"/>
+          <w:sz w:val="24"/>
+          <w:szCs w:val="24"/>
+          <w:lang w:eastAsia="ro-RO"/>
+        </w:rPr>
+        <w:t>System -&gt; CEO: Display Employee List</w:t>
+      </w:r>
+    </w:p>
+    <w:p>
+      <w:pPr>
+        <w:numPr>
+          <w:ilvl w:val="0"/>
+          <w:numId w:val="25"/>
+        </w:numPr>
+        <w:spacing w:before="100" w:beforeAutospacing="1" w:after="100" w:afterAutospacing="1" w:line="240" w:lineRule="auto"/>
+        <w:rPr>
+          <w:rFonts w:ascii="Times New Roman" w:eastAsia="Times New Roman" w:hAnsi="Times New Roman" w:cs="Times New Roman"/>
+          <w:sz w:val="24"/>
+          <w:szCs w:val="24"/>
+          <w:lang w:eastAsia="ro-RO"/>
+        </w:rPr>
+      </w:pPr>
+      <w:r>
+        <w:rPr>
+          <w:rFonts w:ascii="Times New Roman" w:eastAsia="Times New Roman" w:hAnsi="Times New Roman" w:cs="Times New Roman"/>
+          <w:b/>
+          <w:bCs/>
+          <w:sz w:val="24"/>
+          <w:szCs w:val="24"/>
+          <w:lang w:eastAsia="ro-RO"/>
+        </w:rPr>
+        <w:t>Select Employee to Demote:</w:t>
+      </w:r>
+    </w:p>
+    <w:p>
+      <w:pPr>
+        <w:numPr>
+          <w:ilvl w:val="1"/>
+          <w:numId w:val="25"/>
+        </w:numPr>
+        <w:spacing w:before="100" w:beforeAutospacing="1" w:after="100" w:afterAutospacing="1" w:line="240" w:lineRule="auto"/>
+        <w:rPr>
+          <w:rFonts w:ascii="Times New Roman" w:eastAsia="Times New Roman" w:hAnsi="Times New Roman" w:cs="Times New Roman"/>
+          <w:sz w:val="24"/>
+          <w:szCs w:val="24"/>
+          <w:lang w:eastAsia="ro-RO"/>
+        </w:rPr>
+      </w:pPr>
+      <w:r>
+        <w:rPr>
+          <w:rFonts w:ascii="Times New Roman" w:eastAsia="Times New Roman" w:hAnsi="Times New Roman" w:cs="Times New Roman"/>
+          <w:sz w:val="24"/>
+          <w:szCs w:val="24"/>
+          <w:lang w:eastAsia="ro-RO"/>
+        </w:rPr>
+        <w:t>CEO -&gt; System: Select Employee to Demote</w:t>
+      </w:r>
+    </w:p>
+    <w:p>
+      <w:pPr>
+        <w:numPr>
+          <w:ilvl w:val="0"/>
+          <w:numId w:val="25"/>
+        </w:numPr>
+        <w:spacing w:before="100" w:beforeAutospacing="1" w:after="100" w:afterAutospacing="1" w:line="240" w:lineRule="auto"/>
+        <w:rPr>
+          <w:rFonts w:ascii="Times New Roman" w:eastAsia="Times New Roman" w:hAnsi="Times New Roman" w:cs="Times New Roman"/>
+          <w:sz w:val="24"/>
+          <w:szCs w:val="24"/>
+          <w:lang w:eastAsia="ro-RO"/>
+        </w:rPr>
+      </w:pPr>
+      <w:r>
+        <w:rPr>
+          <w:rFonts w:ascii="Times New Roman" w:eastAsia="Times New Roman" w:hAnsi="Times New Roman" w:cs="Times New Roman"/>
+          <w:b/>
+          <w:bCs/>
+          <w:sz w:val="24"/>
+          <w:szCs w:val="24"/>
+          <w:lang w:eastAsia="ro-RO"/>
+        </w:rPr>
+        <w:t>Display Demotion Form:</w:t>
+      </w:r>
+    </w:p>
+    <w:p>
+      <w:pPr>
+        <w:numPr>
+          <w:ilvl w:val="1"/>
+          <w:numId w:val="25"/>
+        </w:numPr>
+        <w:spacing w:before="100" w:beforeAutospacing="1" w:after="100" w:afterAutospacing="1" w:line="240" w:lineRule="auto"/>
+        <w:rPr>
+          <w:rFonts w:ascii="Times New Roman" w:eastAsia="Times New Roman" w:hAnsi="Times New Roman" w:cs="Times New Roman"/>
+          <w:sz w:val="24"/>
+          <w:szCs w:val="24"/>
+          <w:lang w:eastAsia="ro-RO"/>
+        </w:rPr>
+      </w:pPr>
+      <w:r>
+        <w:rPr>
+          <w:rFonts w:ascii="Times New Roman" w:eastAsia="Times New Roman" w:hAnsi="Times New Roman" w:cs="Times New Roman"/>
+          <w:sz w:val="24"/>
+          <w:szCs w:val="24"/>
+          <w:lang w:eastAsia="ro-RO"/>
+        </w:rPr>
+        <w:t>System -&gt; CEO: Display Demotion Form</w:t>
+      </w:r>
+    </w:p>
+    <w:p>
+      <w:pPr>
+        <w:numPr>
+          <w:ilvl w:val="0"/>
+          <w:numId w:val="25"/>
+        </w:numPr>
+        <w:spacing w:before="100" w:beforeAutospacing="1" w:after="100" w:afterAutospacing="1" w:line="240" w:lineRule="auto"/>
+        <w:rPr>
+          <w:rFonts w:ascii="Times New Roman" w:eastAsia="Times New Roman" w:hAnsi="Times New Roman" w:cs="Times New Roman"/>
+          <w:sz w:val="24"/>
+          <w:szCs w:val="24"/>
+          <w:lang w:eastAsia="ro-RO"/>
+        </w:rPr>
+      </w:pPr>
+      <w:r>
+        <w:rPr>
+          <w:rFonts w:ascii="Times New Roman" w:eastAsia="Times New Roman" w:hAnsi="Times New Roman" w:cs="Times New Roman"/>
+          <w:b/>
+          <w:bCs/>
+          <w:sz w:val="24"/>
+          <w:szCs w:val="24"/>
+          <w:lang w:eastAsia="ro-RO"/>
+        </w:rPr>
+        <w:t>Submit Demotion Form:</w:t>
+      </w:r>
+    </w:p>
+    <w:p>
+      <w:pPr>
+        <w:numPr>
+          <w:ilvl w:val="1"/>
+          <w:numId w:val="25"/>
+        </w:numPr>
+        <w:spacing w:before="100" w:beforeAutospacing="1" w:after="100" w:afterAutospacing="1" w:line="240" w:lineRule="auto"/>
+        <w:rPr>
+          <w:rFonts w:ascii="Times New Roman" w:eastAsia="Times New Roman" w:hAnsi="Times New Roman" w:cs="Times New Roman"/>
+          <w:sz w:val="24"/>
+          <w:szCs w:val="24"/>
+          <w:lang w:eastAsia="ro-RO"/>
+        </w:rPr>
+      </w:pPr>
+      <w:r>
+        <w:rPr>
+          <w:rFonts w:ascii="Times New Roman" w:eastAsia="Times New Roman" w:hAnsi="Times New Roman" w:cs="Times New Roman"/>
+          <w:sz w:val="24"/>
+          <w:szCs w:val="24"/>
+          <w:lang w:eastAsia="ro-RO"/>
+        </w:rPr>
+        <w:t>CEO -&gt; System: Fill Out and Submit Demotion Form</w:t>
+      </w:r>
+    </w:p>
+    <w:p>
+      <w:pPr>
+        <w:numPr>
+          <w:ilvl w:val="0"/>
+          <w:numId w:val="25"/>
+        </w:numPr>
+        <w:spacing w:before="100" w:beforeAutospacing="1" w:after="100" w:afterAutospacing="1" w:line="240" w:lineRule="auto"/>
+        <w:rPr>
+          <w:rFonts w:ascii="Times New Roman" w:eastAsia="Times New Roman" w:hAnsi="Times New Roman" w:cs="Times New Roman"/>
+          <w:sz w:val="24"/>
+          <w:szCs w:val="24"/>
+          <w:lang w:eastAsia="ro-RO"/>
+        </w:rPr>
+      </w:pPr>
+      <w:r>
+        <w:rPr>
+          <w:rFonts w:ascii="Times New Roman" w:eastAsia="Times New Roman" w:hAnsi="Times New Roman" w:cs="Times New Roman"/>
+          <w:b/>
+          <w:bCs/>
+          <w:sz w:val="24"/>
+          <w:szCs w:val="24"/>
+          <w:lang w:eastAsia="ro-RO"/>
+        </w:rPr>
+        <w:t>Process Demotion:</w:t>
+      </w:r>
+    </w:p>
+    <w:p>
+      <w:pPr>
+        <w:numPr>
+          <w:ilvl w:val="1"/>
+          <w:numId w:val="25"/>
+        </w:numPr>
+        <w:spacing w:before="100" w:beforeAutospacing="1" w:after="100" w:afterAutospacing="1" w:line="240" w:lineRule="auto"/>
+        <w:rPr>
+          <w:rFonts w:ascii="Times New Roman" w:eastAsia="Times New Roman" w:hAnsi="Times New Roman" w:cs="Times New Roman"/>
+          <w:sz w:val="24"/>
+          <w:szCs w:val="24"/>
+          <w:lang w:eastAsia="ro-RO"/>
+        </w:rPr>
+      </w:pPr>
+      <w:r>
+        <w:rPr>
+          <w:rFonts w:ascii="Times New Roman" w:eastAsia="Times New Roman" w:hAnsi="Times New Roman" w:cs="Times New Roman"/>
+          <w:sz w:val="24"/>
+          <w:szCs w:val="24"/>
+          <w:lang w:eastAsia="ro-RO"/>
+        </w:rPr>
+        <w:t>System -&gt; System: Process Demotion (Update employee's position, adjust salary/benefits)</w:t>
+      </w:r>
+    </w:p>
+    <w:p>
+      <w:pPr>
+        <w:numPr>
+          <w:ilvl w:val="0"/>
+          <w:numId w:val="25"/>
+        </w:numPr>
+        <w:spacing w:before="100" w:beforeAutospacing="1" w:after="100" w:afterAutospacing="1" w:line="240" w:lineRule="auto"/>
+        <w:rPr>
+          <w:rFonts w:ascii="Times New Roman" w:eastAsia="Times New Roman" w:hAnsi="Times New Roman" w:cs="Times New Roman"/>
+          <w:sz w:val="24"/>
+          <w:szCs w:val="24"/>
+          <w:lang w:eastAsia="ro-RO"/>
+        </w:rPr>
+      </w:pPr>
+      <w:r>
+        <w:rPr>
+          <w:rFonts w:ascii="Times New Roman" w:eastAsia="Times New Roman" w:hAnsi="Times New Roman" w:cs="Times New Roman"/>
+          <w:b/>
+          <w:bCs/>
+          <w:sz w:val="24"/>
+          <w:szCs w:val="24"/>
+          <w:lang w:eastAsia="ro-RO"/>
+        </w:rPr>
+        <w:t>Confirm Demotion:</w:t>
+      </w:r>
+    </w:p>
+    <w:p>
+      <w:pPr>
+        <w:numPr>
+          <w:ilvl w:val="1"/>
+          <w:numId w:val="25"/>
+        </w:numPr>
+        <w:spacing w:before="100" w:beforeAutospacing="1" w:after="100" w:afterAutospacing="1" w:line="240" w:lineRule="auto"/>
+        <w:rPr>
+          <w:rFonts w:ascii="Times New Roman" w:eastAsia="Times New Roman" w:hAnsi="Times New Roman" w:cs="Times New Roman"/>
+          <w:sz w:val="24"/>
+          <w:szCs w:val="24"/>
+          <w:lang w:eastAsia="ro-RO"/>
+        </w:rPr>
+      </w:pPr>
+      <w:r>
+        <w:rPr>
+          <w:rFonts w:ascii="Times New Roman" w:eastAsia="Times New Roman" w:hAnsi="Times New Roman" w:cs="Times New Roman"/>
+          <w:sz w:val="24"/>
+          <w:szCs w:val="24"/>
+          <w:lang w:eastAsia="ro-RO"/>
+        </w:rPr>
+        <w:t>System -&gt; CEO: Confirm Demotion</w:t>
+      </w:r>
+    </w:p>
+    <w:p/>
+    <w:p/>
+    <w:p/>
+    <w:p/>
+    <w:p/>
+    <w:p/>
+    <w:p/>
+    <w:p/>
+    <w:p/>
+    <w:p/>
+    <w:p/>
+    <w:p/>
+    <w:p>
+      <w:r>
+        <w:rPr>
+          <w:highlight w:val="red"/>
+        </w:rPr>
+        <w:t>4. ACTIVITY DIAGRAMS : (For 2 use cases)</w:t>
+      </w:r>
+    </w:p>
+    <w:p>
+      <w:r>
+        <w:t>UC name:................</w:t>
+      </w:r>
+    </w:p>
+    <w:p>
+      <w:r>
+        <w:t>The activity diagram</w:t>
+      </w:r>
+    </w:p>
+    <w:p>
+      <w:r>
+        <w:t>UC name:................</w:t>
+      </w:r>
+    </w:p>
+    <w:p>
+      <w:r>
+        <w:t>Activity diagram</w:t>
+      </w:r>
+    </w:p>
+    <w:p/>
+    <w:p>
+      <w:r>
+        <w:rPr>
+          <w:highlight w:val="red"/>
+        </w:rPr>
+        <w:t>5. GUI PROTOTYPE</w:t>
+      </w:r>
+    </w:p>
+    <w:p>
+      <w:r>
+        <w:t>Starting with the initial screen of the application, represent an initial screen for each use case</w:t>
+      </w:r>
+    </w:p>
+    <w:p>
+      <w:r>
+        <w:t>that is connected to an actor, screens content and navigation flow (using State Machine</w:t>
+      </w:r>
+    </w:p>
+    <w:p>
+      <w:r>
+        <w:t>Diagram).</w:t>
+      </w:r>
+    </w:p>
+    <w:p>
+      <w:r>
+        <w:t>If use cases with more screens exist, for each of such use case (after you write the name of</w:t>
+      </w:r>
+    </w:p>
+    <w:p>
+      <w:r>
+        <w:t>the use case) represent the screens, their content and the navigation flow (using State Machine</w:t>
+      </w:r>
+    </w:p>
+    <w:p>
+      <w:r>
+        <w:t>Diagram).</w:t>
+      </w:r>
+    </w:p>
+    <w:p>
+      <w:r>
+        <w:t>UC name:................</w:t>
+      </w:r>
+    </w:p>
+    <w:p>
+      <w:pPr>
+        <w:rPr>
+          <w:b/>
+          <w:bCs/>
+          <w:i/>
+          <w:iCs/>
+        </w:rPr>
+      </w:pPr>
+      <w:r>
+        <w:t>Screens, their content and the navigation flow (represented using State Machine Diagram).</w:t>
+      </w:r>
+      <w:r>
+        <w:br/>
+      </w:r>
+      <w:r>
+        <w:rPr>
+          <w:b/>
+          <w:bCs/>
+          <w:i/>
+          <w:iCs/>
+          <w:highlight w:val="yellow"/>
+        </w:rPr>
+        <w:t xml:space="preserve">UC Name: </w:t>
+      </w:r>
+      <w:r>
+        <w:rPr>
+          <w:b/>
+          <w:bCs/>
+          <w:i/>
+          <w:iCs/>
+          <w:highlight w:val="yellow"/>
+        </w:rPr>
+        <w:t xml:space="preserve"> </w:t>
+      </w:r>
+      <w:r>
+        <w:rPr>
+          <w:b/>
+          <w:bCs/>
+          <w:i/>
+          <w:iCs/>
+          <w:highlight w:val="yellow"/>
+        </w:rPr>
+        <w:t>REFER EMPLOYEE</w:t>
+      </w:r>
+    </w:p>
+    <w:p>
+      <w:r>
+        <w:t>Preconditions: employee is already logged in into the system</w:t>
+      </w:r>
+    </w:p>
+    <w:p>
+      <w:r>
+        <w:t>Main Page</w:t>
+      </w:r>
+      <w:r>
+        <w:t>:</w:t>
+      </w:r>
+    </w:p>
+    <w:p>
+      <w:r>
+        <w:rPr>
+          <w:noProof/>
+        </w:rPr>
+        <w:lastRenderedPageBreak/>
+        <w:drawing>
+          <wp:inline distT="0" distB="0" distL="0" distR="0" wp14:anchorId="1D77483D" wp14:editId="1B1FA82D">
+            <wp:extent cx="3621741" cy="837682"/>
+            <wp:effectExtent l="152400" t="152400" r="360045" b="362585"/>
+            <wp:docPr id="2047247934" name="Picture 1" descr="A screenshot of a computer&#10;&#10;Description automatically generated"/>
+            <wp:cNvGraphicFramePr>
+              <a:graphicFrameLocks xmlns:a="http://schemas.openxmlformats.org/drawingml/2006/main" noChangeAspect="1"/>
+            </wp:cNvGraphicFramePr>
+            <a:graphic xmlns:a="http://schemas.openxmlformats.org/drawingml/2006/main">
+              <a:graphicData uri="http://schemas.openxmlformats.org/drawingml/2006/picture">
+                <pic:pic xmlns:pic="http://schemas.openxmlformats.org/drawingml/2006/picture">
+                  <pic:nvPicPr>
+                    <pic:cNvPr id="2047247934" name="Picture 1" descr="A screenshot of a computer&#10;&#10;Description automatically generated"/>
+                    <pic:cNvPicPr/>
+                  </pic:nvPicPr>
+                  <pic:blipFill>
+                    <a:blip r:embed="rId9"/>
+                    <a:stretch>
+                      <a:fillRect/>
+                    </a:stretch>
+                  </pic:blipFill>
+                  <pic:spPr>
+                    <a:xfrm>
+                      <a:off x="0" y="0"/>
+                      <a:ext cx="3621741" cy="837682"/>
+                    </a:xfrm>
+                    <a:prstGeom prst="rect">
+                      <a:avLst/>
+                    </a:prstGeom>
+                    <a:ln>
+                      <a:noFill/>
+                    </a:ln>
+                    <a:effectLst>
+                      <a:outerShdw blurRad="292100" dist="139700" dir="2700000" algn="tl" rotWithShape="0">
+                        <a:srgbClr val="333333">
+                          <a:alpha val="65000"/>
+                        </a:srgbClr>
+                      </a:outerShdw>
+                    </a:effectLst>
+                  </pic:spPr>
+                </pic:pic>
+              </a:graphicData>
+            </a:graphic>
+          </wp:inline>
+        </w:drawing>
+      </w:r>
+      <w:r>
+        <w:br/>
+      </w:r>
+      <w:r>
+        <w:rPr>
+          <w:noProof/>
+        </w:rPr>
+        <w:drawing>
+          <wp:inline distT="0" distB="0" distL="0" distR="0" wp14:anchorId="4E576319" wp14:editId="6CE9FF67">
+            <wp:extent cx="3409122" cy="1046308"/>
+            <wp:effectExtent l="152400" t="152400" r="363220" b="363855"/>
+            <wp:docPr id="1209034920" name="Picture 1" descr="A screenshot of a computer screen&#10;&#10;Description automatically generated"/>
+            <wp:cNvGraphicFramePr>
+              <a:graphicFrameLocks xmlns:a="http://schemas.openxmlformats.org/drawingml/2006/main" noChangeAspect="1"/>
+            </wp:cNvGraphicFramePr>
+            <a:graphic xmlns:a="http://schemas.openxmlformats.org/drawingml/2006/main">
+              <a:graphicData uri="http://schemas.openxmlformats.org/drawingml/2006/picture">
+                <pic:pic xmlns:pic="http://schemas.openxmlformats.org/drawingml/2006/picture">
+                  <pic:nvPicPr>
+                    <pic:cNvPr id="1209034920" name="Picture 1" descr="A screenshot of a computer screen&#10;&#10;Description automatically generated"/>
+                    <pic:cNvPicPr/>
+                  </pic:nvPicPr>
+                  <pic:blipFill>
+                    <a:blip r:embed="rId10"/>
+                    <a:stretch>
+                      <a:fillRect/>
+                    </a:stretch>
+                  </pic:blipFill>
+                  <pic:spPr>
+                    <a:xfrm>
+                      <a:off x="0" y="0"/>
+                      <a:ext cx="3424299" cy="1050966"/>
+                    </a:xfrm>
+                    <a:prstGeom prst="rect">
+                      <a:avLst/>
+                    </a:prstGeom>
+                    <a:ln>
+                      <a:noFill/>
+                    </a:ln>
+                    <a:effectLst>
+                      <a:outerShdw blurRad="292100" dist="139700" dir="2700000" algn="tl" rotWithShape="0">
+                        <a:srgbClr val="333333">
+                          <a:alpha val="65000"/>
+                        </a:srgbClr>
+                      </a:outerShdw>
+                    </a:effectLst>
+                  </pic:spPr>
+                </pic:pic>
+              </a:graphicData>
+            </a:graphic>
+          </wp:inline>
+        </w:drawing>
+      </w:r>
+    </w:p>
+    <w:p>
+      <w:r>
+        <w:rPr>
+          <w:noProof/>
+        </w:rPr>
+        <w:drawing>
+          <wp:inline distT="0" distB="0" distL="0" distR="0" wp14:anchorId="14E3E408" wp14:editId="6DE3D7E5">
+            <wp:extent cx="5481127" cy="1272209"/>
+            <wp:effectExtent l="152400" t="152400" r="367665" b="366395"/>
+            <wp:docPr id="429359143" name="Picture 1" descr="A screenshot of a computer&#10;&#10;Description automatically generated"/>
+            <wp:cNvGraphicFramePr>
+              <a:graphicFrameLocks xmlns:a="http://schemas.openxmlformats.org/drawingml/2006/main" noChangeAspect="1"/>
+            </wp:cNvGraphicFramePr>
+            <a:graphic xmlns:a="http://schemas.openxmlformats.org/drawingml/2006/main">
+              <a:graphicData uri="http://schemas.openxmlformats.org/drawingml/2006/picture">
+                <pic:pic xmlns:pic="http://schemas.openxmlformats.org/drawingml/2006/picture">
+                  <pic:nvPicPr>
+                    <pic:cNvPr id="429359143" name="Picture 1" descr="A screenshot of a computer&#10;&#10;Description automatically generated"/>
+                    <pic:cNvPicPr/>
+                  </pic:nvPicPr>
+                  <pic:blipFill>
+                    <a:blip r:embed="rId11"/>
+                    <a:stretch>
+                      <a:fillRect/>
+                    </a:stretch>
+                  </pic:blipFill>
+                  <pic:spPr>
+                    <a:xfrm>
+                      <a:off x="0" y="0"/>
+                      <a:ext cx="5522445" cy="1281799"/>
+                    </a:xfrm>
+                    <a:prstGeom prst="rect">
+                      <a:avLst/>
+                    </a:prstGeom>
+                    <a:ln>
+                      <a:noFill/>
+                    </a:ln>
+                    <a:effectLst>
+                      <a:outerShdw blurRad="292100" dist="139700" dir="2700000" algn="tl" rotWithShape="0">
+                        <a:srgbClr val="333333">
+                          <a:alpha val="65000"/>
+                        </a:srgbClr>
+                      </a:outerShdw>
+                    </a:effectLst>
+                  </pic:spPr>
+                </pic:pic>
+              </a:graphicData>
+            </a:graphic>
+          </wp:inline>
+        </w:drawing>
+      </w:r>
+    </w:p>
+    <w:p>
+      <w:r>
+        <w:rPr>
+          <w:noProof/>
+        </w:rPr>
+        <w:drawing>
+          <wp:inline distT="0" distB="0" distL="0" distR="0" wp14:anchorId="1B87CC16" wp14:editId="02C793F1">
+            <wp:extent cx="3508513" cy="1048384"/>
+            <wp:effectExtent l="152400" t="152400" r="358775" b="361950"/>
+            <wp:docPr id="172099479" name="Picture 1" descr="A screenshot of a computer screen&#10;&#10;Description automatically generated"/>
+            <wp:cNvGraphicFramePr>
+              <a:graphicFrameLocks xmlns:a="http://schemas.openxmlformats.org/drawingml/2006/main" noChangeAspect="1"/>
+            </wp:cNvGraphicFramePr>
+            <a:graphic xmlns:a="http://schemas.openxmlformats.org/drawingml/2006/main">
+              <a:graphicData uri="http://schemas.openxmlformats.org/drawingml/2006/picture">
+                <pic:pic xmlns:pic="http://schemas.openxmlformats.org/drawingml/2006/picture">
+                  <pic:nvPicPr>
+                    <pic:cNvPr id="172099479" name="Picture 1" descr="A screenshot of a computer screen&#10;&#10;Description automatically generated"/>
+                    <pic:cNvPicPr/>
+                  </pic:nvPicPr>
+                  <pic:blipFill>
+                    <a:blip r:embed="rId12"/>
+                    <a:stretch>
+                      <a:fillRect/>
+                    </a:stretch>
+                  </pic:blipFill>
+                  <pic:spPr>
+                    <a:xfrm>
+                      <a:off x="0" y="0"/>
+                      <a:ext cx="3529161" cy="1054554"/>
+                    </a:xfrm>
+                    <a:prstGeom prst="rect">
+                      <a:avLst/>
+                    </a:prstGeom>
+                    <a:ln>
+                      <a:noFill/>
+                    </a:ln>
+                    <a:effectLst>
+                      <a:outerShdw blurRad="292100" dist="139700" dir="2700000" algn="tl" rotWithShape="0">
+                        <a:srgbClr val="333333">
+                          <a:alpha val="65000"/>
+                        </a:srgbClr>
+                      </a:outerShdw>
+                    </a:effectLst>
+                  </pic:spPr>
+                </pic:pic>
+              </a:graphicData>
+            </a:graphic>
+          </wp:inline>
+        </w:drawing>
+      </w:r>
+    </w:p>
+    <w:p>
+      <w:r>
+        <w:rPr>
+          <w:noProof/>
+        </w:rPr>
+        <w:drawing>
+          <wp:inline distT="0" distB="0" distL="0" distR="0" wp14:anchorId="62CC118F" wp14:editId="5BA49892">
+            <wp:extent cx="3677478" cy="1457348"/>
+            <wp:effectExtent l="152400" t="152400" r="361315" b="352425"/>
+            <wp:docPr id="207356678" name="Picture 1" descr="A screenshot of a computer screen&#10;&#10;Description automatically generated"/>
+            <wp:cNvGraphicFramePr>
+              <a:graphicFrameLocks xmlns:a="http://schemas.openxmlformats.org/drawingml/2006/main" noChangeAspect="1"/>
+            </wp:cNvGraphicFramePr>
+            <a:graphic xmlns:a="http://schemas.openxmlformats.org/drawingml/2006/main">
+              <a:graphicData uri="http://schemas.openxmlformats.org/drawingml/2006/picture">
+                <pic:pic xmlns:pic="http://schemas.openxmlformats.org/drawingml/2006/picture">
+                  <pic:nvPicPr>
+                    <pic:cNvPr id="207356678" name="Picture 1" descr="A screenshot of a computer screen&#10;&#10;Description automatically generated"/>
+                    <pic:cNvPicPr/>
+                  </pic:nvPicPr>
+                  <pic:blipFill>
+                    <a:blip r:embed="rId13"/>
+                    <a:stretch>
+                      <a:fillRect/>
+                    </a:stretch>
+                  </pic:blipFill>
+                  <pic:spPr>
+                    <a:xfrm>
+                      <a:off x="0" y="0"/>
+                      <a:ext cx="3684624" cy="1460180"/>
+                    </a:xfrm>
+                    <a:prstGeom prst="rect">
+                      <a:avLst/>
+                    </a:prstGeom>
+                    <a:ln>
+                      <a:noFill/>
+                    </a:ln>
+                    <a:effectLst>
+                      <a:outerShdw blurRad="292100" dist="139700" dir="2700000" algn="tl" rotWithShape="0">
+                        <a:srgbClr val="333333">
+                          <a:alpha val="65000"/>
+                        </a:srgbClr>
+                      </a:outerShdw>
+                    </a:effectLst>
+                  </pic:spPr>
+                </pic:pic>
+              </a:graphicData>
+            </a:graphic>
+          </wp:inline>
+        </w:drawing>
+      </w:r>
+    </w:p>
+    <w:p>
+      <w:r>
+        <w:rPr>
+          <w:noProof/>
+        </w:rPr>
+        <w:lastRenderedPageBreak/>
+        <w:drawing>
+          <wp:inline distT="0" distB="0" distL="0" distR="0" wp14:anchorId="4F830742" wp14:editId="486D1721">
+            <wp:extent cx="5731510" cy="1867535"/>
+            <wp:effectExtent l="0" t="0" r="2540" b="0"/>
+            <wp:docPr id="3" name="Picture 3" descr="A diagram of a flowchart&#10;&#10;Description automatically generated"/>
+            <wp:cNvGraphicFramePr>
+              <a:graphicFrameLocks xmlns:a="http://schemas.openxmlformats.org/drawingml/2006/main" noChangeAspect="1"/>
+            </wp:cNvGraphicFramePr>
+            <a:graphic xmlns:a="http://schemas.openxmlformats.org/drawingml/2006/main">
+              <a:graphicData uri="http://schemas.openxmlformats.org/drawingml/2006/picture">
+                <pic:pic xmlns:pic="http://schemas.openxmlformats.org/drawingml/2006/picture">
+                  <pic:nvPicPr>
+                    <pic:cNvPr id="3" name="Picture 3" descr="A diagram of a flowchart&#10;&#10;Description automatically generated"/>
+                    <pic:cNvPicPr/>
+                  </pic:nvPicPr>
+                  <pic:blipFill>
+                    <a:blip r:embed="rId14"/>
                     <a:stretch>
                       <a:fillRect/>
                     </a:stretch>
@@ -324,13 +4711,63 @@
     </w:p>
     <w:p/>
     <w:p>
-      <w:r>
-        <w:lastRenderedPageBreak/>
+      <w:pPr>
+        <w:rPr>
+          <w:b/>
+          <w:bCs/>
+          <w:i/>
+          <w:iCs/>
+        </w:rPr>
+      </w:pPr>
+      <w:r>
+        <w:rPr>
+          <w:b/>
+          <w:bCs/>
+          <w:i/>
+          <w:iCs/>
+          <w:highlight w:val="yellow"/>
+        </w:rPr>
+        <w:t xml:space="preserve">UC </w:t>
+      </w:r>
+      <w:r>
+        <w:rPr>
+          <w:b/>
+          <w:bCs/>
+          <w:i/>
+          <w:iCs/>
+          <w:highlight w:val="yellow"/>
+        </w:rPr>
+        <w:t xml:space="preserve">Name: </w:t>
+      </w:r>
+      <w:r>
+        <w:rPr>
+          <w:b/>
+          <w:bCs/>
+          <w:i/>
+          <w:iCs/>
+          <w:highlight w:val="yellow"/>
+        </w:rPr>
+        <w:t>MANAGE WORKING HOURS</w:t>
+      </w:r>
+    </w:p>
+    <w:p>
+      <w:pPr>
+        <w:rPr>
+          <w:b/>
+          <w:bCs/>
+          <w:i/>
+          <w:iCs/>
+        </w:rPr>
+      </w:pPr>
+      <w:r>
+        <w:rPr>
+          <w:noProof/>
+        </w:rPr>
         <w:drawing>
-          <wp:inline distT="0" distB="0" distL="0" distR="0" wp14:anchorId="5DB4DB16" wp14:editId="17441634">
-            <wp:extent cx="5731510" cy="6175375"/>
-            <wp:effectExtent l="0" t="0" r="2540" b="0"/>
-            <wp:docPr id="937187817" name="Picture 1" descr="A diagram of a project&#10;&#10;Description automatically generated"/>
+          <wp:inline distT="0" distB="0" distL="0" distR="0" wp14:anchorId="40CFDA58" wp14:editId="5C6D79CA">
+            <wp:extent cx="3875911" cy="896470"/>
+            <wp:effectExtent l="152400" t="152400" r="353695" b="361315"/>
+            <wp:docPr id="1894312242" name="Picture 1" descr="A screenshot of a computer&#10;&#10;Description automatically generated"/>
             <wp:cNvGraphicFramePr>
               <a:graphicFrameLocks xmlns:a="http://schemas.openxmlformats.org/drawingml/2006/main" noChangeAspect="1"/>
             </wp:cNvGraphicFramePr>
@@ -338,11 +4775,11 @@
               <a:graphicData uri="http://schemas.openxmlformats.org/drawingml/2006/picture">
                 <pic:pic xmlns:pic="http://schemas.openxmlformats.org/drawingml/2006/picture">
                   <pic:nvPicPr>
-                    <pic:cNvPr id="937187817" name="Picture 1" descr="A diagram of a project&#10;&#10;Description automatically generated"/>
+                    <pic:cNvPr id="2047247934" name="Picture 1" descr="A screenshot of a computer&#10;&#10;Description automatically generated"/>
                     <pic:cNvPicPr/>
                   </pic:nvPicPr>
                   <pic:blipFill>
-                    <a:blip r:embed="rId7"/>
+                    <a:blip r:embed="rId9"/>
                     <a:stretch>
                       <a:fillRect/>
                     </a:stretch>
@@ -350,11 +4787,21 @@
                   <pic:spPr>
                     <a:xfrm>
                       <a:off x="0" y="0"/>
-                      <a:ext cx="5731510" cy="6175375"/>
+                      <a:ext cx="3900006" cy="902043"/>
                     </a:xfrm>
                     <a:prstGeom prst="rect">
                       <a:avLst/>
                     </a:prstGeom>
+                    <a:ln>
+                      <a:noFill/>
+                    </a:ln>
+                    <a:effectLst>
+                      <a:outerShdw blurRad="292100" dist="139700" dir="2700000" algn="tl" rotWithShape="0">
+                        <a:srgbClr val="333333">
+                          <a:alpha val="65000"/>
+                        </a:srgbClr>
+                      </a:outerShdw>
+                    </a:effectLst>
                   </pic:spPr>
                 </pic:pic>
               </a:graphicData>
@@ -365,206 +4812,54 @@
     </w:p>
     <w:p>
       <w:r>
-        <w:t>Use Case Name: Manage Working Hours/Vacation</w:t>
-      </w:r>
-    </w:p>
-    <w:p>
-      <w:r>
-        <w:t>Actor(s): Employee</w:t>
-      </w:r>
-    </w:p>
-    <w:p>
-      <w:r>
-        <w:t>Description: This use case describes the process by which an employee can manage their working hours and request vacation time within the company.</w:t>
-      </w:r>
-    </w:p>
-    <w:p>
-      <w:r>
-        <w:t>Preconditions: - The employee must be logged into the system.</w:t>
-      </w:r>
-    </w:p>
-    <w:p>
-      <w:pPr>
-        <w:pStyle w:val="ListParagraph"/>
-        <w:numPr>
-          <w:ilvl w:val="0"/>
-          <w:numId w:val="1"/>
-        </w:numPr>
-      </w:pPr>
-      <w:r>
-        <w:t>The employee must have the necessary permissions to manage their working hours and request vacation time.</w:t>
-      </w:r>
-    </w:p>
-    <w:p>
-      <w:pPr>
-        <w:pStyle w:val="ListParagraph"/>
-        <w:numPr>
-          <w:ilvl w:val="0"/>
-          <w:numId w:val="1"/>
-        </w:numPr>
-      </w:pPr>
-      <w:r>
-        <w:t>The employee's current working schedule and available vacation balance should be up-to-date in the system.</w:t>
-      </w:r>
-    </w:p>
-    <w:p>
-      <w:r>
-        <w:t>Sequence Diagram (Main Flow):</w:t>
-      </w:r>
-    </w:p>
-    <w:p>
-      <w:r>
-        <w:lastRenderedPageBreak/>
-        <w:t>1.The employee logs into the system.</w:t>
-      </w:r>
-    </w:p>
-    <w:p>
-      <w:r>
-        <w:t>2.The employee navigates to the "Manage Working Hours" or "Request Vacation" section of the system.</w:t>
-      </w:r>
-    </w:p>
-    <w:p>
-      <w:r>
-        <w:t>3.If managing working hours:</w:t>
-      </w:r>
-    </w:p>
-    <w:p>
-      <w:r>
-        <w:t>-  The system displays the employee's current working schedule.</w:t>
-      </w:r>
-    </w:p>
-    <w:p>
-      <w:r>
-        <w:t>- The employee selects the option to modify their working hours.</w:t>
-      </w:r>
-    </w:p>
-    <w:p>
-      <w:r>
-        <w:t>- The employee adjusts their working hours by specifying new start and end times or adding/removing shifts.</w:t>
-      </w:r>
-    </w:p>
-    <w:p>
-      <w:r>
-        <w:t>- The employee submits the changes.</w:t>
-      </w:r>
-    </w:p>
-    <w:p>
-      <w:r>
-        <w:t>- The system updates the employee's working schedule accordingly.</w:t>
-      </w:r>
-    </w:p>
-    <w:p>
-      <w:r>
-        <w:t>4.If requesting vacation:</w:t>
-      </w:r>
-    </w:p>
-    <w:p>
-      <w:r>
-        <w:t>- The system displays the employee's available vacation balance.</w:t>
-      </w:r>
-    </w:p>
-    <w:p>
-      <w:r>
-        <w:t>- The employee selects the option to request vacation time.</w:t>
-      </w:r>
-    </w:p>
-    <w:p>
-      <w:r>
-        <w:t>- The employee specifies the dates for their vacation request.</w:t>
-      </w:r>
-    </w:p>
-    <w:p>
-      <w:r>
-        <w:t>- The employee submits the vacation request.</w:t>
-      </w:r>
-    </w:p>
-    <w:p>
-      <w:r>
-        <w:t>- The system processes the request and checks for conflicts with existing schedules or company policies.</w:t>
-      </w:r>
-    </w:p>
-    <w:p>
-      <w:r>
-        <w:t>- If the request is approved, the employee's vacation balance is adjusted, and their absence is recorded in the system.</w:t>
-      </w:r>
-    </w:p>
-    <w:p>
-      <w:r>
-        <w:t>- If the request is denied, the employee receives a notification with the reason for denial.</w:t>
-      </w:r>
-    </w:p>
-    <w:p>
-      <w:r>
-        <w:t>Postconditions: -For managing working hours:</w:t>
-      </w:r>
-    </w:p>
-    <w:p>
-      <w:pPr>
-        <w:pStyle w:val="ListParagraph"/>
-        <w:numPr>
-          <w:ilvl w:val="0"/>
-          <w:numId w:val="1"/>
-        </w:numPr>
-      </w:pPr>
-      <w:r>
-        <w:t>The employee's working schedule is updated according to the changes made.</w:t>
-      </w:r>
-    </w:p>
-    <w:p>
-      <w:pPr>
-        <w:ind w:left="360"/>
-      </w:pPr>
-      <w:r>
-        <w:t>For requesting vacation:</w:t>
-      </w:r>
-    </w:p>
-    <w:p>
-      <w:pPr>
-        <w:pStyle w:val="ListParagraph"/>
-        <w:numPr>
-          <w:ilvl w:val="0"/>
-          <w:numId w:val="1"/>
-        </w:numPr>
-      </w:pPr>
-      <w:r>
-        <w:t>If approved, the employee's vacation balance is adjusted, and their absence is recorded.</w:t>
-      </w:r>
-    </w:p>
-    <w:p>
-      <w:pPr>
-        <w:pStyle w:val="ListParagraph"/>
-        <w:numPr>
-          <w:ilvl w:val="0"/>
-          <w:numId w:val="1"/>
-        </w:numPr>
-      </w:pPr>
-      <w:r>
-        <w:t>If denied, the employee's vacation balance remains unchanged, and they receive a notification of denial.</w:t>
-      </w:r>
-    </w:p>
-    <w:p>
-      <w:r>
-        <w:t>Sequence Diagram (Alternative Flow - Conflicting Vacation Request):</w:t>
-      </w:r>
-    </w:p>
-    <w:p>
-      <w:r>
-        <w:t>1.If the requested vacation dates conflict with existing schedules or company policies:</w:t>
-      </w:r>
-    </w:p>
-    <w:p>
-      <w:r>
-        <w:t>- The system notifies the employee of the conflict.</w:t>
-      </w:r>
-    </w:p>
-    <w:p>
-      <w:r>
-        <w:t>- The employee revises the vacation request with alternative dates.</w:t>
-      </w:r>
-    </w:p>
-    <w:p>
-      <w:r>
-        <w:t>- The system reevaluates the request based on the new dates.</w:t>
+        <w:rPr>
+          <w:noProof/>
+        </w:rPr>
+        <w:drawing>
+          <wp:inline distT="0" distB="0" distL="0" distR="0" wp14:anchorId="61376E88" wp14:editId="0C6EB733">
+            <wp:extent cx="3905046" cy="2384612"/>
+            <wp:effectExtent l="152400" t="152400" r="362585" b="358775"/>
+            <wp:docPr id="874865877" name="Picture 1" descr="A screenshot of a computer screen&#10;&#10;Description automatically generated"/>
+            <wp:cNvGraphicFramePr>
+              <a:graphicFrameLocks xmlns:a="http://schemas.openxmlformats.org/drawingml/2006/main" noChangeAspect="1"/>
+            </wp:cNvGraphicFramePr>
+            <a:graphic xmlns:a="http://schemas.openxmlformats.org/drawingml/2006/main">
+              <a:graphicData uri="http://schemas.openxmlformats.org/drawingml/2006/picture">
+                <pic:pic xmlns:pic="http://schemas.openxmlformats.org/drawingml/2006/picture">
+                  <pic:nvPicPr>
+                    <pic:cNvPr id="874865877" name="Picture 1" descr="A screenshot of a computer screen&#10;&#10;Description automatically generated"/>
+                    <pic:cNvPicPr/>
+                  </pic:nvPicPr>
+                  <pic:blipFill>
+                    <a:blip r:embed="rId15"/>
+                    <a:stretch>
+                      <a:fillRect/>
+                    </a:stretch>
+                  </pic:blipFill>
+                  <pic:spPr>
+                    <a:xfrm>
+                      <a:off x="0" y="0"/>
+                      <a:ext cx="3907353" cy="2386021"/>
+                    </a:xfrm>
+                    <a:prstGeom prst="rect">
+                      <a:avLst/>
+                    </a:prstGeom>
+                    <a:ln>
+                      <a:noFill/>
+                    </a:ln>
+                    <a:effectLst>
+                      <a:outerShdw blurRad="292100" dist="139700" dir="2700000" algn="tl" rotWithShape="0">
+                        <a:srgbClr val="333333">
+                          <a:alpha val="65000"/>
+                        </a:srgbClr>
+                      </a:outerShdw>
+                    </a:effectLst>
+                  </pic:spPr>
+                </pic:pic>
+              </a:graphicData>
+            </a:graphic>
+          </wp:inline>
+        </w:drawing>
       </w:r>
     </w:p>
     <w:p>
@@ -574,13 +4869,169 @@
         </w:rPr>
         <w:lastRenderedPageBreak/>
         <w:drawing>
-          <wp:anchor distT="0" distB="0" distL="114300" distR="114300" simplePos="0" relativeHeight="251658240" behindDoc="0" locked="0" layoutInCell="1" allowOverlap="1" wp14:anchorId="4D3C0350" wp14:editId="5E096596">
+          <wp:inline distT="0" distB="0" distL="0" distR="0" wp14:anchorId="545BEB98" wp14:editId="01A046FC">
+            <wp:extent cx="4195482" cy="2210371"/>
+            <wp:effectExtent l="152400" t="152400" r="357505" b="361950"/>
+            <wp:docPr id="840617653" name="Picture 1" descr="A screenshot of a computer&#10;&#10;Description automatically generated"/>
+            <wp:cNvGraphicFramePr>
+              <a:graphicFrameLocks xmlns:a="http://schemas.openxmlformats.org/drawingml/2006/main" noChangeAspect="1"/>
+            </wp:cNvGraphicFramePr>
+            <a:graphic xmlns:a="http://schemas.openxmlformats.org/drawingml/2006/main">
+              <a:graphicData uri="http://schemas.openxmlformats.org/drawingml/2006/picture">
+                <pic:pic xmlns:pic="http://schemas.openxmlformats.org/drawingml/2006/picture">
+                  <pic:nvPicPr>
+                    <pic:cNvPr id="840617653" name="Picture 1" descr="A screenshot of a computer&#10;&#10;Description automatically generated"/>
+                    <pic:cNvPicPr/>
+                  </pic:nvPicPr>
+                  <pic:blipFill>
+                    <a:blip r:embed="rId16"/>
+                    <a:stretch>
+                      <a:fillRect/>
+                    </a:stretch>
+                  </pic:blipFill>
+                  <pic:spPr>
+                    <a:xfrm>
+                      <a:off x="0" y="0"/>
+                      <a:ext cx="4204555" cy="2215151"/>
+                    </a:xfrm>
+                    <a:prstGeom prst="rect">
+                      <a:avLst/>
+                    </a:prstGeom>
+                    <a:ln>
+                      <a:noFill/>
+                    </a:ln>
+                    <a:effectLst>
+                      <a:outerShdw blurRad="292100" dist="139700" dir="2700000" algn="tl" rotWithShape="0">
+                        <a:srgbClr val="333333">
+                          <a:alpha val="65000"/>
+                        </a:srgbClr>
+                      </a:outerShdw>
+                    </a:effectLst>
+                  </pic:spPr>
+                </pic:pic>
+              </a:graphicData>
+            </a:graphic>
+          </wp:inline>
+        </w:drawing>
+      </w:r>
+    </w:p>
+    <w:p>
+      <w:r>
+        <w:rPr>
+          <w:noProof/>
+        </w:rPr>
+        <w:drawing>
+          <wp:inline distT="0" distB="0" distL="0" distR="0" wp14:anchorId="6E68D286" wp14:editId="4B51234C">
+            <wp:extent cx="4724400" cy="1199158"/>
+            <wp:effectExtent l="152400" t="152400" r="361950" b="363220"/>
+            <wp:docPr id="1635689428" name="Picture 1" descr="A screenshot of a computer screen&#10;&#10;Description automatically generated"/>
+            <wp:cNvGraphicFramePr>
+              <a:graphicFrameLocks xmlns:a="http://schemas.openxmlformats.org/drawingml/2006/main" noChangeAspect="1"/>
+            </wp:cNvGraphicFramePr>
+            <a:graphic xmlns:a="http://schemas.openxmlformats.org/drawingml/2006/main">
+              <a:graphicData uri="http://schemas.openxmlformats.org/drawingml/2006/picture">
+                <pic:pic xmlns:pic="http://schemas.openxmlformats.org/drawingml/2006/picture">
+                  <pic:nvPicPr>
+                    <pic:cNvPr id="1635689428" name="Picture 1" descr="A screenshot of a computer screen&#10;&#10;Description automatically generated"/>
+                    <pic:cNvPicPr/>
+                  </pic:nvPicPr>
+                  <pic:blipFill>
+                    <a:blip r:embed="rId17"/>
+                    <a:stretch>
+                      <a:fillRect/>
+                    </a:stretch>
+                  </pic:blipFill>
+                  <pic:spPr>
+                    <a:xfrm>
+                      <a:off x="0" y="0"/>
+                      <a:ext cx="4728033" cy="1200080"/>
+                    </a:xfrm>
+                    <a:prstGeom prst="rect">
+                      <a:avLst/>
+                    </a:prstGeom>
+                    <a:ln>
+                      <a:noFill/>
+                    </a:ln>
+                    <a:effectLst>
+                      <a:outerShdw blurRad="292100" dist="139700" dir="2700000" algn="tl" rotWithShape="0">
+                        <a:srgbClr val="333333">
+                          <a:alpha val="65000"/>
+                        </a:srgbClr>
+                      </a:outerShdw>
+                    </a:effectLst>
+                  </pic:spPr>
+                </pic:pic>
+              </a:graphicData>
+            </a:graphic>
+          </wp:inline>
+        </w:drawing>
+      </w:r>
+    </w:p>
+    <w:p>
+      <w:r>
+        <w:rPr>
+          <w:noProof/>
+        </w:rPr>
+        <w:drawing>
+          <wp:inline distT="0" distB="0" distL="0" distR="0" wp14:anchorId="7369CC00" wp14:editId="33D60252">
+            <wp:extent cx="4087906" cy="1261529"/>
+            <wp:effectExtent l="152400" t="152400" r="370205" b="358140"/>
+            <wp:docPr id="932678364" name="Picture 1" descr="A screenshot of a computer screen&#10;&#10;Description automatically generated"/>
+            <wp:cNvGraphicFramePr>
+              <a:graphicFrameLocks xmlns:a="http://schemas.openxmlformats.org/drawingml/2006/main" noChangeAspect="1"/>
+            </wp:cNvGraphicFramePr>
+            <a:graphic xmlns:a="http://schemas.openxmlformats.org/drawingml/2006/main">
+              <a:graphicData uri="http://schemas.openxmlformats.org/drawingml/2006/picture">
+                <pic:pic xmlns:pic="http://schemas.openxmlformats.org/drawingml/2006/picture">
+                  <pic:nvPicPr>
+                    <pic:cNvPr id="932678364" name="Picture 1" descr="A screenshot of a computer screen&#10;&#10;Description automatically generated"/>
+                    <pic:cNvPicPr/>
+                  </pic:nvPicPr>
+                  <pic:blipFill>
+                    <a:blip r:embed="rId18"/>
+                    <a:stretch>
+                      <a:fillRect/>
+                    </a:stretch>
+                  </pic:blipFill>
+                  <pic:spPr>
+                    <a:xfrm>
+                      <a:off x="0" y="0"/>
+                      <a:ext cx="4098950" cy="1264937"/>
+                    </a:xfrm>
+                    <a:prstGeom prst="rect">
+                      <a:avLst/>
+                    </a:prstGeom>
+                    <a:ln>
+                      <a:noFill/>
+                    </a:ln>
+                    <a:effectLst>
+                      <a:outerShdw blurRad="292100" dist="139700" dir="2700000" algn="tl" rotWithShape="0">
+                        <a:srgbClr val="333333">
+                          <a:alpha val="65000"/>
+                        </a:srgbClr>
+                      </a:outerShdw>
+                    </a:effectLst>
+                  </pic:spPr>
+                </pic:pic>
+              </a:graphicData>
+            </a:graphic>
+          </wp:inline>
+        </w:drawing>
+      </w:r>
+    </w:p>
+    <w:p>
+      <w:r>
+        <w:rPr>
+          <w:noProof/>
+        </w:rPr>
+        <w:drawing>
+          <wp:anchor distT="0" distB="0" distL="114300" distR="114300" simplePos="0" relativeHeight="251659264" behindDoc="0" locked="0" layoutInCell="1" allowOverlap="1" wp14:anchorId="29C1BAD4" wp14:editId="082918BB">
             <wp:simplePos x="0" y="0"/>
             <wp:positionH relativeFrom="column">
-              <wp:posOffset>-219075</wp:posOffset>
+              <wp:posOffset>0</wp:posOffset>
             </wp:positionH>
             <wp:positionV relativeFrom="paragraph">
-              <wp:posOffset>314960</wp:posOffset>
+              <wp:posOffset>286385</wp:posOffset>
             </wp:positionV>
             <wp:extent cx="5731510" cy="1855470"/>
             <wp:effectExtent l="0" t="0" r="2540" b="0"/>
@@ -597,7 +5048,7 @@
                     <pic:cNvPicPr/>
                   </pic:nvPicPr>
                   <pic:blipFill>
-                    <a:blip r:embed="rId8">
+                    <a:blip r:embed="rId19">
                       <a:extLst>
                         <a:ext uri="{28A0092B-C50C-407E-A947-70E740481C1C}">
                           <a14:useLocalDpi xmlns:a14="http://schemas.microsoft.com/office/drawing/2010/main" val="0"/>
@@ -623,33 +5074,48 @@
           </wp:anchor>
         </w:drawing>
       </w:r>
-      <w:r>
-        <w:t>- The process continues until a non-conflicting request is submitted.</w:t>
-      </w:r>
-    </w:p>
-    <w:p/>
-    <w:p/>
-    <w:p>
-      <w:r>
-        <w:t>Adjust working hours</w:t>
-      </w:r>
-    </w:p>
-    <w:p/>
-    <w:p>
-      <w:r>
+    </w:p>
+    <w:p>
+      <w:pPr>
+        <w:rPr>
+          <w:b/>
+          <w:bCs/>
+          <w:i/>
+          <w:iCs/>
+        </w:rPr>
+      </w:pPr>
+      <w:r>
+        <w:rPr>
+          <w:b/>
+          <w:bCs/>
+          <w:i/>
+          <w:iCs/>
+          <w:highlight w:val="yellow"/>
+        </w:rPr>
+        <w:lastRenderedPageBreak/>
+        <w:t xml:space="preserve">UC Name: Manage </w:t>
+      </w:r>
+      <w:r>
+        <w:rPr>
+          <w:b/>
+          <w:bCs/>
+          <w:i/>
+          <w:iCs/>
+          <w:highlight w:val="yellow"/>
+        </w:rPr>
+        <w:t>REQUEST VACATION</w:t>
+      </w:r>
+    </w:p>
+    <w:p>
+      <w:r>
+        <w:rPr>
+          <w:noProof/>
+        </w:rPr>
         <w:drawing>
-          <wp:anchor distT="0" distB="0" distL="114300" distR="114300" simplePos="0" relativeHeight="251659264" behindDoc="0" locked="0" layoutInCell="1" allowOverlap="1" wp14:anchorId="68052505" wp14:editId="605A4304">
-            <wp:simplePos x="0" y="0"/>
-            <wp:positionH relativeFrom="column">
-              <wp:posOffset>0</wp:posOffset>
-            </wp:positionH>
-            <wp:positionV relativeFrom="paragraph">
-              <wp:posOffset>-1743</wp:posOffset>
-            </wp:positionV>
-            <wp:extent cx="5630061" cy="4410691"/>
-            <wp:effectExtent l="0" t="0" r="8890" b="9525"/>
-            <wp:wrapTopAndBottom/>
-            <wp:docPr id="960593317" name="Picture 1" descr="A diagram of a system&#10;&#10;Description automatically generated"/>
+          <wp:inline distT="0" distB="0" distL="0" distR="0" wp14:anchorId="62B2AFA2" wp14:editId="137472AA">
+            <wp:extent cx="4177553" cy="1641433"/>
+            <wp:effectExtent l="152400" t="152400" r="356870" b="359410"/>
+            <wp:docPr id="288092041" name="Picture 1" descr="A screenshot of a computer&#10;&#10;Description automatically generated"/>
             <wp:cNvGraphicFramePr>
               <a:graphicFrameLocks xmlns:a="http://schemas.openxmlformats.org/drawingml/2006/main" noChangeAspect="1"/>
             </wp:cNvGraphicFramePr>
@@ -657,17 +5123,11 @@
               <a:graphicData uri="http://schemas.openxmlformats.org/drawingml/2006/picture">
                 <pic:pic xmlns:pic="http://schemas.openxmlformats.org/drawingml/2006/picture">
                   <pic:nvPicPr>
-                    <pic:cNvPr id="960593317" name="Picture 1" descr="A diagram of a system&#10;&#10;Description automatically generated"/>
+                    <pic:cNvPr id="288092041" name="Picture 1" descr="A screenshot of a computer&#10;&#10;Description automatically generated"/>
                     <pic:cNvPicPr/>
                   </pic:nvPicPr>
                   <pic:blipFill>
-                    <a:blip r:embed="rId9">
-                      <a:extLst>
-                        <a:ext uri="{28A0092B-C50C-407E-A947-70E740481C1C}">
-                          <a14:useLocalDpi xmlns:a14="http://schemas.microsoft.com/office/drawing/2010/main" val="0"/>
-                        </a:ext>
-                      </a:extLst>
-                    </a:blip>
+                    <a:blip r:embed="rId20"/>
                     <a:stretch>
                       <a:fillRect/>
                     </a:stretch>
@@ -675,139 +5135,944 @@
                   <pic:spPr>
                     <a:xfrm>
                       <a:off x="0" y="0"/>
-                      <a:ext cx="5630061" cy="4410691"/>
+                      <a:ext cx="4194530" cy="1648103"/>
                     </a:xfrm>
                     <a:prstGeom prst="rect">
                       <a:avLst/>
                     </a:prstGeom>
+                    <a:ln>
+                      <a:noFill/>
+                    </a:ln>
+                    <a:effectLst>
+                      <a:outerShdw blurRad="292100" dist="139700" dir="2700000" algn="tl" rotWithShape="0">
+                        <a:srgbClr val="333333">
+                          <a:alpha val="65000"/>
+                        </a:srgbClr>
+                      </a:outerShdw>
+                    </a:effectLst>
                   </pic:spPr>
                 </pic:pic>
               </a:graphicData>
             </a:graphic>
-          </wp:anchor>
+          </wp:inline>
         </w:drawing>
       </w:r>
     </w:p>
     <w:p>
-      <w:r>
-        <w:t>Request vacation</w:t>
+      <w:pPr>
+        <w:rPr>
+          <w:noProof/>
+        </w:rPr>
+      </w:pPr>
+      <w:r>
+        <w:rPr>
+          <w:noProof/>
+        </w:rPr>
+        <w:drawing>
+          <wp:inline distT="0" distB="0" distL="0" distR="0" wp14:anchorId="5EE938C7" wp14:editId="34340CC0">
+            <wp:extent cx="4078941" cy="2288925"/>
+            <wp:effectExtent l="152400" t="152400" r="360045" b="359410"/>
+            <wp:docPr id="699024641" name="Picture 1" descr="A screenshot of a computer&#10;&#10;Description automatically generated"/>
+            <wp:cNvGraphicFramePr>
+              <a:graphicFrameLocks xmlns:a="http://schemas.openxmlformats.org/drawingml/2006/main" noChangeAspect="1"/>
+            </wp:cNvGraphicFramePr>
+            <a:graphic xmlns:a="http://schemas.openxmlformats.org/drawingml/2006/main">
+              <a:graphicData uri="http://schemas.openxmlformats.org/drawingml/2006/picture">
+                <pic:pic xmlns:pic="http://schemas.openxmlformats.org/drawingml/2006/picture">
+                  <pic:nvPicPr>
+                    <pic:cNvPr id="699024641" name="Picture 1" descr="A screenshot of a computer&#10;&#10;Description automatically generated"/>
+                    <pic:cNvPicPr/>
+                  </pic:nvPicPr>
+                  <pic:blipFill>
+                    <a:blip r:embed="rId21"/>
+                    <a:stretch>
+                      <a:fillRect/>
+                    </a:stretch>
+                  </pic:blipFill>
+                  <pic:spPr>
+                    <a:xfrm>
+                      <a:off x="0" y="0"/>
+                      <a:ext cx="4084472" cy="2292029"/>
+                    </a:xfrm>
+                    <a:prstGeom prst="rect">
+                      <a:avLst/>
+                    </a:prstGeom>
+                    <a:ln>
+                      <a:noFill/>
+                    </a:ln>
+                    <a:effectLst>
+                      <a:outerShdw blurRad="292100" dist="139700" dir="2700000" algn="tl" rotWithShape="0">
+                        <a:srgbClr val="333333">
+                          <a:alpha val="65000"/>
+                        </a:srgbClr>
+                      </a:outerShdw>
+                    </a:effectLst>
+                  </pic:spPr>
+                </pic:pic>
+              </a:graphicData>
+            </a:graphic>
+          </wp:inline>
+        </w:drawing>
+      </w:r>
+      <w:r>
+        <w:rPr>
+          <w:noProof/>
+        </w:rPr>
+        <w:drawing>
+          <wp:inline distT="0" distB="0" distL="0" distR="0" wp14:anchorId="6ABEF25D" wp14:editId="3A64C4DC">
+            <wp:extent cx="4276165" cy="1335532"/>
+            <wp:effectExtent l="152400" t="152400" r="353060" b="360045"/>
+            <wp:docPr id="1156279272" name="Picture 1" descr="A screenshot of a computer screen&#10;&#10;Description automatically generated"/>
+            <wp:cNvGraphicFramePr>
+              <a:graphicFrameLocks xmlns:a="http://schemas.openxmlformats.org/drawingml/2006/main" noChangeAspect="1"/>
+            </wp:cNvGraphicFramePr>
+            <a:graphic xmlns:a="http://schemas.openxmlformats.org/drawingml/2006/main">
+              <a:graphicData uri="http://schemas.openxmlformats.org/drawingml/2006/picture">
+                <pic:pic xmlns:pic="http://schemas.openxmlformats.org/drawingml/2006/picture">
+                  <pic:nvPicPr>
+                    <pic:cNvPr id="1156279272" name="Picture 1" descr="A screenshot of a computer screen&#10;&#10;Description automatically generated"/>
+                    <pic:cNvPicPr/>
+                  </pic:nvPicPr>
+                  <pic:blipFill>
+                    <a:blip r:embed="rId22"/>
+                    <a:stretch>
+                      <a:fillRect/>
+                    </a:stretch>
+                  </pic:blipFill>
+                  <pic:spPr>
+                    <a:xfrm>
+                      <a:off x="0" y="0"/>
+                      <a:ext cx="4280078" cy="1336754"/>
+                    </a:xfrm>
+                    <a:prstGeom prst="rect">
+                      <a:avLst/>
+                    </a:prstGeom>
+                    <a:ln>
+                      <a:noFill/>
+                    </a:ln>
+                    <a:effectLst>
+                      <a:outerShdw blurRad="292100" dist="139700" dir="2700000" algn="tl" rotWithShape="0">
+                        <a:srgbClr val="333333">
+                          <a:alpha val="65000"/>
+                        </a:srgbClr>
+                      </a:outerShdw>
+                    </a:effectLst>
+                  </pic:spPr>
+                </pic:pic>
+              </a:graphicData>
+            </a:graphic>
+          </wp:inline>
+        </w:drawing>
+      </w:r>
+      <w:r>
+        <w:rPr>
+          <w:noProof/>
+        </w:rPr>
+        <w:t xml:space="preserve"> </w:t>
+      </w:r>
+    </w:p>
+    <w:p>
+      <w:r>
+        <w:lastRenderedPageBreak/>
+        <w:br/>
+      </w:r>
+      <w:r>
+        <w:rPr>
+          <w:noProof/>
+        </w:rPr>
+        <w:drawing>
+          <wp:inline distT="0" distB="0" distL="0" distR="0" wp14:anchorId="7265C177" wp14:editId="7AF72F17">
+            <wp:extent cx="4222376" cy="1353416"/>
+            <wp:effectExtent l="152400" t="152400" r="368935" b="361315"/>
+            <wp:docPr id="468043234" name="Picture 1" descr="A screenshot of a computer screen&#10;&#10;Description automatically generated"/>
+            <wp:cNvGraphicFramePr>
+              <a:graphicFrameLocks xmlns:a="http://schemas.openxmlformats.org/drawingml/2006/main" noChangeAspect="1"/>
+            </wp:cNvGraphicFramePr>
+            <a:graphic xmlns:a="http://schemas.openxmlformats.org/drawingml/2006/main">
+              <a:graphicData uri="http://schemas.openxmlformats.org/drawingml/2006/picture">
+                <pic:pic xmlns:pic="http://schemas.openxmlformats.org/drawingml/2006/picture">
+                  <pic:nvPicPr>
+                    <pic:cNvPr id="468043234" name="Picture 1" descr="A screenshot of a computer screen&#10;&#10;Description automatically generated"/>
+                    <pic:cNvPicPr/>
+                  </pic:nvPicPr>
+                  <pic:blipFill>
+                    <a:blip r:embed="rId23"/>
+                    <a:stretch>
+                      <a:fillRect/>
+                    </a:stretch>
+                  </pic:blipFill>
+                  <pic:spPr>
+                    <a:xfrm>
+                      <a:off x="0" y="0"/>
+                      <a:ext cx="4226086" cy="1354605"/>
+                    </a:xfrm>
+                    <a:prstGeom prst="rect">
+                      <a:avLst/>
+                    </a:prstGeom>
+                    <a:ln>
+                      <a:noFill/>
+                    </a:ln>
+                    <a:effectLst>
+                      <a:outerShdw blurRad="292100" dist="139700" dir="2700000" algn="tl" rotWithShape="0">
+                        <a:srgbClr val="333333">
+                          <a:alpha val="65000"/>
+                        </a:srgbClr>
+                      </a:outerShdw>
+                    </a:effectLst>
+                  </pic:spPr>
+                </pic:pic>
+              </a:graphicData>
+            </a:graphic>
+          </wp:inline>
+        </w:drawing>
+      </w:r>
+      <w:r>
+        <w:t xml:space="preserve"> </w:t>
+      </w:r>
+    </w:p>
+    <w:p>
+      <w:pPr>
+        <w:rPr>
+          <w:b/>
+          <w:bCs/>
+          <w:i/>
+          <w:iCs/>
+          <w:highlight w:val="yellow"/>
+        </w:rPr>
+      </w:pPr>
+    </w:p>
+    <w:p>
+      <w:pPr>
+        <w:rPr>
+          <w:b/>
+          <w:bCs/>
+          <w:i/>
+          <w:iCs/>
+          <w:highlight w:val="yellow"/>
+        </w:rPr>
+      </w:pPr>
+    </w:p>
+    <w:p>
+      <w:pPr>
+        <w:rPr>
+          <w:b/>
+          <w:bCs/>
+          <w:i/>
+          <w:iCs/>
+          <w:highlight w:val="yellow"/>
+        </w:rPr>
+      </w:pPr>
+    </w:p>
+    <w:p>
+      <w:pPr>
+        <w:rPr>
+          <w:b/>
+          <w:bCs/>
+          <w:i/>
+          <w:iCs/>
+          <w:highlight w:val="yellow"/>
+        </w:rPr>
+      </w:pPr>
+    </w:p>
+    <w:p>
+      <w:pPr>
+        <w:rPr>
+          <w:b/>
+          <w:bCs/>
+          <w:i/>
+          <w:iCs/>
+          <w:highlight w:val="yellow"/>
+        </w:rPr>
+      </w:pPr>
+    </w:p>
+    <w:p>
+      <w:pPr>
+        <w:rPr>
+          <w:b/>
+          <w:bCs/>
+          <w:i/>
+          <w:iCs/>
+          <w:highlight w:val="yellow"/>
+        </w:rPr>
+      </w:pPr>
+    </w:p>
+    <w:p>
+      <w:pPr>
+        <w:rPr>
+          <w:b/>
+          <w:bCs/>
+          <w:i/>
+          <w:iCs/>
+        </w:rPr>
+      </w:pPr>
+      <w:r>
+        <w:rPr>
+          <w:b/>
+          <w:bCs/>
+          <w:i/>
+          <w:iCs/>
+          <w:highlight w:val="yellow"/>
+        </w:rPr>
+        <w:t xml:space="preserve">UC Name: Manage </w:t>
+      </w:r>
+      <w:r>
+        <w:rPr>
+          <w:b/>
+          <w:bCs/>
+          <w:i/>
+          <w:iCs/>
+          <w:highlight w:val="yellow"/>
+        </w:rPr>
+        <w:t>MANAGE EMPLOYEE STATUS</w:t>
+      </w:r>
+    </w:p>
+    <w:p>
+      <w:r>
+        <w:rPr>
+          <w:noProof/>
+        </w:rPr>
+        <w:drawing>
+          <wp:inline distT="0" distB="0" distL="0" distR="0" wp14:anchorId="6A9F3C78" wp14:editId="047FC5EA">
+            <wp:extent cx="2501153" cy="980182"/>
+            <wp:effectExtent l="152400" t="152400" r="356870" b="353695"/>
+            <wp:docPr id="1254691509" name="Picture 1" descr="A screenshot of a computer&#10;&#10;Description automatically generated"/>
+            <wp:cNvGraphicFramePr>
+              <a:graphicFrameLocks xmlns:a="http://schemas.openxmlformats.org/drawingml/2006/main" noChangeAspect="1"/>
+            </wp:cNvGraphicFramePr>
+            <a:graphic xmlns:a="http://schemas.openxmlformats.org/drawingml/2006/main">
+              <a:graphicData uri="http://schemas.openxmlformats.org/drawingml/2006/picture">
+                <pic:pic xmlns:pic="http://schemas.openxmlformats.org/drawingml/2006/picture">
+                  <pic:nvPicPr>
+                    <pic:cNvPr id="1254691509" name="Picture 1" descr="A screenshot of a computer&#10;&#10;Description automatically generated"/>
+                    <pic:cNvPicPr/>
+                  </pic:nvPicPr>
+                  <pic:blipFill>
+                    <a:blip r:embed="rId24"/>
+                    <a:stretch>
+                      <a:fillRect/>
+                    </a:stretch>
+                  </pic:blipFill>
+                  <pic:spPr>
+                    <a:xfrm>
+                      <a:off x="0" y="0"/>
+                      <a:ext cx="2504209" cy="981379"/>
+                    </a:xfrm>
+                    <a:prstGeom prst="rect">
+                      <a:avLst/>
+                    </a:prstGeom>
+                    <a:ln>
+                      <a:noFill/>
+                    </a:ln>
+                    <a:effectLst>
+                      <a:outerShdw blurRad="292100" dist="139700" dir="2700000" algn="tl" rotWithShape="0">
+                        <a:srgbClr val="333333">
+                          <a:alpha val="65000"/>
+                        </a:srgbClr>
+                      </a:outerShdw>
+                    </a:effectLst>
+                  </pic:spPr>
+                </pic:pic>
+              </a:graphicData>
+            </a:graphic>
+          </wp:inline>
+        </w:drawing>
+      </w:r>
+    </w:p>
+    <w:p>
+      <w:r>
+        <w:rPr>
+          <w:noProof/>
+        </w:rPr>
+        <w:drawing>
+          <wp:inline distT="0" distB="0" distL="0" distR="0" wp14:anchorId="2A105C9C" wp14:editId="645D3743">
+            <wp:extent cx="1792941" cy="1927107"/>
+            <wp:effectExtent l="152400" t="152400" r="360045" b="359410"/>
+            <wp:docPr id="1223363817" name="Picture 1" descr="A screenshot of a form&#10;&#10;Description automatically generated"/>
+            <wp:cNvGraphicFramePr>
+              <a:graphicFrameLocks xmlns:a="http://schemas.openxmlformats.org/drawingml/2006/main" noChangeAspect="1"/>
+            </wp:cNvGraphicFramePr>
+            <a:graphic xmlns:a="http://schemas.openxmlformats.org/drawingml/2006/main">
+              <a:graphicData uri="http://schemas.openxmlformats.org/drawingml/2006/picture">
+                <pic:pic xmlns:pic="http://schemas.openxmlformats.org/drawingml/2006/picture">
+                  <pic:nvPicPr>
+                    <pic:cNvPr id="1223363817" name="Picture 1" descr="A screenshot of a form&#10;&#10;Description automatically generated"/>
+                    <pic:cNvPicPr/>
+                  </pic:nvPicPr>
+                  <pic:blipFill>
+                    <a:blip r:embed="rId25"/>
+                    <a:stretch>
+                      <a:fillRect/>
+                    </a:stretch>
+                  </pic:blipFill>
+                  <pic:spPr>
+                    <a:xfrm>
+                      <a:off x="0" y="0"/>
+                      <a:ext cx="1795059" cy="1929384"/>
+                    </a:xfrm>
+                    <a:prstGeom prst="rect">
+                      <a:avLst/>
+                    </a:prstGeom>
+                    <a:ln>
+                      <a:noFill/>
+                    </a:ln>
+                    <a:effectLst>
+                      <a:outerShdw blurRad="292100" dist="139700" dir="2700000" algn="tl" rotWithShape="0">
+                        <a:srgbClr val="333333">
+                          <a:alpha val="65000"/>
+                        </a:srgbClr>
+                      </a:outerShdw>
+                    </a:effectLst>
+                  </pic:spPr>
+                </pic:pic>
+              </a:graphicData>
+            </a:graphic>
+          </wp:inline>
+        </w:drawing>
+      </w:r>
+      <w:r>
+        <w:rPr>
+          <w:noProof/>
+        </w:rPr>
+        <w:drawing>
+          <wp:inline distT="0" distB="0" distL="0" distR="0" wp14:anchorId="7008D7CE" wp14:editId="1E4BF505">
+            <wp:extent cx="1951802" cy="1111623"/>
+            <wp:effectExtent l="152400" t="152400" r="353695" b="355600"/>
+            <wp:docPr id="2141095655" name="Picture 1" descr="A screenshot of a computer screen&#10;&#10;Description automatically generated"/>
+            <wp:cNvGraphicFramePr>
+              <a:graphicFrameLocks xmlns:a="http://schemas.openxmlformats.org/drawingml/2006/main" noChangeAspect="1"/>
+            </wp:cNvGraphicFramePr>
+            <a:graphic xmlns:a="http://schemas.openxmlformats.org/drawingml/2006/main">
+              <a:graphicData uri="http://schemas.openxmlformats.org/drawingml/2006/picture">
+                <pic:pic xmlns:pic="http://schemas.openxmlformats.org/drawingml/2006/picture">
+                  <pic:nvPicPr>
+                    <pic:cNvPr id="2141095655" name="Picture 1" descr="A screenshot of a computer screen&#10;&#10;Description automatically generated"/>
+                    <pic:cNvPicPr/>
+                  </pic:nvPicPr>
+                  <pic:blipFill>
+                    <a:blip r:embed="rId26"/>
+                    <a:stretch>
+                      <a:fillRect/>
+                    </a:stretch>
+                  </pic:blipFill>
+                  <pic:spPr>
+                    <a:xfrm>
+                      <a:off x="0" y="0"/>
+                      <a:ext cx="1961030" cy="1116879"/>
+                    </a:xfrm>
+                    <a:prstGeom prst="rect">
+                      <a:avLst/>
+                    </a:prstGeom>
+                    <a:ln>
+                      <a:noFill/>
+                    </a:ln>
+                    <a:effectLst>
+                      <a:outerShdw blurRad="292100" dist="139700" dir="2700000" algn="tl" rotWithShape="0">
+                        <a:srgbClr val="333333">
+                          <a:alpha val="65000"/>
+                        </a:srgbClr>
+                      </a:outerShdw>
+                    </a:effectLst>
+                  </pic:spPr>
+                </pic:pic>
+              </a:graphicData>
+            </a:graphic>
+          </wp:inline>
+        </w:drawing>
       </w:r>
     </w:p>
     <w:p/>
+    <w:p>
+      <w:r>
+        <w:rPr>
+          <w:noProof/>
+        </w:rPr>
+        <w:lastRenderedPageBreak/>
+        <w:drawing>
+          <wp:inline distT="0" distB="0" distL="0" distR="0" wp14:anchorId="639FD901" wp14:editId="39A15A83">
+            <wp:extent cx="4276165" cy="1282944"/>
+            <wp:effectExtent l="152400" t="152400" r="353060" b="355600"/>
+            <wp:docPr id="1036287439" name="Picture 1" descr="A black rectangular object with white text&#10;&#10;Description automatically generated"/>
+            <wp:cNvGraphicFramePr>
+              <a:graphicFrameLocks xmlns:a="http://schemas.openxmlformats.org/drawingml/2006/main" noChangeAspect="1"/>
+            </wp:cNvGraphicFramePr>
+            <a:graphic xmlns:a="http://schemas.openxmlformats.org/drawingml/2006/main">
+              <a:graphicData uri="http://schemas.openxmlformats.org/drawingml/2006/picture">
+                <pic:pic xmlns:pic="http://schemas.openxmlformats.org/drawingml/2006/picture">
+                  <pic:nvPicPr>
+                    <pic:cNvPr id="1036287439" name="Picture 1" descr="A black rectangular object with white text&#10;&#10;Description automatically generated"/>
+                    <pic:cNvPicPr/>
+                  </pic:nvPicPr>
+                  <pic:blipFill>
+                    <a:blip r:embed="rId27"/>
+                    <a:stretch>
+                      <a:fillRect/>
+                    </a:stretch>
+                  </pic:blipFill>
+                  <pic:spPr>
+                    <a:xfrm>
+                      <a:off x="0" y="0"/>
+                      <a:ext cx="4283122" cy="1285031"/>
+                    </a:xfrm>
+                    <a:prstGeom prst="rect">
+                      <a:avLst/>
+                    </a:prstGeom>
+                    <a:ln>
+                      <a:noFill/>
+                    </a:ln>
+                    <a:effectLst>
+                      <a:outerShdw blurRad="292100" dist="139700" dir="2700000" algn="tl" rotWithShape="0">
+                        <a:srgbClr val="333333">
+                          <a:alpha val="65000"/>
+                        </a:srgbClr>
+                      </a:outerShdw>
+                    </a:effectLst>
+                  </pic:spPr>
+                </pic:pic>
+              </a:graphicData>
+            </a:graphic>
+          </wp:inline>
+        </w:drawing>
+      </w:r>
+    </w:p>
+    <w:p>
+      <w:r>
+        <w:rPr>
+          <w:noProof/>
+        </w:rPr>
+        <w:drawing>
+          <wp:inline distT="0" distB="0" distL="0" distR="0" wp14:anchorId="0AEF423B" wp14:editId="264B5E3C">
+            <wp:extent cx="4204447" cy="1263291"/>
+            <wp:effectExtent l="152400" t="152400" r="367665" b="356235"/>
+            <wp:docPr id="684876077" name="Picture 1" descr="A black rectangular object with white text&#10;&#10;Description automatically generated"/>
+            <wp:cNvGraphicFramePr>
+              <a:graphicFrameLocks xmlns:a="http://schemas.openxmlformats.org/drawingml/2006/main" noChangeAspect="1"/>
+            </wp:cNvGraphicFramePr>
+            <a:graphic xmlns:a="http://schemas.openxmlformats.org/drawingml/2006/main">
+              <a:graphicData uri="http://schemas.openxmlformats.org/drawingml/2006/picture">
+                <pic:pic xmlns:pic="http://schemas.openxmlformats.org/drawingml/2006/picture">
+                  <pic:nvPicPr>
+                    <pic:cNvPr id="684876077" name="Picture 1" descr="A black rectangular object with white text&#10;&#10;Description automatically generated"/>
+                    <pic:cNvPicPr/>
+                  </pic:nvPicPr>
+                  <pic:blipFill>
+                    <a:blip r:embed="rId28"/>
+                    <a:stretch>
+                      <a:fillRect/>
+                    </a:stretch>
+                  </pic:blipFill>
+                  <pic:spPr>
+                    <a:xfrm>
+                      <a:off x="0" y="0"/>
+                      <a:ext cx="4211045" cy="1265273"/>
+                    </a:xfrm>
+                    <a:prstGeom prst="rect">
+                      <a:avLst/>
+                    </a:prstGeom>
+                    <a:ln>
+                      <a:noFill/>
+                    </a:ln>
+                    <a:effectLst>
+                      <a:outerShdw blurRad="292100" dist="139700" dir="2700000" algn="tl" rotWithShape="0">
+                        <a:srgbClr val="333333">
+                          <a:alpha val="65000"/>
+                        </a:srgbClr>
+                      </a:outerShdw>
+                    </a:effectLst>
+                  </pic:spPr>
+                </pic:pic>
+              </a:graphicData>
+            </a:graphic>
+          </wp:inline>
+        </w:drawing>
+      </w:r>
+    </w:p>
+    <w:p>
+      <w:r>
+        <w:rPr>
+          <w:noProof/>
+        </w:rPr>
+        <w:drawing>
+          <wp:inline distT="0" distB="0" distL="0" distR="0" wp14:anchorId="7DD9D403" wp14:editId="09ED80A9">
+            <wp:extent cx="2205318" cy="1158490"/>
+            <wp:effectExtent l="152400" t="152400" r="367030" b="365760"/>
+            <wp:docPr id="1106182308" name="Picture 1" descr="A screenshot of a computer screen&#10;&#10;Description automatically generated"/>
+            <wp:cNvGraphicFramePr>
+              <a:graphicFrameLocks xmlns:a="http://schemas.openxmlformats.org/drawingml/2006/main" noChangeAspect="1"/>
+            </wp:cNvGraphicFramePr>
+            <a:graphic xmlns:a="http://schemas.openxmlformats.org/drawingml/2006/main">
+              <a:graphicData uri="http://schemas.openxmlformats.org/drawingml/2006/picture">
+                <pic:pic xmlns:pic="http://schemas.openxmlformats.org/drawingml/2006/picture">
+                  <pic:nvPicPr>
+                    <pic:cNvPr id="1106182308" name="Picture 1" descr="A screenshot of a computer screen&#10;&#10;Description automatically generated"/>
+                    <pic:cNvPicPr/>
+                  </pic:nvPicPr>
+                  <pic:blipFill>
+                    <a:blip r:embed="rId29"/>
+                    <a:stretch>
+                      <a:fillRect/>
+                    </a:stretch>
+                  </pic:blipFill>
+                  <pic:spPr>
+                    <a:xfrm>
+                      <a:off x="0" y="0"/>
+                      <a:ext cx="2218230" cy="1165273"/>
+                    </a:xfrm>
+                    <a:prstGeom prst="rect">
+                      <a:avLst/>
+                    </a:prstGeom>
+                    <a:ln>
+                      <a:noFill/>
+                    </a:ln>
+                    <a:effectLst>
+                      <a:outerShdw blurRad="292100" dist="139700" dir="2700000" algn="tl" rotWithShape="0">
+                        <a:srgbClr val="333333">
+                          <a:alpha val="65000"/>
+                        </a:srgbClr>
+                      </a:outerShdw>
+                    </a:effectLst>
+                  </pic:spPr>
+                </pic:pic>
+              </a:graphicData>
+            </a:graphic>
+          </wp:inline>
+        </w:drawing>
+      </w:r>
+    </w:p>
+    <w:p>
+      <w:r>
+        <w:rPr>
+          <w:noProof/>
+        </w:rPr>
+        <w:drawing>
+          <wp:inline distT="0" distB="0" distL="0" distR="0" wp14:anchorId="1CF241E9" wp14:editId="454851F4">
+            <wp:extent cx="2185314" cy="1479176"/>
+            <wp:effectExtent l="152400" t="152400" r="367665" b="368935"/>
+            <wp:docPr id="1159895579" name="Picture 1" descr="A screenshot of a computer&#10;&#10;Description automatically generated"/>
+            <wp:cNvGraphicFramePr>
+              <a:graphicFrameLocks xmlns:a="http://schemas.openxmlformats.org/drawingml/2006/main" noChangeAspect="1"/>
+            </wp:cNvGraphicFramePr>
+            <a:graphic xmlns:a="http://schemas.openxmlformats.org/drawingml/2006/main">
+              <a:graphicData uri="http://schemas.openxmlformats.org/drawingml/2006/picture">
+                <pic:pic xmlns:pic="http://schemas.openxmlformats.org/drawingml/2006/picture">
+                  <pic:nvPicPr>
+                    <pic:cNvPr id="1159895579" name="Picture 1" descr="A screenshot of a computer&#10;&#10;Description automatically generated"/>
+                    <pic:cNvPicPr/>
+                  </pic:nvPicPr>
+                  <pic:blipFill>
+                    <a:blip r:embed="rId30"/>
+                    <a:stretch>
+                      <a:fillRect/>
+                    </a:stretch>
+                  </pic:blipFill>
+                  <pic:spPr>
+                    <a:xfrm>
+                      <a:off x="0" y="0"/>
+                      <a:ext cx="2189924" cy="1482297"/>
+                    </a:xfrm>
+                    <a:prstGeom prst="rect">
+                      <a:avLst/>
+                    </a:prstGeom>
+                    <a:ln>
+                      <a:noFill/>
+                    </a:ln>
+                    <a:effectLst>
+                      <a:outerShdw blurRad="292100" dist="139700" dir="2700000" algn="tl" rotWithShape="0">
+                        <a:srgbClr val="333333">
+                          <a:alpha val="65000"/>
+                        </a:srgbClr>
+                      </a:outerShdw>
+                    </a:effectLst>
+                  </pic:spPr>
+                </pic:pic>
+              </a:graphicData>
+            </a:graphic>
+          </wp:inline>
+        </w:drawing>
+      </w:r>
+    </w:p>
+    <w:p>
+      <w:r>
+        <w:rPr>
+          <w:noProof/>
+        </w:rPr>
+        <w:lastRenderedPageBreak/>
+        <w:drawing>
+          <wp:inline distT="0" distB="0" distL="0" distR="0" wp14:anchorId="1211319E" wp14:editId="2C18A1A6">
+            <wp:extent cx="1873624" cy="1440268"/>
+            <wp:effectExtent l="152400" t="152400" r="355600" b="369570"/>
+            <wp:docPr id="144791500" name="Picture 1" descr="A screenshot of a form&#10;&#10;Description automatically generated"/>
+            <wp:cNvGraphicFramePr>
+              <a:graphicFrameLocks xmlns:a="http://schemas.openxmlformats.org/drawingml/2006/main" noChangeAspect="1"/>
+            </wp:cNvGraphicFramePr>
+            <a:graphic xmlns:a="http://schemas.openxmlformats.org/drawingml/2006/main">
+              <a:graphicData uri="http://schemas.openxmlformats.org/drawingml/2006/picture">
+                <pic:pic xmlns:pic="http://schemas.openxmlformats.org/drawingml/2006/picture">
+                  <pic:nvPicPr>
+                    <pic:cNvPr id="144791500" name="Picture 1" descr="A screenshot of a form&#10;&#10;Description automatically generated"/>
+                    <pic:cNvPicPr/>
+                  </pic:nvPicPr>
+                  <pic:blipFill>
+                    <a:blip r:embed="rId31"/>
+                    <a:stretch>
+                      <a:fillRect/>
+                    </a:stretch>
+                  </pic:blipFill>
+                  <pic:spPr>
+                    <a:xfrm>
+                      <a:off x="0" y="0"/>
+                      <a:ext cx="1876880" cy="1442771"/>
+                    </a:xfrm>
+                    <a:prstGeom prst="rect">
+                      <a:avLst/>
+                    </a:prstGeom>
+                    <a:ln>
+                      <a:noFill/>
+                    </a:ln>
+                    <a:effectLst>
+                      <a:outerShdw blurRad="292100" dist="139700" dir="2700000" algn="tl" rotWithShape="0">
+                        <a:srgbClr val="333333">
+                          <a:alpha val="65000"/>
+                        </a:srgbClr>
+                      </a:outerShdw>
+                    </a:effectLst>
+                  </pic:spPr>
+                </pic:pic>
+              </a:graphicData>
+            </a:graphic>
+          </wp:inline>
+        </w:drawing>
+      </w:r>
+      <w:r>
+        <w:rPr>
+          <w:noProof/>
+        </w:rPr>
+        <w:drawing>
+          <wp:inline distT="0" distB="0" distL="0" distR="0" wp14:anchorId="0EF4581B" wp14:editId="4EE4CA3E">
+            <wp:extent cx="2178424" cy="1504968"/>
+            <wp:effectExtent l="152400" t="152400" r="355600" b="361950"/>
+            <wp:docPr id="1700116201" name="Picture 1" descr="A screenshot of a website&#10;&#10;Description automatically generated"/>
+            <wp:cNvGraphicFramePr>
+              <a:graphicFrameLocks xmlns:a="http://schemas.openxmlformats.org/drawingml/2006/main" noChangeAspect="1"/>
+            </wp:cNvGraphicFramePr>
+            <a:graphic xmlns:a="http://schemas.openxmlformats.org/drawingml/2006/main">
+              <a:graphicData uri="http://schemas.openxmlformats.org/drawingml/2006/picture">
+                <pic:pic xmlns:pic="http://schemas.openxmlformats.org/drawingml/2006/picture">
+                  <pic:nvPicPr>
+                    <pic:cNvPr id="1700116201" name="Picture 1" descr="A screenshot of a website&#10;&#10;Description automatically generated"/>
+                    <pic:cNvPicPr/>
+                  </pic:nvPicPr>
+                  <pic:blipFill>
+                    <a:blip r:embed="rId32"/>
+                    <a:stretch>
+                      <a:fillRect/>
+                    </a:stretch>
+                  </pic:blipFill>
+                  <pic:spPr>
+                    <a:xfrm>
+                      <a:off x="0" y="0"/>
+                      <a:ext cx="2180140" cy="1506154"/>
+                    </a:xfrm>
+                    <a:prstGeom prst="rect">
+                      <a:avLst/>
+                    </a:prstGeom>
+                    <a:ln>
+                      <a:noFill/>
+                    </a:ln>
+                    <a:effectLst>
+                      <a:outerShdw blurRad="292100" dist="139700" dir="2700000" algn="tl" rotWithShape="0">
+                        <a:srgbClr val="333333">
+                          <a:alpha val="65000"/>
+                        </a:srgbClr>
+                      </a:outerShdw>
+                    </a:effectLst>
+                  </pic:spPr>
+                </pic:pic>
+              </a:graphicData>
+            </a:graphic>
+          </wp:inline>
+        </w:drawing>
+      </w:r>
+    </w:p>
     <w:p/>
+    <w:p>
+      <w:r>
+        <w:rPr>
+          <w:noProof/>
+        </w:rPr>
+        <w:drawing>
+          <wp:inline distT="0" distB="0" distL="0" distR="0" wp14:anchorId="5B6E08F3" wp14:editId="3F393D51">
+            <wp:extent cx="2255941" cy="1667435"/>
+            <wp:effectExtent l="152400" t="152400" r="354330" b="371475"/>
+            <wp:docPr id="1558924303" name="Picture 1" descr="A screenshot of a video chat&#10;&#10;Description automatically generated"/>
+            <wp:cNvGraphicFramePr>
+              <a:graphicFrameLocks xmlns:a="http://schemas.openxmlformats.org/drawingml/2006/main" noChangeAspect="1"/>
+            </wp:cNvGraphicFramePr>
+            <a:graphic xmlns:a="http://schemas.openxmlformats.org/drawingml/2006/main">
+              <a:graphicData uri="http://schemas.openxmlformats.org/drawingml/2006/picture">
+                <pic:pic xmlns:pic="http://schemas.openxmlformats.org/drawingml/2006/picture">
+                  <pic:nvPicPr>
+                    <pic:cNvPr id="1558924303" name="Picture 1" descr="A screenshot of a video chat&#10;&#10;Description automatically generated"/>
+                    <pic:cNvPicPr/>
+                  </pic:nvPicPr>
+                  <pic:blipFill>
+                    <a:blip r:embed="rId33"/>
+                    <a:stretch>
+                      <a:fillRect/>
+                    </a:stretch>
+                  </pic:blipFill>
+                  <pic:spPr>
+                    <a:xfrm>
+                      <a:off x="0" y="0"/>
+                      <a:ext cx="2257698" cy="1668733"/>
+                    </a:xfrm>
+                    <a:prstGeom prst="rect">
+                      <a:avLst/>
+                    </a:prstGeom>
+                    <a:ln>
+                      <a:noFill/>
+                    </a:ln>
+                    <a:effectLst>
+                      <a:outerShdw blurRad="292100" dist="139700" dir="2700000" algn="tl" rotWithShape="0">
+                        <a:srgbClr val="333333">
+                          <a:alpha val="65000"/>
+                        </a:srgbClr>
+                      </a:outerShdw>
+                    </a:effectLst>
+                  </pic:spPr>
+                </pic:pic>
+              </a:graphicData>
+            </a:graphic>
+          </wp:inline>
+        </w:drawing>
+      </w:r>
+    </w:p>
+    <w:p>
+      <w:r>
+        <w:rPr>
+          <w:noProof/>
+        </w:rPr>
+        <w:drawing>
+          <wp:inline distT="0" distB="0" distL="0" distR="0" wp14:anchorId="51DEA5A7" wp14:editId="6585E9A2">
+            <wp:extent cx="2196353" cy="1742439"/>
+            <wp:effectExtent l="152400" t="152400" r="356870" b="353695"/>
+            <wp:docPr id="1153880975" name="Picture 1" descr="A screenshot of a form&#10;&#10;Description automatically generated"/>
+            <wp:cNvGraphicFramePr>
+              <a:graphicFrameLocks xmlns:a="http://schemas.openxmlformats.org/drawingml/2006/main" noChangeAspect="1"/>
+            </wp:cNvGraphicFramePr>
+            <a:graphic xmlns:a="http://schemas.openxmlformats.org/drawingml/2006/main">
+              <a:graphicData uri="http://schemas.openxmlformats.org/drawingml/2006/picture">
+                <pic:pic xmlns:pic="http://schemas.openxmlformats.org/drawingml/2006/picture">
+                  <pic:nvPicPr>
+                    <pic:cNvPr id="1153880975" name="Picture 1" descr="A screenshot of a form&#10;&#10;Description automatically generated"/>
+                    <pic:cNvPicPr/>
+                  </pic:nvPicPr>
+                  <pic:blipFill>
+                    <a:blip r:embed="rId34"/>
+                    <a:stretch>
+                      <a:fillRect/>
+                    </a:stretch>
+                  </pic:blipFill>
+                  <pic:spPr>
+                    <a:xfrm>
+                      <a:off x="0" y="0"/>
+                      <a:ext cx="2200364" cy="1745621"/>
+                    </a:xfrm>
+                    <a:prstGeom prst="rect">
+                      <a:avLst/>
+                    </a:prstGeom>
+                    <a:ln>
+                      <a:noFill/>
+                    </a:ln>
+                    <a:effectLst>
+                      <a:outerShdw blurRad="292100" dist="139700" dir="2700000" algn="tl" rotWithShape="0">
+                        <a:srgbClr val="333333">
+                          <a:alpha val="65000"/>
+                        </a:srgbClr>
+                      </a:outerShdw>
+                    </a:effectLst>
+                  </pic:spPr>
+                </pic:pic>
+              </a:graphicData>
+            </a:graphic>
+          </wp:inline>
+        </w:drawing>
+      </w:r>
+      <w:r>
+        <w:rPr>
+          <w:noProof/>
+        </w:rPr>
+        <w:drawing>
+          <wp:inline distT="0" distB="0" distL="0" distR="0" wp14:anchorId="5B59B310" wp14:editId="1B37660D">
+            <wp:extent cx="2396024" cy="1792941"/>
+            <wp:effectExtent l="152400" t="152400" r="366395" b="360045"/>
+            <wp:docPr id="106619315" name="Picture 1" descr="A screenshot of a computer&#10;&#10;Description automatically generated"/>
+            <wp:cNvGraphicFramePr>
+              <a:graphicFrameLocks xmlns:a="http://schemas.openxmlformats.org/drawingml/2006/main" noChangeAspect="1"/>
+            </wp:cNvGraphicFramePr>
+            <a:graphic xmlns:a="http://schemas.openxmlformats.org/drawingml/2006/main">
+              <a:graphicData uri="http://schemas.openxmlformats.org/drawingml/2006/picture">
+                <pic:pic xmlns:pic="http://schemas.openxmlformats.org/drawingml/2006/picture">
+                  <pic:nvPicPr>
+                    <pic:cNvPr id="106619315" name="Picture 1" descr="A screenshot of a computer&#10;&#10;Description automatically generated"/>
+                    <pic:cNvPicPr/>
+                  </pic:nvPicPr>
+                  <pic:blipFill>
+                    <a:blip r:embed="rId35"/>
+                    <a:stretch>
+                      <a:fillRect/>
+                    </a:stretch>
+                  </pic:blipFill>
+                  <pic:spPr>
+                    <a:xfrm>
+                      <a:off x="0" y="0"/>
+                      <a:ext cx="2412390" cy="1805187"/>
+                    </a:xfrm>
+                    <a:prstGeom prst="rect">
+                      <a:avLst/>
+                    </a:prstGeom>
+                    <a:ln>
+                      <a:noFill/>
+                    </a:ln>
+                    <a:effectLst>
+                      <a:outerShdw blurRad="292100" dist="139700" dir="2700000" algn="tl" rotWithShape="0">
+                        <a:srgbClr val="333333">
+                          <a:alpha val="65000"/>
+                        </a:srgbClr>
+                      </a:outerShdw>
+                    </a:effectLst>
+                  </pic:spPr>
+                </pic:pic>
+              </a:graphicData>
+            </a:graphic>
+          </wp:inline>
+        </w:drawing>
+      </w:r>
+    </w:p>
     <w:p/>
+    <w:p>
+      <w:r>
+        <w:t>6. DOMAIN MODEL</w:t>
+      </w:r>
+    </w:p>
+    <w:p>
+      <w:r>
+        <w:t>Class diagram containing domein model : classes and relations (possibly some attributes).</w:t>
+      </w:r>
+    </w:p>
     <w:p/>
-    <w:p/>
-    <w:p/>
-    <w:p/>
-    <w:p/>
-    <w:p/>
-    <w:p/>
-    <w:p/>
-    <w:p/>
-    <w:p/>
-    <w:p/>
-    <w:p/>
-    <w:p/>
-    <w:p/>
-    <w:p/>
-    <w:p/>
-    <w:p>
-      <w:r>
-        <w:t>4. ACTIVITY DIAGRAMS : (For 2 use cases)</w:t>
-      </w:r>
-    </w:p>
-    <w:p>
-      <w:r>
-        <w:t>UC name:................</w:t>
-      </w:r>
-    </w:p>
-    <w:p>
-      <w:r>
-        <w:t>The activity diagram</w:t>
-      </w:r>
-    </w:p>
-    <w:p>
-      <w:r>
-        <w:t>UC name:................</w:t>
-      </w:r>
-    </w:p>
-    <w:p>
-      <w:r>
-        <w:t>Activity diagram</w:t>
-      </w:r>
-    </w:p>
-    <w:p/>
-    <w:p>
-      <w:r>
-        <w:t>5. GUI PROTOTYPE</w:t>
-      </w:r>
-    </w:p>
-    <w:p>
-      <w:r>
-        <w:t>Starting with the initial screen of the application, represent an initial screen for each use case</w:t>
-      </w:r>
-    </w:p>
-    <w:p>
-      <w:r>
-        <w:t>that is connected to an actor, screens content and navigation flow (using State Machine</w:t>
-      </w:r>
-    </w:p>
-    <w:p>
-      <w:r>
-        <w:t>Diagram).</w:t>
-      </w:r>
-    </w:p>
-    <w:p>
-      <w:r>
-        <w:t>If use cases with more screens exist, for each of such use case (after you write the name of</w:t>
-      </w:r>
-    </w:p>
-    <w:p>
-      <w:r>
-        <w:t>the use case) represent the screens, their content and the navigation flow (using State Machine</w:t>
-      </w:r>
-    </w:p>
-    <w:p>
-      <w:r>
-        <w:t>Diagram).</w:t>
-      </w:r>
-    </w:p>
-    <w:p>
-      <w:r>
-        <w:t>UC name:................</w:t>
+    <w:p>
+      <w:r>
+        <w:t>7. ROBUSTNESS DIAGRAMS</w:t>
+      </w:r>
+    </w:p>
+    <w:p>
+      <w:r>
+        <w:t>The robustness diagrams for 2 use cases. It must be choosen at least one complex use case,</w:t>
       </w:r>
     </w:p>
     <w:p>
       <w:r>
         <w:lastRenderedPageBreak/>
-        <w:t>Screens, their content and the navigation flow (represented using State Machine Diagram).</w:t>
-      </w:r>
-    </w:p>
-    <w:p/>
-    <w:p>
-      <w:r>
-        <w:t>6. DOMAIN MODEL</w:t>
-      </w:r>
-    </w:p>
-    <w:p>
-      <w:r>
-        <w:t>Class diagram containing domein model : classes and relations (possibly some attributes).</w:t>
-      </w:r>
-    </w:p>
-    <w:p/>
-    <w:p>
-      <w:r>
-        <w:t>7. ROBUSTNESS DIAGRAMS</w:t>
-      </w:r>
-    </w:p>
-    <w:p>
-      <w:r>
-        <w:t>The robustness diagrams for 2 use cases. It must be choosen at least one complex use case,</w:t>
-      </w:r>
-    </w:p>
-    <w:p>
-      <w:r>
         <w:t>that implies more than simple data transfers between the system (application) and the user.</w:t>
       </w:r>
     </w:p>
@@ -886,6 +6151,462 @@
 <file path=word/numbering.xml><?xml version="1.0" encoding="utf-8"?>
 <w:numbering xmlns:wpc="http://schemas.microsoft.com/office/word/2010/wordprocessingCanvas" xmlns:cx="http://schemas.microsoft.com/office/drawing/2014/chartex" xmlns:cx1="http://schemas.microsoft.com/office/drawing/2015/9/8/chartex" xmlns:cx2="http://schemas.microsoft.com/office/drawing/2015/10/21/chartex" xmlns:cx3="http://schemas.microsoft.com/office/drawing/2016/5/9/chartex" xmlns:cx4="http://schemas.microsoft.com/office/drawing/2016/5/10/chartex" xmlns:cx5="http://schemas.microsoft.com/office/drawing/2016/5/11/chartex" xmlns:cx6="http://schemas.microsoft.com/office/drawing/2016/5/12/chartex" xmlns:cx7="http://schemas.microsoft.com/office/drawing/2016/5/13/chartex" xmlns:cx8="http://schemas.microsoft.com/office/drawing/2016/5/14/chartex" xmlns:mc="http://schemas.openxmlformats.org/markup-compatibility/2006" xmlns:aink="http://schemas.microsoft.com/office/drawing/2016/ink" xmlns:am3d="http://schemas.microsoft.com/office/drawing/2017/model3d" xmlns:o="urn:schemas-microsoft-com:office:office" xmlns:oel="http://schemas.microsoft.com/office/2019/extlst" xmlns:r="http://schemas.openxmlformats.org/officeDocument/2006/relationships" xmlns:m="http://schemas.openxmlformats.org/officeDocument/2006/math" xmlns:v="urn:schemas-microsoft-com:vml" xmlns:wp14="http://schemas.microsoft.com/office/word/2010/wordprocessingDrawing" xmlns:wp="http://schemas.openxmlformats.org/drawingml/2006/wordprocessingDrawing" xmlns:w10="urn:schemas-microsoft-com:office:word" xmlns:w="http://schemas.openxmlformats.org/wordprocessingml/2006/main" xmlns:w14="http://schemas.microsoft.com/office/word/2010/wordml" xmlns:w15="http://schemas.microsoft.com/office/word/2012/wordml" xmlns:w16cex="http://schemas.microsoft.com/office/word/2018/wordml/cex" xmlns:w16cid="http://schemas.microsoft.com/office/word/2016/wordml/cid" xmlns:w16="http://schemas.microsoft.com/office/word/2018/wordml" xmlns:w16du="http://schemas.microsoft.com/office/word/2023/wordml/word16du" xmlns:w16sdtdh="http://schemas.microsoft.com/office/word/2020/wordml/sdtdatahash" xmlns:w16se="http://schemas.microsoft.com/office/word/2015/wordml/symex" xmlns:wpg="http://schemas.microsoft.com/office/word/2010/wordprocessingGroup" xmlns:wpi="http://schemas.microsoft.com/office/word/2010/wordprocessingInk" xmlns:wne="http://schemas.microsoft.com/office/word/2006/wordml" xmlns:wps="http://schemas.microsoft.com/office/word/2010/wordprocessingShape" mc:Ignorable="w14 w15 w16se w16cid w16 w16cex w16sdtdh w16du wp14">
   <w:abstractNum w:abstractNumId="0" w15:restartNumberingAfterBreak="0">
+    <w:nsid w:val="102B6CB7"/>
+    <w:multiLevelType w:val="multilevel"/>
+    <w:tmpl w:val="F5E62800"/>
+    <w:lvl w:ilvl="0">
+      <w:start w:val="1"/>
+      <w:numFmt w:val="decimal"/>
+      <w:lvlText w:val="%1."/>
+      <w:lvlJc w:val="left"/>
+      <w:pPr>
+        <w:tabs>
+          <w:tab w:val="num" w:pos="720"/>
+        </w:tabs>
+        <w:ind w:left="720" w:hanging="360"/>
+      </w:pPr>
+    </w:lvl>
+    <w:lvl w:ilvl="1" w:tentative="1">
+      <w:start w:val="1"/>
+      <w:numFmt w:val="decimal"/>
+      <w:lvlText w:val="%2."/>
+      <w:lvlJc w:val="left"/>
+      <w:pPr>
+        <w:tabs>
+          <w:tab w:val="num" w:pos="1440"/>
+        </w:tabs>
+        <w:ind w:left="1440" w:hanging="360"/>
+      </w:pPr>
+    </w:lvl>
+    <w:lvl w:ilvl="2" w:tentative="1">
+      <w:start w:val="1"/>
+      <w:numFmt w:val="decimal"/>
+      <w:lvlText w:val="%3."/>
+      <w:lvlJc w:val="left"/>
+      <w:pPr>
+        <w:tabs>
+          <w:tab w:val="num" w:pos="2160"/>
+        </w:tabs>
+        <w:ind w:left="2160" w:hanging="360"/>
+      </w:pPr>
+    </w:lvl>
+    <w:lvl w:ilvl="3" w:tentative="1">
+      <w:start w:val="1"/>
+      <w:numFmt w:val="decimal"/>
+      <w:lvlText w:val="%4."/>
+      <w:lvlJc w:val="left"/>
+      <w:pPr>
+        <w:tabs>
+          <w:tab w:val="num" w:pos="2880"/>
+        </w:tabs>
+        <w:ind w:left="2880" w:hanging="360"/>
+      </w:pPr>
+    </w:lvl>
+    <w:lvl w:ilvl="4" w:tentative="1">
+      <w:start w:val="1"/>
+      <w:numFmt w:val="decimal"/>
+      <w:lvlText w:val="%5."/>
+      <w:lvlJc w:val="left"/>
+      <w:pPr>
+        <w:tabs>
+          <w:tab w:val="num" w:pos="3600"/>
+        </w:tabs>
+        <w:ind w:left="3600" w:hanging="360"/>
+      </w:pPr>
+    </w:lvl>
+    <w:lvl w:ilvl="5" w:tentative="1">
+      <w:start w:val="1"/>
+      <w:numFmt w:val="decimal"/>
+      <w:lvlText w:val="%6."/>
+      <w:lvlJc w:val="left"/>
+      <w:pPr>
+        <w:tabs>
+          <w:tab w:val="num" w:pos="4320"/>
+        </w:tabs>
+        <w:ind w:left="4320" w:hanging="360"/>
+      </w:pPr>
+    </w:lvl>
+    <w:lvl w:ilvl="6" w:tentative="1">
+      <w:start w:val="1"/>
+      <w:numFmt w:val="decimal"/>
+      <w:lvlText w:val="%7."/>
+      <w:lvlJc w:val="left"/>
+      <w:pPr>
+        <w:tabs>
+          <w:tab w:val="num" w:pos="5040"/>
+        </w:tabs>
+        <w:ind w:left="5040" w:hanging="360"/>
+      </w:pPr>
+    </w:lvl>
+    <w:lvl w:ilvl="7" w:tentative="1">
+      <w:start w:val="1"/>
+      <w:numFmt w:val="decimal"/>
+      <w:lvlText w:val="%8."/>
+      <w:lvlJc w:val="left"/>
+      <w:pPr>
+        <w:tabs>
+          <w:tab w:val="num" w:pos="5760"/>
+        </w:tabs>
+        <w:ind w:left="5760" w:hanging="360"/>
+      </w:pPr>
+    </w:lvl>
+    <w:lvl w:ilvl="8" w:tentative="1">
+      <w:start w:val="1"/>
+      <w:numFmt w:val="decimal"/>
+      <w:lvlText w:val="%9."/>
+      <w:lvlJc w:val="left"/>
+      <w:pPr>
+        <w:tabs>
+          <w:tab w:val="num" w:pos="6480"/>
+        </w:tabs>
+        <w:ind w:left="6480" w:hanging="360"/>
+      </w:pPr>
+    </w:lvl>
+  </w:abstractNum>
+  <w:abstractNum w:abstractNumId="1" w15:restartNumberingAfterBreak="0">
+    <w:nsid w:val="11CE4C82"/>
+    <w:multiLevelType w:val="multilevel"/>
+    <w:tmpl w:val="92F07B10"/>
+    <w:lvl w:ilvl="0">
+      <w:start w:val="1"/>
+      <w:numFmt w:val="decimal"/>
+      <w:lvlText w:val="%1."/>
+      <w:lvlJc w:val="left"/>
+      <w:pPr>
+        <w:tabs>
+          <w:tab w:val="num" w:pos="720"/>
+        </w:tabs>
+        <w:ind w:left="720" w:hanging="360"/>
+      </w:pPr>
+    </w:lvl>
+    <w:lvl w:ilvl="1" w:tentative="1">
+      <w:start w:val="1"/>
+      <w:numFmt w:val="decimal"/>
+      <w:lvlText w:val="%2."/>
+      <w:lvlJc w:val="left"/>
+      <w:pPr>
+        <w:tabs>
+          <w:tab w:val="num" w:pos="1440"/>
+        </w:tabs>
+        <w:ind w:left="1440" w:hanging="360"/>
+      </w:pPr>
+    </w:lvl>
+    <w:lvl w:ilvl="2" w:tentative="1">
+      <w:start w:val="1"/>
+      <w:numFmt w:val="decimal"/>
+      <w:lvlText w:val="%3."/>
+      <w:lvlJc w:val="left"/>
+      <w:pPr>
+        <w:tabs>
+          <w:tab w:val="num" w:pos="2160"/>
+        </w:tabs>
+        <w:ind w:left="2160" w:hanging="360"/>
+      </w:pPr>
+    </w:lvl>
+    <w:lvl w:ilvl="3" w:tentative="1">
+      <w:start w:val="1"/>
+      <w:numFmt w:val="decimal"/>
+      <w:lvlText w:val="%4."/>
+      <w:lvlJc w:val="left"/>
+      <w:pPr>
+        <w:tabs>
+          <w:tab w:val="num" w:pos="2880"/>
+        </w:tabs>
+        <w:ind w:left="2880" w:hanging="360"/>
+      </w:pPr>
+    </w:lvl>
+    <w:lvl w:ilvl="4" w:tentative="1">
+      <w:start w:val="1"/>
+      <w:numFmt w:val="decimal"/>
+      <w:lvlText w:val="%5."/>
+      <w:lvlJc w:val="left"/>
+      <w:pPr>
+        <w:tabs>
+          <w:tab w:val="num" w:pos="3600"/>
+        </w:tabs>
+        <w:ind w:left="3600" w:hanging="360"/>
+      </w:pPr>
+    </w:lvl>
+    <w:lvl w:ilvl="5" w:tentative="1">
+      <w:start w:val="1"/>
+      <w:numFmt w:val="decimal"/>
+      <w:lvlText w:val="%6."/>
+      <w:lvlJc w:val="left"/>
+      <w:pPr>
+        <w:tabs>
+          <w:tab w:val="num" w:pos="4320"/>
+        </w:tabs>
+        <w:ind w:left="4320" w:hanging="360"/>
+      </w:pPr>
+    </w:lvl>
+    <w:lvl w:ilvl="6" w:tentative="1">
+      <w:start w:val="1"/>
+      <w:numFmt w:val="decimal"/>
+      <w:lvlText w:val="%7."/>
+      <w:lvlJc w:val="left"/>
+      <w:pPr>
+        <w:tabs>
+          <w:tab w:val="num" w:pos="5040"/>
+        </w:tabs>
+        <w:ind w:left="5040" w:hanging="360"/>
+      </w:pPr>
+    </w:lvl>
+    <w:lvl w:ilvl="7" w:tentative="1">
+      <w:start w:val="1"/>
+      <w:numFmt w:val="decimal"/>
+      <w:lvlText w:val="%8."/>
+      <w:lvlJc w:val="left"/>
+      <w:pPr>
+        <w:tabs>
+          <w:tab w:val="num" w:pos="5760"/>
+        </w:tabs>
+        <w:ind w:left="5760" w:hanging="360"/>
+      </w:pPr>
+    </w:lvl>
+    <w:lvl w:ilvl="8" w:tentative="1">
+      <w:start w:val="1"/>
+      <w:numFmt w:val="decimal"/>
+      <w:lvlText w:val="%9."/>
+      <w:lvlJc w:val="left"/>
+      <w:pPr>
+        <w:tabs>
+          <w:tab w:val="num" w:pos="6480"/>
+        </w:tabs>
+        <w:ind w:left="6480" w:hanging="360"/>
+      </w:pPr>
+    </w:lvl>
+  </w:abstractNum>
+  <w:abstractNum w:abstractNumId="2" w15:restartNumberingAfterBreak="0">
+    <w:nsid w:val="1CDC4B79"/>
+    <w:multiLevelType w:val="multilevel"/>
+    <w:tmpl w:val="70DC3ACC"/>
+    <w:lvl w:ilvl="0">
+      <w:start w:val="1"/>
+      <w:numFmt w:val="decimal"/>
+      <w:lvlText w:val="%1."/>
+      <w:lvlJc w:val="left"/>
+      <w:pPr>
+        <w:tabs>
+          <w:tab w:val="num" w:pos="720"/>
+        </w:tabs>
+        <w:ind w:left="720" w:hanging="360"/>
+      </w:pPr>
+    </w:lvl>
+    <w:lvl w:ilvl="1">
+      <w:start w:val="1"/>
+      <w:numFmt w:val="bullet"/>
+      <w:lvlText w:val="o"/>
+      <w:lvlJc w:val="left"/>
+      <w:pPr>
+        <w:tabs>
+          <w:tab w:val="num" w:pos="1440"/>
+        </w:tabs>
+        <w:ind w:left="1440" w:hanging="360"/>
+      </w:pPr>
+      <w:rPr>
+        <w:rFonts w:ascii="Courier New" w:hAnsi="Courier New" w:hint="default"/>
+        <w:sz w:val="20"/>
+      </w:rPr>
+    </w:lvl>
+    <w:lvl w:ilvl="2" w:tentative="1">
+      <w:start w:val="1"/>
+      <w:numFmt w:val="decimal"/>
+      <w:lvlText w:val="%3."/>
+      <w:lvlJc w:val="left"/>
+      <w:pPr>
+        <w:tabs>
+          <w:tab w:val="num" w:pos="2160"/>
+        </w:tabs>
+        <w:ind w:left="2160" w:hanging="360"/>
+      </w:pPr>
+    </w:lvl>
+    <w:lvl w:ilvl="3" w:tentative="1">
+      <w:start w:val="1"/>
+      <w:numFmt w:val="decimal"/>
+      <w:lvlText w:val="%4."/>
+      <w:lvlJc w:val="left"/>
+      <w:pPr>
+        <w:tabs>
+          <w:tab w:val="num" w:pos="2880"/>
+        </w:tabs>
+        <w:ind w:left="2880" w:hanging="360"/>
+      </w:pPr>
+    </w:lvl>
+    <w:lvl w:ilvl="4" w:tentative="1">
+      <w:start w:val="1"/>
+      <w:numFmt w:val="decimal"/>
+      <w:lvlText w:val="%5."/>
+      <w:lvlJc w:val="left"/>
+      <w:pPr>
+        <w:tabs>
+          <w:tab w:val="num" w:pos="3600"/>
+        </w:tabs>
+        <w:ind w:left="3600" w:hanging="360"/>
+      </w:pPr>
+    </w:lvl>
+    <w:lvl w:ilvl="5" w:tentative="1">
+      <w:start w:val="1"/>
+      <w:numFmt w:val="decimal"/>
+      <w:lvlText w:val="%6."/>
+      <w:lvlJc w:val="left"/>
+      <w:pPr>
+        <w:tabs>
+          <w:tab w:val="num" w:pos="4320"/>
+        </w:tabs>
+        <w:ind w:left="4320" w:hanging="360"/>
+      </w:pPr>
+    </w:lvl>
+    <w:lvl w:ilvl="6" w:tentative="1">
+      <w:start w:val="1"/>
+      <w:numFmt w:val="decimal"/>
+      <w:lvlText w:val="%7."/>
+      <w:lvlJc w:val="left"/>
+      <w:pPr>
+        <w:tabs>
+          <w:tab w:val="num" w:pos="5040"/>
+        </w:tabs>
+        <w:ind w:left="5040" w:hanging="360"/>
+      </w:pPr>
+    </w:lvl>
+    <w:lvl w:ilvl="7" w:tentative="1">
+      <w:start w:val="1"/>
+      <w:numFmt w:val="decimal"/>
+      <w:lvlText w:val="%8."/>
+      <w:lvlJc w:val="left"/>
+      <w:pPr>
+        <w:tabs>
+          <w:tab w:val="num" w:pos="5760"/>
+        </w:tabs>
+        <w:ind w:left="5760" w:hanging="360"/>
+      </w:pPr>
+    </w:lvl>
+    <w:lvl w:ilvl="8" w:tentative="1">
+      <w:start w:val="1"/>
+      <w:numFmt w:val="decimal"/>
+      <w:lvlText w:val="%9."/>
+      <w:lvlJc w:val="left"/>
+      <w:pPr>
+        <w:tabs>
+          <w:tab w:val="num" w:pos="6480"/>
+        </w:tabs>
+        <w:ind w:left="6480" w:hanging="360"/>
+      </w:pPr>
+    </w:lvl>
+  </w:abstractNum>
+  <w:abstractNum w:abstractNumId="3" w15:restartNumberingAfterBreak="0">
+    <w:nsid w:val="20366971"/>
+    <w:multiLevelType w:val="multilevel"/>
+    <w:tmpl w:val="D91ED094"/>
+    <w:lvl w:ilvl="0">
+      <w:start w:val="1"/>
+      <w:numFmt w:val="decimal"/>
+      <w:lvlText w:val="%1."/>
+      <w:lvlJc w:val="left"/>
+      <w:pPr>
+        <w:tabs>
+          <w:tab w:val="num" w:pos="720"/>
+        </w:tabs>
+        <w:ind w:left="720" w:hanging="360"/>
+      </w:pPr>
+    </w:lvl>
+    <w:lvl w:ilvl="1" w:tentative="1">
+      <w:start w:val="1"/>
+      <w:numFmt w:val="decimal"/>
+      <w:lvlText w:val="%2."/>
+      <w:lvlJc w:val="left"/>
+      <w:pPr>
+        <w:tabs>
+          <w:tab w:val="num" w:pos="1440"/>
+        </w:tabs>
+        <w:ind w:left="1440" w:hanging="360"/>
+      </w:pPr>
+    </w:lvl>
+    <w:lvl w:ilvl="2" w:tentative="1">
+      <w:start w:val="1"/>
+      <w:numFmt w:val="decimal"/>
+      <w:lvlText w:val="%3."/>
+      <w:lvlJc w:val="left"/>
+      <w:pPr>
+        <w:tabs>
+          <w:tab w:val="num" w:pos="2160"/>
+        </w:tabs>
+        <w:ind w:left="2160" w:hanging="360"/>
+      </w:pPr>
+    </w:lvl>
+    <w:lvl w:ilvl="3" w:tentative="1">
+      <w:start w:val="1"/>
+      <w:numFmt w:val="decimal"/>
+      <w:lvlText w:val="%4."/>
+      <w:lvlJc w:val="left"/>
+      <w:pPr>
+        <w:tabs>
+          <w:tab w:val="num" w:pos="2880"/>
+        </w:tabs>
+        <w:ind w:left="2880" w:hanging="360"/>
+      </w:pPr>
+    </w:lvl>
+    <w:lvl w:ilvl="4" w:tentative="1">
+      <w:start w:val="1"/>
+      <w:numFmt w:val="decimal"/>
+      <w:lvlText w:val="%5."/>
+      <w:lvlJc w:val="left"/>
+      <w:pPr>
+        <w:tabs>
+          <w:tab w:val="num" w:pos="3600"/>
+        </w:tabs>
+        <w:ind w:left="3600" w:hanging="360"/>
+      </w:pPr>
+    </w:lvl>
+    <w:lvl w:ilvl="5" w:tentative="1">
+      <w:start w:val="1"/>
+      <w:numFmt w:val="decimal"/>
+      <w:lvlText w:val="%6."/>
+      <w:lvlJc w:val="left"/>
+      <w:pPr>
+        <w:tabs>
+          <w:tab w:val="num" w:pos="4320"/>
+        </w:tabs>
+        <w:ind w:left="4320" w:hanging="360"/>
+      </w:pPr>
+    </w:lvl>
+    <w:lvl w:ilvl="6" w:tentative="1">
+      <w:start w:val="1"/>
+      <w:numFmt w:val="decimal"/>
+      <w:lvlText w:val="%7."/>
+      <w:lvlJc w:val="left"/>
+      <w:pPr>
+        <w:tabs>
+          <w:tab w:val="num" w:pos="5040"/>
+        </w:tabs>
+        <w:ind w:left="5040" w:hanging="360"/>
+      </w:pPr>
+    </w:lvl>
+    <w:lvl w:ilvl="7" w:tentative="1">
+      <w:start w:val="1"/>
+      <w:numFmt w:val="decimal"/>
+      <w:lvlText w:val="%8."/>
+      <w:lvlJc w:val="left"/>
+      <w:pPr>
+        <w:tabs>
+          <w:tab w:val="num" w:pos="5760"/>
+        </w:tabs>
+        <w:ind w:left="5760" w:hanging="360"/>
+      </w:pPr>
+    </w:lvl>
+    <w:lvl w:ilvl="8" w:tentative="1">
+      <w:start w:val="1"/>
+      <w:numFmt w:val="decimal"/>
+      <w:lvlText w:val="%9."/>
+      <w:lvlJc w:val="left"/>
+      <w:pPr>
+        <w:tabs>
+          <w:tab w:val="num" w:pos="6480"/>
+        </w:tabs>
+        <w:ind w:left="6480" w:hanging="360"/>
+      </w:pPr>
+    </w:lvl>
+  </w:abstractNum>
+  <w:abstractNum w:abstractNumId="4" w15:restartNumberingAfterBreak="0">
     <w:nsid w:val="21893526"/>
     <w:multiLevelType w:val="hybridMultilevel"/>
     <w:tmpl w:val="CE3424FE"/>
@@ -998,7 +6719,269 @@
       </w:rPr>
     </w:lvl>
   </w:abstractNum>
-  <w:abstractNum w:abstractNumId="1" w15:restartNumberingAfterBreak="0">
+  <w:abstractNum w:abstractNumId="5" w15:restartNumberingAfterBreak="0">
+    <w:nsid w:val="249A6AAE"/>
+    <w:multiLevelType w:val="multilevel"/>
+    <w:tmpl w:val="EB722EF2"/>
+    <w:lvl w:ilvl="0">
+      <w:start w:val="1"/>
+      <w:numFmt w:val="decimal"/>
+      <w:lvlText w:val="%1."/>
+      <w:lvlJc w:val="left"/>
+      <w:pPr>
+        <w:tabs>
+          <w:tab w:val="num" w:pos="720"/>
+        </w:tabs>
+        <w:ind w:left="720" w:hanging="360"/>
+      </w:pPr>
+    </w:lvl>
+    <w:lvl w:ilvl="1" w:tentative="1">
+      <w:start w:val="1"/>
+      <w:numFmt w:val="decimal"/>
+      <w:lvlText w:val="%2."/>
+      <w:lvlJc w:val="left"/>
+      <w:pPr>
+        <w:tabs>
+          <w:tab w:val="num" w:pos="1440"/>
+        </w:tabs>
+        <w:ind w:left="1440" w:hanging="360"/>
+      </w:pPr>
+    </w:lvl>
+    <w:lvl w:ilvl="2" w:tentative="1">
+      <w:start w:val="1"/>
+      <w:numFmt w:val="decimal"/>
+      <w:lvlText w:val="%3."/>
+      <w:lvlJc w:val="left"/>
+      <w:pPr>
+        <w:tabs>
+          <w:tab w:val="num" w:pos="2160"/>
+        </w:tabs>
+        <w:ind w:left="2160" w:hanging="360"/>
+      </w:pPr>
+    </w:lvl>
+    <w:lvl w:ilvl="3" w:tentative="1">
+      <w:start w:val="1"/>
+      <w:numFmt w:val="decimal"/>
+      <w:lvlText w:val="%4."/>
+      <w:lvlJc w:val="left"/>
+      <w:pPr>
+        <w:tabs>
+          <w:tab w:val="num" w:pos="2880"/>
+        </w:tabs>
+        <w:ind w:left="2880" w:hanging="360"/>
+      </w:pPr>
+    </w:lvl>
+    <w:lvl w:ilvl="4" w:tentative="1">
+      <w:start w:val="1"/>
+      <w:numFmt w:val="decimal"/>
+      <w:lvlText w:val="%5."/>
+      <w:lvlJc w:val="left"/>
+      <w:pPr>
+        <w:tabs>
+          <w:tab w:val="num" w:pos="3600"/>
+        </w:tabs>
+        <w:ind w:left="3600" w:hanging="360"/>
+      </w:pPr>
+    </w:lvl>
+    <w:lvl w:ilvl="5" w:tentative="1">
+      <w:start w:val="1"/>
+      <w:numFmt w:val="decimal"/>
+      <w:lvlText w:val="%6."/>
+      <w:lvlJc w:val="left"/>
+      <w:pPr>
+        <w:tabs>
+          <w:tab w:val="num" w:pos="4320"/>
+        </w:tabs>
+        <w:ind w:left="4320" w:hanging="360"/>
+      </w:pPr>
+    </w:lvl>
+    <w:lvl w:ilvl="6" w:tentative="1">
+      <w:start w:val="1"/>
+      <w:numFmt w:val="decimal"/>
+      <w:lvlText w:val="%7."/>
+      <w:lvlJc w:val="left"/>
+      <w:pPr>
+        <w:tabs>
+          <w:tab w:val="num" w:pos="5040"/>
+        </w:tabs>
+        <w:ind w:left="5040" w:hanging="360"/>
+      </w:pPr>
+    </w:lvl>
+    <w:lvl w:ilvl="7" w:tentative="1">
+      <w:start w:val="1"/>
+      <w:numFmt w:val="decimal"/>
+      <w:lvlText w:val="%8."/>
+      <w:lvlJc w:val="left"/>
+      <w:pPr>
+        <w:tabs>
+          <w:tab w:val="num" w:pos="5760"/>
+        </w:tabs>
+        <w:ind w:left="5760" w:hanging="360"/>
+      </w:pPr>
+    </w:lvl>
+    <w:lvl w:ilvl="8" w:tentative="1">
+      <w:start w:val="1"/>
+      <w:numFmt w:val="decimal"/>
+      <w:lvlText w:val="%9."/>
+      <w:lvlJc w:val="left"/>
+      <w:pPr>
+        <w:tabs>
+          <w:tab w:val="num" w:pos="6480"/>
+        </w:tabs>
+        <w:ind w:left="6480" w:hanging="360"/>
+      </w:pPr>
+    </w:lvl>
+  </w:abstractNum>
+  <w:abstractNum w:abstractNumId="6" w15:restartNumberingAfterBreak="0">
+    <w:nsid w:val="2B285DF7"/>
+    <w:multiLevelType w:val="multilevel"/>
+    <w:tmpl w:val="4CB2B074"/>
+    <w:lvl w:ilvl="0">
+      <w:start w:val="1"/>
+      <w:numFmt w:val="bullet"/>
+      <w:lvlText w:val=""/>
+      <w:lvlJc w:val="left"/>
+      <w:pPr>
+        <w:tabs>
+          <w:tab w:val="num" w:pos="720"/>
+        </w:tabs>
+        <w:ind w:left="720" w:hanging="360"/>
+      </w:pPr>
+      <w:rPr>
+        <w:rFonts w:ascii="Symbol" w:hAnsi="Symbol" w:hint="default"/>
+        <w:sz w:val="20"/>
+      </w:rPr>
+    </w:lvl>
+    <w:lvl w:ilvl="1" w:tentative="1">
+      <w:start w:val="1"/>
+      <w:numFmt w:val="bullet"/>
+      <w:lvlText w:val="o"/>
+      <w:lvlJc w:val="left"/>
+      <w:pPr>
+        <w:tabs>
+          <w:tab w:val="num" w:pos="1440"/>
+        </w:tabs>
+        <w:ind w:left="1440" w:hanging="360"/>
+      </w:pPr>
+      <w:rPr>
+        <w:rFonts w:ascii="Courier New" w:hAnsi="Courier New" w:hint="default"/>
+        <w:sz w:val="20"/>
+      </w:rPr>
+    </w:lvl>
+    <w:lvl w:ilvl="2" w:tentative="1">
+      <w:start w:val="1"/>
+      <w:numFmt w:val="bullet"/>
+      <w:lvlText w:val=""/>
+      <w:lvlJc w:val="left"/>
+      <w:pPr>
+        <w:tabs>
+          <w:tab w:val="num" w:pos="2160"/>
+        </w:tabs>
+        <w:ind w:left="2160" w:hanging="360"/>
+      </w:pPr>
+      <w:rPr>
+        <w:rFonts w:ascii="Wingdings" w:hAnsi="Wingdings" w:hint="default"/>
+        <w:sz w:val="20"/>
+      </w:rPr>
+    </w:lvl>
+    <w:lvl w:ilvl="3" w:tentative="1">
+      <w:start w:val="1"/>
+      <w:numFmt w:val="bullet"/>
+      <w:lvlText w:val=""/>
+      <w:lvlJc w:val="left"/>
+      <w:pPr>
+        <w:tabs>
+          <w:tab w:val="num" w:pos="2880"/>
+        </w:tabs>
+        <w:ind w:left="2880" w:hanging="360"/>
+      </w:pPr>
+      <w:rPr>
+        <w:rFonts w:ascii="Wingdings" w:hAnsi="Wingdings" w:hint="default"/>
+        <w:sz w:val="20"/>
+      </w:rPr>
+    </w:lvl>
+    <w:lvl w:ilvl="4" w:tentative="1">
+      <w:start w:val="1"/>
+      <w:numFmt w:val="bullet"/>
+      <w:lvlText w:val=""/>
+      <w:lvlJc w:val="left"/>
+      <w:pPr>
+        <w:tabs>
+          <w:tab w:val="num" w:pos="3600"/>
+        </w:tabs>
+        <w:ind w:left="3600" w:hanging="360"/>
+      </w:pPr>
+      <w:rPr>
+        <w:rFonts w:ascii="Wingdings" w:hAnsi="Wingdings" w:hint="default"/>
+        <w:sz w:val="20"/>
+      </w:rPr>
+    </w:lvl>
+    <w:lvl w:ilvl="5" w:tentative="1">
+      <w:start w:val="1"/>
+      <w:numFmt w:val="bullet"/>
+      <w:lvlText w:val=""/>
+      <w:lvlJc w:val="left"/>
+      <w:pPr>
+        <w:tabs>
+          <w:tab w:val="num" w:pos="4320"/>
+        </w:tabs>
+        <w:ind w:left="4320" w:hanging="360"/>
+      </w:pPr>
+      <w:rPr>
+        <w:rFonts w:ascii="Wingdings" w:hAnsi="Wingdings" w:hint="default"/>
+        <w:sz w:val="20"/>
+      </w:rPr>
+    </w:lvl>
+    <w:lvl w:ilvl="6" w:tentative="1">
+      <w:start w:val="1"/>
+      <w:numFmt w:val="bullet"/>
+      <w:lvlText w:val=""/>
+      <w:lvlJc w:val="left"/>
+      <w:pPr>
+        <w:tabs>
+          <w:tab w:val="num" w:pos="5040"/>
+        </w:tabs>
+        <w:ind w:left="5040" w:hanging="360"/>
+      </w:pPr>
+      <w:rPr>
+        <w:rFonts w:ascii="Wingdings" w:hAnsi="Wingdings" w:hint="default"/>
+        <w:sz w:val="20"/>
+      </w:rPr>
+    </w:lvl>
+    <w:lvl w:ilvl="7" w:tentative="1">
+      <w:start w:val="1"/>
+      <w:numFmt w:val="bullet"/>
+      <w:lvlText w:val=""/>
+      <w:lvlJc w:val="left"/>
+      <w:pPr>
+        <w:tabs>
+          <w:tab w:val="num" w:pos="5760"/>
+        </w:tabs>
+        <w:ind w:left="5760" w:hanging="360"/>
+      </w:pPr>
+      <w:rPr>
+        <w:rFonts w:ascii="Wingdings" w:hAnsi="Wingdings" w:hint="default"/>
+        <w:sz w:val="20"/>
+      </w:rPr>
+    </w:lvl>
+    <w:lvl w:ilvl="8" w:tentative="1">
+      <w:start w:val="1"/>
+      <w:numFmt w:val="bullet"/>
+      <w:lvlText w:val=""/>
+      <w:lvlJc w:val="left"/>
+      <w:pPr>
+        <w:tabs>
+          <w:tab w:val="num" w:pos="6480"/>
+        </w:tabs>
+        <w:ind w:left="6480" w:hanging="360"/>
+      </w:pPr>
+      <w:rPr>
+        <w:rFonts w:ascii="Wingdings" w:hAnsi="Wingdings" w:hint="default"/>
+        <w:sz w:val="20"/>
+      </w:rPr>
+    </w:lvl>
+  </w:abstractNum>
+  <w:abstractNum w:abstractNumId="7" w15:restartNumberingAfterBreak="0">
     <w:nsid w:val="2E7B51C6"/>
     <w:multiLevelType w:val="hybridMultilevel"/>
     <w:tmpl w:val="E4BC977E"/>
@@ -1087,7 +7070,950 @@
       </w:pPr>
     </w:lvl>
   </w:abstractNum>
-  <w:abstractNum w:abstractNumId="2" w15:restartNumberingAfterBreak="0">
+  <w:abstractNum w:abstractNumId="8" w15:restartNumberingAfterBreak="0">
+    <w:nsid w:val="300B46BE"/>
+    <w:multiLevelType w:val="multilevel"/>
+    <w:tmpl w:val="38E27F44"/>
+    <w:lvl w:ilvl="0">
+      <w:start w:val="1"/>
+      <w:numFmt w:val="bullet"/>
+      <w:lvlText w:val=""/>
+      <w:lvlJc w:val="left"/>
+      <w:pPr>
+        <w:tabs>
+          <w:tab w:val="num" w:pos="720"/>
+        </w:tabs>
+        <w:ind w:left="720" w:hanging="360"/>
+      </w:pPr>
+      <w:rPr>
+        <w:rFonts w:ascii="Symbol" w:hAnsi="Symbol" w:hint="default"/>
+        <w:sz w:val="20"/>
+      </w:rPr>
+    </w:lvl>
+    <w:lvl w:ilvl="1" w:tentative="1">
+      <w:start w:val="1"/>
+      <w:numFmt w:val="bullet"/>
+      <w:lvlText w:val="o"/>
+      <w:lvlJc w:val="left"/>
+      <w:pPr>
+        <w:tabs>
+          <w:tab w:val="num" w:pos="1440"/>
+        </w:tabs>
+        <w:ind w:left="1440" w:hanging="360"/>
+      </w:pPr>
+      <w:rPr>
+        <w:rFonts w:ascii="Courier New" w:hAnsi="Courier New" w:hint="default"/>
+        <w:sz w:val="20"/>
+      </w:rPr>
+    </w:lvl>
+    <w:lvl w:ilvl="2" w:tentative="1">
+      <w:start w:val="1"/>
+      <w:numFmt w:val="bullet"/>
+      <w:lvlText w:val=""/>
+      <w:lvlJc w:val="left"/>
+      <w:pPr>
+        <w:tabs>
+          <w:tab w:val="num" w:pos="2160"/>
+        </w:tabs>
+        <w:ind w:left="2160" w:hanging="360"/>
+      </w:pPr>
+      <w:rPr>
+        <w:rFonts w:ascii="Wingdings" w:hAnsi="Wingdings" w:hint="default"/>
+        <w:sz w:val="20"/>
+      </w:rPr>
+    </w:lvl>
+    <w:lvl w:ilvl="3" w:tentative="1">
+      <w:start w:val="1"/>
+      <w:numFmt w:val="bullet"/>
+      <w:lvlText w:val=""/>
+      <w:lvlJc w:val="left"/>
+      <w:pPr>
+        <w:tabs>
+          <w:tab w:val="num" w:pos="2880"/>
+        </w:tabs>
+        <w:ind w:left="2880" w:hanging="360"/>
+      </w:pPr>
+      <w:rPr>
+        <w:rFonts w:ascii="Wingdings" w:hAnsi="Wingdings" w:hint="default"/>
+        <w:sz w:val="20"/>
+      </w:rPr>
+    </w:lvl>
+    <w:lvl w:ilvl="4" w:tentative="1">
+      <w:start w:val="1"/>
+      <w:numFmt w:val="bullet"/>
+      <w:lvlText w:val=""/>
+      <w:lvlJc w:val="left"/>
+      <w:pPr>
+        <w:tabs>
+          <w:tab w:val="num" w:pos="3600"/>
+        </w:tabs>
+        <w:ind w:left="3600" w:hanging="360"/>
+      </w:pPr>
+      <w:rPr>
+        <w:rFonts w:ascii="Wingdings" w:hAnsi="Wingdings" w:hint="default"/>
+        <w:sz w:val="20"/>
+      </w:rPr>
+    </w:lvl>
+    <w:lvl w:ilvl="5" w:tentative="1">
+      <w:start w:val="1"/>
+      <w:numFmt w:val="bullet"/>
+      <w:lvlText w:val=""/>
+      <w:lvlJc w:val="left"/>
+      <w:pPr>
+        <w:tabs>
+          <w:tab w:val="num" w:pos="4320"/>
+        </w:tabs>
+        <w:ind w:left="4320" w:hanging="360"/>
+      </w:pPr>
+      <w:rPr>
+        <w:rFonts w:ascii="Wingdings" w:hAnsi="Wingdings" w:hint="default"/>
+        <w:sz w:val="20"/>
+      </w:rPr>
+    </w:lvl>
+    <w:lvl w:ilvl="6" w:tentative="1">
+      <w:start w:val="1"/>
+      <w:numFmt w:val="bullet"/>
+      <w:lvlText w:val=""/>
+      <w:lvlJc w:val="left"/>
+      <w:pPr>
+        <w:tabs>
+          <w:tab w:val="num" w:pos="5040"/>
+        </w:tabs>
+        <w:ind w:left="5040" w:hanging="360"/>
+      </w:pPr>
+      <w:rPr>
+        <w:rFonts w:ascii="Wingdings" w:hAnsi="Wingdings" w:hint="default"/>
+        <w:sz w:val="20"/>
+      </w:rPr>
+    </w:lvl>
+    <w:lvl w:ilvl="7" w:tentative="1">
+      <w:start w:val="1"/>
+      <w:numFmt w:val="bullet"/>
+      <w:lvlText w:val=""/>
+      <w:lvlJc w:val="left"/>
+      <w:pPr>
+        <w:tabs>
+          <w:tab w:val="num" w:pos="5760"/>
+        </w:tabs>
+        <w:ind w:left="5760" w:hanging="360"/>
+      </w:pPr>
+      <w:rPr>
+        <w:rFonts w:ascii="Wingdings" w:hAnsi="Wingdings" w:hint="default"/>
+        <w:sz w:val="20"/>
+      </w:rPr>
+    </w:lvl>
+    <w:lvl w:ilvl="8" w:tentative="1">
+      <w:start w:val="1"/>
+      <w:numFmt w:val="bullet"/>
+      <w:lvlText w:val=""/>
+      <w:lvlJc w:val="left"/>
+      <w:pPr>
+        <w:tabs>
+          <w:tab w:val="num" w:pos="6480"/>
+        </w:tabs>
+        <w:ind w:left="6480" w:hanging="360"/>
+      </w:pPr>
+      <w:rPr>
+        <w:rFonts w:ascii="Wingdings" w:hAnsi="Wingdings" w:hint="default"/>
+        <w:sz w:val="20"/>
+      </w:rPr>
+    </w:lvl>
+  </w:abstractNum>
+  <w:abstractNum w:abstractNumId="9" w15:restartNumberingAfterBreak="0">
+    <w:nsid w:val="347525FB"/>
+    <w:multiLevelType w:val="multilevel"/>
+    <w:tmpl w:val="B37084AA"/>
+    <w:lvl w:ilvl="0">
+      <w:start w:val="1"/>
+      <w:numFmt w:val="bullet"/>
+      <w:lvlText w:val=""/>
+      <w:lvlJc w:val="left"/>
+      <w:pPr>
+        <w:tabs>
+          <w:tab w:val="num" w:pos="720"/>
+        </w:tabs>
+        <w:ind w:left="720" w:hanging="360"/>
+      </w:pPr>
+      <w:rPr>
+        <w:rFonts w:ascii="Symbol" w:hAnsi="Symbol" w:hint="default"/>
+        <w:sz w:val="20"/>
+      </w:rPr>
+    </w:lvl>
+    <w:lvl w:ilvl="1" w:tentative="1">
+      <w:start w:val="1"/>
+      <w:numFmt w:val="bullet"/>
+      <w:lvlText w:val="o"/>
+      <w:lvlJc w:val="left"/>
+      <w:pPr>
+        <w:tabs>
+          <w:tab w:val="num" w:pos="1440"/>
+        </w:tabs>
+        <w:ind w:left="1440" w:hanging="360"/>
+      </w:pPr>
+      <w:rPr>
+        <w:rFonts w:ascii="Courier New" w:hAnsi="Courier New" w:hint="default"/>
+        <w:sz w:val="20"/>
+      </w:rPr>
+    </w:lvl>
+    <w:lvl w:ilvl="2" w:tentative="1">
+      <w:start w:val="1"/>
+      <w:numFmt w:val="bullet"/>
+      <w:lvlText w:val=""/>
+      <w:lvlJc w:val="left"/>
+      <w:pPr>
+        <w:tabs>
+          <w:tab w:val="num" w:pos="2160"/>
+        </w:tabs>
+        <w:ind w:left="2160" w:hanging="360"/>
+      </w:pPr>
+      <w:rPr>
+        <w:rFonts w:ascii="Wingdings" w:hAnsi="Wingdings" w:hint="default"/>
+        <w:sz w:val="20"/>
+      </w:rPr>
+    </w:lvl>
+    <w:lvl w:ilvl="3" w:tentative="1">
+      <w:start w:val="1"/>
+      <w:numFmt w:val="bullet"/>
+      <w:lvlText w:val=""/>
+      <w:lvlJc w:val="left"/>
+      <w:pPr>
+        <w:tabs>
+          <w:tab w:val="num" w:pos="2880"/>
+        </w:tabs>
+        <w:ind w:left="2880" w:hanging="360"/>
+      </w:pPr>
+      <w:rPr>
+        <w:rFonts w:ascii="Wingdings" w:hAnsi="Wingdings" w:hint="default"/>
+        <w:sz w:val="20"/>
+      </w:rPr>
+    </w:lvl>
+    <w:lvl w:ilvl="4" w:tentative="1">
+      <w:start w:val="1"/>
+      <w:numFmt w:val="bullet"/>
+      <w:lvlText w:val=""/>
+      <w:lvlJc w:val="left"/>
+      <w:pPr>
+        <w:tabs>
+          <w:tab w:val="num" w:pos="3600"/>
+        </w:tabs>
+        <w:ind w:left="3600" w:hanging="360"/>
+      </w:pPr>
+      <w:rPr>
+        <w:rFonts w:ascii="Wingdings" w:hAnsi="Wingdings" w:hint="default"/>
+        <w:sz w:val="20"/>
+      </w:rPr>
+    </w:lvl>
+    <w:lvl w:ilvl="5" w:tentative="1">
+      <w:start w:val="1"/>
+      <w:numFmt w:val="bullet"/>
+      <w:lvlText w:val=""/>
+      <w:lvlJc w:val="left"/>
+      <w:pPr>
+        <w:tabs>
+          <w:tab w:val="num" w:pos="4320"/>
+        </w:tabs>
+        <w:ind w:left="4320" w:hanging="360"/>
+      </w:pPr>
+      <w:rPr>
+        <w:rFonts w:ascii="Wingdings" w:hAnsi="Wingdings" w:hint="default"/>
+        <w:sz w:val="20"/>
+      </w:rPr>
+    </w:lvl>
+    <w:lvl w:ilvl="6" w:tentative="1">
+      <w:start w:val="1"/>
+      <w:numFmt w:val="bullet"/>
+      <w:lvlText w:val=""/>
+      <w:lvlJc w:val="left"/>
+      <w:pPr>
+        <w:tabs>
+          <w:tab w:val="num" w:pos="5040"/>
+        </w:tabs>
+        <w:ind w:left="5040" w:hanging="360"/>
+      </w:pPr>
+      <w:rPr>
+        <w:rFonts w:ascii="Wingdings" w:hAnsi="Wingdings" w:hint="default"/>
+        <w:sz w:val="20"/>
+      </w:rPr>
+    </w:lvl>
+    <w:lvl w:ilvl="7" w:tentative="1">
+      <w:start w:val="1"/>
+      <w:numFmt w:val="bullet"/>
+      <w:lvlText w:val=""/>
+      <w:lvlJc w:val="left"/>
+      <w:pPr>
+        <w:tabs>
+          <w:tab w:val="num" w:pos="5760"/>
+        </w:tabs>
+        <w:ind w:left="5760" w:hanging="360"/>
+      </w:pPr>
+      <w:rPr>
+        <w:rFonts w:ascii="Wingdings" w:hAnsi="Wingdings" w:hint="default"/>
+        <w:sz w:val="20"/>
+      </w:rPr>
+    </w:lvl>
+    <w:lvl w:ilvl="8" w:tentative="1">
+      <w:start w:val="1"/>
+      <w:numFmt w:val="bullet"/>
+      <w:lvlText w:val=""/>
+      <w:lvlJc w:val="left"/>
+      <w:pPr>
+        <w:tabs>
+          <w:tab w:val="num" w:pos="6480"/>
+        </w:tabs>
+        <w:ind w:left="6480" w:hanging="360"/>
+      </w:pPr>
+      <w:rPr>
+        <w:rFonts w:ascii="Wingdings" w:hAnsi="Wingdings" w:hint="default"/>
+        <w:sz w:val="20"/>
+      </w:rPr>
+    </w:lvl>
+  </w:abstractNum>
+  <w:abstractNum w:abstractNumId="10" w15:restartNumberingAfterBreak="0">
+    <w:nsid w:val="35BE6FB9"/>
+    <w:multiLevelType w:val="multilevel"/>
+    <w:tmpl w:val="D26CFE62"/>
+    <w:lvl w:ilvl="0">
+      <w:start w:val="1"/>
+      <w:numFmt w:val="decimal"/>
+      <w:lvlText w:val="%1."/>
+      <w:lvlJc w:val="left"/>
+      <w:pPr>
+        <w:tabs>
+          <w:tab w:val="num" w:pos="720"/>
+        </w:tabs>
+        <w:ind w:left="720" w:hanging="360"/>
+      </w:pPr>
+    </w:lvl>
+    <w:lvl w:ilvl="1">
+      <w:start w:val="1"/>
+      <w:numFmt w:val="bullet"/>
+      <w:lvlText w:val="o"/>
+      <w:lvlJc w:val="left"/>
+      <w:pPr>
+        <w:tabs>
+          <w:tab w:val="num" w:pos="1440"/>
+        </w:tabs>
+        <w:ind w:left="1440" w:hanging="360"/>
+      </w:pPr>
+      <w:rPr>
+        <w:rFonts w:ascii="Courier New" w:hAnsi="Courier New" w:hint="default"/>
+        <w:sz w:val="20"/>
+      </w:rPr>
+    </w:lvl>
+    <w:lvl w:ilvl="2" w:tentative="1">
+      <w:start w:val="1"/>
+      <w:numFmt w:val="decimal"/>
+      <w:lvlText w:val="%3."/>
+      <w:lvlJc w:val="left"/>
+      <w:pPr>
+        <w:tabs>
+          <w:tab w:val="num" w:pos="2160"/>
+        </w:tabs>
+        <w:ind w:left="2160" w:hanging="360"/>
+      </w:pPr>
+    </w:lvl>
+    <w:lvl w:ilvl="3" w:tentative="1">
+      <w:start w:val="1"/>
+      <w:numFmt w:val="decimal"/>
+      <w:lvlText w:val="%4."/>
+      <w:lvlJc w:val="left"/>
+      <w:pPr>
+        <w:tabs>
+          <w:tab w:val="num" w:pos="2880"/>
+        </w:tabs>
+        <w:ind w:left="2880" w:hanging="360"/>
+      </w:pPr>
+    </w:lvl>
+    <w:lvl w:ilvl="4" w:tentative="1">
+      <w:start w:val="1"/>
+      <w:numFmt w:val="decimal"/>
+      <w:lvlText w:val="%5."/>
+      <w:lvlJc w:val="left"/>
+      <w:pPr>
+        <w:tabs>
+          <w:tab w:val="num" w:pos="3600"/>
+        </w:tabs>
+        <w:ind w:left="3600" w:hanging="360"/>
+      </w:pPr>
+    </w:lvl>
+    <w:lvl w:ilvl="5" w:tentative="1">
+      <w:start w:val="1"/>
+      <w:numFmt w:val="decimal"/>
+      <w:lvlText w:val="%6."/>
+      <w:lvlJc w:val="left"/>
+      <w:pPr>
+        <w:tabs>
+          <w:tab w:val="num" w:pos="4320"/>
+        </w:tabs>
+        <w:ind w:left="4320" w:hanging="360"/>
+      </w:pPr>
+    </w:lvl>
+    <w:lvl w:ilvl="6" w:tentative="1">
+      <w:start w:val="1"/>
+      <w:numFmt w:val="decimal"/>
+      <w:lvlText w:val="%7."/>
+      <w:lvlJc w:val="left"/>
+      <w:pPr>
+        <w:tabs>
+          <w:tab w:val="num" w:pos="5040"/>
+        </w:tabs>
+        <w:ind w:left="5040" w:hanging="360"/>
+      </w:pPr>
+    </w:lvl>
+    <w:lvl w:ilvl="7" w:tentative="1">
+      <w:start w:val="1"/>
+      <w:numFmt w:val="decimal"/>
+      <w:lvlText w:val="%8."/>
+      <w:lvlJc w:val="left"/>
+      <w:pPr>
+        <w:tabs>
+          <w:tab w:val="num" w:pos="5760"/>
+        </w:tabs>
+        <w:ind w:left="5760" w:hanging="360"/>
+      </w:pPr>
+    </w:lvl>
+    <w:lvl w:ilvl="8" w:tentative="1">
+      <w:start w:val="1"/>
+      <w:numFmt w:val="decimal"/>
+      <w:lvlText w:val="%9."/>
+      <w:lvlJc w:val="left"/>
+      <w:pPr>
+        <w:tabs>
+          <w:tab w:val="num" w:pos="6480"/>
+        </w:tabs>
+        <w:ind w:left="6480" w:hanging="360"/>
+      </w:pPr>
+    </w:lvl>
+  </w:abstractNum>
+  <w:abstractNum w:abstractNumId="11" w15:restartNumberingAfterBreak="0">
+    <w:nsid w:val="39856946"/>
+    <w:multiLevelType w:val="multilevel"/>
+    <w:tmpl w:val="EE24892E"/>
+    <w:lvl w:ilvl="0">
+      <w:start w:val="1"/>
+      <w:numFmt w:val="decimal"/>
+      <w:lvlText w:val="%1."/>
+      <w:lvlJc w:val="left"/>
+      <w:pPr>
+        <w:tabs>
+          <w:tab w:val="num" w:pos="720"/>
+        </w:tabs>
+        <w:ind w:left="720" w:hanging="360"/>
+      </w:pPr>
+    </w:lvl>
+    <w:lvl w:ilvl="1">
+      <w:start w:val="1"/>
+      <w:numFmt w:val="bullet"/>
+      <w:lvlText w:val="o"/>
+      <w:lvlJc w:val="left"/>
+      <w:pPr>
+        <w:tabs>
+          <w:tab w:val="num" w:pos="1440"/>
+        </w:tabs>
+        <w:ind w:left="1440" w:hanging="360"/>
+      </w:pPr>
+      <w:rPr>
+        <w:rFonts w:ascii="Courier New" w:hAnsi="Courier New" w:hint="default"/>
+        <w:sz w:val="20"/>
+      </w:rPr>
+    </w:lvl>
+    <w:lvl w:ilvl="2" w:tentative="1">
+      <w:start w:val="1"/>
+      <w:numFmt w:val="decimal"/>
+      <w:lvlText w:val="%3."/>
+      <w:lvlJc w:val="left"/>
+      <w:pPr>
+        <w:tabs>
+          <w:tab w:val="num" w:pos="2160"/>
+        </w:tabs>
+        <w:ind w:left="2160" w:hanging="360"/>
+      </w:pPr>
+    </w:lvl>
+    <w:lvl w:ilvl="3" w:tentative="1">
+      <w:start w:val="1"/>
+      <w:numFmt w:val="decimal"/>
+      <w:lvlText w:val="%4."/>
+      <w:lvlJc w:val="left"/>
+      <w:pPr>
+        <w:tabs>
+          <w:tab w:val="num" w:pos="2880"/>
+        </w:tabs>
+        <w:ind w:left="2880" w:hanging="360"/>
+      </w:pPr>
+    </w:lvl>
+    <w:lvl w:ilvl="4" w:tentative="1">
+      <w:start w:val="1"/>
+      <w:numFmt w:val="decimal"/>
+      <w:lvlText w:val="%5."/>
+      <w:lvlJc w:val="left"/>
+      <w:pPr>
+        <w:tabs>
+          <w:tab w:val="num" w:pos="3600"/>
+        </w:tabs>
+        <w:ind w:left="3600" w:hanging="360"/>
+      </w:pPr>
+    </w:lvl>
+    <w:lvl w:ilvl="5" w:tentative="1">
+      <w:start w:val="1"/>
+      <w:numFmt w:val="decimal"/>
+      <w:lvlText w:val="%6."/>
+      <w:lvlJc w:val="left"/>
+      <w:pPr>
+        <w:tabs>
+          <w:tab w:val="num" w:pos="4320"/>
+        </w:tabs>
+        <w:ind w:left="4320" w:hanging="360"/>
+      </w:pPr>
+    </w:lvl>
+    <w:lvl w:ilvl="6" w:tentative="1">
+      <w:start w:val="1"/>
+      <w:numFmt w:val="decimal"/>
+      <w:lvlText w:val="%7."/>
+      <w:lvlJc w:val="left"/>
+      <w:pPr>
+        <w:tabs>
+          <w:tab w:val="num" w:pos="5040"/>
+        </w:tabs>
+        <w:ind w:left="5040" w:hanging="360"/>
+      </w:pPr>
+    </w:lvl>
+    <w:lvl w:ilvl="7" w:tentative="1">
+      <w:start w:val="1"/>
+      <w:numFmt w:val="decimal"/>
+      <w:lvlText w:val="%8."/>
+      <w:lvlJc w:val="left"/>
+      <w:pPr>
+        <w:tabs>
+          <w:tab w:val="num" w:pos="5760"/>
+        </w:tabs>
+        <w:ind w:left="5760" w:hanging="360"/>
+      </w:pPr>
+    </w:lvl>
+    <w:lvl w:ilvl="8" w:tentative="1">
+      <w:start w:val="1"/>
+      <w:numFmt w:val="decimal"/>
+      <w:lvlText w:val="%9."/>
+      <w:lvlJc w:val="left"/>
+      <w:pPr>
+        <w:tabs>
+          <w:tab w:val="num" w:pos="6480"/>
+        </w:tabs>
+        <w:ind w:left="6480" w:hanging="360"/>
+      </w:pPr>
+    </w:lvl>
+  </w:abstractNum>
+  <w:abstractNum w:abstractNumId="12" w15:restartNumberingAfterBreak="0">
+    <w:nsid w:val="403D2CCF"/>
+    <w:multiLevelType w:val="multilevel"/>
+    <w:tmpl w:val="87FC5D5C"/>
+    <w:lvl w:ilvl="0">
+      <w:start w:val="1"/>
+      <w:numFmt w:val="bullet"/>
+      <w:lvlText w:val=""/>
+      <w:lvlJc w:val="left"/>
+      <w:pPr>
+        <w:tabs>
+          <w:tab w:val="num" w:pos="720"/>
+        </w:tabs>
+        <w:ind w:left="720" w:hanging="360"/>
+      </w:pPr>
+      <w:rPr>
+        <w:rFonts w:ascii="Symbol" w:hAnsi="Symbol" w:hint="default"/>
+        <w:sz w:val="20"/>
+      </w:rPr>
+    </w:lvl>
+    <w:lvl w:ilvl="1" w:tentative="1">
+      <w:start w:val="1"/>
+      <w:numFmt w:val="bullet"/>
+      <w:lvlText w:val="o"/>
+      <w:lvlJc w:val="left"/>
+      <w:pPr>
+        <w:tabs>
+          <w:tab w:val="num" w:pos="1440"/>
+        </w:tabs>
+        <w:ind w:left="1440" w:hanging="360"/>
+      </w:pPr>
+      <w:rPr>
+        <w:rFonts w:ascii="Courier New" w:hAnsi="Courier New" w:hint="default"/>
+        <w:sz w:val="20"/>
+      </w:rPr>
+    </w:lvl>
+    <w:lvl w:ilvl="2" w:tentative="1">
+      <w:start w:val="1"/>
+      <w:numFmt w:val="bullet"/>
+      <w:lvlText w:val=""/>
+      <w:lvlJc w:val="left"/>
+      <w:pPr>
+        <w:tabs>
+          <w:tab w:val="num" w:pos="2160"/>
+        </w:tabs>
+        <w:ind w:left="2160" w:hanging="360"/>
+      </w:pPr>
+      <w:rPr>
+        <w:rFonts w:ascii="Wingdings" w:hAnsi="Wingdings" w:hint="default"/>
+        <w:sz w:val="20"/>
+      </w:rPr>
+    </w:lvl>
+    <w:lvl w:ilvl="3" w:tentative="1">
+      <w:start w:val="1"/>
+      <w:numFmt w:val="bullet"/>
+      <w:lvlText w:val=""/>
+      <w:lvlJc w:val="left"/>
+      <w:pPr>
+        <w:tabs>
+          <w:tab w:val="num" w:pos="2880"/>
+        </w:tabs>
+        <w:ind w:left="2880" w:hanging="360"/>
+      </w:pPr>
+      <w:rPr>
+        <w:rFonts w:ascii="Wingdings" w:hAnsi="Wingdings" w:hint="default"/>
+        <w:sz w:val="20"/>
+      </w:rPr>
+    </w:lvl>
+    <w:lvl w:ilvl="4" w:tentative="1">
+      <w:start w:val="1"/>
+      <w:numFmt w:val="bullet"/>
+      <w:lvlText w:val=""/>
+      <w:lvlJc w:val="left"/>
+      <w:pPr>
+        <w:tabs>
+          <w:tab w:val="num" w:pos="3600"/>
+        </w:tabs>
+        <w:ind w:left="3600" w:hanging="360"/>
+      </w:pPr>
+      <w:rPr>
+        <w:rFonts w:ascii="Wingdings" w:hAnsi="Wingdings" w:hint="default"/>
+        <w:sz w:val="20"/>
+      </w:rPr>
+    </w:lvl>
+    <w:lvl w:ilvl="5" w:tentative="1">
+      <w:start w:val="1"/>
+      <w:numFmt w:val="bullet"/>
+      <w:lvlText w:val=""/>
+      <w:lvlJc w:val="left"/>
+      <w:pPr>
+        <w:tabs>
+          <w:tab w:val="num" w:pos="4320"/>
+        </w:tabs>
+        <w:ind w:left="4320" w:hanging="360"/>
+      </w:pPr>
+      <w:rPr>
+        <w:rFonts w:ascii="Wingdings" w:hAnsi="Wingdings" w:hint="default"/>
+        <w:sz w:val="20"/>
+      </w:rPr>
+    </w:lvl>
+    <w:lvl w:ilvl="6" w:tentative="1">
+      <w:start w:val="1"/>
+      <w:numFmt w:val="bullet"/>
+      <w:lvlText w:val=""/>
+      <w:lvlJc w:val="left"/>
+      <w:pPr>
+        <w:tabs>
+          <w:tab w:val="num" w:pos="5040"/>
+        </w:tabs>
+        <w:ind w:left="5040" w:hanging="360"/>
+      </w:pPr>
+      <w:rPr>
+        <w:rFonts w:ascii="Wingdings" w:hAnsi="Wingdings" w:hint="default"/>
+        <w:sz w:val="20"/>
+      </w:rPr>
+    </w:lvl>
+    <w:lvl w:ilvl="7" w:tentative="1">
+      <w:start w:val="1"/>
+      <w:numFmt w:val="bullet"/>
+      <w:lvlText w:val=""/>
+      <w:lvlJc w:val="left"/>
+      <w:pPr>
+        <w:tabs>
+          <w:tab w:val="num" w:pos="5760"/>
+        </w:tabs>
+        <w:ind w:left="5760" w:hanging="360"/>
+      </w:pPr>
+      <w:rPr>
+        <w:rFonts w:ascii="Wingdings" w:hAnsi="Wingdings" w:hint="default"/>
+        <w:sz w:val="20"/>
+      </w:rPr>
+    </w:lvl>
+    <w:lvl w:ilvl="8" w:tentative="1">
+      <w:start w:val="1"/>
+      <w:numFmt w:val="bullet"/>
+      <w:lvlText w:val=""/>
+      <w:lvlJc w:val="left"/>
+      <w:pPr>
+        <w:tabs>
+          <w:tab w:val="num" w:pos="6480"/>
+        </w:tabs>
+        <w:ind w:left="6480" w:hanging="360"/>
+      </w:pPr>
+      <w:rPr>
+        <w:rFonts w:ascii="Wingdings" w:hAnsi="Wingdings" w:hint="default"/>
+        <w:sz w:val="20"/>
+      </w:rPr>
+    </w:lvl>
+  </w:abstractNum>
+  <w:abstractNum w:abstractNumId="13" w15:restartNumberingAfterBreak="0">
+    <w:nsid w:val="42AB53AB"/>
+    <w:multiLevelType w:val="multilevel"/>
+    <w:tmpl w:val="1C0C7E96"/>
+    <w:lvl w:ilvl="0">
+      <w:start w:val="1"/>
+      <w:numFmt w:val="decimal"/>
+      <w:lvlText w:val="%1."/>
+      <w:lvlJc w:val="left"/>
+      <w:pPr>
+        <w:tabs>
+          <w:tab w:val="num" w:pos="720"/>
+        </w:tabs>
+        <w:ind w:left="720" w:hanging="360"/>
+      </w:pPr>
+    </w:lvl>
+    <w:lvl w:ilvl="1" w:tentative="1">
+      <w:start w:val="1"/>
+      <w:numFmt w:val="decimal"/>
+      <w:lvlText w:val="%2."/>
+      <w:lvlJc w:val="left"/>
+      <w:pPr>
+        <w:tabs>
+          <w:tab w:val="num" w:pos="1440"/>
+        </w:tabs>
+        <w:ind w:left="1440" w:hanging="360"/>
+      </w:pPr>
+    </w:lvl>
+    <w:lvl w:ilvl="2" w:tentative="1">
+      <w:start w:val="1"/>
+      <w:numFmt w:val="decimal"/>
+      <w:lvlText w:val="%3."/>
+      <w:lvlJc w:val="left"/>
+      <w:pPr>
+        <w:tabs>
+          <w:tab w:val="num" w:pos="2160"/>
+        </w:tabs>
+        <w:ind w:left="2160" w:hanging="360"/>
+      </w:pPr>
+    </w:lvl>
+    <w:lvl w:ilvl="3" w:tentative="1">
+      <w:start w:val="1"/>
+      <w:numFmt w:val="decimal"/>
+      <w:lvlText w:val="%4."/>
+      <w:lvlJc w:val="left"/>
+      <w:pPr>
+        <w:tabs>
+          <w:tab w:val="num" w:pos="2880"/>
+        </w:tabs>
+        <w:ind w:left="2880" w:hanging="360"/>
+      </w:pPr>
+    </w:lvl>
+    <w:lvl w:ilvl="4" w:tentative="1">
+      <w:start w:val="1"/>
+      <w:numFmt w:val="decimal"/>
+      <w:lvlText w:val="%5."/>
+      <w:lvlJc w:val="left"/>
+      <w:pPr>
+        <w:tabs>
+          <w:tab w:val="num" w:pos="3600"/>
+        </w:tabs>
+        <w:ind w:left="3600" w:hanging="360"/>
+      </w:pPr>
+    </w:lvl>
+    <w:lvl w:ilvl="5" w:tentative="1">
+      <w:start w:val="1"/>
+      <w:numFmt w:val="decimal"/>
+      <w:lvlText w:val="%6."/>
+      <w:lvlJc w:val="left"/>
+      <w:pPr>
+        <w:tabs>
+          <w:tab w:val="num" w:pos="4320"/>
+        </w:tabs>
+        <w:ind w:left="4320" w:hanging="360"/>
+      </w:pPr>
+    </w:lvl>
+    <w:lvl w:ilvl="6" w:tentative="1">
+      <w:start w:val="1"/>
+      <w:numFmt w:val="decimal"/>
+      <w:lvlText w:val="%7."/>
+      <w:lvlJc w:val="left"/>
+      <w:pPr>
+        <w:tabs>
+          <w:tab w:val="num" w:pos="5040"/>
+        </w:tabs>
+        <w:ind w:left="5040" w:hanging="360"/>
+      </w:pPr>
+    </w:lvl>
+    <w:lvl w:ilvl="7" w:tentative="1">
+      <w:start w:val="1"/>
+      <w:numFmt w:val="decimal"/>
+      <w:lvlText w:val="%8."/>
+      <w:lvlJc w:val="left"/>
+      <w:pPr>
+        <w:tabs>
+          <w:tab w:val="num" w:pos="5760"/>
+        </w:tabs>
+        <w:ind w:left="5760" w:hanging="360"/>
+      </w:pPr>
+    </w:lvl>
+    <w:lvl w:ilvl="8" w:tentative="1">
+      <w:start w:val="1"/>
+      <w:numFmt w:val="decimal"/>
+      <w:lvlText w:val="%9."/>
+      <w:lvlJc w:val="left"/>
+      <w:pPr>
+        <w:tabs>
+          <w:tab w:val="num" w:pos="6480"/>
+        </w:tabs>
+        <w:ind w:left="6480" w:hanging="360"/>
+      </w:pPr>
+    </w:lvl>
+  </w:abstractNum>
+  <w:abstractNum w:abstractNumId="14" w15:restartNumberingAfterBreak="0">
+    <w:nsid w:val="44BF0D07"/>
+    <w:multiLevelType w:val="multilevel"/>
+    <w:tmpl w:val="EF44A7A6"/>
+    <w:lvl w:ilvl="0">
+      <w:start w:val="1"/>
+      <w:numFmt w:val="bullet"/>
+      <w:lvlText w:val=""/>
+      <w:lvlJc w:val="left"/>
+      <w:pPr>
+        <w:tabs>
+          <w:tab w:val="num" w:pos="720"/>
+        </w:tabs>
+        <w:ind w:left="720" w:hanging="360"/>
+      </w:pPr>
+      <w:rPr>
+        <w:rFonts w:ascii="Symbol" w:hAnsi="Symbol" w:hint="default"/>
+        <w:sz w:val="20"/>
+      </w:rPr>
+    </w:lvl>
+    <w:lvl w:ilvl="1" w:tentative="1">
+      <w:start w:val="1"/>
+      <w:numFmt w:val="bullet"/>
+      <w:lvlText w:val="o"/>
+      <w:lvlJc w:val="left"/>
+      <w:pPr>
+        <w:tabs>
+          <w:tab w:val="num" w:pos="1440"/>
+        </w:tabs>
+        <w:ind w:left="1440" w:hanging="360"/>
+      </w:pPr>
+      <w:rPr>
+        <w:rFonts w:ascii="Courier New" w:hAnsi="Courier New" w:hint="default"/>
+        <w:sz w:val="20"/>
+      </w:rPr>
+    </w:lvl>
+    <w:lvl w:ilvl="2" w:tentative="1">
+      <w:start w:val="1"/>
+      <w:numFmt w:val="bullet"/>
+      <w:lvlText w:val=""/>
+      <w:lvlJc w:val="left"/>
+      <w:pPr>
+        <w:tabs>
+          <w:tab w:val="num" w:pos="2160"/>
+        </w:tabs>
+        <w:ind w:left="2160" w:hanging="360"/>
+      </w:pPr>
+      <w:rPr>
+        <w:rFonts w:ascii="Wingdings" w:hAnsi="Wingdings" w:hint="default"/>
+        <w:sz w:val="20"/>
+      </w:rPr>
+    </w:lvl>
+    <w:lvl w:ilvl="3" w:tentative="1">
+      <w:start w:val="1"/>
+      <w:numFmt w:val="bullet"/>
+      <w:lvlText w:val=""/>
+      <w:lvlJc w:val="left"/>
+      <w:pPr>
+        <w:tabs>
+          <w:tab w:val="num" w:pos="2880"/>
+        </w:tabs>
+        <w:ind w:left="2880" w:hanging="360"/>
+      </w:pPr>
+      <w:rPr>
+        <w:rFonts w:ascii="Wingdings" w:hAnsi="Wingdings" w:hint="default"/>
+        <w:sz w:val="20"/>
+      </w:rPr>
+    </w:lvl>
+    <w:lvl w:ilvl="4" w:tentative="1">
+      <w:start w:val="1"/>
+      <w:numFmt w:val="bullet"/>
+      <w:lvlText w:val=""/>
+      <w:lvlJc w:val="left"/>
+      <w:pPr>
+        <w:tabs>
+          <w:tab w:val="num" w:pos="3600"/>
+        </w:tabs>
+        <w:ind w:left="3600" w:hanging="360"/>
+      </w:pPr>
+      <w:rPr>
+        <w:rFonts w:ascii="Wingdings" w:hAnsi="Wingdings" w:hint="default"/>
+        <w:sz w:val="20"/>
+      </w:rPr>
+    </w:lvl>
+    <w:lvl w:ilvl="5" w:tentative="1">
+      <w:start w:val="1"/>
+      <w:numFmt w:val="bullet"/>
+      <w:lvlText w:val=""/>
+      <w:lvlJc w:val="left"/>
+      <w:pPr>
+        <w:tabs>
+          <w:tab w:val="num" w:pos="4320"/>
+        </w:tabs>
+        <w:ind w:left="4320" w:hanging="360"/>
+      </w:pPr>
+      <w:rPr>
+        <w:rFonts w:ascii="Wingdings" w:hAnsi="Wingdings" w:hint="default"/>
+        <w:sz w:val="20"/>
+      </w:rPr>
+    </w:lvl>
+    <w:lvl w:ilvl="6" w:tentative="1">
+      <w:start w:val="1"/>
+      <w:numFmt w:val="bullet"/>
+      <w:lvlText w:val=""/>
+      <w:lvlJc w:val="left"/>
+      <w:pPr>
+        <w:tabs>
+          <w:tab w:val="num" w:pos="5040"/>
+        </w:tabs>
+        <w:ind w:left="5040" w:hanging="360"/>
+      </w:pPr>
+      <w:rPr>
+        <w:rFonts w:ascii="Wingdings" w:hAnsi="Wingdings" w:hint="default"/>
+        <w:sz w:val="20"/>
+      </w:rPr>
+    </w:lvl>
+    <w:lvl w:ilvl="7" w:tentative="1">
+      <w:start w:val="1"/>
+      <w:numFmt w:val="bullet"/>
+      <w:lvlText w:val=""/>
+      <w:lvlJc w:val="left"/>
+      <w:pPr>
+        <w:tabs>
+          <w:tab w:val="num" w:pos="5760"/>
+        </w:tabs>
+        <w:ind w:left="5760" w:hanging="360"/>
+      </w:pPr>
+      <w:rPr>
+        <w:rFonts w:ascii="Wingdings" w:hAnsi="Wingdings" w:hint="default"/>
+        <w:sz w:val="20"/>
+      </w:rPr>
+    </w:lvl>
+    <w:lvl w:ilvl="8" w:tentative="1">
+      <w:start w:val="1"/>
+      <w:numFmt w:val="bullet"/>
+      <w:lvlText w:val=""/>
+      <w:lvlJc w:val="left"/>
+      <w:pPr>
+        <w:tabs>
+          <w:tab w:val="num" w:pos="6480"/>
+        </w:tabs>
+        <w:ind w:left="6480" w:hanging="360"/>
+      </w:pPr>
+      <w:rPr>
+        <w:rFonts w:ascii="Wingdings" w:hAnsi="Wingdings" w:hint="default"/>
+        <w:sz w:val="20"/>
+      </w:rPr>
+    </w:lvl>
+  </w:abstractNum>
+  <w:abstractNum w:abstractNumId="15" w15:restartNumberingAfterBreak="0">
     <w:nsid w:val="47171159"/>
     <w:multiLevelType w:val="hybridMultilevel"/>
     <w:tmpl w:val="39D645FA"/>
@@ -1176,14 +8102,1253 @@
       </w:pPr>
     </w:lvl>
   </w:abstractNum>
+  <w:abstractNum w:abstractNumId="16" w15:restartNumberingAfterBreak="0">
+    <w:nsid w:val="4742698C"/>
+    <w:multiLevelType w:val="multilevel"/>
+    <w:tmpl w:val="E8D84D46"/>
+    <w:lvl w:ilvl="0">
+      <w:start w:val="1"/>
+      <w:numFmt w:val="bullet"/>
+      <w:lvlText w:val=""/>
+      <w:lvlJc w:val="left"/>
+      <w:pPr>
+        <w:tabs>
+          <w:tab w:val="num" w:pos="720"/>
+        </w:tabs>
+        <w:ind w:left="720" w:hanging="360"/>
+      </w:pPr>
+      <w:rPr>
+        <w:rFonts w:ascii="Symbol" w:hAnsi="Symbol" w:hint="default"/>
+        <w:sz w:val="20"/>
+      </w:rPr>
+    </w:lvl>
+    <w:lvl w:ilvl="1" w:tentative="1">
+      <w:start w:val="1"/>
+      <w:numFmt w:val="bullet"/>
+      <w:lvlText w:val="o"/>
+      <w:lvlJc w:val="left"/>
+      <w:pPr>
+        <w:tabs>
+          <w:tab w:val="num" w:pos="1440"/>
+        </w:tabs>
+        <w:ind w:left="1440" w:hanging="360"/>
+      </w:pPr>
+      <w:rPr>
+        <w:rFonts w:ascii="Courier New" w:hAnsi="Courier New" w:hint="default"/>
+        <w:sz w:val="20"/>
+      </w:rPr>
+    </w:lvl>
+    <w:lvl w:ilvl="2" w:tentative="1">
+      <w:start w:val="1"/>
+      <w:numFmt w:val="bullet"/>
+      <w:lvlText w:val=""/>
+      <w:lvlJc w:val="left"/>
+      <w:pPr>
+        <w:tabs>
+          <w:tab w:val="num" w:pos="2160"/>
+        </w:tabs>
+        <w:ind w:left="2160" w:hanging="360"/>
+      </w:pPr>
+      <w:rPr>
+        <w:rFonts w:ascii="Wingdings" w:hAnsi="Wingdings" w:hint="default"/>
+        <w:sz w:val="20"/>
+      </w:rPr>
+    </w:lvl>
+    <w:lvl w:ilvl="3" w:tentative="1">
+      <w:start w:val="1"/>
+      <w:numFmt w:val="bullet"/>
+      <w:lvlText w:val=""/>
+      <w:lvlJc w:val="left"/>
+      <w:pPr>
+        <w:tabs>
+          <w:tab w:val="num" w:pos="2880"/>
+        </w:tabs>
+        <w:ind w:left="2880" w:hanging="360"/>
+      </w:pPr>
+      <w:rPr>
+        <w:rFonts w:ascii="Wingdings" w:hAnsi="Wingdings" w:hint="default"/>
+        <w:sz w:val="20"/>
+      </w:rPr>
+    </w:lvl>
+    <w:lvl w:ilvl="4" w:tentative="1">
+      <w:start w:val="1"/>
+      <w:numFmt w:val="bullet"/>
+      <w:lvlText w:val=""/>
+      <w:lvlJc w:val="left"/>
+      <w:pPr>
+        <w:tabs>
+          <w:tab w:val="num" w:pos="3600"/>
+        </w:tabs>
+        <w:ind w:left="3600" w:hanging="360"/>
+      </w:pPr>
+      <w:rPr>
+        <w:rFonts w:ascii="Wingdings" w:hAnsi="Wingdings" w:hint="default"/>
+        <w:sz w:val="20"/>
+      </w:rPr>
+    </w:lvl>
+    <w:lvl w:ilvl="5" w:tentative="1">
+      <w:start w:val="1"/>
+      <w:numFmt w:val="bullet"/>
+      <w:lvlText w:val=""/>
+      <w:lvlJc w:val="left"/>
+      <w:pPr>
+        <w:tabs>
+          <w:tab w:val="num" w:pos="4320"/>
+        </w:tabs>
+        <w:ind w:left="4320" w:hanging="360"/>
+      </w:pPr>
+      <w:rPr>
+        <w:rFonts w:ascii="Wingdings" w:hAnsi="Wingdings" w:hint="default"/>
+        <w:sz w:val="20"/>
+      </w:rPr>
+    </w:lvl>
+    <w:lvl w:ilvl="6" w:tentative="1">
+      <w:start w:val="1"/>
+      <w:numFmt w:val="bullet"/>
+      <w:lvlText w:val=""/>
+      <w:lvlJc w:val="left"/>
+      <w:pPr>
+        <w:tabs>
+          <w:tab w:val="num" w:pos="5040"/>
+        </w:tabs>
+        <w:ind w:left="5040" w:hanging="360"/>
+      </w:pPr>
+      <w:rPr>
+        <w:rFonts w:ascii="Wingdings" w:hAnsi="Wingdings" w:hint="default"/>
+        <w:sz w:val="20"/>
+      </w:rPr>
+    </w:lvl>
+    <w:lvl w:ilvl="7" w:tentative="1">
+      <w:start w:val="1"/>
+      <w:numFmt w:val="bullet"/>
+      <w:lvlText w:val=""/>
+      <w:lvlJc w:val="left"/>
+      <w:pPr>
+        <w:tabs>
+          <w:tab w:val="num" w:pos="5760"/>
+        </w:tabs>
+        <w:ind w:left="5760" w:hanging="360"/>
+      </w:pPr>
+      <w:rPr>
+        <w:rFonts w:ascii="Wingdings" w:hAnsi="Wingdings" w:hint="default"/>
+        <w:sz w:val="20"/>
+      </w:rPr>
+    </w:lvl>
+    <w:lvl w:ilvl="8" w:tentative="1">
+      <w:start w:val="1"/>
+      <w:numFmt w:val="bullet"/>
+      <w:lvlText w:val=""/>
+      <w:lvlJc w:val="left"/>
+      <w:pPr>
+        <w:tabs>
+          <w:tab w:val="num" w:pos="6480"/>
+        </w:tabs>
+        <w:ind w:left="6480" w:hanging="360"/>
+      </w:pPr>
+      <w:rPr>
+        <w:rFonts w:ascii="Wingdings" w:hAnsi="Wingdings" w:hint="default"/>
+        <w:sz w:val="20"/>
+      </w:rPr>
+    </w:lvl>
+  </w:abstractNum>
+  <w:abstractNum w:abstractNumId="17" w15:restartNumberingAfterBreak="0">
+    <w:nsid w:val="53C85EDA"/>
+    <w:multiLevelType w:val="multilevel"/>
+    <w:tmpl w:val="15E0A97A"/>
+    <w:lvl w:ilvl="0">
+      <w:start w:val="1"/>
+      <w:numFmt w:val="decimal"/>
+      <w:lvlText w:val="%1."/>
+      <w:lvlJc w:val="left"/>
+      <w:pPr>
+        <w:tabs>
+          <w:tab w:val="num" w:pos="720"/>
+        </w:tabs>
+        <w:ind w:left="720" w:hanging="360"/>
+      </w:pPr>
+    </w:lvl>
+    <w:lvl w:ilvl="1">
+      <w:start w:val="1"/>
+      <w:numFmt w:val="bullet"/>
+      <w:lvlText w:val="o"/>
+      <w:lvlJc w:val="left"/>
+      <w:pPr>
+        <w:tabs>
+          <w:tab w:val="num" w:pos="1440"/>
+        </w:tabs>
+        <w:ind w:left="1440" w:hanging="360"/>
+      </w:pPr>
+      <w:rPr>
+        <w:rFonts w:ascii="Courier New" w:hAnsi="Courier New" w:hint="default"/>
+        <w:sz w:val="20"/>
+      </w:rPr>
+    </w:lvl>
+    <w:lvl w:ilvl="2" w:tentative="1">
+      <w:start w:val="1"/>
+      <w:numFmt w:val="decimal"/>
+      <w:lvlText w:val="%3."/>
+      <w:lvlJc w:val="left"/>
+      <w:pPr>
+        <w:tabs>
+          <w:tab w:val="num" w:pos="2160"/>
+        </w:tabs>
+        <w:ind w:left="2160" w:hanging="360"/>
+      </w:pPr>
+    </w:lvl>
+    <w:lvl w:ilvl="3" w:tentative="1">
+      <w:start w:val="1"/>
+      <w:numFmt w:val="decimal"/>
+      <w:lvlText w:val="%4."/>
+      <w:lvlJc w:val="left"/>
+      <w:pPr>
+        <w:tabs>
+          <w:tab w:val="num" w:pos="2880"/>
+        </w:tabs>
+        <w:ind w:left="2880" w:hanging="360"/>
+      </w:pPr>
+    </w:lvl>
+    <w:lvl w:ilvl="4" w:tentative="1">
+      <w:start w:val="1"/>
+      <w:numFmt w:val="decimal"/>
+      <w:lvlText w:val="%5."/>
+      <w:lvlJc w:val="left"/>
+      <w:pPr>
+        <w:tabs>
+          <w:tab w:val="num" w:pos="3600"/>
+        </w:tabs>
+        <w:ind w:left="3600" w:hanging="360"/>
+      </w:pPr>
+    </w:lvl>
+    <w:lvl w:ilvl="5" w:tentative="1">
+      <w:start w:val="1"/>
+      <w:numFmt w:val="decimal"/>
+      <w:lvlText w:val="%6."/>
+      <w:lvlJc w:val="left"/>
+      <w:pPr>
+        <w:tabs>
+          <w:tab w:val="num" w:pos="4320"/>
+        </w:tabs>
+        <w:ind w:left="4320" w:hanging="360"/>
+      </w:pPr>
+    </w:lvl>
+    <w:lvl w:ilvl="6" w:tentative="1">
+      <w:start w:val="1"/>
+      <w:numFmt w:val="decimal"/>
+      <w:lvlText w:val="%7."/>
+      <w:lvlJc w:val="left"/>
+      <w:pPr>
+        <w:tabs>
+          <w:tab w:val="num" w:pos="5040"/>
+        </w:tabs>
+        <w:ind w:left="5040" w:hanging="360"/>
+      </w:pPr>
+    </w:lvl>
+    <w:lvl w:ilvl="7" w:tentative="1">
+      <w:start w:val="1"/>
+      <w:numFmt w:val="decimal"/>
+      <w:lvlText w:val="%8."/>
+      <w:lvlJc w:val="left"/>
+      <w:pPr>
+        <w:tabs>
+          <w:tab w:val="num" w:pos="5760"/>
+        </w:tabs>
+        <w:ind w:left="5760" w:hanging="360"/>
+      </w:pPr>
+    </w:lvl>
+    <w:lvl w:ilvl="8" w:tentative="1">
+      <w:start w:val="1"/>
+      <w:numFmt w:val="decimal"/>
+      <w:lvlText w:val="%9."/>
+      <w:lvlJc w:val="left"/>
+      <w:pPr>
+        <w:tabs>
+          <w:tab w:val="num" w:pos="6480"/>
+        </w:tabs>
+        <w:ind w:left="6480" w:hanging="360"/>
+      </w:pPr>
+    </w:lvl>
+  </w:abstractNum>
+  <w:abstractNum w:abstractNumId="18" w15:restartNumberingAfterBreak="0">
+    <w:nsid w:val="60F01717"/>
+    <w:multiLevelType w:val="multilevel"/>
+    <w:tmpl w:val="2B442582"/>
+    <w:lvl w:ilvl="0">
+      <w:start w:val="1"/>
+      <w:numFmt w:val="decimal"/>
+      <w:lvlText w:val="%1."/>
+      <w:lvlJc w:val="left"/>
+      <w:pPr>
+        <w:tabs>
+          <w:tab w:val="num" w:pos="720"/>
+        </w:tabs>
+        <w:ind w:left="720" w:hanging="360"/>
+      </w:pPr>
+    </w:lvl>
+    <w:lvl w:ilvl="1">
+      <w:start w:val="1"/>
+      <w:numFmt w:val="bullet"/>
+      <w:lvlText w:val="o"/>
+      <w:lvlJc w:val="left"/>
+      <w:pPr>
+        <w:tabs>
+          <w:tab w:val="num" w:pos="1440"/>
+        </w:tabs>
+        <w:ind w:left="1440" w:hanging="360"/>
+      </w:pPr>
+      <w:rPr>
+        <w:rFonts w:ascii="Courier New" w:hAnsi="Courier New" w:hint="default"/>
+        <w:sz w:val="20"/>
+      </w:rPr>
+    </w:lvl>
+    <w:lvl w:ilvl="2" w:tentative="1">
+      <w:start w:val="1"/>
+      <w:numFmt w:val="decimal"/>
+      <w:lvlText w:val="%3."/>
+      <w:lvlJc w:val="left"/>
+      <w:pPr>
+        <w:tabs>
+          <w:tab w:val="num" w:pos="2160"/>
+        </w:tabs>
+        <w:ind w:left="2160" w:hanging="360"/>
+      </w:pPr>
+    </w:lvl>
+    <w:lvl w:ilvl="3" w:tentative="1">
+      <w:start w:val="1"/>
+      <w:numFmt w:val="decimal"/>
+      <w:lvlText w:val="%4."/>
+      <w:lvlJc w:val="left"/>
+      <w:pPr>
+        <w:tabs>
+          <w:tab w:val="num" w:pos="2880"/>
+        </w:tabs>
+        <w:ind w:left="2880" w:hanging="360"/>
+      </w:pPr>
+    </w:lvl>
+    <w:lvl w:ilvl="4" w:tentative="1">
+      <w:start w:val="1"/>
+      <w:numFmt w:val="decimal"/>
+      <w:lvlText w:val="%5."/>
+      <w:lvlJc w:val="left"/>
+      <w:pPr>
+        <w:tabs>
+          <w:tab w:val="num" w:pos="3600"/>
+        </w:tabs>
+        <w:ind w:left="3600" w:hanging="360"/>
+      </w:pPr>
+    </w:lvl>
+    <w:lvl w:ilvl="5" w:tentative="1">
+      <w:start w:val="1"/>
+      <w:numFmt w:val="decimal"/>
+      <w:lvlText w:val="%6."/>
+      <w:lvlJc w:val="left"/>
+      <w:pPr>
+        <w:tabs>
+          <w:tab w:val="num" w:pos="4320"/>
+        </w:tabs>
+        <w:ind w:left="4320" w:hanging="360"/>
+      </w:pPr>
+    </w:lvl>
+    <w:lvl w:ilvl="6" w:tentative="1">
+      <w:start w:val="1"/>
+      <w:numFmt w:val="decimal"/>
+      <w:lvlText w:val="%7."/>
+      <w:lvlJc w:val="left"/>
+      <w:pPr>
+        <w:tabs>
+          <w:tab w:val="num" w:pos="5040"/>
+        </w:tabs>
+        <w:ind w:left="5040" w:hanging="360"/>
+      </w:pPr>
+    </w:lvl>
+    <w:lvl w:ilvl="7" w:tentative="1">
+      <w:start w:val="1"/>
+      <w:numFmt w:val="decimal"/>
+      <w:lvlText w:val="%8."/>
+      <w:lvlJc w:val="left"/>
+      <w:pPr>
+        <w:tabs>
+          <w:tab w:val="num" w:pos="5760"/>
+        </w:tabs>
+        <w:ind w:left="5760" w:hanging="360"/>
+      </w:pPr>
+    </w:lvl>
+    <w:lvl w:ilvl="8" w:tentative="1">
+      <w:start w:val="1"/>
+      <w:numFmt w:val="decimal"/>
+      <w:lvlText w:val="%9."/>
+      <w:lvlJc w:val="left"/>
+      <w:pPr>
+        <w:tabs>
+          <w:tab w:val="num" w:pos="6480"/>
+        </w:tabs>
+        <w:ind w:left="6480" w:hanging="360"/>
+      </w:pPr>
+    </w:lvl>
+  </w:abstractNum>
+  <w:abstractNum w:abstractNumId="19" w15:restartNumberingAfterBreak="0">
+    <w:nsid w:val="657F0012"/>
+    <w:multiLevelType w:val="multilevel"/>
+    <w:tmpl w:val="E0024B04"/>
+    <w:lvl w:ilvl="0">
+      <w:start w:val="1"/>
+      <w:numFmt w:val="decimal"/>
+      <w:lvlText w:val="%1."/>
+      <w:lvlJc w:val="left"/>
+      <w:pPr>
+        <w:tabs>
+          <w:tab w:val="num" w:pos="720"/>
+        </w:tabs>
+        <w:ind w:left="720" w:hanging="360"/>
+      </w:pPr>
+    </w:lvl>
+    <w:lvl w:ilvl="1">
+      <w:start w:val="1"/>
+      <w:numFmt w:val="bullet"/>
+      <w:lvlText w:val="o"/>
+      <w:lvlJc w:val="left"/>
+      <w:pPr>
+        <w:tabs>
+          <w:tab w:val="num" w:pos="1440"/>
+        </w:tabs>
+        <w:ind w:left="1440" w:hanging="360"/>
+      </w:pPr>
+      <w:rPr>
+        <w:rFonts w:ascii="Courier New" w:hAnsi="Courier New" w:hint="default"/>
+        <w:sz w:val="20"/>
+      </w:rPr>
+    </w:lvl>
+    <w:lvl w:ilvl="2" w:tentative="1">
+      <w:start w:val="1"/>
+      <w:numFmt w:val="decimal"/>
+      <w:lvlText w:val="%3."/>
+      <w:lvlJc w:val="left"/>
+      <w:pPr>
+        <w:tabs>
+          <w:tab w:val="num" w:pos="2160"/>
+        </w:tabs>
+        <w:ind w:left="2160" w:hanging="360"/>
+      </w:pPr>
+    </w:lvl>
+    <w:lvl w:ilvl="3" w:tentative="1">
+      <w:start w:val="1"/>
+      <w:numFmt w:val="decimal"/>
+      <w:lvlText w:val="%4."/>
+      <w:lvlJc w:val="left"/>
+      <w:pPr>
+        <w:tabs>
+          <w:tab w:val="num" w:pos="2880"/>
+        </w:tabs>
+        <w:ind w:left="2880" w:hanging="360"/>
+      </w:pPr>
+    </w:lvl>
+    <w:lvl w:ilvl="4" w:tentative="1">
+      <w:start w:val="1"/>
+      <w:numFmt w:val="decimal"/>
+      <w:lvlText w:val="%5."/>
+      <w:lvlJc w:val="left"/>
+      <w:pPr>
+        <w:tabs>
+          <w:tab w:val="num" w:pos="3600"/>
+        </w:tabs>
+        <w:ind w:left="3600" w:hanging="360"/>
+      </w:pPr>
+    </w:lvl>
+    <w:lvl w:ilvl="5" w:tentative="1">
+      <w:start w:val="1"/>
+      <w:numFmt w:val="decimal"/>
+      <w:lvlText w:val="%6."/>
+      <w:lvlJc w:val="left"/>
+      <w:pPr>
+        <w:tabs>
+          <w:tab w:val="num" w:pos="4320"/>
+        </w:tabs>
+        <w:ind w:left="4320" w:hanging="360"/>
+      </w:pPr>
+    </w:lvl>
+    <w:lvl w:ilvl="6" w:tentative="1">
+      <w:start w:val="1"/>
+      <w:numFmt w:val="decimal"/>
+      <w:lvlText w:val="%7."/>
+      <w:lvlJc w:val="left"/>
+      <w:pPr>
+        <w:tabs>
+          <w:tab w:val="num" w:pos="5040"/>
+        </w:tabs>
+        <w:ind w:left="5040" w:hanging="360"/>
+      </w:pPr>
+    </w:lvl>
+    <w:lvl w:ilvl="7" w:tentative="1">
+      <w:start w:val="1"/>
+      <w:numFmt w:val="decimal"/>
+      <w:lvlText w:val="%8."/>
+      <w:lvlJc w:val="left"/>
+      <w:pPr>
+        <w:tabs>
+          <w:tab w:val="num" w:pos="5760"/>
+        </w:tabs>
+        <w:ind w:left="5760" w:hanging="360"/>
+      </w:pPr>
+    </w:lvl>
+    <w:lvl w:ilvl="8" w:tentative="1">
+      <w:start w:val="1"/>
+      <w:numFmt w:val="decimal"/>
+      <w:lvlText w:val="%9."/>
+      <w:lvlJc w:val="left"/>
+      <w:pPr>
+        <w:tabs>
+          <w:tab w:val="num" w:pos="6480"/>
+        </w:tabs>
+        <w:ind w:left="6480" w:hanging="360"/>
+      </w:pPr>
+    </w:lvl>
+  </w:abstractNum>
+  <w:abstractNum w:abstractNumId="20" w15:restartNumberingAfterBreak="0">
+    <w:nsid w:val="66CE4B99"/>
+    <w:multiLevelType w:val="multilevel"/>
+    <w:tmpl w:val="CD5AB434"/>
+    <w:lvl w:ilvl="0">
+      <w:start w:val="1"/>
+      <w:numFmt w:val="bullet"/>
+      <w:lvlText w:val=""/>
+      <w:lvlJc w:val="left"/>
+      <w:pPr>
+        <w:tabs>
+          <w:tab w:val="num" w:pos="720"/>
+        </w:tabs>
+        <w:ind w:left="720" w:hanging="360"/>
+      </w:pPr>
+      <w:rPr>
+        <w:rFonts w:ascii="Symbol" w:hAnsi="Symbol" w:hint="default"/>
+        <w:sz w:val="20"/>
+      </w:rPr>
+    </w:lvl>
+    <w:lvl w:ilvl="1" w:tentative="1">
+      <w:start w:val="1"/>
+      <w:numFmt w:val="bullet"/>
+      <w:lvlText w:val="o"/>
+      <w:lvlJc w:val="left"/>
+      <w:pPr>
+        <w:tabs>
+          <w:tab w:val="num" w:pos="1440"/>
+        </w:tabs>
+        <w:ind w:left="1440" w:hanging="360"/>
+      </w:pPr>
+      <w:rPr>
+        <w:rFonts w:ascii="Courier New" w:hAnsi="Courier New" w:hint="default"/>
+        <w:sz w:val="20"/>
+      </w:rPr>
+    </w:lvl>
+    <w:lvl w:ilvl="2" w:tentative="1">
+      <w:start w:val="1"/>
+      <w:numFmt w:val="bullet"/>
+      <w:lvlText w:val=""/>
+      <w:lvlJc w:val="left"/>
+      <w:pPr>
+        <w:tabs>
+          <w:tab w:val="num" w:pos="2160"/>
+        </w:tabs>
+        <w:ind w:left="2160" w:hanging="360"/>
+      </w:pPr>
+      <w:rPr>
+        <w:rFonts w:ascii="Wingdings" w:hAnsi="Wingdings" w:hint="default"/>
+        <w:sz w:val="20"/>
+      </w:rPr>
+    </w:lvl>
+    <w:lvl w:ilvl="3" w:tentative="1">
+      <w:start w:val="1"/>
+      <w:numFmt w:val="bullet"/>
+      <w:lvlText w:val=""/>
+      <w:lvlJc w:val="left"/>
+      <w:pPr>
+        <w:tabs>
+          <w:tab w:val="num" w:pos="2880"/>
+        </w:tabs>
+        <w:ind w:left="2880" w:hanging="360"/>
+      </w:pPr>
+      <w:rPr>
+        <w:rFonts w:ascii="Wingdings" w:hAnsi="Wingdings" w:hint="default"/>
+        <w:sz w:val="20"/>
+      </w:rPr>
+    </w:lvl>
+    <w:lvl w:ilvl="4" w:tentative="1">
+      <w:start w:val="1"/>
+      <w:numFmt w:val="bullet"/>
+      <w:lvlText w:val=""/>
+      <w:lvlJc w:val="left"/>
+      <w:pPr>
+        <w:tabs>
+          <w:tab w:val="num" w:pos="3600"/>
+        </w:tabs>
+        <w:ind w:left="3600" w:hanging="360"/>
+      </w:pPr>
+      <w:rPr>
+        <w:rFonts w:ascii="Wingdings" w:hAnsi="Wingdings" w:hint="default"/>
+        <w:sz w:val="20"/>
+      </w:rPr>
+    </w:lvl>
+    <w:lvl w:ilvl="5" w:tentative="1">
+      <w:start w:val="1"/>
+      <w:numFmt w:val="bullet"/>
+      <w:lvlText w:val=""/>
+      <w:lvlJc w:val="left"/>
+      <w:pPr>
+        <w:tabs>
+          <w:tab w:val="num" w:pos="4320"/>
+        </w:tabs>
+        <w:ind w:left="4320" w:hanging="360"/>
+      </w:pPr>
+      <w:rPr>
+        <w:rFonts w:ascii="Wingdings" w:hAnsi="Wingdings" w:hint="default"/>
+        <w:sz w:val="20"/>
+      </w:rPr>
+    </w:lvl>
+    <w:lvl w:ilvl="6" w:tentative="1">
+      <w:start w:val="1"/>
+      <w:numFmt w:val="bullet"/>
+      <w:lvlText w:val=""/>
+      <w:lvlJc w:val="left"/>
+      <w:pPr>
+        <w:tabs>
+          <w:tab w:val="num" w:pos="5040"/>
+        </w:tabs>
+        <w:ind w:left="5040" w:hanging="360"/>
+      </w:pPr>
+      <w:rPr>
+        <w:rFonts w:ascii="Wingdings" w:hAnsi="Wingdings" w:hint="default"/>
+        <w:sz w:val="20"/>
+      </w:rPr>
+    </w:lvl>
+    <w:lvl w:ilvl="7" w:tentative="1">
+      <w:start w:val="1"/>
+      <w:numFmt w:val="bullet"/>
+      <w:lvlText w:val=""/>
+      <w:lvlJc w:val="left"/>
+      <w:pPr>
+        <w:tabs>
+          <w:tab w:val="num" w:pos="5760"/>
+        </w:tabs>
+        <w:ind w:left="5760" w:hanging="360"/>
+      </w:pPr>
+      <w:rPr>
+        <w:rFonts w:ascii="Wingdings" w:hAnsi="Wingdings" w:hint="default"/>
+        <w:sz w:val="20"/>
+      </w:rPr>
+    </w:lvl>
+    <w:lvl w:ilvl="8" w:tentative="1">
+      <w:start w:val="1"/>
+      <w:numFmt w:val="bullet"/>
+      <w:lvlText w:val=""/>
+      <w:lvlJc w:val="left"/>
+      <w:pPr>
+        <w:tabs>
+          <w:tab w:val="num" w:pos="6480"/>
+        </w:tabs>
+        <w:ind w:left="6480" w:hanging="360"/>
+      </w:pPr>
+      <w:rPr>
+        <w:rFonts w:ascii="Wingdings" w:hAnsi="Wingdings" w:hint="default"/>
+        <w:sz w:val="20"/>
+      </w:rPr>
+    </w:lvl>
+  </w:abstractNum>
+  <w:abstractNum w:abstractNumId="21" w15:restartNumberingAfterBreak="0">
+    <w:nsid w:val="71AD4319"/>
+    <w:multiLevelType w:val="multilevel"/>
+    <w:tmpl w:val="8F1CC55E"/>
+    <w:lvl w:ilvl="0">
+      <w:start w:val="1"/>
+      <w:numFmt w:val="bullet"/>
+      <w:lvlText w:val=""/>
+      <w:lvlJc w:val="left"/>
+      <w:pPr>
+        <w:tabs>
+          <w:tab w:val="num" w:pos="720"/>
+        </w:tabs>
+        <w:ind w:left="720" w:hanging="360"/>
+      </w:pPr>
+      <w:rPr>
+        <w:rFonts w:ascii="Symbol" w:hAnsi="Symbol" w:hint="default"/>
+        <w:sz w:val="20"/>
+      </w:rPr>
+    </w:lvl>
+    <w:lvl w:ilvl="1" w:tentative="1">
+      <w:start w:val="1"/>
+      <w:numFmt w:val="bullet"/>
+      <w:lvlText w:val="o"/>
+      <w:lvlJc w:val="left"/>
+      <w:pPr>
+        <w:tabs>
+          <w:tab w:val="num" w:pos="1440"/>
+        </w:tabs>
+        <w:ind w:left="1440" w:hanging="360"/>
+      </w:pPr>
+      <w:rPr>
+        <w:rFonts w:ascii="Courier New" w:hAnsi="Courier New" w:hint="default"/>
+        <w:sz w:val="20"/>
+      </w:rPr>
+    </w:lvl>
+    <w:lvl w:ilvl="2" w:tentative="1">
+      <w:start w:val="1"/>
+      <w:numFmt w:val="bullet"/>
+      <w:lvlText w:val=""/>
+      <w:lvlJc w:val="left"/>
+      <w:pPr>
+        <w:tabs>
+          <w:tab w:val="num" w:pos="2160"/>
+        </w:tabs>
+        <w:ind w:left="2160" w:hanging="360"/>
+      </w:pPr>
+      <w:rPr>
+        <w:rFonts w:ascii="Wingdings" w:hAnsi="Wingdings" w:hint="default"/>
+        <w:sz w:val="20"/>
+      </w:rPr>
+    </w:lvl>
+    <w:lvl w:ilvl="3" w:tentative="1">
+      <w:start w:val="1"/>
+      <w:numFmt w:val="bullet"/>
+      <w:lvlText w:val=""/>
+      <w:lvlJc w:val="left"/>
+      <w:pPr>
+        <w:tabs>
+          <w:tab w:val="num" w:pos="2880"/>
+        </w:tabs>
+        <w:ind w:left="2880" w:hanging="360"/>
+      </w:pPr>
+      <w:rPr>
+        <w:rFonts w:ascii="Wingdings" w:hAnsi="Wingdings" w:hint="default"/>
+        <w:sz w:val="20"/>
+      </w:rPr>
+    </w:lvl>
+    <w:lvl w:ilvl="4" w:tentative="1">
+      <w:start w:val="1"/>
+      <w:numFmt w:val="bullet"/>
+      <w:lvlText w:val=""/>
+      <w:lvlJc w:val="left"/>
+      <w:pPr>
+        <w:tabs>
+          <w:tab w:val="num" w:pos="3600"/>
+        </w:tabs>
+        <w:ind w:left="3600" w:hanging="360"/>
+      </w:pPr>
+      <w:rPr>
+        <w:rFonts w:ascii="Wingdings" w:hAnsi="Wingdings" w:hint="default"/>
+        <w:sz w:val="20"/>
+      </w:rPr>
+    </w:lvl>
+    <w:lvl w:ilvl="5" w:tentative="1">
+      <w:start w:val="1"/>
+      <w:numFmt w:val="bullet"/>
+      <w:lvlText w:val=""/>
+      <w:lvlJc w:val="left"/>
+      <w:pPr>
+        <w:tabs>
+          <w:tab w:val="num" w:pos="4320"/>
+        </w:tabs>
+        <w:ind w:left="4320" w:hanging="360"/>
+      </w:pPr>
+      <w:rPr>
+        <w:rFonts w:ascii="Wingdings" w:hAnsi="Wingdings" w:hint="default"/>
+        <w:sz w:val="20"/>
+      </w:rPr>
+    </w:lvl>
+    <w:lvl w:ilvl="6" w:tentative="1">
+      <w:start w:val="1"/>
+      <w:numFmt w:val="bullet"/>
+      <w:lvlText w:val=""/>
+      <w:lvlJc w:val="left"/>
+      <w:pPr>
+        <w:tabs>
+          <w:tab w:val="num" w:pos="5040"/>
+        </w:tabs>
+        <w:ind w:left="5040" w:hanging="360"/>
+      </w:pPr>
+      <w:rPr>
+        <w:rFonts w:ascii="Wingdings" w:hAnsi="Wingdings" w:hint="default"/>
+        <w:sz w:val="20"/>
+      </w:rPr>
+    </w:lvl>
+    <w:lvl w:ilvl="7" w:tentative="1">
+      <w:start w:val="1"/>
+      <w:numFmt w:val="bullet"/>
+      <w:lvlText w:val=""/>
+      <w:lvlJc w:val="left"/>
+      <w:pPr>
+        <w:tabs>
+          <w:tab w:val="num" w:pos="5760"/>
+        </w:tabs>
+        <w:ind w:left="5760" w:hanging="360"/>
+      </w:pPr>
+      <w:rPr>
+        <w:rFonts w:ascii="Wingdings" w:hAnsi="Wingdings" w:hint="default"/>
+        <w:sz w:val="20"/>
+      </w:rPr>
+    </w:lvl>
+    <w:lvl w:ilvl="8" w:tentative="1">
+      <w:start w:val="1"/>
+      <w:numFmt w:val="bullet"/>
+      <w:lvlText w:val=""/>
+      <w:lvlJc w:val="left"/>
+      <w:pPr>
+        <w:tabs>
+          <w:tab w:val="num" w:pos="6480"/>
+        </w:tabs>
+        <w:ind w:left="6480" w:hanging="360"/>
+      </w:pPr>
+      <w:rPr>
+        <w:rFonts w:ascii="Wingdings" w:hAnsi="Wingdings" w:hint="default"/>
+        <w:sz w:val="20"/>
+      </w:rPr>
+    </w:lvl>
+  </w:abstractNum>
+  <w:abstractNum w:abstractNumId="22" w15:restartNumberingAfterBreak="0">
+    <w:nsid w:val="72795175"/>
+    <w:multiLevelType w:val="multilevel"/>
+    <w:tmpl w:val="91B8AAC8"/>
+    <w:lvl w:ilvl="0">
+      <w:start w:val="1"/>
+      <w:numFmt w:val="bullet"/>
+      <w:lvlText w:val=""/>
+      <w:lvlJc w:val="left"/>
+      <w:pPr>
+        <w:tabs>
+          <w:tab w:val="num" w:pos="720"/>
+        </w:tabs>
+        <w:ind w:left="720" w:hanging="360"/>
+      </w:pPr>
+      <w:rPr>
+        <w:rFonts w:ascii="Symbol" w:hAnsi="Symbol" w:hint="default"/>
+        <w:sz w:val="20"/>
+      </w:rPr>
+    </w:lvl>
+    <w:lvl w:ilvl="1" w:tentative="1">
+      <w:start w:val="1"/>
+      <w:numFmt w:val="bullet"/>
+      <w:lvlText w:val="o"/>
+      <w:lvlJc w:val="left"/>
+      <w:pPr>
+        <w:tabs>
+          <w:tab w:val="num" w:pos="1440"/>
+        </w:tabs>
+        <w:ind w:left="1440" w:hanging="360"/>
+      </w:pPr>
+      <w:rPr>
+        <w:rFonts w:ascii="Courier New" w:hAnsi="Courier New" w:hint="default"/>
+        <w:sz w:val="20"/>
+      </w:rPr>
+    </w:lvl>
+    <w:lvl w:ilvl="2" w:tentative="1">
+      <w:start w:val="1"/>
+      <w:numFmt w:val="bullet"/>
+      <w:lvlText w:val=""/>
+      <w:lvlJc w:val="left"/>
+      <w:pPr>
+        <w:tabs>
+          <w:tab w:val="num" w:pos="2160"/>
+        </w:tabs>
+        <w:ind w:left="2160" w:hanging="360"/>
+      </w:pPr>
+      <w:rPr>
+        <w:rFonts w:ascii="Wingdings" w:hAnsi="Wingdings" w:hint="default"/>
+        <w:sz w:val="20"/>
+      </w:rPr>
+    </w:lvl>
+    <w:lvl w:ilvl="3" w:tentative="1">
+      <w:start w:val="1"/>
+      <w:numFmt w:val="bullet"/>
+      <w:lvlText w:val=""/>
+      <w:lvlJc w:val="left"/>
+      <w:pPr>
+        <w:tabs>
+          <w:tab w:val="num" w:pos="2880"/>
+        </w:tabs>
+        <w:ind w:left="2880" w:hanging="360"/>
+      </w:pPr>
+      <w:rPr>
+        <w:rFonts w:ascii="Wingdings" w:hAnsi="Wingdings" w:hint="default"/>
+        <w:sz w:val="20"/>
+      </w:rPr>
+    </w:lvl>
+    <w:lvl w:ilvl="4" w:tentative="1">
+      <w:start w:val="1"/>
+      <w:numFmt w:val="bullet"/>
+      <w:lvlText w:val=""/>
+      <w:lvlJc w:val="left"/>
+      <w:pPr>
+        <w:tabs>
+          <w:tab w:val="num" w:pos="3600"/>
+        </w:tabs>
+        <w:ind w:left="3600" w:hanging="360"/>
+      </w:pPr>
+      <w:rPr>
+        <w:rFonts w:ascii="Wingdings" w:hAnsi="Wingdings" w:hint="default"/>
+        <w:sz w:val="20"/>
+      </w:rPr>
+    </w:lvl>
+    <w:lvl w:ilvl="5" w:tentative="1">
+      <w:start w:val="1"/>
+      <w:numFmt w:val="bullet"/>
+      <w:lvlText w:val=""/>
+      <w:lvlJc w:val="left"/>
+      <w:pPr>
+        <w:tabs>
+          <w:tab w:val="num" w:pos="4320"/>
+        </w:tabs>
+        <w:ind w:left="4320" w:hanging="360"/>
+      </w:pPr>
+      <w:rPr>
+        <w:rFonts w:ascii="Wingdings" w:hAnsi="Wingdings" w:hint="default"/>
+        <w:sz w:val="20"/>
+      </w:rPr>
+    </w:lvl>
+    <w:lvl w:ilvl="6" w:tentative="1">
+      <w:start w:val="1"/>
+      <w:numFmt w:val="bullet"/>
+      <w:lvlText w:val=""/>
+      <w:lvlJc w:val="left"/>
+      <w:pPr>
+        <w:tabs>
+          <w:tab w:val="num" w:pos="5040"/>
+        </w:tabs>
+        <w:ind w:left="5040" w:hanging="360"/>
+      </w:pPr>
+      <w:rPr>
+        <w:rFonts w:ascii="Wingdings" w:hAnsi="Wingdings" w:hint="default"/>
+        <w:sz w:val="20"/>
+      </w:rPr>
+    </w:lvl>
+    <w:lvl w:ilvl="7" w:tentative="1">
+      <w:start w:val="1"/>
+      <w:numFmt w:val="bullet"/>
+      <w:lvlText w:val=""/>
+      <w:lvlJc w:val="left"/>
+      <w:pPr>
+        <w:tabs>
+          <w:tab w:val="num" w:pos="5760"/>
+        </w:tabs>
+        <w:ind w:left="5760" w:hanging="360"/>
+      </w:pPr>
+      <w:rPr>
+        <w:rFonts w:ascii="Wingdings" w:hAnsi="Wingdings" w:hint="default"/>
+        <w:sz w:val="20"/>
+      </w:rPr>
+    </w:lvl>
+    <w:lvl w:ilvl="8" w:tentative="1">
+      <w:start w:val="1"/>
+      <w:numFmt w:val="bullet"/>
+      <w:lvlText w:val=""/>
+      <w:lvlJc w:val="left"/>
+      <w:pPr>
+        <w:tabs>
+          <w:tab w:val="num" w:pos="6480"/>
+        </w:tabs>
+        <w:ind w:left="6480" w:hanging="360"/>
+      </w:pPr>
+      <w:rPr>
+        <w:rFonts w:ascii="Wingdings" w:hAnsi="Wingdings" w:hint="default"/>
+        <w:sz w:val="20"/>
+      </w:rPr>
+    </w:lvl>
+  </w:abstractNum>
+  <w:abstractNum w:abstractNumId="23" w15:restartNumberingAfterBreak="0">
+    <w:nsid w:val="73D2213E"/>
+    <w:multiLevelType w:val="multilevel"/>
+    <w:tmpl w:val="064A8CC8"/>
+    <w:lvl w:ilvl="0">
+      <w:start w:val="1"/>
+      <w:numFmt w:val="decimal"/>
+      <w:lvlText w:val="%1."/>
+      <w:lvlJc w:val="left"/>
+      <w:pPr>
+        <w:tabs>
+          <w:tab w:val="num" w:pos="720"/>
+        </w:tabs>
+        <w:ind w:left="720" w:hanging="360"/>
+      </w:pPr>
+    </w:lvl>
+    <w:lvl w:ilvl="1" w:tentative="1">
+      <w:start w:val="1"/>
+      <w:numFmt w:val="decimal"/>
+      <w:lvlText w:val="%2."/>
+      <w:lvlJc w:val="left"/>
+      <w:pPr>
+        <w:tabs>
+          <w:tab w:val="num" w:pos="1440"/>
+        </w:tabs>
+        <w:ind w:left="1440" w:hanging="360"/>
+      </w:pPr>
+    </w:lvl>
+    <w:lvl w:ilvl="2" w:tentative="1">
+      <w:start w:val="1"/>
+      <w:numFmt w:val="decimal"/>
+      <w:lvlText w:val="%3."/>
+      <w:lvlJc w:val="left"/>
+      <w:pPr>
+        <w:tabs>
+          <w:tab w:val="num" w:pos="2160"/>
+        </w:tabs>
+        <w:ind w:left="2160" w:hanging="360"/>
+      </w:pPr>
+    </w:lvl>
+    <w:lvl w:ilvl="3" w:tentative="1">
+      <w:start w:val="1"/>
+      <w:numFmt w:val="decimal"/>
+      <w:lvlText w:val="%4."/>
+      <w:lvlJc w:val="left"/>
+      <w:pPr>
+        <w:tabs>
+          <w:tab w:val="num" w:pos="2880"/>
+        </w:tabs>
+        <w:ind w:left="2880" w:hanging="360"/>
+      </w:pPr>
+    </w:lvl>
+    <w:lvl w:ilvl="4" w:tentative="1">
+      <w:start w:val="1"/>
+      <w:numFmt w:val="decimal"/>
+      <w:lvlText w:val="%5."/>
+      <w:lvlJc w:val="left"/>
+      <w:pPr>
+        <w:tabs>
+          <w:tab w:val="num" w:pos="3600"/>
+        </w:tabs>
+        <w:ind w:left="3600" w:hanging="360"/>
+      </w:pPr>
+    </w:lvl>
+    <w:lvl w:ilvl="5" w:tentative="1">
+      <w:start w:val="1"/>
+      <w:numFmt w:val="decimal"/>
+      <w:lvlText w:val="%6."/>
+      <w:lvlJc w:val="left"/>
+      <w:pPr>
+        <w:tabs>
+          <w:tab w:val="num" w:pos="4320"/>
+        </w:tabs>
+        <w:ind w:left="4320" w:hanging="360"/>
+      </w:pPr>
+    </w:lvl>
+    <w:lvl w:ilvl="6" w:tentative="1">
+      <w:start w:val="1"/>
+      <w:numFmt w:val="decimal"/>
+      <w:lvlText w:val="%7."/>
+      <w:lvlJc w:val="left"/>
+      <w:pPr>
+        <w:tabs>
+          <w:tab w:val="num" w:pos="5040"/>
+        </w:tabs>
+        <w:ind w:left="5040" w:hanging="360"/>
+      </w:pPr>
+    </w:lvl>
+    <w:lvl w:ilvl="7" w:tentative="1">
+      <w:start w:val="1"/>
+      <w:numFmt w:val="decimal"/>
+      <w:lvlText w:val="%8."/>
+      <w:lvlJc w:val="left"/>
+      <w:pPr>
+        <w:tabs>
+          <w:tab w:val="num" w:pos="5760"/>
+        </w:tabs>
+        <w:ind w:left="5760" w:hanging="360"/>
+      </w:pPr>
+    </w:lvl>
+    <w:lvl w:ilvl="8" w:tentative="1">
+      <w:start w:val="1"/>
+      <w:numFmt w:val="decimal"/>
+      <w:lvlText w:val="%9."/>
+      <w:lvlJc w:val="left"/>
+      <w:pPr>
+        <w:tabs>
+          <w:tab w:val="num" w:pos="6480"/>
+        </w:tabs>
+        <w:ind w:left="6480" w:hanging="360"/>
+      </w:pPr>
+    </w:lvl>
+  </w:abstractNum>
+  <w:abstractNum w:abstractNumId="24" w15:restartNumberingAfterBreak="0">
+    <w:nsid w:val="75371104"/>
+    <w:multiLevelType w:val="multilevel"/>
+    <w:tmpl w:val="CD387EBC"/>
+    <w:lvl w:ilvl="0">
+      <w:start w:val="1"/>
+      <w:numFmt w:val="decimal"/>
+      <w:lvlText w:val="%1."/>
+      <w:lvlJc w:val="left"/>
+      <w:pPr>
+        <w:tabs>
+          <w:tab w:val="num" w:pos="720"/>
+        </w:tabs>
+        <w:ind w:left="720" w:hanging="360"/>
+      </w:pPr>
+    </w:lvl>
+    <w:lvl w:ilvl="1" w:tentative="1">
+      <w:start w:val="1"/>
+      <w:numFmt w:val="decimal"/>
+      <w:lvlText w:val="%2."/>
+      <w:lvlJc w:val="left"/>
+      <w:pPr>
+        <w:tabs>
+          <w:tab w:val="num" w:pos="1440"/>
+        </w:tabs>
+        <w:ind w:left="1440" w:hanging="360"/>
+      </w:pPr>
+    </w:lvl>
+    <w:lvl w:ilvl="2" w:tentative="1">
+      <w:start w:val="1"/>
+      <w:numFmt w:val="decimal"/>
+      <w:lvlText w:val="%3."/>
+      <w:lvlJc w:val="left"/>
+      <w:pPr>
+        <w:tabs>
+          <w:tab w:val="num" w:pos="2160"/>
+        </w:tabs>
+        <w:ind w:left="2160" w:hanging="360"/>
+      </w:pPr>
+    </w:lvl>
+    <w:lvl w:ilvl="3" w:tentative="1">
+      <w:start w:val="1"/>
+      <w:numFmt w:val="decimal"/>
+      <w:lvlText w:val="%4."/>
+      <w:lvlJc w:val="left"/>
+      <w:pPr>
+        <w:tabs>
+          <w:tab w:val="num" w:pos="2880"/>
+        </w:tabs>
+        <w:ind w:left="2880" w:hanging="360"/>
+      </w:pPr>
+    </w:lvl>
+    <w:lvl w:ilvl="4" w:tentative="1">
+      <w:start w:val="1"/>
+      <w:numFmt w:val="decimal"/>
+      <w:lvlText w:val="%5."/>
+      <w:lvlJc w:val="left"/>
+      <w:pPr>
+        <w:tabs>
+          <w:tab w:val="num" w:pos="3600"/>
+        </w:tabs>
+        <w:ind w:left="3600" w:hanging="360"/>
+      </w:pPr>
+    </w:lvl>
+    <w:lvl w:ilvl="5" w:tentative="1">
+      <w:start w:val="1"/>
+      <w:numFmt w:val="decimal"/>
+      <w:lvlText w:val="%6."/>
+      <w:lvlJc w:val="left"/>
+      <w:pPr>
+        <w:tabs>
+          <w:tab w:val="num" w:pos="4320"/>
+        </w:tabs>
+        <w:ind w:left="4320" w:hanging="360"/>
+      </w:pPr>
+    </w:lvl>
+    <w:lvl w:ilvl="6" w:tentative="1">
+      <w:start w:val="1"/>
+      <w:numFmt w:val="decimal"/>
+      <w:lvlText w:val="%7."/>
+      <w:lvlJc w:val="left"/>
+      <w:pPr>
+        <w:tabs>
+          <w:tab w:val="num" w:pos="5040"/>
+        </w:tabs>
+        <w:ind w:left="5040" w:hanging="360"/>
+      </w:pPr>
+    </w:lvl>
+    <w:lvl w:ilvl="7" w:tentative="1">
+      <w:start w:val="1"/>
+      <w:numFmt w:val="decimal"/>
+      <w:lvlText w:val="%8."/>
+      <w:lvlJc w:val="left"/>
+      <w:pPr>
+        <w:tabs>
+          <w:tab w:val="num" w:pos="5760"/>
+        </w:tabs>
+        <w:ind w:left="5760" w:hanging="360"/>
+      </w:pPr>
+    </w:lvl>
+    <w:lvl w:ilvl="8" w:tentative="1">
+      <w:start w:val="1"/>
+      <w:numFmt w:val="decimal"/>
+      <w:lvlText w:val="%9."/>
+      <w:lvlJc w:val="left"/>
+      <w:pPr>
+        <w:tabs>
+          <w:tab w:val="num" w:pos="6480"/>
+        </w:tabs>
+        <w:ind w:left="6480" w:hanging="360"/>
+      </w:pPr>
+    </w:lvl>
+  </w:abstractNum>
   <w:num w:numId="1" w16cid:durableId="924413473">
+    <w:abstractNumId w:val="4"/>
+  </w:num>
+  <w:num w:numId="2" w16cid:durableId="832454039">
+    <w:abstractNumId w:val="15"/>
+  </w:num>
+  <w:num w:numId="3" w16cid:durableId="1201015839">
+    <w:abstractNumId w:val="7"/>
+  </w:num>
+  <w:num w:numId="4" w16cid:durableId="2018654979">
+    <w:abstractNumId w:val="8"/>
+  </w:num>
+  <w:num w:numId="5" w16cid:durableId="986251996">
+    <w:abstractNumId w:val="3"/>
+  </w:num>
+  <w:num w:numId="6" w16cid:durableId="1931160160">
+    <w:abstractNumId w:val="20"/>
+  </w:num>
+  <w:num w:numId="7" w16cid:durableId="790906775">
+    <w:abstractNumId w:val="22"/>
+  </w:num>
+  <w:num w:numId="8" w16cid:durableId="875780156">
+    <w:abstractNumId w:val="5"/>
+  </w:num>
+  <w:num w:numId="9" w16cid:durableId="397552688">
+    <w:abstractNumId w:val="12"/>
+  </w:num>
+  <w:num w:numId="10" w16cid:durableId="444082051">
+    <w:abstractNumId w:val="19"/>
+  </w:num>
+  <w:num w:numId="11" w16cid:durableId="360473406">
+    <w:abstractNumId w:val="21"/>
+  </w:num>
+  <w:num w:numId="12" w16cid:durableId="1876427795">
     <w:abstractNumId w:val="0"/>
   </w:num>
-  <w:num w:numId="2" w16cid:durableId="832454039">
+  <w:num w:numId="13" w16cid:durableId="967735558">
+    <w:abstractNumId w:val="23"/>
+  </w:num>
+  <w:num w:numId="14" w16cid:durableId="82847978">
+    <w:abstractNumId w:val="9"/>
+  </w:num>
+  <w:num w:numId="15" w16cid:durableId="1420826726">
+    <w:abstractNumId w:val="13"/>
+  </w:num>
+  <w:num w:numId="16" w16cid:durableId="1687631527">
+    <w:abstractNumId w:val="16"/>
+  </w:num>
+  <w:num w:numId="17" w16cid:durableId="1190528875">
+    <w:abstractNumId w:val="24"/>
+  </w:num>
+  <w:num w:numId="18" w16cid:durableId="421874923">
+    <w:abstractNumId w:val="14"/>
+  </w:num>
+  <w:num w:numId="19" w16cid:durableId="1499734469">
+    <w:abstractNumId w:val="1"/>
+  </w:num>
+  <w:num w:numId="20" w16cid:durableId="1772311158">
+    <w:abstractNumId w:val="6"/>
+  </w:num>
+  <w:num w:numId="21" w16cid:durableId="93214998">
+    <w:abstractNumId w:val="11"/>
+  </w:num>
+  <w:num w:numId="22" w16cid:durableId="497693773">
+    <w:abstractNumId w:val="18"/>
+  </w:num>
+  <w:num w:numId="23" w16cid:durableId="1254631912">
+    <w:abstractNumId w:val="10"/>
+  </w:num>
+  <w:num w:numId="24" w16cid:durableId="326832102">
+    <w:abstractNumId w:val="17"/>
+  </w:num>
+  <w:num w:numId="25" w16cid:durableId="297733775">
     <w:abstractNumId w:val="2"/>
-  </w:num>
-  <w:num w:numId="3" w16cid:durableId="1201015839">
-    <w:abstractNumId w:val="1"/>
   </w:num>
 </w:numbering>
 </file>
@@ -1587,6 +9752,26 @@
     <w:name w:val="Normal"/>
     <w:qFormat/>
   </w:style>
+  <w:style w:type="paragraph" w:styleId="Heading3">
+    <w:name w:val="heading 3"/>
+    <w:basedOn w:val="Normal"/>
+    <w:link w:val="Heading3Char"/>
+    <w:uiPriority w:val="9"/>
+    <w:qFormat/>
+    <w:rsid w:val="00934E67"/>
+    <w:pPr>
+      <w:spacing w:before="100" w:beforeAutospacing="1" w:after="100" w:afterAutospacing="1" w:line="240" w:lineRule="auto"/>
+      <w:outlineLvl w:val="2"/>
+    </w:pPr>
+    <w:rPr>
+      <w:rFonts w:ascii="Times New Roman" w:eastAsia="Times New Roman" w:hAnsi="Times New Roman" w:cs="Times New Roman"/>
+      <w:b/>
+      <w:bCs/>
+      <w:sz w:val="27"/>
+      <w:szCs w:val="27"/>
+      <w:lang w:eastAsia="ro-RO"/>
+    </w:rPr>
+  </w:style>
   <w:style w:type="character" w:default="1" w:styleId="DefaultParagraphFont">
     <w:name w:val="Default Paragraph Font"/>
     <w:uiPriority w:val="1"/>
@@ -1624,6 +9809,49 @@
       <w:ind w:left="720"/>
       <w:contextualSpacing/>
     </w:pPr>
+  </w:style>
+  <w:style w:type="character" w:customStyle="1" w:styleId="Heading3Char">
+    <w:name w:val="Heading 3 Char"/>
+    <w:basedOn w:val="DefaultParagraphFont"/>
+    <w:link w:val="Heading3"/>
+    <w:uiPriority w:val="9"/>
+    <w:rsid w:val="00934E67"/>
+    <w:rPr>
+      <w:rFonts w:ascii="Times New Roman" w:eastAsia="Times New Roman" w:hAnsi="Times New Roman" w:cs="Times New Roman"/>
+      <w:b/>
+      <w:bCs/>
+      <w:sz w:val="27"/>
+      <w:szCs w:val="27"/>
+      <w:lang w:eastAsia="ro-RO"/>
+    </w:rPr>
+  </w:style>
+  <w:style w:type="paragraph" w:styleId="NormalWeb">
+    <w:name w:val="Normal (Web)"/>
+    <w:basedOn w:val="Normal"/>
+    <w:uiPriority w:val="99"/>
+    <w:semiHidden/>
+    <w:unhideWhenUsed/>
+    <w:rsid w:val="00934E67"/>
+    <w:pPr>
+      <w:spacing w:before="100" w:beforeAutospacing="1" w:after="100" w:afterAutospacing="1" w:line="240" w:lineRule="auto"/>
+    </w:pPr>
+    <w:rPr>
+      <w:rFonts w:ascii="Times New Roman" w:eastAsia="Times New Roman" w:hAnsi="Times New Roman" w:cs="Times New Roman"/>
+      <w:sz w:val="24"/>
+      <w:szCs w:val="24"/>
+      <w:lang w:eastAsia="ro-RO"/>
+    </w:rPr>
+  </w:style>
+  <w:style w:type="character" w:styleId="Strong">
+    <w:name w:val="Strong"/>
+    <w:basedOn w:val="DefaultParagraphFont"/>
+    <w:uiPriority w:val="22"/>
+    <w:qFormat/>
+    <w:rsid w:val="00934E67"/>
+    <w:rPr>
+      <w:b/>
+      <w:bCs/>
+    </w:rPr>
   </w:style>
 </w:styles>
 </file>

--- a/Y2S2/SE/TheProject.docx
+++ b/Y2S2/SE/TheProject.docx
@@ -83,10 +83,10 @@
           <w:noProof/>
         </w:rPr>
         <w:drawing>
-          <wp:inline distT="0" distB="0" distL="0" distR="0" wp14:anchorId="28F20D3F" wp14:editId="70670AF0">
-            <wp:extent cx="3612287" cy="3213279"/>
-            <wp:effectExtent l="0" t="0" r="7620" b="6350"/>
-            <wp:docPr id="6698001" name="Picture 1" descr="A diagram of a company&#10;&#10;Description automatically generated"/>
+          <wp:inline distT="0" distB="0" distL="0" distR="0" wp14:anchorId="2AFC85DD" wp14:editId="393678C9">
+            <wp:extent cx="3571336" cy="3215231"/>
+            <wp:effectExtent l="0" t="0" r="0" b="4445"/>
+            <wp:docPr id="162389738" name="Picture 1" descr="A diagram of a company&#10;&#10;Description automatically generated"/>
             <wp:cNvGraphicFramePr>
               <a:graphicFrameLocks xmlns:a="http://schemas.openxmlformats.org/drawingml/2006/main" noChangeAspect="1"/>
             </wp:cNvGraphicFramePr>
@@ -94,7 +94,7 @@
               <a:graphicData uri="http://schemas.openxmlformats.org/drawingml/2006/picture">
                 <pic:pic xmlns:pic="http://schemas.openxmlformats.org/drawingml/2006/picture">
                   <pic:nvPicPr>
-                    <pic:cNvPr id="6698001" name="Picture 1" descr="A diagram of a company&#10;&#10;Description automatically generated"/>
+                    <pic:cNvPr id="162389738" name="Picture 1" descr="A diagram of a company&#10;&#10;Description automatically generated"/>
                     <pic:cNvPicPr/>
                   </pic:nvPicPr>
                   <pic:blipFill>
@@ -106,7 +106,7 @@
                   <pic:spPr>
                     <a:xfrm>
                       <a:off x="0" y="0"/>
-                      <a:ext cx="3615896" cy="3216490"/>
+                      <a:ext cx="3592005" cy="3233839"/>
                     </a:xfrm>
                     <a:prstGeom prst="rect">
                       <a:avLst/>
@@ -1330,7 +1330,7 @@
           <w:szCs w:val="24"/>
           <w:lang w:eastAsia="ro-RO"/>
         </w:rPr>
-        <w:t>The employee logs into the system.</w:t>
+        <w:t>The employee navigates to the "Request Vacation" section of the system.</w:t>
       </w:r>
     </w:p>
     <w:p>
@@ -1354,7 +1354,7 @@
           <w:szCs w:val="24"/>
           <w:lang w:eastAsia="ro-RO"/>
         </w:rPr>
-        <w:t>The employee navigates to the "Request Vacation" section of the system.</w:t>
+        <w:t>The system displays the employee's available vacation balance.</w:t>
       </w:r>
     </w:p>
     <w:p>
@@ -1378,7 +1378,7 @@
           <w:szCs w:val="24"/>
           <w:lang w:eastAsia="ro-RO"/>
         </w:rPr>
-        <w:t>The system displays the employee's available vacation balance.</w:t>
+        <w:t>The employee selects the option to request vacation time.</w:t>
       </w:r>
     </w:p>
     <w:p>
@@ -1402,7 +1402,7 @@
           <w:szCs w:val="24"/>
           <w:lang w:eastAsia="ro-RO"/>
         </w:rPr>
-        <w:t>The employee selects the option to request vacation time.</w:t>
+        <w:t>The employee specifies the dates for their vacation request.</w:t>
       </w:r>
     </w:p>
     <w:p>
@@ -1427,30 +1427,6 @@
           <w:lang w:eastAsia="ro-RO"/>
         </w:rPr>
         <w:lastRenderedPageBreak/>
-        <w:t>The employee specifies the dates for their vacation request.</w:t>
-      </w:r>
-    </w:p>
-    <w:p>
-      <w:pPr>
-        <w:numPr>
-          <w:ilvl w:val="0"/>
-          <w:numId w:val="8"/>
-        </w:numPr>
-        <w:spacing w:before="100" w:beforeAutospacing="1" w:after="100" w:afterAutospacing="1" w:line="240" w:lineRule="auto"/>
-        <w:rPr>
-          <w:rFonts w:ascii="Times New Roman" w:eastAsia="Times New Roman" w:hAnsi="Times New Roman" w:cs="Times New Roman"/>
-          <w:sz w:val="24"/>
-          <w:szCs w:val="24"/>
-          <w:lang w:eastAsia="ro-RO"/>
-        </w:rPr>
-      </w:pPr>
-      <w:r>
-        <w:rPr>
-          <w:rFonts w:ascii="Times New Roman" w:eastAsia="Times New Roman" w:hAnsi="Times New Roman" w:cs="Times New Roman"/>
-          <w:sz w:val="24"/>
-          <w:szCs w:val="24"/>
-          <w:lang w:eastAsia="ro-RO"/>
-        </w:rPr>
         <w:t>The employee submits the vacation request.</w:t>
       </w:r>
     </w:p>
@@ -4261,6 +4237,308 @@
         <w:t>System -&gt; CEO: Confirm Demotion</w:t>
       </w:r>
     </w:p>
+    <w:p>
+      <w:pPr>
+        <w:spacing w:before="100" w:beforeAutospacing="1" w:after="100" w:afterAutospacing="1" w:line="240" w:lineRule="auto"/>
+        <w:rPr>
+          <w:rFonts w:ascii="Times New Roman" w:eastAsia="Times New Roman" w:hAnsi="Times New Roman" w:cs="Times New Roman"/>
+          <w:sz w:val="24"/>
+          <w:szCs w:val="24"/>
+          <w:lang w:eastAsia="ro-RO"/>
+        </w:rPr>
+      </w:pPr>
+      <w:r>
+        <w:rPr>
+          <w:rFonts w:ascii="Times New Roman" w:eastAsia="Times New Roman" w:hAnsi="Times New Roman" w:cs="Times New Roman"/>
+          <w:noProof/>
+          <w:sz w:val="24"/>
+          <w:szCs w:val="24"/>
+          <w:lang w:eastAsia="ro-RO"/>
+        </w:rPr>
+        <w:lastRenderedPageBreak/>
+        <w:drawing>
+          <wp:inline distT="0" distB="0" distL="0" distR="0" wp14:anchorId="47A04ABD" wp14:editId="5E1661CF">
+            <wp:extent cx="4725059" cy="6944694"/>
+            <wp:effectExtent l="0" t="0" r="0" b="8890"/>
+            <wp:docPr id="1752752196" name="Picture 1" descr="A diagram of a work flow&#10;&#10;Description automatically generated"/>
+            <wp:cNvGraphicFramePr>
+              <a:graphicFrameLocks xmlns:a="http://schemas.openxmlformats.org/drawingml/2006/main" noChangeAspect="1"/>
+            </wp:cNvGraphicFramePr>
+            <a:graphic xmlns:a="http://schemas.openxmlformats.org/drawingml/2006/main">
+              <a:graphicData uri="http://schemas.openxmlformats.org/drawingml/2006/picture">
+                <pic:pic xmlns:pic="http://schemas.openxmlformats.org/drawingml/2006/picture">
+                  <pic:nvPicPr>
+                    <pic:cNvPr id="1752752196" name="Picture 1" descr="A diagram of a work flow&#10;&#10;Description automatically generated"/>
+                    <pic:cNvPicPr/>
+                  </pic:nvPicPr>
+                  <pic:blipFill>
+                    <a:blip r:embed="rId9"/>
+                    <a:stretch>
+                      <a:fillRect/>
+                    </a:stretch>
+                  </pic:blipFill>
+                  <pic:spPr>
+                    <a:xfrm>
+                      <a:off x="0" y="0"/>
+                      <a:ext cx="4725059" cy="6944694"/>
+                    </a:xfrm>
+                    <a:prstGeom prst="rect">
+                      <a:avLst/>
+                    </a:prstGeom>
+                  </pic:spPr>
+                </pic:pic>
+              </a:graphicData>
+            </a:graphic>
+          </wp:inline>
+        </w:drawing>
+      </w:r>
+    </w:p>
+    <w:p>
+      <w:pPr>
+        <w:rPr>
+          <w:highlight w:val="yellow"/>
+        </w:rPr>
+      </w:pPr>
+    </w:p>
+    <w:p>
+      <w:pPr>
+        <w:rPr>
+          <w:highlight w:val="yellow"/>
+        </w:rPr>
+      </w:pPr>
+    </w:p>
+    <w:p>
+      <w:pPr>
+        <w:rPr>
+          <w:highlight w:val="yellow"/>
+        </w:rPr>
+      </w:pPr>
+    </w:p>
+    <w:p>
+      <w:pPr>
+        <w:rPr>
+          <w:highlight w:val="yellow"/>
+        </w:rPr>
+      </w:pPr>
+    </w:p>
+    <w:p>
+      <w:pPr>
+        <w:pStyle w:val="Heading4"/>
+        <w:rPr>
+          <w:rFonts w:ascii="Times New Roman" w:hAnsi="Times New Roman" w:cs="Times New Roman"/>
+          <w:b/>
+          <w:bCs/>
+          <w:i w:val="0"/>
+          <w:iCs w:val="0"/>
+          <w:color w:val="auto"/>
+          <w:sz w:val="28"/>
+          <w:szCs w:val="28"/>
+        </w:rPr>
+      </w:pPr>
+      <w:r>
+        <w:rPr>
+          <w:rFonts w:ascii="Times New Roman" w:hAnsi="Times New Roman" w:cs="Times New Roman"/>
+          <w:b/>
+          <w:bCs/>
+          <w:i w:val="0"/>
+          <w:iCs w:val="0"/>
+          <w:color w:val="auto"/>
+          <w:sz w:val="28"/>
+          <w:szCs w:val="28"/>
+          <w:highlight w:val="yellow"/>
+        </w:rPr>
+        <w:lastRenderedPageBreak/>
+        <w:t>Use Case: Login</w:t>
+      </w:r>
+      <w:r>
+        <w:rPr>
+          <w:rFonts w:ascii="Times New Roman" w:hAnsi="Times New Roman" w:cs="Times New Roman"/>
+          <w:b/>
+          <w:bCs/>
+          <w:i w:val="0"/>
+          <w:iCs w:val="0"/>
+          <w:color w:val="auto"/>
+          <w:sz w:val="28"/>
+          <w:szCs w:val="28"/>
+        </w:rPr>
+        <w:tab/>
+      </w:r>
+      <w:r>
+        <w:rPr>
+          <w:rFonts w:ascii="Times New Roman" w:hAnsi="Times New Roman" w:cs="Times New Roman"/>
+          <w:b/>
+          <w:bCs/>
+          <w:i w:val="0"/>
+          <w:iCs w:val="0"/>
+          <w:color w:val="auto"/>
+          <w:sz w:val="28"/>
+          <w:szCs w:val="28"/>
+        </w:rPr>
+        <w:tab/>
+      </w:r>
+    </w:p>
+    <w:p>
+      <w:pPr>
+        <w:pStyle w:val="NormalWeb"/>
+      </w:pPr>
+      <w:r>
+        <w:t>Actor(s): Employee Description: This use case describes the process by which an employee logs into the system. Preconditions:</w:t>
+      </w:r>
+    </w:p>
+    <w:p>
+      <w:pPr>
+        <w:numPr>
+          <w:ilvl w:val="0"/>
+          <w:numId w:val="30"/>
+        </w:numPr>
+        <w:spacing w:before="100" w:beforeAutospacing="1" w:after="100" w:afterAutospacing="1" w:line="240" w:lineRule="auto"/>
+      </w:pPr>
+      <w:r>
+        <w:t>The employee must have valid login credentials.</w:t>
+      </w:r>
+    </w:p>
+    <w:p>
+      <w:pPr>
+        <w:pStyle w:val="NormalWeb"/>
+      </w:pPr>
+      <w:r>
+        <w:t>Main Flow:</w:t>
+      </w:r>
+    </w:p>
+    <w:p>
+      <w:pPr>
+        <w:numPr>
+          <w:ilvl w:val="0"/>
+          <w:numId w:val="31"/>
+        </w:numPr>
+        <w:spacing w:before="100" w:beforeAutospacing="1" w:after="100" w:afterAutospacing="1" w:line="240" w:lineRule="auto"/>
+      </w:pPr>
+      <w:r>
+        <w:t>The employee navigates to the login page.</w:t>
+      </w:r>
+    </w:p>
+    <w:p>
+      <w:pPr>
+        <w:numPr>
+          <w:ilvl w:val="0"/>
+          <w:numId w:val="31"/>
+        </w:numPr>
+        <w:spacing w:before="100" w:beforeAutospacing="1" w:after="100" w:afterAutospacing="1" w:line="240" w:lineRule="auto"/>
+      </w:pPr>
+      <w:r>
+        <w:t>The employee enters their username and password.</w:t>
+      </w:r>
+    </w:p>
+    <w:p>
+      <w:pPr>
+        <w:numPr>
+          <w:ilvl w:val="0"/>
+          <w:numId w:val="31"/>
+        </w:numPr>
+        <w:spacing w:before="100" w:beforeAutospacing="1" w:after="100" w:afterAutospacing="1" w:line="240" w:lineRule="auto"/>
+      </w:pPr>
+      <w:r>
+        <w:t>The employee submits the login form.</w:t>
+      </w:r>
+    </w:p>
+    <w:p>
+      <w:pPr>
+        <w:numPr>
+          <w:ilvl w:val="0"/>
+          <w:numId w:val="31"/>
+        </w:numPr>
+        <w:spacing w:before="100" w:beforeAutospacing="1" w:after="100" w:afterAutospacing="1" w:line="240" w:lineRule="auto"/>
+      </w:pPr>
+      <w:r>
+        <w:t>The system validates the login credentials.</w:t>
+      </w:r>
+    </w:p>
+    <w:p>
+      <w:pPr>
+        <w:numPr>
+          <w:ilvl w:val="0"/>
+          <w:numId w:val="31"/>
+        </w:numPr>
+        <w:spacing w:before="100" w:beforeAutospacing="1" w:after="100" w:afterAutospacing="1" w:line="240" w:lineRule="auto"/>
+      </w:pPr>
+      <w:r>
+        <w:t>If the credentials are valid, the system grants access to the employee.</w:t>
+      </w:r>
+    </w:p>
+    <w:p>
+      <w:pPr>
+        <w:numPr>
+          <w:ilvl w:val="0"/>
+          <w:numId w:val="31"/>
+        </w:numPr>
+        <w:spacing w:before="100" w:beforeAutospacing="1" w:after="100" w:afterAutospacing="1" w:line="240" w:lineRule="auto"/>
+      </w:pPr>
+      <w:r>
+        <w:t>If the credentials are invalid, the system displays an error message.</w:t>
+      </w:r>
+    </w:p>
+    <w:p>
+      <w:pPr>
+        <w:pStyle w:val="NormalWeb"/>
+      </w:pPr>
+      <w:r>
+        <w:t>Postconditions:</w:t>
+      </w:r>
+    </w:p>
+    <w:p>
+      <w:pPr>
+        <w:numPr>
+          <w:ilvl w:val="0"/>
+          <w:numId w:val="32"/>
+        </w:numPr>
+        <w:spacing w:before="100" w:beforeAutospacing="1" w:after="100" w:afterAutospacing="1" w:line="240" w:lineRule="auto"/>
+      </w:pPr>
+      <w:r>
+        <w:t>The employee is either logged into the system or receives an error message if the credentials are invalid.</w:t>
+      </w:r>
+    </w:p>
+    <w:p>
+      <w:r>
+        <w:rPr>
+          <w:noProof/>
+        </w:rPr>
+        <w:drawing>
+          <wp:inline distT="0" distB="0" distL="0" distR="0" wp14:anchorId="0E1F59AF" wp14:editId="71390937">
+            <wp:extent cx="4285683" cy="4250028"/>
+            <wp:effectExtent l="0" t="0" r="635" b="0"/>
+            <wp:docPr id="861989261" name="Picture 1" descr="A diagram of a system&#10;&#10;Description automatically generated"/>
+            <wp:cNvGraphicFramePr>
+              <a:graphicFrameLocks xmlns:a="http://schemas.openxmlformats.org/drawingml/2006/main" noChangeAspect="1"/>
+            </wp:cNvGraphicFramePr>
+            <a:graphic xmlns:a="http://schemas.openxmlformats.org/drawingml/2006/main">
+              <a:graphicData uri="http://schemas.openxmlformats.org/drawingml/2006/picture">
+                <pic:pic xmlns:pic="http://schemas.openxmlformats.org/drawingml/2006/picture">
+                  <pic:nvPicPr>
+                    <pic:cNvPr id="861989261" name="Picture 1" descr="A diagram of a system&#10;&#10;Description automatically generated"/>
+                    <pic:cNvPicPr/>
+                  </pic:nvPicPr>
+                  <pic:blipFill>
+                    <a:blip r:embed="rId10"/>
+                    <a:stretch>
+                      <a:fillRect/>
+                    </a:stretch>
+                  </pic:blipFill>
+                  <pic:spPr>
+                    <a:xfrm>
+                      <a:off x="0" y="0"/>
+                      <a:ext cx="4286669" cy="4251006"/>
+                    </a:xfrm>
+                    <a:prstGeom prst="rect">
+                      <a:avLst/>
+                    </a:prstGeom>
+                  </pic:spPr>
+                </pic:pic>
+              </a:graphicData>
+            </a:graphic>
+          </wp:inline>
+        </w:drawing>
+      </w:r>
+    </w:p>
     <w:p/>
     <w:p/>
     <w:p/>
@@ -4271,14 +4549,71 @@
     <w:p/>
     <w:p/>
     <w:p/>
+    <w:p>
+      <w:r>
+        <w:rPr>
+          <w:highlight w:val="red"/>
+        </w:rPr>
+        <w:t>4. ACTIVITY DIAGRAMS : (For 2 use cases)</w:t>
+      </w:r>
+    </w:p>
+    <w:p>
+      <w:r>
+        <w:t>UC name:................</w:t>
+      </w:r>
+    </w:p>
+    <w:p>
+      <w:r>
+        <w:t>The activity diagram</w:t>
+      </w:r>
+    </w:p>
+    <w:p>
+      <w:r>
+        <w:t>UC name:................</w:t>
+      </w:r>
+    </w:p>
+    <w:p>
+      <w:r>
+        <w:t>Activity diagram</w:t>
+      </w:r>
+    </w:p>
     <w:p/>
-    <w:p/>
     <w:p>
       <w:r>
         <w:rPr>
           <w:highlight w:val="red"/>
         </w:rPr>
-        <w:t>4. ACTIVITY DIAGRAMS : (For 2 use cases)</w:t>
+        <w:t>5. GUI PROTOTYPE</w:t>
+      </w:r>
+    </w:p>
+    <w:p>
+      <w:r>
+        <w:t>Starting with the initial screen of the application, represent an initial screen for each use case</w:t>
+      </w:r>
+    </w:p>
+    <w:p>
+      <w:r>
+        <w:t>that is connected to an actor, screens content and navigation flow (using State Machine</w:t>
+      </w:r>
+    </w:p>
+    <w:p>
+      <w:r>
+        <w:t>Diagram).</w:t>
+      </w:r>
+    </w:p>
+    <w:p>
+      <w:r>
+        <w:t>If use cases with more screens exist, for each of such use case (after you write the name of</w:t>
+      </w:r>
+    </w:p>
+    <w:p>
+      <w:r>
+        <w:t>the use case) represent the screens, their content and the navigation flow (using State Machine</w:t>
+      </w:r>
+    </w:p>
+    <w:p>
+      <w:r>
+        <w:t>Diagram).</w:t>
       </w:r>
     </w:p>
     <w:p>
@@ -4288,61 +4623,7 @@
     </w:p>
     <w:p>
       <w:r>
-        <w:t>The activity diagram</w:t>
-      </w:r>
-    </w:p>
-    <w:p>
-      <w:r>
-        <w:t>UC name:................</w:t>
-      </w:r>
-    </w:p>
-    <w:p>
-      <w:r>
-        <w:t>Activity diagram</w:t>
-      </w:r>
-    </w:p>
-    <w:p/>
-    <w:p>
-      <w:r>
-        <w:rPr>
-          <w:highlight w:val="red"/>
-        </w:rPr>
-        <w:t>5. GUI PROTOTYPE</w:t>
-      </w:r>
-    </w:p>
-    <w:p>
-      <w:r>
-        <w:t>Starting with the initial screen of the application, represent an initial screen for each use case</w:t>
-      </w:r>
-    </w:p>
-    <w:p>
-      <w:r>
-        <w:t>that is connected to an actor, screens content and navigation flow (using State Machine</w:t>
-      </w:r>
-    </w:p>
-    <w:p>
-      <w:r>
-        <w:t>Diagram).</w:t>
-      </w:r>
-    </w:p>
-    <w:p>
-      <w:r>
-        <w:t>If use cases with more screens exist, for each of such use case (after you write the name of</w:t>
-      </w:r>
-    </w:p>
-    <w:p>
-      <w:r>
-        <w:t>the use case) represent the screens, their content and the navigation flow (using State Machine</w:t>
-      </w:r>
-    </w:p>
-    <w:p>
-      <w:r>
-        <w:t>Diagram).</w:t>
-      </w:r>
-    </w:p>
-    <w:p>
-      <w:r>
-        <w:t>UC name:................</w:t>
+        <w:t>Screens, their content and the navigation flow (represented using State Machine Diagram).</w:t>
       </w:r>
     </w:p>
     <w:p>
@@ -4354,12 +4635,6 @@
           <w:iCs/>
         </w:rPr>
       </w:pPr>
-      <w:r>
-        <w:t>Screens, their content and the navigation flow (represented using State Machine Diagram).</w:t>
-      </w:r>
-      <w:r>
-        <w:br/>
-      </w:r>
       <w:r>
         <w:rPr>
           <w:b/>
@@ -4378,7 +4653,123 @@
           <w:iCs/>
           <w:highlight w:val="yellow"/>
         </w:rPr>
+        <w:t>Login</w:t>
+      </w:r>
+    </w:p>
+    <w:p>
+      <w:r>
+        <w:t>Preconditions: credentials should be correct</w:t>
+      </w:r>
+    </w:p>
+    <w:p>
+      <w:pPr>
+        <w:rPr>
+          <w:noProof/>
+        </w:rPr>
+      </w:pPr>
+      <w:r>
+        <w:rPr>
+          <w:noProof/>
+        </w:rPr>
+        <w:drawing>
+          <wp:inline distT="0" distB="0" distL="0" distR="0" wp14:anchorId="689FFBB7" wp14:editId="7029DD09">
+            <wp:extent cx="1688553" cy="1577662"/>
+            <wp:effectExtent l="0" t="0" r="6985" b="3810"/>
+            <wp:docPr id="1317737693" name="Picture 1" descr="A screenshot of a login screen&#10;&#10;Description automatically generated"/>
+            <wp:cNvGraphicFramePr>
+              <a:graphicFrameLocks xmlns:a="http://schemas.openxmlformats.org/drawingml/2006/main" noChangeAspect="1"/>
+            </wp:cNvGraphicFramePr>
+            <a:graphic xmlns:a="http://schemas.openxmlformats.org/drawingml/2006/main">
+              <a:graphicData uri="http://schemas.openxmlformats.org/drawingml/2006/picture">
+                <pic:pic xmlns:pic="http://schemas.openxmlformats.org/drawingml/2006/picture">
+                  <pic:nvPicPr>
+                    <pic:cNvPr id="1317737693" name="Picture 1" descr="A screenshot of a login screen&#10;&#10;Description automatically generated"/>
+                    <pic:cNvPicPr/>
+                  </pic:nvPicPr>
+                  <pic:blipFill>
+                    <a:blip r:embed="rId11"/>
+                    <a:stretch>
+                      <a:fillRect/>
+                    </a:stretch>
+                  </pic:blipFill>
+                  <pic:spPr>
+                    <a:xfrm>
+                      <a:off x="0" y="0"/>
+                      <a:ext cx="1691028" cy="1579974"/>
+                    </a:xfrm>
+                    <a:prstGeom prst="rect">
+                      <a:avLst/>
+                    </a:prstGeom>
+                  </pic:spPr>
+                </pic:pic>
+              </a:graphicData>
+            </a:graphic>
+          </wp:inline>
+        </w:drawing>
+      </w:r>
+      <w:r>
+        <w:rPr>
+          <w:noProof/>
+        </w:rPr>
         <w:t xml:space="preserve"> </w:t>
+      </w:r>
+      <w:r>
+        <w:rPr>
+          <w:b/>
+          <w:bCs/>
+          <w:i/>
+          <w:iCs/>
+          <w:noProof/>
+        </w:rPr>
+        <w:drawing>
+          <wp:inline distT="0" distB="0" distL="0" distR="0" wp14:anchorId="67D27596" wp14:editId="472876E0">
+            <wp:extent cx="1474631" cy="1534352"/>
+            <wp:effectExtent l="0" t="0" r="0" b="8890"/>
+            <wp:docPr id="1053673467" name="Picture 1" descr="A screenshot of a login box&#10;&#10;Description automatically generated"/>
+            <wp:cNvGraphicFramePr>
+              <a:graphicFrameLocks xmlns:a="http://schemas.openxmlformats.org/drawingml/2006/main" noChangeAspect="1"/>
+            </wp:cNvGraphicFramePr>
+            <a:graphic xmlns:a="http://schemas.openxmlformats.org/drawingml/2006/main">
+              <a:graphicData uri="http://schemas.openxmlformats.org/drawingml/2006/picture">
+                <pic:pic xmlns:pic="http://schemas.openxmlformats.org/drawingml/2006/picture">
+                  <pic:nvPicPr>
+                    <pic:cNvPr id="1053673467" name="Picture 1" descr="A screenshot of a login box&#10;&#10;Description automatically generated"/>
+                    <pic:cNvPicPr/>
+                  </pic:nvPicPr>
+                  <pic:blipFill>
+                    <a:blip r:embed="rId12"/>
+                    <a:stretch>
+                      <a:fillRect/>
+                    </a:stretch>
+                  </pic:blipFill>
+                  <pic:spPr>
+                    <a:xfrm>
+                      <a:off x="0" y="0"/>
+                      <a:ext cx="1485368" cy="1545523"/>
+                    </a:xfrm>
+                    <a:prstGeom prst="rect">
+                      <a:avLst/>
+                    </a:prstGeom>
+                  </pic:spPr>
+                </pic:pic>
+              </a:graphicData>
+            </a:graphic>
+          </wp:inline>
+        </w:drawing>
+      </w:r>
+    </w:p>
+    <w:p>
+      <w:pPr>
+        <w:rPr>
+          <w:b/>
+          <w:bCs/>
+          <w:i/>
+          <w:iCs/>
+        </w:rPr>
+      </w:pPr>
+      <w:r>
+        <w:lastRenderedPageBreak/>
+        <w:br/>
       </w:r>
       <w:r>
         <w:rPr>
@@ -4388,6 +4779,26 @@
           <w:iCs/>
           <w:highlight w:val="yellow"/>
         </w:rPr>
+        <w:t xml:space="preserve">UC Name: </w:t>
+      </w:r>
+      <w:r>
+        <w:rPr>
+          <w:b/>
+          <w:bCs/>
+          <w:i/>
+          <w:iCs/>
+          <w:highlight w:val="yellow"/>
+        </w:rPr>
+        <w:t xml:space="preserve"> </w:t>
+      </w:r>
+      <w:r>
+        <w:rPr>
+          <w:b/>
+          <w:bCs/>
+          <w:i/>
+          <w:iCs/>
+          <w:highlight w:val="yellow"/>
+        </w:rPr>
         <w:t>REFER EMPLOYEE</w:t>
       </w:r>
     </w:p>
@@ -4409,7 +4820,6 @@
         <w:rPr>
           <w:noProof/>
         </w:rPr>
-        <w:lastRenderedPageBreak/>
         <w:drawing>
           <wp:inline distT="0" distB="0" distL="0" distR="0" wp14:anchorId="1D77483D" wp14:editId="1B1FA82D">
             <wp:extent cx="3621741" cy="837682"/>
@@ -4426,7 +4836,7 @@
                     <pic:cNvPicPr/>
                   </pic:nvPicPr>
                   <pic:blipFill>
-                    <a:blip r:embed="rId9"/>
+                    <a:blip r:embed="rId13"/>
                     <a:stretch>
                       <a:fillRect/>
                     </a:stretch>
@@ -4479,7 +4889,7 @@
                     <pic:cNvPicPr/>
                   </pic:nvPicPr>
                   <pic:blipFill>
-                    <a:blip r:embed="rId10"/>
+                    <a:blip r:embed="rId14"/>
                     <a:stretch>
                       <a:fillRect/>
                     </a:stretch>
@@ -4531,7 +4941,7 @@
                     <pic:cNvPicPr/>
                   </pic:nvPicPr>
                   <pic:blipFill>
-                    <a:blip r:embed="rId11"/>
+                    <a:blip r:embed="rId15"/>
                     <a:stretch>
                       <a:fillRect/>
                     </a:stretch>
@@ -4583,7 +4993,7 @@
                     <pic:cNvPicPr/>
                   </pic:nvPicPr>
                   <pic:blipFill>
-                    <a:blip r:embed="rId12"/>
+                    <a:blip r:embed="rId16"/>
                     <a:stretch>
                       <a:fillRect/>
                     </a:stretch>
@@ -4619,6 +5029,7 @@
         <w:rPr>
           <w:noProof/>
         </w:rPr>
+        <w:lastRenderedPageBreak/>
         <w:drawing>
           <wp:inline distT="0" distB="0" distL="0" distR="0" wp14:anchorId="62CC118F" wp14:editId="5BA49892">
             <wp:extent cx="3677478" cy="1457348"/>
@@ -4635,7 +5046,7 @@
                     <pic:cNvPicPr/>
                   </pic:nvPicPr>
                   <pic:blipFill>
-                    <a:blip r:embed="rId13"/>
+                    <a:blip r:embed="rId17"/>
                     <a:stretch>
                       <a:fillRect/>
                     </a:stretch>
@@ -4671,7 +5082,6 @@
         <w:rPr>
           <w:noProof/>
         </w:rPr>
-        <w:lastRenderedPageBreak/>
         <w:drawing>
           <wp:inline distT="0" distB="0" distL="0" distR="0" wp14:anchorId="4F830742" wp14:editId="486D1721">
             <wp:extent cx="5731510" cy="1867535"/>
@@ -4688,7 +5098,7 @@
                     <pic:cNvPicPr/>
                   </pic:nvPicPr>
                   <pic:blipFill>
-                    <a:blip r:embed="rId14"/>
+                    <a:blip r:embed="rId18"/>
                     <a:stretch>
                       <a:fillRect/>
                     </a:stretch>
@@ -4779,7 +5189,7 @@
                     <pic:cNvPicPr/>
                   </pic:nvPicPr>
                   <pic:blipFill>
-                    <a:blip r:embed="rId9"/>
+                    <a:blip r:embed="rId13"/>
                     <a:stretch>
                       <a:fillRect/>
                     </a:stretch>
@@ -4815,6 +5225,7 @@
         <w:rPr>
           <w:noProof/>
         </w:rPr>
+        <w:lastRenderedPageBreak/>
         <w:drawing>
           <wp:inline distT="0" distB="0" distL="0" distR="0" wp14:anchorId="61376E88" wp14:editId="0C6EB733">
             <wp:extent cx="3905046" cy="2384612"/>
@@ -4831,7 +5242,7 @@
                     <pic:cNvPicPr/>
                   </pic:nvPicPr>
                   <pic:blipFill>
-                    <a:blip r:embed="rId15"/>
+                    <a:blip r:embed="rId19"/>
                     <a:stretch>
                       <a:fillRect/>
                     </a:stretch>
@@ -4867,7 +5278,6 @@
         <w:rPr>
           <w:noProof/>
         </w:rPr>
-        <w:lastRenderedPageBreak/>
         <w:drawing>
           <wp:inline distT="0" distB="0" distL="0" distR="0" wp14:anchorId="545BEB98" wp14:editId="01A046FC">
             <wp:extent cx="4195482" cy="2210371"/>
@@ -4884,7 +5294,7 @@
                     <pic:cNvPicPr/>
                   </pic:nvPicPr>
                   <pic:blipFill>
-                    <a:blip r:embed="rId16"/>
+                    <a:blip r:embed="rId20"/>
                     <a:stretch>
                       <a:fillRect/>
                     </a:stretch>
@@ -4936,7 +5346,7 @@
                     <pic:cNvPicPr/>
                   </pic:nvPicPr>
                   <pic:blipFill>
-                    <a:blip r:embed="rId17"/>
+                    <a:blip r:embed="rId21"/>
                     <a:stretch>
                       <a:fillRect/>
                     </a:stretch>
@@ -4972,6 +5382,7 @@
         <w:rPr>
           <w:noProof/>
         </w:rPr>
+        <w:lastRenderedPageBreak/>
         <w:drawing>
           <wp:inline distT="0" distB="0" distL="0" distR="0" wp14:anchorId="7369CC00" wp14:editId="33D60252">
             <wp:extent cx="4087906" cy="1261529"/>
@@ -4988,7 +5399,7 @@
                     <pic:cNvPicPr/>
                   </pic:nvPicPr>
                   <pic:blipFill>
-                    <a:blip r:embed="rId18"/>
+                    <a:blip r:embed="rId22"/>
                     <a:stretch>
                       <a:fillRect/>
                     </a:stretch>
@@ -5048,7 +5459,7 @@
                     <pic:cNvPicPr/>
                   </pic:nvPicPr>
                   <pic:blipFill>
-                    <a:blip r:embed="rId19">
+                    <a:blip r:embed="rId23">
                       <a:extLst>
                         <a:ext uri="{28A0092B-C50C-407E-A947-70E740481C1C}">
                           <a14:useLocalDpi xmlns:a14="http://schemas.microsoft.com/office/drawing/2010/main" val="0"/>
@@ -5074,6 +5485,12 @@
           </wp:anchor>
         </w:drawing>
       </w:r>
+      <w:r>
+        <w:softHyphen/>
+      </w:r>
+      <w:r>
+        <w:softHyphen/>
+      </w:r>
     </w:p>
     <w:p>
       <w:pPr>
@@ -5092,7 +5509,6 @@
           <w:iCs/>
           <w:highlight w:val="yellow"/>
         </w:rPr>
-        <w:lastRenderedPageBreak/>
         <w:t xml:space="preserve">UC Name: Manage </w:t>
       </w:r>
       <w:r>
@@ -5127,7 +5543,7 @@
                     <pic:cNvPicPr/>
                   </pic:nvPicPr>
                   <pic:blipFill>
-                    <a:blip r:embed="rId20"/>
+                    <a:blip r:embed="rId24"/>
                     <a:stretch>
                       <a:fillRect/>
                     </a:stretch>
@@ -5168,6 +5584,7 @@
         <w:rPr>
           <w:noProof/>
         </w:rPr>
+        <w:lastRenderedPageBreak/>
         <w:drawing>
           <wp:inline distT="0" distB="0" distL="0" distR="0" wp14:anchorId="5EE938C7" wp14:editId="34340CC0">
             <wp:extent cx="4078941" cy="2288925"/>
@@ -5184,7 +5601,7 @@
                     <pic:cNvPicPr/>
                   </pic:nvPicPr>
                   <pic:blipFill>
-                    <a:blip r:embed="rId21"/>
+                    <a:blip r:embed="rId25"/>
                     <a:stretch>
                       <a:fillRect/>
                     </a:stretch>
@@ -5234,7 +5651,7 @@
                     <pic:cNvPicPr/>
                   </pic:nvPicPr>
                   <pic:blipFill>
-                    <a:blip r:embed="rId22"/>
+                    <a:blip r:embed="rId26"/>
                     <a:stretch>
                       <a:fillRect/>
                     </a:stretch>
@@ -5273,7 +5690,6 @@
     </w:p>
     <w:p>
       <w:r>
-        <w:lastRenderedPageBreak/>
         <w:br/>
       </w:r>
       <w:r>
@@ -5296,7 +5712,7 @@
                     <pic:cNvPicPr/>
                   </pic:nvPicPr>
                   <pic:blipFill>
-                    <a:blip r:embed="rId23"/>
+                    <a:blip r:embed="rId27"/>
                     <a:stretch>
                       <a:fillRect/>
                     </a:stretch>
@@ -5431,6 +5847,7 @@
         <w:rPr>
           <w:noProof/>
         </w:rPr>
+        <w:lastRenderedPageBreak/>
         <w:drawing>
           <wp:inline distT="0" distB="0" distL="0" distR="0" wp14:anchorId="6A9F3C78" wp14:editId="047FC5EA">
             <wp:extent cx="2501153" cy="980182"/>
@@ -5447,7 +5864,7 @@
                     <pic:cNvPicPr/>
                   </pic:nvPicPr>
                   <pic:blipFill>
-                    <a:blip r:embed="rId24"/>
+                    <a:blip r:embed="rId28"/>
                     <a:stretch>
                       <a:fillRect/>
                     </a:stretch>
@@ -5499,7 +5916,7 @@
                     <pic:cNvPicPr/>
                   </pic:nvPicPr>
                   <pic:blipFill>
-                    <a:blip r:embed="rId25"/>
+                    <a:blip r:embed="rId29"/>
                     <a:stretch>
                       <a:fillRect/>
                     </a:stretch>
@@ -5549,7 +5966,7 @@
                     <pic:cNvPicPr/>
                   </pic:nvPicPr>
                   <pic:blipFill>
-                    <a:blip r:embed="rId26"/>
+                    <a:blip r:embed="rId30"/>
                     <a:stretch>
                       <a:fillRect/>
                     </a:stretch>
@@ -5586,7 +6003,6 @@
         <w:rPr>
           <w:noProof/>
         </w:rPr>
-        <w:lastRenderedPageBreak/>
         <w:drawing>
           <wp:inline distT="0" distB="0" distL="0" distR="0" wp14:anchorId="639FD901" wp14:editId="39A15A83">
             <wp:extent cx="4276165" cy="1282944"/>
@@ -5603,7 +6019,7 @@
                     <pic:cNvPicPr/>
                   </pic:nvPicPr>
                   <pic:blipFill>
-                    <a:blip r:embed="rId27"/>
+                    <a:blip r:embed="rId31"/>
                     <a:stretch>
                       <a:fillRect/>
                     </a:stretch>
@@ -5655,7 +6071,7 @@
                     <pic:cNvPicPr/>
                   </pic:nvPicPr>
                   <pic:blipFill>
-                    <a:blip r:embed="rId28"/>
+                    <a:blip r:embed="rId32"/>
                     <a:stretch>
                       <a:fillRect/>
                     </a:stretch>
@@ -5691,6 +6107,7 @@
         <w:rPr>
           <w:noProof/>
         </w:rPr>
+        <w:lastRenderedPageBreak/>
         <w:drawing>
           <wp:inline distT="0" distB="0" distL="0" distR="0" wp14:anchorId="7DD9D403" wp14:editId="09ED80A9">
             <wp:extent cx="2205318" cy="1158490"/>
@@ -5707,7 +6124,7 @@
                     <pic:cNvPicPr/>
                   </pic:nvPicPr>
                   <pic:blipFill>
-                    <a:blip r:embed="rId29"/>
+                    <a:blip r:embed="rId33"/>
                     <a:stretch>
                       <a:fillRect/>
                     </a:stretch>
@@ -5759,7 +6176,7 @@
                     <pic:cNvPicPr/>
                   </pic:nvPicPr>
                   <pic:blipFill>
-                    <a:blip r:embed="rId30"/>
+                    <a:blip r:embed="rId34"/>
                     <a:stretch>
                       <a:fillRect/>
                     </a:stretch>
@@ -5795,7 +6212,6 @@
         <w:rPr>
           <w:noProof/>
         </w:rPr>
-        <w:lastRenderedPageBreak/>
         <w:drawing>
           <wp:inline distT="0" distB="0" distL="0" distR="0" wp14:anchorId="1211319E" wp14:editId="2C18A1A6">
             <wp:extent cx="1873624" cy="1440268"/>
@@ -5812,7 +6228,7 @@
                     <pic:cNvPicPr/>
                   </pic:nvPicPr>
                   <pic:blipFill>
-                    <a:blip r:embed="rId31"/>
+                    <a:blip r:embed="rId35"/>
                     <a:stretch>
                       <a:fillRect/>
                     </a:stretch>
@@ -5862,7 +6278,7 @@
                     <pic:cNvPicPr/>
                   </pic:nvPicPr>
                   <pic:blipFill>
-                    <a:blip r:embed="rId32"/>
+                    <a:blip r:embed="rId36"/>
                     <a:stretch>
                       <a:fillRect/>
                     </a:stretch>
@@ -5915,7 +6331,7 @@
                     <pic:cNvPicPr/>
                   </pic:nvPicPr>
                   <pic:blipFill>
-                    <a:blip r:embed="rId33"/>
+                    <a:blip r:embed="rId37"/>
                     <a:stretch>
                       <a:fillRect/>
                     </a:stretch>
@@ -5951,6 +6367,7 @@
         <w:rPr>
           <w:noProof/>
         </w:rPr>
+        <w:lastRenderedPageBreak/>
         <w:drawing>
           <wp:inline distT="0" distB="0" distL="0" distR="0" wp14:anchorId="51DEA5A7" wp14:editId="6585E9A2">
             <wp:extent cx="2196353" cy="1742439"/>
@@ -5967,7 +6384,7 @@
                     <pic:cNvPicPr/>
                   </pic:nvPicPr>
                   <pic:blipFill>
-                    <a:blip r:embed="rId34"/>
+                    <a:blip r:embed="rId38"/>
                     <a:stretch>
                       <a:fillRect/>
                     </a:stretch>
@@ -6017,7 +6434,7 @@
                     <pic:cNvPicPr/>
                   </pic:nvPicPr>
                   <pic:blipFill>
-                    <a:blip r:embed="rId35"/>
+                    <a:blip r:embed="rId39"/>
                     <a:stretch>
                       <a:fillRect/>
                     </a:stretch>
@@ -6051,6 +6468,9 @@
     <w:p/>
     <w:p>
       <w:r>
+        <w:rPr>
+          <w:highlight w:val="red"/>
+        </w:rPr>
         <w:t>6. DOMAIN MODEL</w:t>
       </w:r>
     </w:p>
@@ -6059,9 +6479,53 @@
         <w:t>Class diagram containing domein model : classes and relations (possibly some attributes).</w:t>
       </w:r>
     </w:p>
-    <w:p/>
-    <w:p>
-      <w:r>
+    <w:p>
+      <w:r>
+        <w:rPr>
+          <w:noProof/>
+        </w:rPr>
+        <w:drawing>
+          <wp:inline distT="0" distB="0" distL="0" distR="0" wp14:anchorId="720767E5" wp14:editId="5098FBB2">
+            <wp:extent cx="5114151" cy="4796287"/>
+            <wp:effectExtent l="0" t="0" r="0" b="4445"/>
+            <wp:docPr id="1749063490" name="Picture 1" descr="A diagram of a company&#10;&#10;Description automatically generated"/>
+            <wp:cNvGraphicFramePr>
+              <a:graphicFrameLocks xmlns:a="http://schemas.openxmlformats.org/drawingml/2006/main" noChangeAspect="1"/>
+            </wp:cNvGraphicFramePr>
+            <a:graphic xmlns:a="http://schemas.openxmlformats.org/drawingml/2006/main">
+              <a:graphicData uri="http://schemas.openxmlformats.org/drawingml/2006/picture">
+                <pic:pic xmlns:pic="http://schemas.openxmlformats.org/drawingml/2006/picture">
+                  <pic:nvPicPr>
+                    <pic:cNvPr id="1749063490" name="Picture 1" descr="A diagram of a company&#10;&#10;Description automatically generated"/>
+                    <pic:cNvPicPr/>
+                  </pic:nvPicPr>
+                  <pic:blipFill>
+                    <a:blip r:embed="rId40"/>
+                    <a:stretch>
+                      <a:fillRect/>
+                    </a:stretch>
+                  </pic:blipFill>
+                  <pic:spPr>
+                    <a:xfrm>
+                      <a:off x="0" y="0"/>
+                      <a:ext cx="5116157" cy="4798169"/>
+                    </a:xfrm>
+                    <a:prstGeom prst="rect">
+                      <a:avLst/>
+                    </a:prstGeom>
+                  </pic:spPr>
+                </pic:pic>
+              </a:graphicData>
+            </a:graphic>
+          </wp:inline>
+        </w:drawing>
+      </w:r>
+    </w:p>
+    <w:p>
+      <w:r>
+        <w:rPr>
+          <w:highlight w:val="red"/>
+        </w:rPr>
         <w:t>7. ROBUSTNESS DIAGRAMS</w:t>
       </w:r>
     </w:p>
@@ -6078,12 +6542,890 @@
     </w:p>
     <w:p>
       <w:r>
+        <w:rPr>
+          <w:highlight w:val="yellow"/>
+        </w:rPr>
+        <w:t>UC name:</w:t>
+      </w:r>
+      <w:r>
+        <w:rPr>
+          <w:highlight w:val="yellow"/>
+        </w:rPr>
+        <w:t>Manage Working Hours</w:t>
+      </w:r>
+    </w:p>
+    <w:p>
+      <w:r>
+        <w:t>Robustness diagram</w:t>
+      </w:r>
+    </w:p>
+    <w:p>
+      <w:r>
+        <w:rPr>
+          <w:noProof/>
+        </w:rPr>
+        <w:drawing>
+          <wp:inline distT="0" distB="0" distL="0" distR="0" wp14:anchorId="7BF1D000" wp14:editId="71154BA6">
+            <wp:extent cx="5731510" cy="2965450"/>
+            <wp:effectExtent l="0" t="0" r="2540" b="6350"/>
+            <wp:docPr id="172088769" name="Picture 1" descr="A diagram of a workflow&#10;&#10;Description automatically generated"/>
+            <wp:cNvGraphicFramePr>
+              <a:graphicFrameLocks xmlns:a="http://schemas.openxmlformats.org/drawingml/2006/main" noChangeAspect="1"/>
+            </wp:cNvGraphicFramePr>
+            <a:graphic xmlns:a="http://schemas.openxmlformats.org/drawingml/2006/main">
+              <a:graphicData uri="http://schemas.openxmlformats.org/drawingml/2006/picture">
+                <pic:pic xmlns:pic="http://schemas.openxmlformats.org/drawingml/2006/picture">
+                  <pic:nvPicPr>
+                    <pic:cNvPr id="172088769" name="Picture 1" descr="A diagram of a workflow&#10;&#10;Description automatically generated"/>
+                    <pic:cNvPicPr/>
+                  </pic:nvPicPr>
+                  <pic:blipFill>
+                    <a:blip r:embed="rId41"/>
+                    <a:stretch>
+                      <a:fillRect/>
+                    </a:stretch>
+                  </pic:blipFill>
+                  <pic:spPr>
+                    <a:xfrm>
+                      <a:off x="0" y="0"/>
+                      <a:ext cx="5731510" cy="2965450"/>
+                    </a:xfrm>
+                    <a:prstGeom prst="rect">
+                      <a:avLst/>
+                    </a:prstGeom>
+                  </pic:spPr>
+                </pic:pic>
+              </a:graphicData>
+            </a:graphic>
+          </wp:inline>
+        </w:drawing>
+      </w:r>
+    </w:p>
+    <w:p>
+      <w:pPr>
+        <w:spacing w:before="100" w:beforeAutospacing="1" w:after="100" w:afterAutospacing="1" w:line="240" w:lineRule="auto"/>
+        <w:outlineLvl w:val="2"/>
+        <w:rPr>
+          <w:rFonts w:ascii="Times New Roman" w:eastAsia="Times New Roman" w:hAnsi="Times New Roman" w:cs="Times New Roman"/>
+          <w:b/>
+          <w:bCs/>
+          <w:sz w:val="27"/>
+          <w:szCs w:val="27"/>
+          <w:lang w:eastAsia="ro-RO"/>
+        </w:rPr>
+      </w:pPr>
+      <w:r>
+        <w:rPr>
+          <w:rFonts w:ascii="Times New Roman" w:eastAsia="Times New Roman" w:hAnsi="Times New Roman" w:cs="Times New Roman"/>
+          <w:b/>
+          <w:bCs/>
+          <w:sz w:val="27"/>
+          <w:szCs w:val="27"/>
+          <w:lang w:eastAsia="ro-RO"/>
+        </w:rPr>
+        <w:t>Steps in the Robustness Diagram:</w:t>
+      </w:r>
+    </w:p>
+    <w:p>
+      <w:pPr>
+        <w:numPr>
+          <w:ilvl w:val="0"/>
+          <w:numId w:val="26"/>
+        </w:numPr>
+        <w:spacing w:before="100" w:beforeAutospacing="1" w:after="100" w:afterAutospacing="1" w:line="240" w:lineRule="auto"/>
+        <w:rPr>
+          <w:rFonts w:ascii="Times New Roman" w:eastAsia="Times New Roman" w:hAnsi="Times New Roman" w:cs="Times New Roman"/>
+          <w:sz w:val="24"/>
+          <w:szCs w:val="24"/>
+          <w:lang w:eastAsia="ro-RO"/>
+        </w:rPr>
+      </w:pPr>
+      <w:r>
+        <w:rPr>
+          <w:rFonts w:ascii="Times New Roman" w:eastAsia="Times New Roman" w:hAnsi="Times New Roman" w:cs="Times New Roman"/>
+          <w:b/>
+          <w:bCs/>
+          <w:sz w:val="24"/>
+          <w:szCs w:val="24"/>
+          <w:lang w:eastAsia="ro-RO"/>
+        </w:rPr>
+        <w:t>Login Page</w:t>
+      </w:r>
+      <w:r>
+        <w:rPr>
+          <w:rFonts w:ascii="Times New Roman" w:eastAsia="Times New Roman" w:hAnsi="Times New Roman" w:cs="Times New Roman"/>
+          <w:sz w:val="24"/>
+          <w:szCs w:val="24"/>
+          <w:lang w:eastAsia="ro-RO"/>
+        </w:rPr>
+        <w:t xml:space="preserve"> interacts with </w:t>
+      </w:r>
+      <w:r>
+        <w:rPr>
+          <w:rFonts w:ascii="Times New Roman" w:eastAsia="Times New Roman" w:hAnsi="Times New Roman" w:cs="Times New Roman"/>
+          <w:b/>
+          <w:bCs/>
+          <w:sz w:val="24"/>
+          <w:szCs w:val="24"/>
+          <w:lang w:eastAsia="ro-RO"/>
+        </w:rPr>
+        <w:t>Login Controller</w:t>
+      </w:r>
+      <w:r>
+        <w:rPr>
+          <w:rFonts w:ascii="Times New Roman" w:eastAsia="Times New Roman" w:hAnsi="Times New Roman" w:cs="Times New Roman"/>
+          <w:sz w:val="24"/>
+          <w:szCs w:val="24"/>
+          <w:lang w:eastAsia="ro-RO"/>
+        </w:rPr>
+        <w:t xml:space="preserve"> to authenticate the </w:t>
+      </w:r>
+      <w:r>
+        <w:rPr>
+          <w:rFonts w:ascii="Times New Roman" w:eastAsia="Times New Roman" w:hAnsi="Times New Roman" w:cs="Times New Roman"/>
+          <w:b/>
+          <w:bCs/>
+          <w:sz w:val="24"/>
+          <w:szCs w:val="24"/>
+          <w:lang w:eastAsia="ro-RO"/>
+        </w:rPr>
+        <w:t>Employee</w:t>
+      </w:r>
+      <w:r>
+        <w:rPr>
+          <w:rFonts w:ascii="Times New Roman" w:eastAsia="Times New Roman" w:hAnsi="Times New Roman" w:cs="Times New Roman"/>
+          <w:sz w:val="24"/>
+          <w:szCs w:val="24"/>
+          <w:lang w:eastAsia="ro-RO"/>
+        </w:rPr>
+        <w:t>.</w:t>
+      </w:r>
+    </w:p>
+    <w:p>
+      <w:pPr>
+        <w:numPr>
+          <w:ilvl w:val="0"/>
+          <w:numId w:val="26"/>
+        </w:numPr>
+        <w:spacing w:before="100" w:beforeAutospacing="1" w:after="100" w:afterAutospacing="1" w:line="240" w:lineRule="auto"/>
+        <w:rPr>
+          <w:rFonts w:ascii="Times New Roman" w:eastAsia="Times New Roman" w:hAnsi="Times New Roman" w:cs="Times New Roman"/>
+          <w:sz w:val="24"/>
+          <w:szCs w:val="24"/>
+          <w:lang w:eastAsia="ro-RO"/>
+        </w:rPr>
+      </w:pPr>
+      <w:r>
+        <w:rPr>
+          <w:rFonts w:ascii="Times New Roman" w:eastAsia="Times New Roman" w:hAnsi="Times New Roman" w:cs="Times New Roman"/>
+          <w:b/>
+          <w:bCs/>
+          <w:sz w:val="24"/>
+          <w:szCs w:val="24"/>
+          <w:lang w:eastAsia="ro-RO"/>
+        </w:rPr>
+        <w:t>Main Menu</w:t>
+      </w:r>
+      <w:r>
+        <w:rPr>
+          <w:rFonts w:ascii="Times New Roman" w:eastAsia="Times New Roman" w:hAnsi="Times New Roman" w:cs="Times New Roman"/>
+          <w:sz w:val="24"/>
+          <w:szCs w:val="24"/>
+          <w:lang w:eastAsia="ro-RO"/>
+        </w:rPr>
+        <w:t xml:space="preserve"> navigates to </w:t>
+      </w:r>
+      <w:r>
+        <w:rPr>
+          <w:rFonts w:ascii="Times New Roman" w:eastAsia="Times New Roman" w:hAnsi="Times New Roman" w:cs="Times New Roman"/>
+          <w:b/>
+          <w:bCs/>
+          <w:sz w:val="24"/>
+          <w:szCs w:val="24"/>
+          <w:lang w:eastAsia="ro-RO"/>
+        </w:rPr>
+        <w:t xml:space="preserve">Working Hours </w:t>
+      </w:r>
+      <w:r>
+        <w:rPr>
+          <w:rFonts w:ascii="Times New Roman" w:eastAsia="Times New Roman" w:hAnsi="Times New Roman" w:cs="Times New Roman"/>
+          <w:b/>
+          <w:bCs/>
+          <w:sz w:val="24"/>
+          <w:szCs w:val="24"/>
+          <w:lang w:eastAsia="ro-RO"/>
+        </w:rPr>
+        <w:t>Screen</w:t>
+      </w:r>
+      <w:r>
+        <w:rPr>
+          <w:rFonts w:ascii="Times New Roman" w:eastAsia="Times New Roman" w:hAnsi="Times New Roman" w:cs="Times New Roman"/>
+          <w:b/>
+          <w:bCs/>
+          <w:sz w:val="24"/>
+          <w:szCs w:val="24"/>
+          <w:lang w:eastAsia="ro-RO"/>
+        </w:rPr>
+        <w:t xml:space="preserve"> via the display</w:t>
+      </w:r>
+      <w:r>
+        <w:rPr>
+          <w:rFonts w:ascii="Times New Roman" w:eastAsia="Times New Roman" w:hAnsi="Times New Roman" w:cs="Times New Roman"/>
+          <w:sz w:val="24"/>
+          <w:szCs w:val="24"/>
+          <w:lang w:eastAsia="ro-RO"/>
+        </w:rPr>
+        <w:t>.</w:t>
+      </w:r>
+    </w:p>
+    <w:p>
+      <w:pPr>
+        <w:numPr>
+          <w:ilvl w:val="0"/>
+          <w:numId w:val="26"/>
+        </w:numPr>
+        <w:spacing w:before="100" w:beforeAutospacing="1" w:after="100" w:afterAutospacing="1" w:line="240" w:lineRule="auto"/>
+        <w:rPr>
+          <w:rFonts w:ascii="Times New Roman" w:eastAsia="Times New Roman" w:hAnsi="Times New Roman" w:cs="Times New Roman"/>
+          <w:sz w:val="24"/>
+          <w:szCs w:val="24"/>
+          <w:lang w:eastAsia="ro-RO"/>
+        </w:rPr>
+      </w:pPr>
+      <w:r>
+        <w:rPr>
+          <w:rFonts w:ascii="Times New Roman" w:eastAsia="Times New Roman" w:hAnsi="Times New Roman" w:cs="Times New Roman"/>
+          <w:b/>
+          <w:bCs/>
+          <w:sz w:val="24"/>
+          <w:szCs w:val="24"/>
+          <w:lang w:eastAsia="ro-RO"/>
+        </w:rPr>
+        <w:t xml:space="preserve">Working Hours </w:t>
+      </w:r>
+      <w:r>
+        <w:rPr>
+          <w:rFonts w:ascii="Times New Roman" w:eastAsia="Times New Roman" w:hAnsi="Times New Roman" w:cs="Times New Roman"/>
+          <w:b/>
+          <w:bCs/>
+          <w:sz w:val="24"/>
+          <w:szCs w:val="24"/>
+          <w:lang w:eastAsia="ro-RO"/>
+        </w:rPr>
+        <w:t>Screen</w:t>
+      </w:r>
+      <w:r>
+        <w:rPr>
+          <w:rFonts w:ascii="Times New Roman" w:eastAsia="Times New Roman" w:hAnsi="Times New Roman" w:cs="Times New Roman"/>
+          <w:sz w:val="24"/>
+          <w:szCs w:val="24"/>
+          <w:lang w:eastAsia="ro-RO"/>
+        </w:rPr>
+        <w:t xml:space="preserve"> interacts with </w:t>
+      </w:r>
+      <w:r>
+        <w:rPr>
+          <w:rFonts w:ascii="Times New Roman" w:eastAsia="Times New Roman" w:hAnsi="Times New Roman" w:cs="Times New Roman"/>
+          <w:b/>
+          <w:bCs/>
+          <w:sz w:val="24"/>
+          <w:szCs w:val="24"/>
+          <w:lang w:eastAsia="ro-RO"/>
+        </w:rPr>
+        <w:t>Retrieve</w:t>
+      </w:r>
+      <w:r>
+        <w:rPr>
+          <w:rFonts w:ascii="Times New Roman" w:eastAsia="Times New Roman" w:hAnsi="Times New Roman" w:cs="Times New Roman"/>
+          <w:b/>
+          <w:bCs/>
+          <w:sz w:val="24"/>
+          <w:szCs w:val="24"/>
+          <w:lang w:eastAsia="ro-RO"/>
+        </w:rPr>
+        <w:t xml:space="preserve"> Hours Controller</w:t>
+      </w:r>
+      <w:r>
+        <w:rPr>
+          <w:rFonts w:ascii="Times New Roman" w:eastAsia="Times New Roman" w:hAnsi="Times New Roman" w:cs="Times New Roman"/>
+          <w:sz w:val="24"/>
+          <w:szCs w:val="24"/>
+          <w:lang w:eastAsia="ro-RO"/>
+        </w:rPr>
+        <w:t xml:space="preserve"> to fetch and display the </w:t>
+      </w:r>
+      <w:r>
+        <w:rPr>
+          <w:rFonts w:ascii="Times New Roman" w:eastAsia="Times New Roman" w:hAnsi="Times New Roman" w:cs="Times New Roman"/>
+          <w:b/>
+          <w:bCs/>
+          <w:sz w:val="24"/>
+          <w:szCs w:val="24"/>
+          <w:lang w:eastAsia="ro-RO"/>
+        </w:rPr>
+        <w:t>Working Schedule</w:t>
+      </w:r>
+      <w:r>
+        <w:rPr>
+          <w:rFonts w:ascii="Times New Roman" w:eastAsia="Times New Roman" w:hAnsi="Times New Roman" w:cs="Times New Roman"/>
+          <w:sz w:val="24"/>
+          <w:szCs w:val="24"/>
+          <w:lang w:eastAsia="ro-RO"/>
+        </w:rPr>
+        <w:t>.</w:t>
+      </w:r>
+    </w:p>
+    <w:p>
+      <w:pPr>
+        <w:numPr>
+          <w:ilvl w:val="0"/>
+          <w:numId w:val="26"/>
+        </w:numPr>
+        <w:spacing w:before="100" w:beforeAutospacing="1" w:after="100" w:afterAutospacing="1" w:line="240" w:lineRule="auto"/>
+        <w:rPr>
+          <w:rFonts w:ascii="Times New Roman" w:eastAsia="Times New Roman" w:hAnsi="Times New Roman" w:cs="Times New Roman"/>
+          <w:sz w:val="24"/>
+          <w:szCs w:val="24"/>
+          <w:lang w:eastAsia="ro-RO"/>
+        </w:rPr>
+      </w:pPr>
+      <w:r>
+        <w:rPr>
+          <w:rFonts w:ascii="Times New Roman" w:eastAsia="Times New Roman" w:hAnsi="Times New Roman" w:cs="Times New Roman"/>
+          <w:b/>
+          <w:bCs/>
+          <w:sz w:val="24"/>
+          <w:szCs w:val="24"/>
+          <w:lang w:eastAsia="ro-RO"/>
+        </w:rPr>
+        <w:t>Modify Working Hours Form</w:t>
+      </w:r>
+      <w:r>
+        <w:rPr>
+          <w:rFonts w:ascii="Times New Roman" w:eastAsia="Times New Roman" w:hAnsi="Times New Roman" w:cs="Times New Roman"/>
+          <w:sz w:val="24"/>
+          <w:szCs w:val="24"/>
+          <w:lang w:eastAsia="ro-RO"/>
+        </w:rPr>
+        <w:t xml:space="preserve"> is used by the employee to input new working hours.</w:t>
+      </w:r>
+    </w:p>
+    <w:p>
+      <w:pPr>
+        <w:numPr>
+          <w:ilvl w:val="0"/>
+          <w:numId w:val="26"/>
+        </w:numPr>
+        <w:spacing w:before="100" w:beforeAutospacing="1" w:after="100" w:afterAutospacing="1" w:line="240" w:lineRule="auto"/>
+        <w:rPr>
+          <w:rFonts w:ascii="Times New Roman" w:eastAsia="Times New Roman" w:hAnsi="Times New Roman" w:cs="Times New Roman"/>
+          <w:sz w:val="24"/>
+          <w:szCs w:val="24"/>
+          <w:lang w:eastAsia="ro-RO"/>
+        </w:rPr>
+      </w:pPr>
+      <w:r>
+        <w:rPr>
+          <w:rFonts w:ascii="Times New Roman" w:eastAsia="Times New Roman" w:hAnsi="Times New Roman" w:cs="Times New Roman"/>
+          <w:b/>
+          <w:bCs/>
+          <w:sz w:val="24"/>
+          <w:szCs w:val="24"/>
+          <w:lang w:eastAsia="ro-RO"/>
+        </w:rPr>
+        <w:t>Modify Working Hours Form</w:t>
+      </w:r>
+      <w:r>
+        <w:rPr>
+          <w:rFonts w:ascii="Times New Roman" w:eastAsia="Times New Roman" w:hAnsi="Times New Roman" w:cs="Times New Roman"/>
+          <w:sz w:val="24"/>
+          <w:szCs w:val="24"/>
+          <w:lang w:eastAsia="ro-RO"/>
+        </w:rPr>
+        <w:t xml:space="preserve"> interacts with </w:t>
+      </w:r>
+      <w:r>
+        <w:rPr>
+          <w:rFonts w:ascii="Times New Roman" w:eastAsia="Times New Roman" w:hAnsi="Times New Roman" w:cs="Times New Roman"/>
+          <w:b/>
+          <w:bCs/>
+          <w:sz w:val="24"/>
+          <w:szCs w:val="24"/>
+          <w:lang w:eastAsia="ro-RO"/>
+        </w:rPr>
+        <w:t>Schedule Update Controller</w:t>
+      </w:r>
+      <w:r>
+        <w:rPr>
+          <w:rFonts w:ascii="Times New Roman" w:eastAsia="Times New Roman" w:hAnsi="Times New Roman" w:cs="Times New Roman"/>
+          <w:sz w:val="24"/>
+          <w:szCs w:val="24"/>
+          <w:lang w:eastAsia="ro-RO"/>
+        </w:rPr>
+        <w:t xml:space="preserve"> to process the changes.</w:t>
+      </w:r>
+    </w:p>
+    <w:p>
+      <w:pPr>
+        <w:numPr>
+          <w:ilvl w:val="0"/>
+          <w:numId w:val="26"/>
+        </w:numPr>
+        <w:spacing w:before="100" w:beforeAutospacing="1" w:after="100" w:afterAutospacing="1" w:line="240" w:lineRule="auto"/>
+        <w:rPr>
+          <w:rFonts w:ascii="Times New Roman" w:eastAsia="Times New Roman" w:hAnsi="Times New Roman" w:cs="Times New Roman"/>
+          <w:sz w:val="24"/>
+          <w:szCs w:val="24"/>
+          <w:lang w:eastAsia="ro-RO"/>
+        </w:rPr>
+      </w:pPr>
+      <w:r>
+        <w:rPr>
+          <w:rFonts w:ascii="Times New Roman" w:eastAsia="Times New Roman" w:hAnsi="Times New Roman" w:cs="Times New Roman"/>
+          <w:b/>
+          <w:bCs/>
+          <w:sz w:val="24"/>
+          <w:szCs w:val="24"/>
+          <w:lang w:eastAsia="ro-RO"/>
+        </w:rPr>
+        <w:t>Schedule Update Controller</w:t>
+      </w:r>
+      <w:r>
+        <w:rPr>
+          <w:rFonts w:ascii="Times New Roman" w:eastAsia="Times New Roman" w:hAnsi="Times New Roman" w:cs="Times New Roman"/>
+          <w:sz w:val="24"/>
+          <w:szCs w:val="24"/>
+          <w:lang w:eastAsia="ro-RO"/>
+        </w:rPr>
+        <w:t xml:space="preserve"> updates the </w:t>
+      </w:r>
+      <w:r>
+        <w:rPr>
+          <w:rFonts w:ascii="Times New Roman" w:eastAsia="Times New Roman" w:hAnsi="Times New Roman" w:cs="Times New Roman"/>
+          <w:b/>
+          <w:bCs/>
+          <w:sz w:val="24"/>
+          <w:szCs w:val="24"/>
+          <w:lang w:eastAsia="ro-RO"/>
+        </w:rPr>
+        <w:t>Working Schedule</w:t>
+      </w:r>
+      <w:r>
+        <w:rPr>
+          <w:rFonts w:ascii="Times New Roman" w:eastAsia="Times New Roman" w:hAnsi="Times New Roman" w:cs="Times New Roman"/>
+          <w:sz w:val="24"/>
+          <w:szCs w:val="24"/>
+          <w:lang w:eastAsia="ro-RO"/>
+        </w:rPr>
+        <w:t xml:space="preserve"> in the system.</w:t>
+      </w:r>
+    </w:p>
+    <w:p>
+      <w:pPr>
+        <w:numPr>
+          <w:ilvl w:val="0"/>
+          <w:numId w:val="26"/>
+        </w:numPr>
+        <w:spacing w:before="100" w:beforeAutospacing="1" w:after="100" w:afterAutospacing="1" w:line="240" w:lineRule="auto"/>
+        <w:rPr>
+          <w:rFonts w:ascii="Times New Roman" w:eastAsia="Times New Roman" w:hAnsi="Times New Roman" w:cs="Times New Roman"/>
+          <w:sz w:val="24"/>
+          <w:szCs w:val="24"/>
+          <w:lang w:eastAsia="ro-RO"/>
+        </w:rPr>
+      </w:pPr>
+      <w:r>
+        <w:rPr>
+          <w:rFonts w:ascii="Times New Roman" w:eastAsia="Times New Roman" w:hAnsi="Times New Roman" w:cs="Times New Roman"/>
+          <w:b/>
+          <w:bCs/>
+          <w:sz w:val="24"/>
+          <w:szCs w:val="24"/>
+          <w:lang w:eastAsia="ro-RO"/>
+        </w:rPr>
+        <w:t>Schedule Update Controller</w:t>
+      </w:r>
+      <w:r>
+        <w:rPr>
+          <w:rFonts w:ascii="Times New Roman" w:eastAsia="Times New Roman" w:hAnsi="Times New Roman" w:cs="Times New Roman"/>
+          <w:sz w:val="24"/>
+          <w:szCs w:val="24"/>
+          <w:lang w:eastAsia="ro-RO"/>
+        </w:rPr>
+        <w:t xml:space="preserve"> triggers the </w:t>
+      </w:r>
+      <w:r>
+        <w:rPr>
+          <w:rFonts w:ascii="Times New Roman" w:eastAsia="Times New Roman" w:hAnsi="Times New Roman" w:cs="Times New Roman"/>
+          <w:b/>
+          <w:bCs/>
+          <w:sz w:val="24"/>
+          <w:szCs w:val="24"/>
+          <w:lang w:eastAsia="ro-RO"/>
+        </w:rPr>
+        <w:t>Confirmation Message</w:t>
+      </w:r>
+      <w:r>
+        <w:rPr>
+          <w:rFonts w:ascii="Times New Roman" w:eastAsia="Times New Roman" w:hAnsi="Times New Roman" w:cs="Times New Roman"/>
+          <w:sz w:val="24"/>
+          <w:szCs w:val="24"/>
+          <w:lang w:eastAsia="ro-RO"/>
+        </w:rPr>
+        <w:t xml:space="preserve"> to notify the employee about the successful update.</w:t>
+      </w:r>
+    </w:p>
+    <w:p>
+      <w:pPr>
+        <w:pStyle w:val="Heading4"/>
+        <w:rPr>
+          <w:b/>
+          <w:bCs/>
+          <w:i w:val="0"/>
+          <w:iCs w:val="0"/>
+          <w:color w:val="auto"/>
+        </w:rPr>
+      </w:pPr>
+      <w:r>
+        <w:rPr>
+          <w:b/>
+          <w:bCs/>
+          <w:i w:val="0"/>
+          <w:iCs w:val="0"/>
+          <w:color w:val="auto"/>
+        </w:rPr>
+        <w:t>Main Flow:</w:t>
+      </w:r>
+    </w:p>
+    <w:p>
+      <w:pPr>
+        <w:numPr>
+          <w:ilvl w:val="0"/>
+          <w:numId w:val="27"/>
+        </w:numPr>
+        <w:spacing w:before="100" w:beforeAutospacing="1" w:after="100" w:afterAutospacing="1" w:line="240" w:lineRule="auto"/>
+      </w:pPr>
+      <w:r>
+        <w:t>The employee logs into the system.</w:t>
+      </w:r>
+    </w:p>
+    <w:p>
+      <w:pPr>
+        <w:numPr>
+          <w:ilvl w:val="0"/>
+          <w:numId w:val="27"/>
+        </w:numPr>
+        <w:spacing w:before="100" w:beforeAutospacing="1" w:after="100" w:afterAutospacing="1" w:line="240" w:lineRule="auto"/>
+      </w:pPr>
+      <w:r>
+        <w:t>The employee navigates to the "Manage Working Hours" section of the system.</w:t>
+      </w:r>
+    </w:p>
+    <w:p>
+      <w:pPr>
+        <w:numPr>
+          <w:ilvl w:val="0"/>
+          <w:numId w:val="27"/>
+        </w:numPr>
+        <w:spacing w:before="100" w:beforeAutospacing="1" w:after="100" w:afterAutospacing="1" w:line="240" w:lineRule="auto"/>
+      </w:pPr>
+      <w:r>
+        <w:t>The system displays the employee's current working schedule.</w:t>
+      </w:r>
+    </w:p>
+    <w:p>
+      <w:pPr>
+        <w:numPr>
+          <w:ilvl w:val="0"/>
+          <w:numId w:val="27"/>
+        </w:numPr>
+        <w:spacing w:before="100" w:beforeAutospacing="1" w:after="100" w:afterAutospacing="1" w:line="240" w:lineRule="auto"/>
+      </w:pPr>
+      <w:r>
+        <w:t>The employee selects the option to modify their working hours.</w:t>
+      </w:r>
+    </w:p>
+    <w:p>
+      <w:pPr>
+        <w:numPr>
+          <w:ilvl w:val="0"/>
+          <w:numId w:val="27"/>
+        </w:numPr>
+        <w:spacing w:before="100" w:beforeAutospacing="1" w:after="100" w:afterAutospacing="1" w:line="240" w:lineRule="auto"/>
+      </w:pPr>
+      <w:r>
+        <w:t>The employee adjusts their working hours by specifying new start and end times or adding/removing shifts.</w:t>
+      </w:r>
+    </w:p>
+    <w:p>
+      <w:pPr>
+        <w:numPr>
+          <w:ilvl w:val="0"/>
+          <w:numId w:val="27"/>
+        </w:numPr>
+        <w:spacing w:before="100" w:beforeAutospacing="1" w:after="100" w:afterAutospacing="1" w:line="240" w:lineRule="auto"/>
+      </w:pPr>
+      <w:r>
+        <w:t>The employee submits the changes.</w:t>
+      </w:r>
+    </w:p>
+    <w:p>
+      <w:pPr>
+        <w:numPr>
+          <w:ilvl w:val="0"/>
+          <w:numId w:val="27"/>
+        </w:numPr>
+        <w:spacing w:before="100" w:beforeAutospacing="1" w:after="100" w:afterAutospacing="1" w:line="240" w:lineRule="auto"/>
+      </w:pPr>
+      <w:r>
+        <w:t>The system updates the employee's working schedule accordingly.</w:t>
+      </w:r>
+    </w:p>
+    <w:p>
+      <w:pPr>
+        <w:numPr>
+          <w:ilvl w:val="0"/>
+          <w:numId w:val="27"/>
+        </w:numPr>
+        <w:spacing w:before="100" w:beforeAutospacing="1" w:after="100" w:afterAutospacing="1" w:line="240" w:lineRule="auto"/>
+      </w:pPr>
+      <w:r>
+        <w:t>The system confirms the update to the employee.</w:t>
+      </w:r>
+    </w:p>
+    <w:p>
+      <w:pPr>
+        <w:spacing w:before="100" w:beforeAutospacing="1" w:after="100" w:afterAutospacing="1" w:line="240" w:lineRule="auto"/>
+        <w:rPr>
+          <w:rFonts w:ascii="Times New Roman" w:eastAsia="Times New Roman" w:hAnsi="Times New Roman" w:cs="Times New Roman"/>
+          <w:sz w:val="24"/>
+          <w:szCs w:val="24"/>
+          <w:lang w:eastAsia="ro-RO"/>
+        </w:rPr>
+      </w:pPr>
+    </w:p>
+    <w:p/>
+    <w:p>
+      <w:r>
+        <w:rPr>
+          <w:highlight w:val="yellow"/>
+        </w:rPr>
+        <w:t>UC name:</w:t>
+      </w:r>
+      <w:r>
+        <w:rPr>
+          <w:highlight w:val="yellow"/>
+        </w:rPr>
+        <w:t>Refer Employee</w:t>
+      </w:r>
+    </w:p>
+    <w:p>
+      <w:r>
+        <w:t>Robustness diagram</w:t>
+      </w:r>
+    </w:p>
+    <w:p>
+      <w:r>
+        <w:rPr>
+          <w:noProof/>
+        </w:rPr>
+        <w:drawing>
+          <wp:inline distT="0" distB="0" distL="0" distR="0" wp14:anchorId="6D06AC64" wp14:editId="7A55AFD0">
+            <wp:extent cx="4990563" cy="3946117"/>
+            <wp:effectExtent l="0" t="0" r="635" b="0"/>
+            <wp:docPr id="1458469147" name="Picture 1" descr="A diagram of a company structure&#10;&#10;Description automatically generated"/>
+            <wp:cNvGraphicFramePr>
+              <a:graphicFrameLocks xmlns:a="http://schemas.openxmlformats.org/drawingml/2006/main" noChangeAspect="1"/>
+            </wp:cNvGraphicFramePr>
+            <a:graphic xmlns:a="http://schemas.openxmlformats.org/drawingml/2006/main">
+              <a:graphicData uri="http://schemas.openxmlformats.org/drawingml/2006/picture">
+                <pic:pic xmlns:pic="http://schemas.openxmlformats.org/drawingml/2006/picture">
+                  <pic:nvPicPr>
+                    <pic:cNvPr id="1458469147" name="Picture 1" descr="A diagram of a company structure&#10;&#10;Description automatically generated"/>
+                    <pic:cNvPicPr/>
+                  </pic:nvPicPr>
+                  <pic:blipFill>
+                    <a:blip r:embed="rId42"/>
+                    <a:stretch>
+                      <a:fillRect/>
+                    </a:stretch>
+                  </pic:blipFill>
+                  <pic:spPr>
+                    <a:xfrm>
+                      <a:off x="0" y="0"/>
+                      <a:ext cx="4992718" cy="3947821"/>
+                    </a:xfrm>
+                    <a:prstGeom prst="rect">
+                      <a:avLst/>
+                    </a:prstGeom>
+                  </pic:spPr>
+                </pic:pic>
+              </a:graphicData>
+            </a:graphic>
+          </wp:inline>
+        </w:drawing>
+      </w:r>
+    </w:p>
+    <w:p>
+      <w:pPr>
+        <w:pStyle w:val="Heading4"/>
+        <w:rPr>
+          <w:b/>
+          <w:bCs/>
+          <w:i w:val="0"/>
+          <w:iCs w:val="0"/>
+          <w:color w:val="auto"/>
+        </w:rPr>
+      </w:pPr>
+      <w:r>
+        <w:rPr>
+          <w:b/>
+          <w:bCs/>
+          <w:i w:val="0"/>
+          <w:iCs w:val="0"/>
+          <w:color w:val="auto"/>
+        </w:rPr>
+        <w:t>Main Flow:</w:t>
+      </w:r>
+    </w:p>
+    <w:p>
+      <w:pPr>
+        <w:numPr>
+          <w:ilvl w:val="0"/>
+          <w:numId w:val="28"/>
+        </w:numPr>
+        <w:spacing w:before="100" w:beforeAutospacing="1" w:after="100" w:afterAutospacing="1" w:line="240" w:lineRule="auto"/>
+      </w:pPr>
+      <w:r>
+        <w:t>The employee logs into the system.</w:t>
+      </w:r>
+    </w:p>
+    <w:p>
+      <w:pPr>
+        <w:numPr>
+          <w:ilvl w:val="0"/>
+          <w:numId w:val="28"/>
+        </w:numPr>
+        <w:spacing w:before="100" w:beforeAutospacing="1" w:after="100" w:afterAutospacing="1" w:line="240" w:lineRule="auto"/>
+      </w:pPr>
+      <w:r>
+        <w:t>The employee navigates to the "Refer Employee" section of the system.</w:t>
+      </w:r>
+    </w:p>
+    <w:p>
+      <w:pPr>
+        <w:numPr>
+          <w:ilvl w:val="0"/>
+          <w:numId w:val="28"/>
+        </w:numPr>
+        <w:spacing w:before="100" w:beforeAutospacing="1" w:after="100" w:afterAutospacing="1" w:line="240" w:lineRule="auto"/>
+      </w:pPr>
+      <w:r>
+        <w:t>The system presents a form for the employee to input the details of the person they want to refer, including name, contact information, and qualifications.</w:t>
+      </w:r>
+    </w:p>
+    <w:p>
+      <w:pPr>
+        <w:numPr>
+          <w:ilvl w:val="0"/>
+          <w:numId w:val="28"/>
+        </w:numPr>
+        <w:spacing w:before="100" w:beforeAutospacing="1" w:after="100" w:afterAutospacing="1" w:line="240" w:lineRule="auto"/>
+      </w:pPr>
+      <w:r>
+        <w:t>The employee fills out the form with the required information.</w:t>
+      </w:r>
+    </w:p>
+    <w:p>
+      <w:pPr>
+        <w:numPr>
+          <w:ilvl w:val="0"/>
+          <w:numId w:val="28"/>
+        </w:numPr>
+        <w:spacing w:before="100" w:beforeAutospacing="1" w:after="100" w:afterAutospacing="1" w:line="240" w:lineRule="auto"/>
+      </w:pPr>
+      <w:r>
+        <w:t>The employee submits the referral.</w:t>
+      </w:r>
+    </w:p>
+    <w:p>
+      <w:pPr>
+        <w:numPr>
+          <w:ilvl w:val="0"/>
+          <w:numId w:val="28"/>
+        </w:numPr>
+        <w:spacing w:before="100" w:beforeAutospacing="1" w:after="100" w:afterAutospacing="1" w:line="240" w:lineRule="auto"/>
+      </w:pPr>
+      <w:r>
+        <w:t>The system processes the referral and notifies the HR responsible for recruitment.</w:t>
+      </w:r>
+    </w:p>
+    <w:p>
+      <w:pPr>
+        <w:numPr>
+          <w:ilvl w:val="0"/>
+          <w:numId w:val="28"/>
+        </w:numPr>
+        <w:spacing w:before="100" w:beforeAutospacing="1" w:after="100" w:afterAutospacing="1" w:line="240" w:lineRule="auto"/>
+      </w:pPr>
+      <w:r>
+        <w:t>The referred individual's details are added to the recruitment database for further consideration.</w:t>
+      </w:r>
+    </w:p>
+    <w:p>
+      <w:pPr>
+        <w:pStyle w:val="Heading4"/>
+        <w:rPr>
+          <w:b/>
+          <w:bCs/>
+          <w:i w:val="0"/>
+          <w:iCs w:val="0"/>
+          <w:color w:val="auto"/>
+        </w:rPr>
+      </w:pPr>
+      <w:r>
+        <w:rPr>
+          <w:b/>
+          <w:bCs/>
+          <w:i w:val="0"/>
+          <w:iCs w:val="0"/>
+          <w:color w:val="auto"/>
+        </w:rPr>
+        <w:t>Alternative Flow:</w:t>
+      </w:r>
+    </w:p>
+    <w:p>
+      <w:pPr>
+        <w:numPr>
+          <w:ilvl w:val="0"/>
+          <w:numId w:val="29"/>
+        </w:numPr>
+        <w:spacing w:before="100" w:beforeAutospacing="1" w:after="100" w:afterAutospacing="1" w:line="240" w:lineRule="auto"/>
+      </w:pPr>
+      <w:r>
+        <w:t>If the employee enters invalid information in the referral form (e.g., missing required fields, incorrect contact information), the system displays an error message.</w:t>
+      </w:r>
+    </w:p>
+    <w:p/>
+    <w:p>
+      <w:r>
+        <w:t>8. SEQUENCE DIAGRAMS</w:t>
+      </w:r>
+    </w:p>
+    <w:p>
+      <w:r>
+        <w:t>The sequence diagrams for the same 2 use cases.</w:t>
+      </w:r>
+    </w:p>
+    <w:p>
+      <w:r>
+        <w:lastRenderedPageBreak/>
         <w:t>UC name:................</w:t>
       </w:r>
     </w:p>
     <w:p>
       <w:r>
-        <w:t>Robustness diagram</w:t>
+        <w:t>Sequence diagram</w:t>
       </w:r>
     </w:p>
     <w:p>
@@ -6093,49 +7435,64 @@
     </w:p>
     <w:p>
       <w:r>
-        <w:t>Robustness diagram</w:t>
+        <w:t>Sequence diagram</w:t>
       </w:r>
     </w:p>
     <w:p/>
     <w:p>
       <w:r>
-        <w:t>8. SEQUENCE DIAGRAMS</w:t>
-      </w:r>
-    </w:p>
-    <w:p>
-      <w:r>
-        <w:t>The sequence diagrams for the same 2 use cases.</w:t>
-      </w:r>
-    </w:p>
-    <w:p>
-      <w:r>
-        <w:t>UC name:................</w:t>
-      </w:r>
-    </w:p>
-    <w:p>
-      <w:r>
-        <w:t>Sequence diagram</w:t>
-      </w:r>
-    </w:p>
-    <w:p>
-      <w:r>
-        <w:t>UC name:................</w:t>
-      </w:r>
-    </w:p>
-    <w:p>
-      <w:r>
-        <w:t>Sequence diagram</w:t>
-      </w:r>
-    </w:p>
-    <w:p/>
-    <w:p>
-      <w:r>
         <w:t>9. THE EXTENDED CLASS DIAGRAM</w:t>
       </w:r>
     </w:p>
     <w:p>
       <w:r>
         <w:t>The class diagram resulted from the robustness analysis of the 2 use cases.</w:t>
+      </w:r>
+      <w:r>
+        <w:br/>
+      </w:r>
+      <w:r>
+        <w:br/>
+        <w:t>lab 4 screen flow</w:t>
+      </w:r>
+      <w:r>
+        <w:br/>
+        <w:t>gui do screen flow(put title of screen on the diagram)</w:t>
+      </w:r>
+      <w:r>
+        <w:br/>
+      </w:r>
+      <w:r>
+        <w:br/>
+        <w:t>keep odmain model for final class diagram</w:t>
+      </w:r>
+      <w:r>
+        <w:br/>
+        <w:t>domain model must be simple(no atributes/operations)</w:t>
+      </w:r>
+      <w:r>
+        <w:softHyphen/>
+      </w:r>
+      <w:r>
+        <w:softHyphen/>
+      </w:r>
+      <w:r>
+        <w:softHyphen/>
+      </w:r>
+      <w:r>
+        <w:t>w</w:t>
+      </w:r>
+      <w:r>
+        <w:br/>
+      </w:r>
+      <w:r>
+        <w:br/>
+      </w:r>
+      <w:r>
+        <w:br/>
+      </w:r>
+      <w:r>
+        <w:br/>
       </w:r>
     </w:p>
     <w:sectPr>
@@ -6151,6 +7508,268 @@
 <file path=word/numbering.xml><?xml version="1.0" encoding="utf-8"?>
 <w:numbering xmlns:wpc="http://schemas.microsoft.com/office/word/2010/wordprocessingCanvas" xmlns:cx="http://schemas.microsoft.com/office/drawing/2014/chartex" xmlns:cx1="http://schemas.microsoft.com/office/drawing/2015/9/8/chartex" xmlns:cx2="http://schemas.microsoft.com/office/drawing/2015/10/21/chartex" xmlns:cx3="http://schemas.microsoft.com/office/drawing/2016/5/9/chartex" xmlns:cx4="http://schemas.microsoft.com/office/drawing/2016/5/10/chartex" xmlns:cx5="http://schemas.microsoft.com/office/drawing/2016/5/11/chartex" xmlns:cx6="http://schemas.microsoft.com/office/drawing/2016/5/12/chartex" xmlns:cx7="http://schemas.microsoft.com/office/drawing/2016/5/13/chartex" xmlns:cx8="http://schemas.microsoft.com/office/drawing/2016/5/14/chartex" xmlns:mc="http://schemas.openxmlformats.org/markup-compatibility/2006" xmlns:aink="http://schemas.microsoft.com/office/drawing/2016/ink" xmlns:am3d="http://schemas.microsoft.com/office/drawing/2017/model3d" xmlns:o="urn:schemas-microsoft-com:office:office" xmlns:oel="http://schemas.microsoft.com/office/2019/extlst" xmlns:r="http://schemas.openxmlformats.org/officeDocument/2006/relationships" xmlns:m="http://schemas.openxmlformats.org/officeDocument/2006/math" xmlns:v="urn:schemas-microsoft-com:vml" xmlns:wp14="http://schemas.microsoft.com/office/word/2010/wordprocessingDrawing" xmlns:wp="http://schemas.openxmlformats.org/drawingml/2006/wordprocessingDrawing" xmlns:w10="urn:schemas-microsoft-com:office:word" xmlns:w="http://schemas.openxmlformats.org/wordprocessingml/2006/main" xmlns:w14="http://schemas.microsoft.com/office/word/2010/wordml" xmlns:w15="http://schemas.microsoft.com/office/word/2012/wordml" xmlns:w16cex="http://schemas.microsoft.com/office/word/2018/wordml/cex" xmlns:w16cid="http://schemas.microsoft.com/office/word/2016/wordml/cid" xmlns:w16="http://schemas.microsoft.com/office/word/2018/wordml" xmlns:w16du="http://schemas.microsoft.com/office/word/2023/wordml/word16du" xmlns:w16sdtdh="http://schemas.microsoft.com/office/word/2020/wordml/sdtdatahash" xmlns:w16se="http://schemas.microsoft.com/office/word/2015/wordml/symex" xmlns:wpg="http://schemas.microsoft.com/office/word/2010/wordprocessingGroup" xmlns:wpi="http://schemas.microsoft.com/office/word/2010/wordprocessingInk" xmlns:wne="http://schemas.microsoft.com/office/word/2006/wordml" xmlns:wps="http://schemas.microsoft.com/office/word/2010/wordprocessingShape" mc:Ignorable="w14 w15 w16se w16cid w16 w16cex w16sdtdh w16du wp14">
   <w:abstractNum w:abstractNumId="0" w15:restartNumberingAfterBreak="0">
+    <w:nsid w:val="00BA10E3"/>
+    <w:multiLevelType w:val="multilevel"/>
+    <w:tmpl w:val="30F2FB06"/>
+    <w:lvl w:ilvl="0">
+      <w:start w:val="1"/>
+      <w:numFmt w:val="decimal"/>
+      <w:lvlText w:val="%1."/>
+      <w:lvlJc w:val="left"/>
+      <w:pPr>
+        <w:tabs>
+          <w:tab w:val="num" w:pos="720"/>
+        </w:tabs>
+        <w:ind w:left="720" w:hanging="360"/>
+      </w:pPr>
+    </w:lvl>
+    <w:lvl w:ilvl="1" w:tentative="1">
+      <w:start w:val="1"/>
+      <w:numFmt w:val="decimal"/>
+      <w:lvlText w:val="%2."/>
+      <w:lvlJc w:val="left"/>
+      <w:pPr>
+        <w:tabs>
+          <w:tab w:val="num" w:pos="1440"/>
+        </w:tabs>
+        <w:ind w:left="1440" w:hanging="360"/>
+      </w:pPr>
+    </w:lvl>
+    <w:lvl w:ilvl="2" w:tentative="1">
+      <w:start w:val="1"/>
+      <w:numFmt w:val="decimal"/>
+      <w:lvlText w:val="%3."/>
+      <w:lvlJc w:val="left"/>
+      <w:pPr>
+        <w:tabs>
+          <w:tab w:val="num" w:pos="2160"/>
+        </w:tabs>
+        <w:ind w:left="2160" w:hanging="360"/>
+      </w:pPr>
+    </w:lvl>
+    <w:lvl w:ilvl="3" w:tentative="1">
+      <w:start w:val="1"/>
+      <w:numFmt w:val="decimal"/>
+      <w:lvlText w:val="%4."/>
+      <w:lvlJc w:val="left"/>
+      <w:pPr>
+        <w:tabs>
+          <w:tab w:val="num" w:pos="2880"/>
+        </w:tabs>
+        <w:ind w:left="2880" w:hanging="360"/>
+      </w:pPr>
+    </w:lvl>
+    <w:lvl w:ilvl="4" w:tentative="1">
+      <w:start w:val="1"/>
+      <w:numFmt w:val="decimal"/>
+      <w:lvlText w:val="%5."/>
+      <w:lvlJc w:val="left"/>
+      <w:pPr>
+        <w:tabs>
+          <w:tab w:val="num" w:pos="3600"/>
+        </w:tabs>
+        <w:ind w:left="3600" w:hanging="360"/>
+      </w:pPr>
+    </w:lvl>
+    <w:lvl w:ilvl="5" w:tentative="1">
+      <w:start w:val="1"/>
+      <w:numFmt w:val="decimal"/>
+      <w:lvlText w:val="%6."/>
+      <w:lvlJc w:val="left"/>
+      <w:pPr>
+        <w:tabs>
+          <w:tab w:val="num" w:pos="4320"/>
+        </w:tabs>
+        <w:ind w:left="4320" w:hanging="360"/>
+      </w:pPr>
+    </w:lvl>
+    <w:lvl w:ilvl="6" w:tentative="1">
+      <w:start w:val="1"/>
+      <w:numFmt w:val="decimal"/>
+      <w:lvlText w:val="%7."/>
+      <w:lvlJc w:val="left"/>
+      <w:pPr>
+        <w:tabs>
+          <w:tab w:val="num" w:pos="5040"/>
+        </w:tabs>
+        <w:ind w:left="5040" w:hanging="360"/>
+      </w:pPr>
+    </w:lvl>
+    <w:lvl w:ilvl="7" w:tentative="1">
+      <w:start w:val="1"/>
+      <w:numFmt w:val="decimal"/>
+      <w:lvlText w:val="%8."/>
+      <w:lvlJc w:val="left"/>
+      <w:pPr>
+        <w:tabs>
+          <w:tab w:val="num" w:pos="5760"/>
+        </w:tabs>
+        <w:ind w:left="5760" w:hanging="360"/>
+      </w:pPr>
+    </w:lvl>
+    <w:lvl w:ilvl="8" w:tentative="1">
+      <w:start w:val="1"/>
+      <w:numFmt w:val="decimal"/>
+      <w:lvlText w:val="%9."/>
+      <w:lvlJc w:val="left"/>
+      <w:pPr>
+        <w:tabs>
+          <w:tab w:val="num" w:pos="6480"/>
+        </w:tabs>
+        <w:ind w:left="6480" w:hanging="360"/>
+      </w:pPr>
+    </w:lvl>
+  </w:abstractNum>
+  <w:abstractNum w:abstractNumId="1" w15:restartNumberingAfterBreak="0">
+    <w:nsid w:val="0DBC0DBB"/>
+    <w:multiLevelType w:val="multilevel"/>
+    <w:tmpl w:val="E8E8C1E0"/>
+    <w:lvl w:ilvl="0">
+      <w:start w:val="1"/>
+      <w:numFmt w:val="bullet"/>
+      <w:lvlText w:val=""/>
+      <w:lvlJc w:val="left"/>
+      <w:pPr>
+        <w:tabs>
+          <w:tab w:val="num" w:pos="720"/>
+        </w:tabs>
+        <w:ind w:left="720" w:hanging="360"/>
+      </w:pPr>
+      <w:rPr>
+        <w:rFonts w:ascii="Symbol" w:hAnsi="Symbol" w:hint="default"/>
+        <w:sz w:val="20"/>
+      </w:rPr>
+    </w:lvl>
+    <w:lvl w:ilvl="1" w:tentative="1">
+      <w:start w:val="1"/>
+      <w:numFmt w:val="bullet"/>
+      <w:lvlText w:val="o"/>
+      <w:lvlJc w:val="left"/>
+      <w:pPr>
+        <w:tabs>
+          <w:tab w:val="num" w:pos="1440"/>
+        </w:tabs>
+        <w:ind w:left="1440" w:hanging="360"/>
+      </w:pPr>
+      <w:rPr>
+        <w:rFonts w:ascii="Courier New" w:hAnsi="Courier New" w:hint="default"/>
+        <w:sz w:val="20"/>
+      </w:rPr>
+    </w:lvl>
+    <w:lvl w:ilvl="2" w:tentative="1">
+      <w:start w:val="1"/>
+      <w:numFmt w:val="bullet"/>
+      <w:lvlText w:val=""/>
+      <w:lvlJc w:val="left"/>
+      <w:pPr>
+        <w:tabs>
+          <w:tab w:val="num" w:pos="2160"/>
+        </w:tabs>
+        <w:ind w:left="2160" w:hanging="360"/>
+      </w:pPr>
+      <w:rPr>
+        <w:rFonts w:ascii="Wingdings" w:hAnsi="Wingdings" w:hint="default"/>
+        <w:sz w:val="20"/>
+      </w:rPr>
+    </w:lvl>
+    <w:lvl w:ilvl="3" w:tentative="1">
+      <w:start w:val="1"/>
+      <w:numFmt w:val="bullet"/>
+      <w:lvlText w:val=""/>
+      <w:lvlJc w:val="left"/>
+      <w:pPr>
+        <w:tabs>
+          <w:tab w:val="num" w:pos="2880"/>
+        </w:tabs>
+        <w:ind w:left="2880" w:hanging="360"/>
+      </w:pPr>
+      <w:rPr>
+        <w:rFonts w:ascii="Wingdings" w:hAnsi="Wingdings" w:hint="default"/>
+        <w:sz w:val="20"/>
+      </w:rPr>
+    </w:lvl>
+    <w:lvl w:ilvl="4" w:tentative="1">
+      <w:start w:val="1"/>
+      <w:numFmt w:val="bullet"/>
+      <w:lvlText w:val=""/>
+      <w:lvlJc w:val="left"/>
+      <w:pPr>
+        <w:tabs>
+          <w:tab w:val="num" w:pos="3600"/>
+        </w:tabs>
+        <w:ind w:left="3600" w:hanging="360"/>
+      </w:pPr>
+      <w:rPr>
+        <w:rFonts w:ascii="Wingdings" w:hAnsi="Wingdings" w:hint="default"/>
+        <w:sz w:val="20"/>
+      </w:rPr>
+    </w:lvl>
+    <w:lvl w:ilvl="5" w:tentative="1">
+      <w:start w:val="1"/>
+      <w:numFmt w:val="bullet"/>
+      <w:lvlText w:val=""/>
+      <w:lvlJc w:val="left"/>
+      <w:pPr>
+        <w:tabs>
+          <w:tab w:val="num" w:pos="4320"/>
+        </w:tabs>
+        <w:ind w:left="4320" w:hanging="360"/>
+      </w:pPr>
+      <w:rPr>
+        <w:rFonts w:ascii="Wingdings" w:hAnsi="Wingdings" w:hint="default"/>
+        <w:sz w:val="20"/>
+      </w:rPr>
+    </w:lvl>
+    <w:lvl w:ilvl="6" w:tentative="1">
+      <w:start w:val="1"/>
+      <w:numFmt w:val="bullet"/>
+      <w:lvlText w:val=""/>
+      <w:lvlJc w:val="left"/>
+      <w:pPr>
+        <w:tabs>
+          <w:tab w:val="num" w:pos="5040"/>
+        </w:tabs>
+        <w:ind w:left="5040" w:hanging="360"/>
+      </w:pPr>
+      <w:rPr>
+        <w:rFonts w:ascii="Wingdings" w:hAnsi="Wingdings" w:hint="default"/>
+        <w:sz w:val="20"/>
+      </w:rPr>
+    </w:lvl>
+    <w:lvl w:ilvl="7" w:tentative="1">
+      <w:start w:val="1"/>
+      <w:numFmt w:val="bullet"/>
+      <w:lvlText w:val=""/>
+      <w:lvlJc w:val="left"/>
+      <w:pPr>
+        <w:tabs>
+          <w:tab w:val="num" w:pos="5760"/>
+        </w:tabs>
+        <w:ind w:left="5760" w:hanging="360"/>
+      </w:pPr>
+      <w:rPr>
+        <w:rFonts w:ascii="Wingdings" w:hAnsi="Wingdings" w:hint="default"/>
+        <w:sz w:val="20"/>
+      </w:rPr>
+    </w:lvl>
+    <w:lvl w:ilvl="8" w:tentative="1">
+      <w:start w:val="1"/>
+      <w:numFmt w:val="bullet"/>
+      <w:lvlText w:val=""/>
+      <w:lvlJc w:val="left"/>
+      <w:pPr>
+        <w:tabs>
+          <w:tab w:val="num" w:pos="6480"/>
+        </w:tabs>
+        <w:ind w:left="6480" w:hanging="360"/>
+      </w:pPr>
+      <w:rPr>
+        <w:rFonts w:ascii="Wingdings" w:hAnsi="Wingdings" w:hint="default"/>
+        <w:sz w:val="20"/>
+      </w:rPr>
+    </w:lvl>
+  </w:abstractNum>
+  <w:abstractNum w:abstractNumId="2" w15:restartNumberingAfterBreak="0">
     <w:nsid w:val="102B6CB7"/>
     <w:multiLevelType w:val="multilevel"/>
     <w:tmpl w:val="F5E62800"/>
@@ -6263,7 +7882,7 @@
       </w:pPr>
     </w:lvl>
   </w:abstractNum>
-  <w:abstractNum w:abstractNumId="1" w15:restartNumberingAfterBreak="0">
+  <w:abstractNum w:abstractNumId="3" w15:restartNumberingAfterBreak="0">
     <w:nsid w:val="11CE4C82"/>
     <w:multiLevelType w:val="multilevel"/>
     <w:tmpl w:val="92F07B10"/>
@@ -6376,7 +7995,7 @@
       </w:pPr>
     </w:lvl>
   </w:abstractNum>
-  <w:abstractNum w:abstractNumId="2" w15:restartNumberingAfterBreak="0">
+  <w:abstractNum w:abstractNumId="4" w15:restartNumberingAfterBreak="0">
     <w:nsid w:val="1CDC4B79"/>
     <w:multiLevelType w:val="multilevel"/>
     <w:tmpl w:val="70DC3ACC"/>
@@ -6493,7 +8112,7 @@
       </w:pPr>
     </w:lvl>
   </w:abstractNum>
-  <w:abstractNum w:abstractNumId="3" w15:restartNumberingAfterBreak="0">
+  <w:abstractNum w:abstractNumId="5" w15:restartNumberingAfterBreak="0">
     <w:nsid w:val="20366971"/>
     <w:multiLevelType w:val="multilevel"/>
     <w:tmpl w:val="D91ED094"/>
@@ -6606,7 +8225,156 @@
       </w:pPr>
     </w:lvl>
   </w:abstractNum>
-  <w:abstractNum w:abstractNumId="4" w15:restartNumberingAfterBreak="0">
+  <w:abstractNum w:abstractNumId="6" w15:restartNumberingAfterBreak="0">
+    <w:nsid w:val="20AA4AD7"/>
+    <w:multiLevelType w:val="multilevel"/>
+    <w:tmpl w:val="AA922064"/>
+    <w:lvl w:ilvl="0">
+      <w:start w:val="1"/>
+      <w:numFmt w:val="bullet"/>
+      <w:lvlText w:val=""/>
+      <w:lvlJc w:val="left"/>
+      <w:pPr>
+        <w:tabs>
+          <w:tab w:val="num" w:pos="720"/>
+        </w:tabs>
+        <w:ind w:left="720" w:hanging="360"/>
+      </w:pPr>
+      <w:rPr>
+        <w:rFonts w:ascii="Symbol" w:hAnsi="Symbol" w:hint="default"/>
+        <w:sz w:val="20"/>
+      </w:rPr>
+    </w:lvl>
+    <w:lvl w:ilvl="1" w:tentative="1">
+      <w:start w:val="1"/>
+      <w:numFmt w:val="bullet"/>
+      <w:lvlText w:val="o"/>
+      <w:lvlJc w:val="left"/>
+      <w:pPr>
+        <w:tabs>
+          <w:tab w:val="num" w:pos="1440"/>
+        </w:tabs>
+        <w:ind w:left="1440" w:hanging="360"/>
+      </w:pPr>
+      <w:rPr>
+        <w:rFonts w:ascii="Courier New" w:hAnsi="Courier New" w:hint="default"/>
+        <w:sz w:val="20"/>
+      </w:rPr>
+    </w:lvl>
+    <w:lvl w:ilvl="2" w:tentative="1">
+      <w:start w:val="1"/>
+      <w:numFmt w:val="bullet"/>
+      <w:lvlText w:val=""/>
+      <w:lvlJc w:val="left"/>
+      <w:pPr>
+        <w:tabs>
+          <w:tab w:val="num" w:pos="2160"/>
+        </w:tabs>
+        <w:ind w:left="2160" w:hanging="360"/>
+      </w:pPr>
+      <w:rPr>
+        <w:rFonts w:ascii="Wingdings" w:hAnsi="Wingdings" w:hint="default"/>
+        <w:sz w:val="20"/>
+      </w:rPr>
+    </w:lvl>
+    <w:lvl w:ilvl="3" w:tentative="1">
+      <w:start w:val="1"/>
+      <w:numFmt w:val="bullet"/>
+      <w:lvlText w:val=""/>
+      <w:lvlJc w:val="left"/>
+      <w:pPr>
+        <w:tabs>
+          <w:tab w:val="num" w:pos="2880"/>
+        </w:tabs>
+        <w:ind w:left="2880" w:hanging="360"/>
+      </w:pPr>
+      <w:rPr>
+        <w:rFonts w:ascii="Wingdings" w:hAnsi="Wingdings" w:hint="default"/>
+        <w:sz w:val="20"/>
+      </w:rPr>
+    </w:lvl>
+    <w:lvl w:ilvl="4" w:tentative="1">
+      <w:start w:val="1"/>
+      <w:numFmt w:val="bullet"/>
+      <w:lvlText w:val=""/>
+      <w:lvlJc w:val="left"/>
+      <w:pPr>
+        <w:tabs>
+          <w:tab w:val="num" w:pos="3600"/>
+        </w:tabs>
+        <w:ind w:left="3600" w:hanging="360"/>
+      </w:pPr>
+      <w:rPr>
+        <w:rFonts w:ascii="Wingdings" w:hAnsi="Wingdings" w:hint="default"/>
+        <w:sz w:val="20"/>
+      </w:rPr>
+    </w:lvl>
+    <w:lvl w:ilvl="5" w:tentative="1">
+      <w:start w:val="1"/>
+      <w:numFmt w:val="bullet"/>
+      <w:lvlText w:val=""/>
+      <w:lvlJc w:val="left"/>
+      <w:pPr>
+        <w:tabs>
+          <w:tab w:val="num" w:pos="4320"/>
+        </w:tabs>
+        <w:ind w:left="4320" w:hanging="360"/>
+      </w:pPr>
+      <w:rPr>
+        <w:rFonts w:ascii="Wingdings" w:hAnsi="Wingdings" w:hint="default"/>
+        <w:sz w:val="20"/>
+      </w:rPr>
+    </w:lvl>
+    <w:lvl w:ilvl="6" w:tentative="1">
+      <w:start w:val="1"/>
+      <w:numFmt w:val="bullet"/>
+      <w:lvlText w:val=""/>
+      <w:lvlJc w:val="left"/>
+      <w:pPr>
+        <w:tabs>
+          <w:tab w:val="num" w:pos="5040"/>
+        </w:tabs>
+        <w:ind w:left="5040" w:hanging="360"/>
+      </w:pPr>
+      <w:rPr>
+        <w:rFonts w:ascii="Wingdings" w:hAnsi="Wingdings" w:hint="default"/>
+        <w:sz w:val="20"/>
+      </w:rPr>
+    </w:lvl>
+    <w:lvl w:ilvl="7" w:tentative="1">
+      <w:start w:val="1"/>
+      <w:numFmt w:val="bullet"/>
+      <w:lvlText w:val=""/>
+      <w:lvlJc w:val="left"/>
+      <w:pPr>
+        <w:tabs>
+          <w:tab w:val="num" w:pos="5760"/>
+        </w:tabs>
+        <w:ind w:left="5760" w:hanging="360"/>
+      </w:pPr>
+      <w:rPr>
+        <w:rFonts w:ascii="Wingdings" w:hAnsi="Wingdings" w:hint="default"/>
+        <w:sz w:val="20"/>
+      </w:rPr>
+    </w:lvl>
+    <w:lvl w:ilvl="8" w:tentative="1">
+      <w:start w:val="1"/>
+      <w:numFmt w:val="bullet"/>
+      <w:lvlText w:val=""/>
+      <w:lvlJc w:val="left"/>
+      <w:pPr>
+        <w:tabs>
+          <w:tab w:val="num" w:pos="6480"/>
+        </w:tabs>
+        <w:ind w:left="6480" w:hanging="360"/>
+      </w:pPr>
+      <w:rPr>
+        <w:rFonts w:ascii="Wingdings" w:hAnsi="Wingdings" w:hint="default"/>
+        <w:sz w:val="20"/>
+      </w:rPr>
+    </w:lvl>
+  </w:abstractNum>
+  <w:abstractNum w:abstractNumId="7" w15:restartNumberingAfterBreak="0">
     <w:nsid w:val="21893526"/>
     <w:multiLevelType w:val="hybridMultilevel"/>
     <w:tmpl w:val="CE3424FE"/>
@@ -6719,7 +8487,7 @@
       </w:rPr>
     </w:lvl>
   </w:abstractNum>
-  <w:abstractNum w:abstractNumId="5" w15:restartNumberingAfterBreak="0">
+  <w:abstractNum w:abstractNumId="8" w15:restartNumberingAfterBreak="0">
     <w:nsid w:val="249A6AAE"/>
     <w:multiLevelType w:val="multilevel"/>
     <w:tmpl w:val="EB722EF2"/>
@@ -6832,7 +8600,7 @@
       </w:pPr>
     </w:lvl>
   </w:abstractNum>
-  <w:abstractNum w:abstractNumId="6" w15:restartNumberingAfterBreak="0">
+  <w:abstractNum w:abstractNumId="9" w15:restartNumberingAfterBreak="0">
     <w:nsid w:val="2B285DF7"/>
     <w:multiLevelType w:val="multilevel"/>
     <w:tmpl w:val="4CB2B074"/>
@@ -6981,7 +8749,7 @@
       </w:rPr>
     </w:lvl>
   </w:abstractNum>
-  <w:abstractNum w:abstractNumId="7" w15:restartNumberingAfterBreak="0">
+  <w:abstractNum w:abstractNumId="10" w15:restartNumberingAfterBreak="0">
     <w:nsid w:val="2E7B51C6"/>
     <w:multiLevelType w:val="hybridMultilevel"/>
     <w:tmpl w:val="E4BC977E"/>
@@ -7070,7 +8838,7 @@
       </w:pPr>
     </w:lvl>
   </w:abstractNum>
-  <w:abstractNum w:abstractNumId="8" w15:restartNumberingAfterBreak="0">
+  <w:abstractNum w:abstractNumId="11" w15:restartNumberingAfterBreak="0">
     <w:nsid w:val="300B46BE"/>
     <w:multiLevelType w:val="multilevel"/>
     <w:tmpl w:val="38E27F44"/>
@@ -7219,7 +8987,7 @@
       </w:rPr>
     </w:lvl>
   </w:abstractNum>
-  <w:abstractNum w:abstractNumId="9" w15:restartNumberingAfterBreak="0">
+  <w:abstractNum w:abstractNumId="12" w15:restartNumberingAfterBreak="0">
     <w:nsid w:val="347525FB"/>
     <w:multiLevelType w:val="multilevel"/>
     <w:tmpl w:val="B37084AA"/>
@@ -7368,7 +9136,7 @@
       </w:rPr>
     </w:lvl>
   </w:abstractNum>
-  <w:abstractNum w:abstractNumId="10" w15:restartNumberingAfterBreak="0">
+  <w:abstractNum w:abstractNumId="13" w15:restartNumberingAfterBreak="0">
     <w:nsid w:val="35BE6FB9"/>
     <w:multiLevelType w:val="multilevel"/>
     <w:tmpl w:val="D26CFE62"/>
@@ -7485,7 +9253,7 @@
       </w:pPr>
     </w:lvl>
   </w:abstractNum>
-  <w:abstractNum w:abstractNumId="11" w15:restartNumberingAfterBreak="0">
+  <w:abstractNum w:abstractNumId="14" w15:restartNumberingAfterBreak="0">
     <w:nsid w:val="39856946"/>
     <w:multiLevelType w:val="multilevel"/>
     <w:tmpl w:val="EE24892E"/>
@@ -7602,7 +9370,7 @@
       </w:pPr>
     </w:lvl>
   </w:abstractNum>
-  <w:abstractNum w:abstractNumId="12" w15:restartNumberingAfterBreak="0">
+  <w:abstractNum w:abstractNumId="15" w15:restartNumberingAfterBreak="0">
     <w:nsid w:val="403D2CCF"/>
     <w:multiLevelType w:val="multilevel"/>
     <w:tmpl w:val="87FC5D5C"/>
@@ -7751,7 +9519,7 @@
       </w:rPr>
     </w:lvl>
   </w:abstractNum>
-  <w:abstractNum w:abstractNumId="13" w15:restartNumberingAfterBreak="0">
+  <w:abstractNum w:abstractNumId="16" w15:restartNumberingAfterBreak="0">
     <w:nsid w:val="42AB53AB"/>
     <w:multiLevelType w:val="multilevel"/>
     <w:tmpl w:val="1C0C7E96"/>
@@ -7864,7 +9632,7 @@
       </w:pPr>
     </w:lvl>
   </w:abstractNum>
-  <w:abstractNum w:abstractNumId="14" w15:restartNumberingAfterBreak="0">
+  <w:abstractNum w:abstractNumId="17" w15:restartNumberingAfterBreak="0">
     <w:nsid w:val="44BF0D07"/>
     <w:multiLevelType w:val="multilevel"/>
     <w:tmpl w:val="EF44A7A6"/>
@@ -8013,7 +9781,7 @@
       </w:rPr>
     </w:lvl>
   </w:abstractNum>
-  <w:abstractNum w:abstractNumId="15" w15:restartNumberingAfterBreak="0">
+  <w:abstractNum w:abstractNumId="18" w15:restartNumberingAfterBreak="0">
     <w:nsid w:val="47171159"/>
     <w:multiLevelType w:val="hybridMultilevel"/>
     <w:tmpl w:val="39D645FA"/>
@@ -8102,7 +9870,7 @@
       </w:pPr>
     </w:lvl>
   </w:abstractNum>
-  <w:abstractNum w:abstractNumId="16" w15:restartNumberingAfterBreak="0">
+  <w:abstractNum w:abstractNumId="19" w15:restartNumberingAfterBreak="0">
     <w:nsid w:val="4742698C"/>
     <w:multiLevelType w:val="multilevel"/>
     <w:tmpl w:val="E8D84D46"/>
@@ -8251,7 +10019,120 @@
       </w:rPr>
     </w:lvl>
   </w:abstractNum>
-  <w:abstractNum w:abstractNumId="17" w15:restartNumberingAfterBreak="0">
+  <w:abstractNum w:abstractNumId="20" w15:restartNumberingAfterBreak="0">
+    <w:nsid w:val="489376EC"/>
+    <w:multiLevelType w:val="multilevel"/>
+    <w:tmpl w:val="16F65576"/>
+    <w:lvl w:ilvl="0">
+      <w:start w:val="1"/>
+      <w:numFmt w:val="decimal"/>
+      <w:lvlText w:val="%1."/>
+      <w:lvlJc w:val="left"/>
+      <w:pPr>
+        <w:tabs>
+          <w:tab w:val="num" w:pos="720"/>
+        </w:tabs>
+        <w:ind w:left="720" w:hanging="360"/>
+      </w:pPr>
+    </w:lvl>
+    <w:lvl w:ilvl="1" w:tentative="1">
+      <w:start w:val="1"/>
+      <w:numFmt w:val="decimal"/>
+      <w:lvlText w:val="%2."/>
+      <w:lvlJc w:val="left"/>
+      <w:pPr>
+        <w:tabs>
+          <w:tab w:val="num" w:pos="1440"/>
+        </w:tabs>
+        <w:ind w:left="1440" w:hanging="360"/>
+      </w:pPr>
+    </w:lvl>
+    <w:lvl w:ilvl="2" w:tentative="1">
+      <w:start w:val="1"/>
+      <w:numFmt w:val="decimal"/>
+      <w:lvlText w:val="%3."/>
+      <w:lvlJc w:val="left"/>
+      <w:pPr>
+        <w:tabs>
+          <w:tab w:val="num" w:pos="2160"/>
+        </w:tabs>
+        <w:ind w:left="2160" w:hanging="360"/>
+      </w:pPr>
+    </w:lvl>
+    <w:lvl w:ilvl="3" w:tentative="1">
+      <w:start w:val="1"/>
+      <w:numFmt w:val="decimal"/>
+      <w:lvlText w:val="%4."/>
+      <w:lvlJc w:val="left"/>
+      <w:pPr>
+        <w:tabs>
+          <w:tab w:val="num" w:pos="2880"/>
+        </w:tabs>
+        <w:ind w:left="2880" w:hanging="360"/>
+      </w:pPr>
+    </w:lvl>
+    <w:lvl w:ilvl="4" w:tentative="1">
+      <w:start w:val="1"/>
+      <w:numFmt w:val="decimal"/>
+      <w:lvlText w:val="%5."/>
+      <w:lvlJc w:val="left"/>
+      <w:pPr>
+        <w:tabs>
+          <w:tab w:val="num" w:pos="3600"/>
+        </w:tabs>
+        <w:ind w:left="3600" w:hanging="360"/>
+      </w:pPr>
+    </w:lvl>
+    <w:lvl w:ilvl="5" w:tentative="1">
+      <w:start w:val="1"/>
+      <w:numFmt w:val="decimal"/>
+      <w:lvlText w:val="%6."/>
+      <w:lvlJc w:val="left"/>
+      <w:pPr>
+        <w:tabs>
+          <w:tab w:val="num" w:pos="4320"/>
+        </w:tabs>
+        <w:ind w:left="4320" w:hanging="360"/>
+      </w:pPr>
+    </w:lvl>
+    <w:lvl w:ilvl="6" w:tentative="1">
+      <w:start w:val="1"/>
+      <w:numFmt w:val="decimal"/>
+      <w:lvlText w:val="%7."/>
+      <w:lvlJc w:val="left"/>
+      <w:pPr>
+        <w:tabs>
+          <w:tab w:val="num" w:pos="5040"/>
+        </w:tabs>
+        <w:ind w:left="5040" w:hanging="360"/>
+      </w:pPr>
+    </w:lvl>
+    <w:lvl w:ilvl="7" w:tentative="1">
+      <w:start w:val="1"/>
+      <w:numFmt w:val="decimal"/>
+      <w:lvlText w:val="%8."/>
+      <w:lvlJc w:val="left"/>
+      <w:pPr>
+        <w:tabs>
+          <w:tab w:val="num" w:pos="5760"/>
+        </w:tabs>
+        <w:ind w:left="5760" w:hanging="360"/>
+      </w:pPr>
+    </w:lvl>
+    <w:lvl w:ilvl="8" w:tentative="1">
+      <w:start w:val="1"/>
+      <w:numFmt w:val="decimal"/>
+      <w:lvlText w:val="%9."/>
+      <w:lvlJc w:val="left"/>
+      <w:pPr>
+        <w:tabs>
+          <w:tab w:val="num" w:pos="6480"/>
+        </w:tabs>
+        <w:ind w:left="6480" w:hanging="360"/>
+      </w:pPr>
+    </w:lvl>
+  </w:abstractNum>
+  <w:abstractNum w:abstractNumId="21" w15:restartNumberingAfterBreak="0">
     <w:nsid w:val="53C85EDA"/>
     <w:multiLevelType w:val="multilevel"/>
     <w:tmpl w:val="15E0A97A"/>
@@ -8368,7 +10249,120 @@
       </w:pPr>
     </w:lvl>
   </w:abstractNum>
-  <w:abstractNum w:abstractNumId="18" w15:restartNumberingAfterBreak="0">
+  <w:abstractNum w:abstractNumId="22" w15:restartNumberingAfterBreak="0">
+    <w:nsid w:val="554F7E98"/>
+    <w:multiLevelType w:val="multilevel"/>
+    <w:tmpl w:val="C35C3CD2"/>
+    <w:lvl w:ilvl="0">
+      <w:start w:val="1"/>
+      <w:numFmt w:val="decimal"/>
+      <w:lvlText w:val="%1."/>
+      <w:lvlJc w:val="left"/>
+      <w:pPr>
+        <w:tabs>
+          <w:tab w:val="num" w:pos="720"/>
+        </w:tabs>
+        <w:ind w:left="720" w:hanging="360"/>
+      </w:pPr>
+    </w:lvl>
+    <w:lvl w:ilvl="1" w:tentative="1">
+      <w:start w:val="1"/>
+      <w:numFmt w:val="decimal"/>
+      <w:lvlText w:val="%2."/>
+      <w:lvlJc w:val="left"/>
+      <w:pPr>
+        <w:tabs>
+          <w:tab w:val="num" w:pos="1440"/>
+        </w:tabs>
+        <w:ind w:left="1440" w:hanging="360"/>
+      </w:pPr>
+    </w:lvl>
+    <w:lvl w:ilvl="2" w:tentative="1">
+      <w:start w:val="1"/>
+      <w:numFmt w:val="decimal"/>
+      <w:lvlText w:val="%3."/>
+      <w:lvlJc w:val="left"/>
+      <w:pPr>
+        <w:tabs>
+          <w:tab w:val="num" w:pos="2160"/>
+        </w:tabs>
+        <w:ind w:left="2160" w:hanging="360"/>
+      </w:pPr>
+    </w:lvl>
+    <w:lvl w:ilvl="3" w:tentative="1">
+      <w:start w:val="1"/>
+      <w:numFmt w:val="decimal"/>
+      <w:lvlText w:val="%4."/>
+      <w:lvlJc w:val="left"/>
+      <w:pPr>
+        <w:tabs>
+          <w:tab w:val="num" w:pos="2880"/>
+        </w:tabs>
+        <w:ind w:left="2880" w:hanging="360"/>
+      </w:pPr>
+    </w:lvl>
+    <w:lvl w:ilvl="4" w:tentative="1">
+      <w:start w:val="1"/>
+      <w:numFmt w:val="decimal"/>
+      <w:lvlText w:val="%5."/>
+      <w:lvlJc w:val="left"/>
+      <w:pPr>
+        <w:tabs>
+          <w:tab w:val="num" w:pos="3600"/>
+        </w:tabs>
+        <w:ind w:left="3600" w:hanging="360"/>
+      </w:pPr>
+    </w:lvl>
+    <w:lvl w:ilvl="5" w:tentative="1">
+      <w:start w:val="1"/>
+      <w:numFmt w:val="decimal"/>
+      <w:lvlText w:val="%6."/>
+      <w:lvlJc w:val="left"/>
+      <w:pPr>
+        <w:tabs>
+          <w:tab w:val="num" w:pos="4320"/>
+        </w:tabs>
+        <w:ind w:left="4320" w:hanging="360"/>
+      </w:pPr>
+    </w:lvl>
+    <w:lvl w:ilvl="6" w:tentative="1">
+      <w:start w:val="1"/>
+      <w:numFmt w:val="decimal"/>
+      <w:lvlText w:val="%7."/>
+      <w:lvlJc w:val="left"/>
+      <w:pPr>
+        <w:tabs>
+          <w:tab w:val="num" w:pos="5040"/>
+        </w:tabs>
+        <w:ind w:left="5040" w:hanging="360"/>
+      </w:pPr>
+    </w:lvl>
+    <w:lvl w:ilvl="7" w:tentative="1">
+      <w:start w:val="1"/>
+      <w:numFmt w:val="decimal"/>
+      <w:lvlText w:val="%8."/>
+      <w:lvlJc w:val="left"/>
+      <w:pPr>
+        <w:tabs>
+          <w:tab w:val="num" w:pos="5760"/>
+        </w:tabs>
+        <w:ind w:left="5760" w:hanging="360"/>
+      </w:pPr>
+    </w:lvl>
+    <w:lvl w:ilvl="8" w:tentative="1">
+      <w:start w:val="1"/>
+      <w:numFmt w:val="decimal"/>
+      <w:lvlText w:val="%9."/>
+      <w:lvlJc w:val="left"/>
+      <w:pPr>
+        <w:tabs>
+          <w:tab w:val="num" w:pos="6480"/>
+        </w:tabs>
+        <w:ind w:left="6480" w:hanging="360"/>
+      </w:pPr>
+    </w:lvl>
+  </w:abstractNum>
+  <w:abstractNum w:abstractNumId="23" w15:restartNumberingAfterBreak="0">
     <w:nsid w:val="60F01717"/>
     <w:multiLevelType w:val="multilevel"/>
     <w:tmpl w:val="2B442582"/>
@@ -8485,7 +10479,7 @@
       </w:pPr>
     </w:lvl>
   </w:abstractNum>
-  <w:abstractNum w:abstractNumId="19" w15:restartNumberingAfterBreak="0">
+  <w:abstractNum w:abstractNumId="24" w15:restartNumberingAfterBreak="0">
     <w:nsid w:val="657F0012"/>
     <w:multiLevelType w:val="multilevel"/>
     <w:tmpl w:val="E0024B04"/>
@@ -8602,7 +10596,269 @@
       </w:pPr>
     </w:lvl>
   </w:abstractNum>
-  <w:abstractNum w:abstractNumId="20" w15:restartNumberingAfterBreak="0">
+  <w:abstractNum w:abstractNumId="25" w15:restartNumberingAfterBreak="0">
+    <w:nsid w:val="65E97B25"/>
+    <w:multiLevelType w:val="multilevel"/>
+    <w:tmpl w:val="132C03F6"/>
+    <w:lvl w:ilvl="0">
+      <w:start w:val="1"/>
+      <w:numFmt w:val="bullet"/>
+      <w:lvlText w:val=""/>
+      <w:lvlJc w:val="left"/>
+      <w:pPr>
+        <w:tabs>
+          <w:tab w:val="num" w:pos="720"/>
+        </w:tabs>
+        <w:ind w:left="720" w:hanging="360"/>
+      </w:pPr>
+      <w:rPr>
+        <w:rFonts w:ascii="Symbol" w:hAnsi="Symbol" w:hint="default"/>
+        <w:sz w:val="20"/>
+      </w:rPr>
+    </w:lvl>
+    <w:lvl w:ilvl="1" w:tentative="1">
+      <w:start w:val="1"/>
+      <w:numFmt w:val="bullet"/>
+      <w:lvlText w:val="o"/>
+      <w:lvlJc w:val="left"/>
+      <w:pPr>
+        <w:tabs>
+          <w:tab w:val="num" w:pos="1440"/>
+        </w:tabs>
+        <w:ind w:left="1440" w:hanging="360"/>
+      </w:pPr>
+      <w:rPr>
+        <w:rFonts w:ascii="Courier New" w:hAnsi="Courier New" w:hint="default"/>
+        <w:sz w:val="20"/>
+      </w:rPr>
+    </w:lvl>
+    <w:lvl w:ilvl="2" w:tentative="1">
+      <w:start w:val="1"/>
+      <w:numFmt w:val="bullet"/>
+      <w:lvlText w:val=""/>
+      <w:lvlJc w:val="left"/>
+      <w:pPr>
+        <w:tabs>
+          <w:tab w:val="num" w:pos="2160"/>
+        </w:tabs>
+        <w:ind w:left="2160" w:hanging="360"/>
+      </w:pPr>
+      <w:rPr>
+        <w:rFonts w:ascii="Wingdings" w:hAnsi="Wingdings" w:hint="default"/>
+        <w:sz w:val="20"/>
+      </w:rPr>
+    </w:lvl>
+    <w:lvl w:ilvl="3" w:tentative="1">
+      <w:start w:val="1"/>
+      <w:numFmt w:val="bullet"/>
+      <w:lvlText w:val=""/>
+      <w:lvlJc w:val="left"/>
+      <w:pPr>
+        <w:tabs>
+          <w:tab w:val="num" w:pos="2880"/>
+        </w:tabs>
+        <w:ind w:left="2880" w:hanging="360"/>
+      </w:pPr>
+      <w:rPr>
+        <w:rFonts w:ascii="Wingdings" w:hAnsi="Wingdings" w:hint="default"/>
+        <w:sz w:val="20"/>
+      </w:rPr>
+    </w:lvl>
+    <w:lvl w:ilvl="4" w:tentative="1">
+      <w:start w:val="1"/>
+      <w:numFmt w:val="bullet"/>
+      <w:lvlText w:val=""/>
+      <w:lvlJc w:val="left"/>
+      <w:pPr>
+        <w:tabs>
+          <w:tab w:val="num" w:pos="3600"/>
+        </w:tabs>
+        <w:ind w:left="3600" w:hanging="360"/>
+      </w:pPr>
+      <w:rPr>
+        <w:rFonts w:ascii="Wingdings" w:hAnsi="Wingdings" w:hint="default"/>
+        <w:sz w:val="20"/>
+      </w:rPr>
+    </w:lvl>
+    <w:lvl w:ilvl="5" w:tentative="1">
+      <w:start w:val="1"/>
+      <w:numFmt w:val="bullet"/>
+      <w:lvlText w:val=""/>
+      <w:lvlJc w:val="left"/>
+      <w:pPr>
+        <w:tabs>
+          <w:tab w:val="num" w:pos="4320"/>
+        </w:tabs>
+        <w:ind w:left="4320" w:hanging="360"/>
+      </w:pPr>
+      <w:rPr>
+        <w:rFonts w:ascii="Wingdings" w:hAnsi="Wingdings" w:hint="default"/>
+        <w:sz w:val="20"/>
+      </w:rPr>
+    </w:lvl>
+    <w:lvl w:ilvl="6" w:tentative="1">
+      <w:start w:val="1"/>
+      <w:numFmt w:val="bullet"/>
+      <w:lvlText w:val=""/>
+      <w:lvlJc w:val="left"/>
+      <w:pPr>
+        <w:tabs>
+          <w:tab w:val="num" w:pos="5040"/>
+        </w:tabs>
+        <w:ind w:left="5040" w:hanging="360"/>
+      </w:pPr>
+      <w:rPr>
+        <w:rFonts w:ascii="Wingdings" w:hAnsi="Wingdings" w:hint="default"/>
+        <w:sz w:val="20"/>
+      </w:rPr>
+    </w:lvl>
+    <w:lvl w:ilvl="7" w:tentative="1">
+      <w:start w:val="1"/>
+      <w:numFmt w:val="bullet"/>
+      <w:lvlText w:val=""/>
+      <w:lvlJc w:val="left"/>
+      <w:pPr>
+        <w:tabs>
+          <w:tab w:val="num" w:pos="5760"/>
+        </w:tabs>
+        <w:ind w:left="5760" w:hanging="360"/>
+      </w:pPr>
+      <w:rPr>
+        <w:rFonts w:ascii="Wingdings" w:hAnsi="Wingdings" w:hint="default"/>
+        <w:sz w:val="20"/>
+      </w:rPr>
+    </w:lvl>
+    <w:lvl w:ilvl="8" w:tentative="1">
+      <w:start w:val="1"/>
+      <w:numFmt w:val="bullet"/>
+      <w:lvlText w:val=""/>
+      <w:lvlJc w:val="left"/>
+      <w:pPr>
+        <w:tabs>
+          <w:tab w:val="num" w:pos="6480"/>
+        </w:tabs>
+        <w:ind w:left="6480" w:hanging="360"/>
+      </w:pPr>
+      <w:rPr>
+        <w:rFonts w:ascii="Wingdings" w:hAnsi="Wingdings" w:hint="default"/>
+        <w:sz w:val="20"/>
+      </w:rPr>
+    </w:lvl>
+  </w:abstractNum>
+  <w:abstractNum w:abstractNumId="26" w15:restartNumberingAfterBreak="0">
+    <w:nsid w:val="666A31A3"/>
+    <w:multiLevelType w:val="multilevel"/>
+    <w:tmpl w:val="1136A4F6"/>
+    <w:lvl w:ilvl="0">
+      <w:start w:val="1"/>
+      <w:numFmt w:val="decimal"/>
+      <w:lvlText w:val="%1."/>
+      <w:lvlJc w:val="left"/>
+      <w:pPr>
+        <w:tabs>
+          <w:tab w:val="num" w:pos="720"/>
+        </w:tabs>
+        <w:ind w:left="720" w:hanging="360"/>
+      </w:pPr>
+    </w:lvl>
+    <w:lvl w:ilvl="1" w:tentative="1">
+      <w:start w:val="1"/>
+      <w:numFmt w:val="decimal"/>
+      <w:lvlText w:val="%2."/>
+      <w:lvlJc w:val="left"/>
+      <w:pPr>
+        <w:tabs>
+          <w:tab w:val="num" w:pos="1440"/>
+        </w:tabs>
+        <w:ind w:left="1440" w:hanging="360"/>
+      </w:pPr>
+    </w:lvl>
+    <w:lvl w:ilvl="2" w:tentative="1">
+      <w:start w:val="1"/>
+      <w:numFmt w:val="decimal"/>
+      <w:lvlText w:val="%3."/>
+      <w:lvlJc w:val="left"/>
+      <w:pPr>
+        <w:tabs>
+          <w:tab w:val="num" w:pos="2160"/>
+        </w:tabs>
+        <w:ind w:left="2160" w:hanging="360"/>
+      </w:pPr>
+    </w:lvl>
+    <w:lvl w:ilvl="3" w:tentative="1">
+      <w:start w:val="1"/>
+      <w:numFmt w:val="decimal"/>
+      <w:lvlText w:val="%4."/>
+      <w:lvlJc w:val="left"/>
+      <w:pPr>
+        <w:tabs>
+          <w:tab w:val="num" w:pos="2880"/>
+        </w:tabs>
+        <w:ind w:left="2880" w:hanging="360"/>
+      </w:pPr>
+    </w:lvl>
+    <w:lvl w:ilvl="4" w:tentative="1">
+      <w:start w:val="1"/>
+      <w:numFmt w:val="decimal"/>
+      <w:lvlText w:val="%5."/>
+      <w:lvlJc w:val="left"/>
+      <w:pPr>
+        <w:tabs>
+          <w:tab w:val="num" w:pos="3600"/>
+        </w:tabs>
+        <w:ind w:left="3600" w:hanging="360"/>
+      </w:pPr>
+    </w:lvl>
+    <w:lvl w:ilvl="5" w:tentative="1">
+      <w:start w:val="1"/>
+      <w:numFmt w:val="decimal"/>
+      <w:lvlText w:val="%6."/>
+      <w:lvlJc w:val="left"/>
+      <w:pPr>
+        <w:tabs>
+          <w:tab w:val="num" w:pos="4320"/>
+        </w:tabs>
+        <w:ind w:left="4320" w:hanging="360"/>
+      </w:pPr>
+    </w:lvl>
+    <w:lvl w:ilvl="6" w:tentative="1">
+      <w:start w:val="1"/>
+      <w:numFmt w:val="decimal"/>
+      <w:lvlText w:val="%7."/>
+      <w:lvlJc w:val="left"/>
+      <w:pPr>
+        <w:tabs>
+          <w:tab w:val="num" w:pos="5040"/>
+        </w:tabs>
+        <w:ind w:left="5040" w:hanging="360"/>
+      </w:pPr>
+    </w:lvl>
+    <w:lvl w:ilvl="7" w:tentative="1">
+      <w:start w:val="1"/>
+      <w:numFmt w:val="decimal"/>
+      <w:lvlText w:val="%8."/>
+      <w:lvlJc w:val="left"/>
+      <w:pPr>
+        <w:tabs>
+          <w:tab w:val="num" w:pos="5760"/>
+        </w:tabs>
+        <w:ind w:left="5760" w:hanging="360"/>
+      </w:pPr>
+    </w:lvl>
+    <w:lvl w:ilvl="8" w:tentative="1">
+      <w:start w:val="1"/>
+      <w:numFmt w:val="decimal"/>
+      <w:lvlText w:val="%9."/>
+      <w:lvlJc w:val="left"/>
+      <w:pPr>
+        <w:tabs>
+          <w:tab w:val="num" w:pos="6480"/>
+        </w:tabs>
+        <w:ind w:left="6480" w:hanging="360"/>
+      </w:pPr>
+    </w:lvl>
+  </w:abstractNum>
+  <w:abstractNum w:abstractNumId="27" w15:restartNumberingAfterBreak="0">
     <w:nsid w:val="66CE4B99"/>
     <w:multiLevelType w:val="multilevel"/>
     <w:tmpl w:val="CD5AB434"/>
@@ -8751,7 +11007,7 @@
       </w:rPr>
     </w:lvl>
   </w:abstractNum>
-  <w:abstractNum w:abstractNumId="21" w15:restartNumberingAfterBreak="0">
+  <w:abstractNum w:abstractNumId="28" w15:restartNumberingAfterBreak="0">
     <w:nsid w:val="71AD4319"/>
     <w:multiLevelType w:val="multilevel"/>
     <w:tmpl w:val="8F1CC55E"/>
@@ -8900,7 +11156,7 @@
       </w:rPr>
     </w:lvl>
   </w:abstractNum>
-  <w:abstractNum w:abstractNumId="22" w15:restartNumberingAfterBreak="0">
+  <w:abstractNum w:abstractNumId="29" w15:restartNumberingAfterBreak="0">
     <w:nsid w:val="72795175"/>
     <w:multiLevelType w:val="multilevel"/>
     <w:tmpl w:val="91B8AAC8"/>
@@ -9049,7 +11305,7 @@
       </w:rPr>
     </w:lvl>
   </w:abstractNum>
-  <w:abstractNum w:abstractNumId="23" w15:restartNumberingAfterBreak="0">
+  <w:abstractNum w:abstractNumId="30" w15:restartNumberingAfterBreak="0">
     <w:nsid w:val="73D2213E"/>
     <w:multiLevelType w:val="multilevel"/>
     <w:tmpl w:val="064A8CC8"/>
@@ -9162,7 +11418,7 @@
       </w:pPr>
     </w:lvl>
   </w:abstractNum>
-  <w:abstractNum w:abstractNumId="24" w15:restartNumberingAfterBreak="0">
+  <w:abstractNum w:abstractNumId="31" w15:restartNumberingAfterBreak="0">
     <w:nsid w:val="75371104"/>
     <w:multiLevelType w:val="multilevel"/>
     <w:tmpl w:val="CD387EBC"/>
@@ -9276,79 +11532,100 @@
     </w:lvl>
   </w:abstractNum>
   <w:num w:numId="1" w16cid:durableId="924413473">
+    <w:abstractNumId w:val="7"/>
+  </w:num>
+  <w:num w:numId="2" w16cid:durableId="832454039">
+    <w:abstractNumId w:val="18"/>
+  </w:num>
+  <w:num w:numId="3" w16cid:durableId="1201015839">
+    <w:abstractNumId w:val="10"/>
+  </w:num>
+  <w:num w:numId="4" w16cid:durableId="2018654979">
+    <w:abstractNumId w:val="11"/>
+  </w:num>
+  <w:num w:numId="5" w16cid:durableId="986251996">
+    <w:abstractNumId w:val="5"/>
+  </w:num>
+  <w:num w:numId="6" w16cid:durableId="1931160160">
+    <w:abstractNumId w:val="27"/>
+  </w:num>
+  <w:num w:numId="7" w16cid:durableId="790906775">
+    <w:abstractNumId w:val="29"/>
+  </w:num>
+  <w:num w:numId="8" w16cid:durableId="875780156">
+    <w:abstractNumId w:val="8"/>
+  </w:num>
+  <w:num w:numId="9" w16cid:durableId="397552688">
+    <w:abstractNumId w:val="15"/>
+  </w:num>
+  <w:num w:numId="10" w16cid:durableId="444082051">
+    <w:abstractNumId w:val="24"/>
+  </w:num>
+  <w:num w:numId="11" w16cid:durableId="360473406">
+    <w:abstractNumId w:val="28"/>
+  </w:num>
+  <w:num w:numId="12" w16cid:durableId="1876427795">
+    <w:abstractNumId w:val="2"/>
+  </w:num>
+  <w:num w:numId="13" w16cid:durableId="967735558">
+    <w:abstractNumId w:val="30"/>
+  </w:num>
+  <w:num w:numId="14" w16cid:durableId="82847978">
+    <w:abstractNumId w:val="12"/>
+  </w:num>
+  <w:num w:numId="15" w16cid:durableId="1420826726">
+    <w:abstractNumId w:val="16"/>
+  </w:num>
+  <w:num w:numId="16" w16cid:durableId="1687631527">
+    <w:abstractNumId w:val="19"/>
+  </w:num>
+  <w:num w:numId="17" w16cid:durableId="1190528875">
+    <w:abstractNumId w:val="31"/>
+  </w:num>
+  <w:num w:numId="18" w16cid:durableId="421874923">
+    <w:abstractNumId w:val="17"/>
+  </w:num>
+  <w:num w:numId="19" w16cid:durableId="1499734469">
+    <w:abstractNumId w:val="3"/>
+  </w:num>
+  <w:num w:numId="20" w16cid:durableId="1772311158">
+    <w:abstractNumId w:val="9"/>
+  </w:num>
+  <w:num w:numId="21" w16cid:durableId="93214998">
+    <w:abstractNumId w:val="14"/>
+  </w:num>
+  <w:num w:numId="22" w16cid:durableId="497693773">
+    <w:abstractNumId w:val="23"/>
+  </w:num>
+  <w:num w:numId="23" w16cid:durableId="1254631912">
+    <w:abstractNumId w:val="13"/>
+  </w:num>
+  <w:num w:numId="24" w16cid:durableId="326832102">
+    <w:abstractNumId w:val="21"/>
+  </w:num>
+  <w:num w:numId="25" w16cid:durableId="297733775">
     <w:abstractNumId w:val="4"/>
   </w:num>
-  <w:num w:numId="2" w16cid:durableId="832454039">
-    <w:abstractNumId w:val="15"/>
+  <w:num w:numId="26" w16cid:durableId="1257521148">
+    <w:abstractNumId w:val="22"/>
   </w:num>
-  <w:num w:numId="3" w16cid:durableId="1201015839">
-    <w:abstractNumId w:val="7"/>
+  <w:num w:numId="27" w16cid:durableId="1907454902">
+    <w:abstractNumId w:val="26"/>
   </w:num>
-  <w:num w:numId="4" w16cid:durableId="2018654979">
-    <w:abstractNumId w:val="8"/>
-  </w:num>
-  <w:num w:numId="5" w16cid:durableId="986251996">
-    <w:abstractNumId w:val="3"/>
-  </w:num>
-  <w:num w:numId="6" w16cid:durableId="1931160160">
+  <w:num w:numId="28" w16cid:durableId="96757379">
     <w:abstractNumId w:val="20"/>
   </w:num>
-  <w:num w:numId="7" w16cid:durableId="790906775">
-    <w:abstractNumId w:val="22"/>
+  <w:num w:numId="29" w16cid:durableId="750853762">
+    <w:abstractNumId w:val="1"/>
   </w:num>
-  <w:num w:numId="8" w16cid:durableId="875780156">
-    <w:abstractNumId w:val="5"/>
+  <w:num w:numId="30" w16cid:durableId="1892958879">
+    <w:abstractNumId w:val="6"/>
   </w:num>
-  <w:num w:numId="9" w16cid:durableId="397552688">
-    <w:abstractNumId w:val="12"/>
-  </w:num>
-  <w:num w:numId="10" w16cid:durableId="444082051">
-    <w:abstractNumId w:val="19"/>
-  </w:num>
-  <w:num w:numId="11" w16cid:durableId="360473406">
-    <w:abstractNumId w:val="21"/>
-  </w:num>
-  <w:num w:numId="12" w16cid:durableId="1876427795">
+  <w:num w:numId="31" w16cid:durableId="1895505577">
     <w:abstractNumId w:val="0"/>
   </w:num>
-  <w:num w:numId="13" w16cid:durableId="967735558">
-    <w:abstractNumId w:val="23"/>
-  </w:num>
-  <w:num w:numId="14" w16cid:durableId="82847978">
-    <w:abstractNumId w:val="9"/>
-  </w:num>
-  <w:num w:numId="15" w16cid:durableId="1420826726">
-    <w:abstractNumId w:val="13"/>
-  </w:num>
-  <w:num w:numId="16" w16cid:durableId="1687631527">
-    <w:abstractNumId w:val="16"/>
-  </w:num>
-  <w:num w:numId="17" w16cid:durableId="1190528875">
-    <w:abstractNumId w:val="24"/>
-  </w:num>
-  <w:num w:numId="18" w16cid:durableId="421874923">
-    <w:abstractNumId w:val="14"/>
-  </w:num>
-  <w:num w:numId="19" w16cid:durableId="1499734469">
-    <w:abstractNumId w:val="1"/>
-  </w:num>
-  <w:num w:numId="20" w16cid:durableId="1772311158">
-    <w:abstractNumId w:val="6"/>
-  </w:num>
-  <w:num w:numId="21" w16cid:durableId="93214998">
-    <w:abstractNumId w:val="11"/>
-  </w:num>
-  <w:num w:numId="22" w16cid:durableId="497693773">
-    <w:abstractNumId w:val="18"/>
-  </w:num>
-  <w:num w:numId="23" w16cid:durableId="1254631912">
-    <w:abstractNumId w:val="10"/>
-  </w:num>
-  <w:num w:numId="24" w16cid:durableId="326832102">
-    <w:abstractNumId w:val="17"/>
-  </w:num>
-  <w:num w:numId="25" w16cid:durableId="297733775">
-    <w:abstractNumId w:val="2"/>
+  <w:num w:numId="32" w16cid:durableId="655651291">
+    <w:abstractNumId w:val="25"/>
   </w:num>
 </w:numbering>
 </file>
@@ -9772,6 +12049,29 @@
       <w:lang w:eastAsia="ro-RO"/>
     </w:rPr>
   </w:style>
+  <w:style w:type="paragraph" w:styleId="Heading4">
+    <w:name w:val="heading 4"/>
+    <w:basedOn w:val="Normal"/>
+    <w:next w:val="Normal"/>
+    <w:link w:val="Heading4Char"/>
+    <w:uiPriority w:val="9"/>
+    <w:semiHidden/>
+    <w:unhideWhenUsed/>
+    <w:qFormat/>
+    <w:rsid w:val="00343D6E"/>
+    <w:pPr>
+      <w:keepNext/>
+      <w:keepLines/>
+      <w:spacing w:before="40" w:after="0"/>
+      <w:outlineLvl w:val="3"/>
+    </w:pPr>
+    <w:rPr>
+      <w:rFonts w:asciiTheme="majorHAnsi" w:eastAsiaTheme="majorEastAsia" w:hAnsiTheme="majorHAnsi" w:cstheme="majorBidi"/>
+      <w:i/>
+      <w:iCs/>
+      <w:color w:val="2F5496" w:themeColor="accent1" w:themeShade="BF"/>
+    </w:rPr>
+  </w:style>
   <w:style w:type="character" w:default="1" w:styleId="DefaultParagraphFont">
     <w:name w:val="Default Paragraph Font"/>
     <w:uiPriority w:val="1"/>
@@ -9851,6 +12151,20 @@
     <w:rPr>
       <w:b/>
       <w:bCs/>
+    </w:rPr>
+  </w:style>
+  <w:style w:type="character" w:customStyle="1" w:styleId="Heading4Char">
+    <w:name w:val="Heading 4 Char"/>
+    <w:basedOn w:val="DefaultParagraphFont"/>
+    <w:link w:val="Heading4"/>
+    <w:uiPriority w:val="9"/>
+    <w:semiHidden/>
+    <w:rsid w:val="00343D6E"/>
+    <w:rPr>
+      <w:rFonts w:asciiTheme="majorHAnsi" w:eastAsiaTheme="majorEastAsia" w:hAnsiTheme="majorHAnsi" w:cstheme="majorBidi"/>
+      <w:i/>
+      <w:iCs/>
+      <w:color w:val="2F5496" w:themeColor="accent1" w:themeShade="BF"/>
     </w:rPr>
   </w:style>
 </w:styles>

--- a/Y2S2/SE/TheProject.docx
+++ b/Y2S2/SE/TheProject.docx
@@ -4,6 +4,9 @@
   <w:body>
     <w:p>
       <w:r>
+        <w:t>d</w:t>
+      </w:r>
+      <w:r>
         <w:t xml:space="preserve"> </w:t>
       </w:r>
       <w:r>
@@ -83,7 +86,7 @@
           <w:noProof/>
         </w:rPr>
         <w:drawing>
-          <wp:inline distT="0" distB="0" distL="0" distR="0" wp14:anchorId="2AFC85DD" wp14:editId="393678C9">
+          <wp:inline distT="0" distB="0" distL="0" distR="0" wp14:anchorId="2AFC85DD" wp14:editId="05373B1B">
             <wp:extent cx="3571336" cy="3215231"/>
             <wp:effectExtent l="0" t="0" r="0" b="4445"/>
             <wp:docPr id="162389738" name="Picture 1" descr="A diagram of a company&#10;&#10;Description automatically generated"/>
@@ -730,54 +733,6 @@
     </w:p>
     <w:p>
       <w:pPr>
-        <w:numPr>
-          <w:ilvl w:val="0"/>
-          <w:numId w:val="4"/>
-        </w:numPr>
-        <w:spacing w:before="100" w:beforeAutospacing="1" w:after="100" w:afterAutospacing="1" w:line="240" w:lineRule="auto"/>
-        <w:rPr>
-          <w:rFonts w:ascii="Times New Roman" w:eastAsia="Times New Roman" w:hAnsi="Times New Roman" w:cs="Times New Roman"/>
-          <w:sz w:val="24"/>
-          <w:szCs w:val="24"/>
-          <w:lang w:eastAsia="ro-RO"/>
-        </w:rPr>
-      </w:pPr>
-      <w:r>
-        <w:rPr>
-          <w:rFonts w:ascii="Times New Roman" w:eastAsia="Times New Roman" w:hAnsi="Times New Roman" w:cs="Times New Roman"/>
-          <w:sz w:val="24"/>
-          <w:szCs w:val="24"/>
-          <w:lang w:eastAsia="ro-RO"/>
-        </w:rPr>
-        <w:t>The employee must have the necessary permissions to manage their working hours.</w:t>
-      </w:r>
-    </w:p>
-    <w:p>
-      <w:pPr>
-        <w:numPr>
-          <w:ilvl w:val="0"/>
-          <w:numId w:val="4"/>
-        </w:numPr>
-        <w:spacing w:before="100" w:beforeAutospacing="1" w:after="100" w:afterAutospacing="1" w:line="240" w:lineRule="auto"/>
-        <w:rPr>
-          <w:rFonts w:ascii="Times New Roman" w:eastAsia="Times New Roman" w:hAnsi="Times New Roman" w:cs="Times New Roman"/>
-          <w:sz w:val="24"/>
-          <w:szCs w:val="24"/>
-          <w:lang w:eastAsia="ro-RO"/>
-        </w:rPr>
-      </w:pPr>
-      <w:r>
-        <w:rPr>
-          <w:rFonts w:ascii="Times New Roman" w:eastAsia="Times New Roman" w:hAnsi="Times New Roman" w:cs="Times New Roman"/>
-          <w:sz w:val="24"/>
-          <w:szCs w:val="24"/>
-          <w:lang w:eastAsia="ro-RO"/>
-        </w:rPr>
-        <w:t>The employee's current working schedule should be up-to-date in the system.</w:t>
-      </w:r>
-    </w:p>
-    <w:p>
-      <w:pPr>
         <w:spacing w:before="100" w:beforeAutospacing="1" w:after="100" w:afterAutospacing="1" w:line="240" w:lineRule="auto"/>
         <w:rPr>
           <w:rFonts w:ascii="Times New Roman" w:eastAsia="Times New Roman" w:hAnsi="Times New Roman" w:cs="Times New Roman"/>
@@ -1009,6 +964,115 @@
           <w:szCs w:val="24"/>
           <w:lang w:eastAsia="ro-RO"/>
         </w:rPr>
+        <w:t>Alternative</w:t>
+      </w:r>
+      <w:r>
+        <w:rPr>
+          <w:rFonts w:ascii="Times New Roman" w:eastAsia="Times New Roman" w:hAnsi="Times New Roman" w:cs="Times New Roman"/>
+          <w:b/>
+          <w:bCs/>
+          <w:sz w:val="24"/>
+          <w:szCs w:val="24"/>
+          <w:lang w:eastAsia="ro-RO"/>
+        </w:rPr>
+        <w:t xml:space="preserve"> Flow:</w:t>
+      </w:r>
+    </w:p>
+    <w:p>
+      <w:pPr>
+        <w:spacing w:before="100" w:beforeAutospacing="1" w:after="100" w:afterAutospacing="1" w:line="240" w:lineRule="auto"/>
+        <w:rPr>
+          <w:rFonts w:ascii="Times New Roman" w:eastAsia="Times New Roman" w:hAnsi="Times New Roman" w:cs="Times New Roman"/>
+          <w:sz w:val="24"/>
+          <w:szCs w:val="24"/>
+          <w:lang w:eastAsia="ro-RO"/>
+        </w:rPr>
+      </w:pPr>
+      <w:r>
+        <w:rPr>
+          <w:rFonts w:ascii="Times New Roman" w:eastAsia="Times New Roman" w:hAnsi="Times New Roman" w:cs="Times New Roman"/>
+          <w:sz w:val="24"/>
+          <w:szCs w:val="24"/>
+          <w:lang w:eastAsia="ro-RO"/>
+        </w:rPr>
+        <w:t xml:space="preserve">      6. Invalid schedule</w:t>
+      </w:r>
+    </w:p>
+    <w:p>
+      <w:pPr>
+        <w:spacing w:before="100" w:beforeAutospacing="1" w:after="100" w:afterAutospacing="1" w:line="240" w:lineRule="auto"/>
+        <w:rPr>
+          <w:rFonts w:ascii="Times New Roman" w:eastAsia="Times New Roman" w:hAnsi="Times New Roman" w:cs="Times New Roman"/>
+          <w:sz w:val="24"/>
+          <w:szCs w:val="24"/>
+          <w:lang w:eastAsia="ro-RO"/>
+        </w:rPr>
+      </w:pPr>
+      <w:r>
+        <w:rPr>
+          <w:rFonts w:ascii="Times New Roman" w:eastAsia="Times New Roman" w:hAnsi="Times New Roman" w:cs="Times New Roman"/>
+          <w:sz w:val="24"/>
+          <w:szCs w:val="24"/>
+          <w:lang w:eastAsia="ro-RO"/>
+        </w:rPr>
+        <w:tab/>
+      </w:r>
+      <w:r>
+        <w:rPr>
+          <w:rFonts w:ascii="Times New Roman" w:eastAsia="Times New Roman" w:hAnsi="Times New Roman" w:cs="Times New Roman"/>
+          <w:sz w:val="24"/>
+          <w:szCs w:val="24"/>
+          <w:lang w:eastAsia="ro-RO"/>
+        </w:rPr>
+        <w:t xml:space="preserve">Loop </w:t>
+      </w:r>
+      <w:r>
+        <w:rPr>
+          <w:rFonts w:ascii="Times New Roman" w:eastAsia="Times New Roman" w:hAnsi="Times New Roman" w:cs="Times New Roman"/>
+          <w:sz w:val="24"/>
+          <w:szCs w:val="24"/>
+          <w:lang w:eastAsia="ro-RO"/>
+        </w:rPr>
+        <w:t xml:space="preserve">Back to </w:t>
+      </w:r>
+      <w:r>
+        <w:rPr>
+          <w:rFonts w:ascii="Times New Roman" w:eastAsia="Times New Roman" w:hAnsi="Times New Roman" w:cs="Times New Roman"/>
+          <w:sz w:val="24"/>
+          <w:szCs w:val="24"/>
+          <w:lang w:eastAsia="ro-RO"/>
+        </w:rPr>
+        <w:t>adjust</w:t>
+      </w:r>
+      <w:r>
+        <w:rPr>
+          <w:rFonts w:ascii="Times New Roman" w:eastAsia="Times New Roman" w:hAnsi="Times New Roman" w:cs="Times New Roman"/>
+          <w:sz w:val="24"/>
+          <w:szCs w:val="24"/>
+          <w:lang w:eastAsia="ro-RO"/>
+        </w:rPr>
+        <w:t xml:space="preserve"> working hours page</w:t>
+      </w:r>
+    </w:p>
+    <w:p>
+      <w:pPr>
+        <w:spacing w:before="100" w:beforeAutospacing="1" w:after="100" w:afterAutospacing="1" w:line="240" w:lineRule="auto"/>
+        <w:rPr>
+          <w:rFonts w:ascii="Times New Roman" w:eastAsia="Times New Roman" w:hAnsi="Times New Roman" w:cs="Times New Roman"/>
+          <w:sz w:val="24"/>
+          <w:szCs w:val="24"/>
+          <w:lang w:eastAsia="ro-RO"/>
+        </w:rPr>
+      </w:pPr>
+      <w:r>
+        <w:rPr>
+          <w:rFonts w:ascii="Times New Roman" w:eastAsia="Times New Roman" w:hAnsi="Times New Roman" w:cs="Times New Roman"/>
+          <w:b/>
+          <w:bCs/>
+          <w:sz w:val="24"/>
+          <w:szCs w:val="24"/>
+          <w:lang w:eastAsia="ro-RO"/>
+        </w:rPr>
         <w:t>Postconditions:</w:t>
       </w:r>
     </w:p>
@@ -1044,10 +1108,10 @@
         </w:rPr>
         <w:lastRenderedPageBreak/>
         <w:drawing>
-          <wp:inline distT="0" distB="0" distL="0" distR="0" wp14:anchorId="188A8406" wp14:editId="663E6737">
-            <wp:extent cx="5229225" cy="5457825"/>
-            <wp:effectExtent l="0" t="0" r="9525" b="9525"/>
-            <wp:docPr id="582944453" name="Picture 1" descr="A diagram of a work flow&#10;&#10;Description automatically generated"/>
+          <wp:inline distT="0" distB="0" distL="0" distR="0" wp14:anchorId="3AEED695" wp14:editId="600941C3">
+            <wp:extent cx="5731510" cy="6351905"/>
+            <wp:effectExtent l="0" t="0" r="2540" b="0"/>
+            <wp:docPr id="1620671954" name="Picture 1" descr="A diagram of a project&#10;&#10;Description automatically generated"/>
             <wp:cNvGraphicFramePr>
               <a:graphicFrameLocks xmlns:a="http://schemas.openxmlformats.org/drawingml/2006/main" noChangeAspect="1"/>
             </wp:cNvGraphicFramePr>
@@ -1055,7 +1119,7 @@
               <a:graphicData uri="http://schemas.openxmlformats.org/drawingml/2006/picture">
                 <pic:pic xmlns:pic="http://schemas.openxmlformats.org/drawingml/2006/picture">
                   <pic:nvPicPr>
-                    <pic:cNvPr id="582944453" name="Picture 1" descr="A diagram of a work flow&#10;&#10;Description automatically generated"/>
+                    <pic:cNvPr id="1620671954" name="Picture 1" descr="A diagram of a project&#10;&#10;Description automatically generated"/>
                     <pic:cNvPicPr/>
                   </pic:nvPicPr>
                   <pic:blipFill>
@@ -1067,7 +1131,7 @@
                   <pic:spPr>
                     <a:xfrm>
                       <a:off x="0" y="0"/>
-                      <a:ext cx="5229225" cy="5457825"/>
+                      <a:ext cx="5731510" cy="6351905"/>
                     </a:xfrm>
                     <a:prstGeom prst="rect">
                       <a:avLst/>
@@ -1330,6 +1394,7 @@
           <w:szCs w:val="24"/>
           <w:lang w:eastAsia="ro-RO"/>
         </w:rPr>
+        <w:lastRenderedPageBreak/>
         <w:t>The employee navigates to the "Request Vacation" section of the system.</w:t>
       </w:r>
     </w:p>
@@ -1426,7 +1491,6 @@
           <w:szCs w:val="24"/>
           <w:lang w:eastAsia="ro-RO"/>
         </w:rPr>
-        <w:lastRenderedPageBreak/>
         <w:t>The employee submits the vacation request.</w:t>
       </w:r>
     </w:p>
@@ -4559,30 +4623,171 @@
     </w:p>
     <w:p>
       <w:r>
-        <w:t>UC name:................</w:t>
-      </w:r>
-    </w:p>
-    <w:p>
-      <w:r>
-        <w:t>The activity diagram</w:t>
-      </w:r>
-    </w:p>
-    <w:p>
-      <w:r>
-        <w:t>UC name:................</w:t>
-      </w:r>
-    </w:p>
-    <w:p>
+        <w:rPr>
+          <w:highlight w:val="yellow"/>
+        </w:rPr>
+        <w:t>UC name:</w:t>
+      </w:r>
+      <w:r>
+        <w:rPr>
+          <w:highlight w:val="yellow"/>
+        </w:rPr>
+        <w:t xml:space="preserve"> Manage Working Hours/ Request Vacation Section</w:t>
+      </w:r>
+    </w:p>
+    <w:p>
+      <w:r>
+        <w:t>A</w:t>
+      </w:r>
+      <w:r>
+        <w:t>ctivity diagram</w:t>
+      </w:r>
+      <w:r>
+        <w:rPr>
+          <w:noProof/>
+        </w:rPr>
+        <w:drawing>
+          <wp:anchor distT="0" distB="0" distL="114300" distR="114300" simplePos="0" relativeHeight="251663360" behindDoc="0" locked="0" layoutInCell="1" allowOverlap="1" wp14:anchorId="17A3E481" wp14:editId="0581DD2B">
+            <wp:simplePos x="0" y="0"/>
+            <wp:positionH relativeFrom="column">
+              <wp:posOffset>0</wp:posOffset>
+            </wp:positionH>
+            <wp:positionV relativeFrom="paragraph">
+              <wp:posOffset>283210</wp:posOffset>
+            </wp:positionV>
+            <wp:extent cx="5731510" cy="1855470"/>
+            <wp:effectExtent l="0" t="0" r="2540" b="0"/>
+            <wp:wrapTopAndBottom/>
+            <wp:docPr id="1977934034" name="Picture 1" descr="A diagram of a software project&#10;&#10;Description automatically generated"/>
+            <wp:cNvGraphicFramePr>
+              <a:graphicFrameLocks xmlns:a="http://schemas.openxmlformats.org/drawingml/2006/main" noChangeAspect="1"/>
+            </wp:cNvGraphicFramePr>
+            <a:graphic xmlns:a="http://schemas.openxmlformats.org/drawingml/2006/main">
+              <a:graphicData uri="http://schemas.openxmlformats.org/drawingml/2006/picture">
+                <pic:pic xmlns:pic="http://schemas.openxmlformats.org/drawingml/2006/picture">
+                  <pic:nvPicPr>
+                    <pic:cNvPr id="1977934034" name="Picture 1" descr="A diagram of a software project&#10;&#10;Description automatically generated"/>
+                    <pic:cNvPicPr/>
+                  </pic:nvPicPr>
+                  <pic:blipFill>
+                    <a:blip r:embed="rId11">
+                      <a:extLst>
+                        <a:ext uri="{28A0092B-C50C-407E-A947-70E740481C1C}">
+                          <a14:useLocalDpi xmlns:a14="http://schemas.microsoft.com/office/drawing/2010/main" val="0"/>
+                        </a:ext>
+                      </a:extLst>
+                    </a:blip>
+                    <a:stretch>
+                      <a:fillRect/>
+                    </a:stretch>
+                  </pic:blipFill>
+                  <pic:spPr>
+                    <a:xfrm>
+                      <a:off x="0" y="0"/>
+                      <a:ext cx="5731510" cy="1855470"/>
+                    </a:xfrm>
+                    <a:prstGeom prst="rect">
+                      <a:avLst/>
+                    </a:prstGeom>
+                  </pic:spPr>
+                </pic:pic>
+              </a:graphicData>
+            </a:graphic>
+          </wp:anchor>
+        </w:drawing>
+      </w:r>
+      <w:r>
+        <w:t>:</w:t>
+      </w:r>
+    </w:p>
+    <w:p>
+      <w:r>
+        <w:rPr>
+          <w:highlight w:val="yellow"/>
+        </w:rPr>
+        <w:t>UC name:</w:t>
+      </w:r>
+      <w:r>
+        <w:rPr>
+          <w:highlight w:val="yellow"/>
+        </w:rPr>
+        <w:t xml:space="preserve"> Refer Employee section</w:t>
+      </w:r>
+    </w:p>
+    <w:p>
+      <w:r>
+        <w:rPr>
+          <w:noProof/>
+        </w:rPr>
+        <w:drawing>
+          <wp:anchor distT="0" distB="0" distL="114300" distR="114300" simplePos="0" relativeHeight="251664384" behindDoc="0" locked="0" layoutInCell="1" allowOverlap="1" wp14:anchorId="1532AAFB" wp14:editId="2F3F9585">
+            <wp:simplePos x="0" y="0"/>
+            <wp:positionH relativeFrom="margin">
+              <wp:align>left</wp:align>
+            </wp:positionH>
+            <wp:positionV relativeFrom="paragraph">
+              <wp:posOffset>324485</wp:posOffset>
+            </wp:positionV>
+            <wp:extent cx="5731510" cy="1867535"/>
+            <wp:effectExtent l="0" t="0" r="2540" b="0"/>
+            <wp:wrapTopAndBottom/>
+            <wp:docPr id="3" name="Picture 3" descr="A diagram of a flowchart&#10;&#10;Description automatically generated"/>
+            <wp:cNvGraphicFramePr>
+              <a:graphicFrameLocks xmlns:a="http://schemas.openxmlformats.org/drawingml/2006/main" noChangeAspect="1"/>
+            </wp:cNvGraphicFramePr>
+            <a:graphic xmlns:a="http://schemas.openxmlformats.org/drawingml/2006/main">
+              <a:graphicData uri="http://schemas.openxmlformats.org/drawingml/2006/picture">
+                <pic:pic xmlns:pic="http://schemas.openxmlformats.org/drawingml/2006/picture">
+                  <pic:nvPicPr>
+                    <pic:cNvPr id="3" name="Picture 3" descr="A diagram of a flowchart&#10;&#10;Description automatically generated"/>
+                    <pic:cNvPicPr/>
+                  </pic:nvPicPr>
+                  <pic:blipFill>
+                    <a:blip r:embed="rId12" cstate="print">
+                      <a:extLst>
+                        <a:ext uri="{28A0092B-C50C-407E-A947-70E740481C1C}">
+                          <a14:useLocalDpi xmlns:a14="http://schemas.microsoft.com/office/drawing/2010/main" val="0"/>
+                        </a:ext>
+                      </a:extLst>
+                    </a:blip>
+                    <a:stretch>
+                      <a:fillRect/>
+                    </a:stretch>
+                  </pic:blipFill>
+                  <pic:spPr>
+                    <a:xfrm>
+                      <a:off x="0" y="0"/>
+                      <a:ext cx="5731510" cy="1867535"/>
+                    </a:xfrm>
+                    <a:prstGeom prst="rect">
+                      <a:avLst/>
+                    </a:prstGeom>
+                  </pic:spPr>
+                </pic:pic>
+              </a:graphicData>
+            </a:graphic>
+          </wp:anchor>
+        </w:drawing>
+      </w:r>
       <w:r>
         <w:t>Activity diagram</w:t>
       </w:r>
-    </w:p>
-    <w:p/>
-    <w:p>
-      <w:r>
+      <w:r>
+        <w:t>:</w:t>
+      </w:r>
+    </w:p>
+    <w:p>
+      <w:pPr>
         <w:rPr>
           <w:highlight w:val="red"/>
         </w:rPr>
+      </w:pPr>
+    </w:p>
+    <w:p>
+      <w:r>
+        <w:rPr>
+          <w:highlight w:val="red"/>
+        </w:rPr>
         <w:t>5. GUI PROTOTYPE</w:t>
       </w:r>
     </w:p>
@@ -4608,6 +4813,7 @@
     </w:p>
     <w:p>
       <w:r>
+        <w:lastRenderedPageBreak/>
         <w:t>the use case) represent the screens, their content and the navigation flow (using State Machine</w:t>
       </w:r>
     </w:p>
@@ -4687,7 +4893,7 @@
                     <pic:cNvPicPr/>
                   </pic:nvPicPr>
                   <pic:blipFill>
-                    <a:blip r:embed="rId11"/>
+                    <a:blip r:embed="rId13"/>
                     <a:stretch>
                       <a:fillRect/>
                     </a:stretch>
@@ -4737,7 +4943,7 @@
                     <pic:cNvPicPr/>
                   </pic:nvPicPr>
                   <pic:blipFill>
-                    <a:blip r:embed="rId12"/>
+                    <a:blip r:embed="rId14"/>
                     <a:stretch>
                       <a:fillRect/>
                     </a:stretch>
@@ -4768,7 +4974,6 @@
         </w:rPr>
       </w:pPr>
       <w:r>
-        <w:lastRenderedPageBreak/>
         <w:br/>
       </w:r>
       <w:r>
@@ -4836,7 +5041,7 @@
                     <pic:cNvPicPr/>
                   </pic:nvPicPr>
                   <pic:blipFill>
-                    <a:blip r:embed="rId13"/>
+                    <a:blip r:embed="rId15"/>
                     <a:stretch>
                       <a:fillRect/>
                     </a:stretch>
@@ -4889,7 +5094,7 @@
                     <pic:cNvPicPr/>
                   </pic:nvPicPr>
                   <pic:blipFill>
-                    <a:blip r:embed="rId14"/>
+                    <a:blip r:embed="rId16"/>
                     <a:stretch>
                       <a:fillRect/>
                     </a:stretch>
@@ -4925,6 +5130,7 @@
         <w:rPr>
           <w:noProof/>
         </w:rPr>
+        <w:lastRenderedPageBreak/>
         <w:drawing>
           <wp:inline distT="0" distB="0" distL="0" distR="0" wp14:anchorId="14E3E408" wp14:editId="6DE3D7E5">
             <wp:extent cx="5481127" cy="1272209"/>
@@ -4941,7 +5147,7 @@
                     <pic:cNvPicPr/>
                   </pic:nvPicPr>
                   <pic:blipFill>
-                    <a:blip r:embed="rId15"/>
+                    <a:blip r:embed="rId17"/>
                     <a:stretch>
                       <a:fillRect/>
                     </a:stretch>
@@ -4993,7 +5199,7 @@
                     <pic:cNvPicPr/>
                   </pic:nvPicPr>
                   <pic:blipFill>
-                    <a:blip r:embed="rId16"/>
+                    <a:blip r:embed="rId18"/>
                     <a:stretch>
                       <a:fillRect/>
                     </a:stretch>
@@ -5029,7 +5235,6 @@
         <w:rPr>
           <w:noProof/>
         </w:rPr>
-        <w:lastRenderedPageBreak/>
         <w:drawing>
           <wp:inline distT="0" distB="0" distL="0" distR="0" wp14:anchorId="62CC118F" wp14:editId="5BA49892">
             <wp:extent cx="3677478" cy="1457348"/>
@@ -5046,7 +5251,7 @@
                     <pic:cNvPicPr/>
                   </pic:nvPicPr>
                   <pic:blipFill>
-                    <a:blip r:embed="rId17"/>
+                    <a:blip r:embed="rId19"/>
                     <a:stretch>
                       <a:fillRect/>
                     </a:stretch>
@@ -5077,16 +5282,26 @@
         </w:drawing>
       </w:r>
     </w:p>
+    <w:p/>
+    <w:p>
+      <w:r>
+        <w:rPr>
+          <w:highlight w:val="green"/>
+        </w:rPr>
+        <w:t>Screen flow Diagram</w:t>
+      </w:r>
+    </w:p>
     <w:p>
       <w:r>
         <w:rPr>
           <w:noProof/>
         </w:rPr>
+        <w:lastRenderedPageBreak/>
         <w:drawing>
-          <wp:inline distT="0" distB="0" distL="0" distR="0" wp14:anchorId="4F830742" wp14:editId="486D1721">
-            <wp:extent cx="5731510" cy="1867535"/>
+          <wp:inline distT="0" distB="0" distL="0" distR="0" wp14:anchorId="4C693F53" wp14:editId="788B700C">
+            <wp:extent cx="5731510" cy="3339465"/>
             <wp:effectExtent l="0" t="0" r="2540" b="0"/>
-            <wp:docPr id="3" name="Picture 3" descr="A diagram of a flowchart&#10;&#10;Description automatically generated"/>
+            <wp:docPr id="1830029718" name="Picture 1" descr="A diagram of a software system&#10;&#10;Description automatically generated"/>
             <wp:cNvGraphicFramePr>
               <a:graphicFrameLocks xmlns:a="http://schemas.openxmlformats.org/drawingml/2006/main" noChangeAspect="1"/>
             </wp:cNvGraphicFramePr>
@@ -5094,11 +5309,11 @@
               <a:graphicData uri="http://schemas.openxmlformats.org/drawingml/2006/picture">
                 <pic:pic xmlns:pic="http://schemas.openxmlformats.org/drawingml/2006/picture">
                   <pic:nvPicPr>
-                    <pic:cNvPr id="3" name="Picture 3" descr="A diagram of a flowchart&#10;&#10;Description automatically generated"/>
+                    <pic:cNvPr id="1830029718" name="Picture 1" descr="A diagram of a software system&#10;&#10;Description automatically generated"/>
                     <pic:cNvPicPr/>
                   </pic:nvPicPr>
                   <pic:blipFill>
-                    <a:blip r:embed="rId18"/>
+                    <a:blip r:embed="rId20"/>
                     <a:stretch>
                       <a:fillRect/>
                     </a:stretch>
@@ -5106,7 +5321,7 @@
                   <pic:spPr>
                     <a:xfrm>
                       <a:off x="0" y="0"/>
-                      <a:ext cx="5731510" cy="1867535"/>
+                      <a:ext cx="5731510" cy="3339465"/>
                     </a:xfrm>
                     <a:prstGeom prst="rect">
                       <a:avLst/>
@@ -5119,7 +5334,50 @@
         </w:drawing>
       </w:r>
     </w:p>
-    <w:p/>
+    <w:p>
+      <w:pPr>
+        <w:rPr>
+          <w:b/>
+          <w:bCs/>
+          <w:i/>
+          <w:iCs/>
+          <w:highlight w:val="yellow"/>
+        </w:rPr>
+      </w:pPr>
+    </w:p>
+    <w:p>
+      <w:pPr>
+        <w:rPr>
+          <w:b/>
+          <w:bCs/>
+          <w:i/>
+          <w:iCs/>
+          <w:highlight w:val="yellow"/>
+        </w:rPr>
+      </w:pPr>
+    </w:p>
+    <w:p>
+      <w:pPr>
+        <w:rPr>
+          <w:b/>
+          <w:bCs/>
+          <w:i/>
+          <w:iCs/>
+          <w:highlight w:val="yellow"/>
+        </w:rPr>
+      </w:pPr>
+    </w:p>
+    <w:p>
+      <w:pPr>
+        <w:rPr>
+          <w:b/>
+          <w:bCs/>
+          <w:i/>
+          <w:iCs/>
+          <w:highlight w:val="yellow"/>
+        </w:rPr>
+      </w:pPr>
+    </w:p>
     <w:p>
       <w:pPr>
         <w:rPr>
@@ -5189,7 +5447,7 @@
                     <pic:cNvPicPr/>
                   </pic:nvPicPr>
                   <pic:blipFill>
-                    <a:blip r:embed="rId13"/>
+                    <a:blip r:embed="rId15"/>
                     <a:stretch>
                       <a:fillRect/>
                     </a:stretch>
@@ -5242,7 +5500,7 @@
                     <pic:cNvPicPr/>
                   </pic:nvPicPr>
                   <pic:blipFill>
-                    <a:blip r:embed="rId19"/>
+                    <a:blip r:embed="rId21"/>
                     <a:stretch>
                       <a:fillRect/>
                     </a:stretch>
@@ -5294,7 +5552,7 @@
                     <pic:cNvPicPr/>
                   </pic:nvPicPr>
                   <pic:blipFill>
-                    <a:blip r:embed="rId20"/>
+                    <a:blip r:embed="rId22"/>
                     <a:stretch>
                       <a:fillRect/>
                     </a:stretch>
@@ -5346,7 +5604,7 @@
                     <pic:cNvPicPr/>
                   </pic:nvPicPr>
                   <pic:blipFill>
-                    <a:blip r:embed="rId21"/>
+                    <a:blip r:embed="rId23"/>
                     <a:stretch>
                       <a:fillRect/>
                     </a:stretch>
@@ -5399,7 +5657,7 @@
                     <pic:cNvPicPr/>
                   </pic:nvPicPr>
                   <pic:blipFill>
-                    <a:blip r:embed="rId22"/>
+                    <a:blip r:embed="rId24"/>
                     <a:stretch>
                       <a:fillRect/>
                     </a:stretch>
@@ -5432,22 +5690,40 @@
     </w:p>
     <w:p>
       <w:r>
+        <w:softHyphen/>
+      </w:r>
+      <w:r>
+        <w:softHyphen/>
+      </w:r>
+    </w:p>
+    <w:p>
+      <w:pPr>
+        <w:rPr>
+          <w:highlight w:val="green"/>
+        </w:rPr>
+      </w:pPr>
+      <w:r>
+        <w:rPr>
+          <w:highlight w:val="green"/>
+        </w:rPr>
+        <w:t>Screen flow diagram</w:t>
+      </w:r>
+    </w:p>
+    <w:p>
+      <w:pPr>
+        <w:rPr>
+          <w:highlight w:val="yellow"/>
+        </w:rPr>
+      </w:pPr>
+      <w:r>
         <w:rPr>
           <w:noProof/>
         </w:rPr>
         <w:drawing>
-          <wp:anchor distT="0" distB="0" distL="114300" distR="114300" simplePos="0" relativeHeight="251659264" behindDoc="0" locked="0" layoutInCell="1" allowOverlap="1" wp14:anchorId="29C1BAD4" wp14:editId="082918BB">
-            <wp:simplePos x="0" y="0"/>
-            <wp:positionH relativeFrom="column">
-              <wp:posOffset>0</wp:posOffset>
-            </wp:positionH>
-            <wp:positionV relativeFrom="paragraph">
-              <wp:posOffset>286385</wp:posOffset>
-            </wp:positionV>
-            <wp:extent cx="5731510" cy="1855470"/>
-            <wp:effectExtent l="0" t="0" r="2540" b="0"/>
-            <wp:wrapTopAndBottom/>
-            <wp:docPr id="1977934034" name="Picture 1" descr="A diagram of a software project&#10;&#10;Description automatically generated"/>
+          <wp:inline distT="0" distB="0" distL="0" distR="0" wp14:anchorId="66888D77" wp14:editId="748696FF">
+            <wp:extent cx="4694349" cy="2700317"/>
+            <wp:effectExtent l="0" t="0" r="0" b="5080"/>
+            <wp:docPr id="252650096" name="Picture 1" descr="A diagram of a workflow&#10;&#10;Description automatically generated"/>
             <wp:cNvGraphicFramePr>
               <a:graphicFrameLocks xmlns:a="http://schemas.openxmlformats.org/drawingml/2006/main" noChangeAspect="1"/>
             </wp:cNvGraphicFramePr>
@@ -5455,17 +5731,11 @@
               <a:graphicData uri="http://schemas.openxmlformats.org/drawingml/2006/picture">
                 <pic:pic xmlns:pic="http://schemas.openxmlformats.org/drawingml/2006/picture">
                   <pic:nvPicPr>
-                    <pic:cNvPr id="1977934034" name="Picture 1" descr="A diagram of a software project&#10;&#10;Description automatically generated"/>
+                    <pic:cNvPr id="252650096" name="Picture 1" descr="A diagram of a workflow&#10;&#10;Description automatically generated"/>
                     <pic:cNvPicPr/>
                   </pic:nvPicPr>
                   <pic:blipFill>
-                    <a:blip r:embed="rId23">
-                      <a:extLst>
-                        <a:ext uri="{28A0092B-C50C-407E-A947-70E740481C1C}">
-                          <a14:useLocalDpi xmlns:a14="http://schemas.microsoft.com/office/drawing/2010/main" val="0"/>
-                        </a:ext>
-                      </a:extLst>
-                    </a:blip>
+                    <a:blip r:embed="rId25"/>
                     <a:stretch>
                       <a:fillRect/>
                     </a:stretch>
@@ -5473,7 +5743,7 @@
                   <pic:spPr>
                     <a:xfrm>
                       <a:off x="0" y="0"/>
-                      <a:ext cx="5731510" cy="1855470"/>
+                      <a:ext cx="4697159" cy="2701933"/>
                     </a:xfrm>
                     <a:prstGeom prst="rect">
                       <a:avLst/>
@@ -5482,26 +5752,12 @@
                 </pic:pic>
               </a:graphicData>
             </a:graphic>
-          </wp:anchor>
+          </wp:inline>
         </w:drawing>
       </w:r>
-      <w:r>
-        <w:softHyphen/>
-      </w:r>
-      <w:r>
-        <w:softHyphen/>
-      </w:r>
-    </w:p>
-    <w:p>
-      <w:pPr>
-        <w:rPr>
-          <w:b/>
-          <w:bCs/>
-          <w:i/>
-          <w:iCs/>
-        </w:rPr>
-      </w:pPr>
-      <w:r>
+    </w:p>
+    <w:p>
+      <w:pPr>
         <w:rPr>
           <w:b/>
           <w:bCs/>
@@ -5509,8 +5765,17 @@
           <w:iCs/>
           <w:highlight w:val="yellow"/>
         </w:rPr>
-        <w:t xml:space="preserve">UC Name: Manage </w:t>
-      </w:r>
+      </w:pPr>
+    </w:p>
+    <w:p>
+      <w:pPr>
+        <w:rPr>
+          <w:b/>
+          <w:bCs/>
+          <w:i/>
+          <w:iCs/>
+        </w:rPr>
+      </w:pPr>
       <w:r>
         <w:rPr>
           <w:b/>
@@ -5519,6 +5784,16 @@
           <w:iCs/>
           <w:highlight w:val="yellow"/>
         </w:rPr>
+        <w:t xml:space="preserve">UC Name: Manage </w:t>
+      </w:r>
+      <w:r>
+        <w:rPr>
+          <w:b/>
+          <w:bCs/>
+          <w:i/>
+          <w:iCs/>
+          <w:highlight w:val="yellow"/>
+        </w:rPr>
         <w:t>REQUEST VACATION</w:t>
       </w:r>
     </w:p>
@@ -5528,7 +5803,7 @@
           <w:noProof/>
         </w:rPr>
         <w:drawing>
-          <wp:inline distT="0" distB="0" distL="0" distR="0" wp14:anchorId="62B2AFA2" wp14:editId="137472AA">
+          <wp:inline distT="0" distB="0" distL="0" distR="0" wp14:anchorId="62B2AFA2" wp14:editId="16AA3017">
             <wp:extent cx="4177553" cy="1641433"/>
             <wp:effectExtent l="152400" t="152400" r="356870" b="359410"/>
             <wp:docPr id="288092041" name="Picture 1" descr="A screenshot of a computer&#10;&#10;Description automatically generated"/>
@@ -5543,7 +5818,7 @@
                     <pic:cNvPicPr/>
                   </pic:nvPicPr>
                   <pic:blipFill>
-                    <a:blip r:embed="rId24"/>
+                    <a:blip r:embed="rId26"/>
                     <a:stretch>
                       <a:fillRect/>
                     </a:stretch>
@@ -5586,7 +5861,7 @@
         </w:rPr>
         <w:lastRenderedPageBreak/>
         <w:drawing>
-          <wp:inline distT="0" distB="0" distL="0" distR="0" wp14:anchorId="5EE938C7" wp14:editId="34340CC0">
+          <wp:inline distT="0" distB="0" distL="0" distR="0" wp14:anchorId="5EE938C7" wp14:editId="24C46705">
             <wp:extent cx="4078941" cy="2288925"/>
             <wp:effectExtent l="152400" t="152400" r="360045" b="359410"/>
             <wp:docPr id="699024641" name="Picture 1" descr="A screenshot of a computer&#10;&#10;Description automatically generated"/>
@@ -5601,7 +5876,7 @@
                     <pic:cNvPicPr/>
                   </pic:nvPicPr>
                   <pic:blipFill>
-                    <a:blip r:embed="rId25"/>
+                    <a:blip r:embed="rId27"/>
                     <a:stretch>
                       <a:fillRect/>
                     </a:stretch>
@@ -5651,7 +5926,7 @@
                     <pic:cNvPicPr/>
                   </pic:nvPicPr>
                   <pic:blipFill>
-                    <a:blip r:embed="rId26"/>
+                    <a:blip r:embed="rId28"/>
                     <a:stretch>
                       <a:fillRect/>
                     </a:stretch>
@@ -5690,6 +5965,66 @@
     </w:p>
     <w:p>
       <w:r>
+        <w:rPr>
+          <w:noProof/>
+        </w:rPr>
+        <w:drawing>
+          <wp:anchor distT="0" distB="0" distL="114300" distR="114300" simplePos="0" relativeHeight="251661312" behindDoc="0" locked="0" layoutInCell="1" allowOverlap="1" wp14:anchorId="6DA086EE" wp14:editId="0C479DDC">
+            <wp:simplePos x="0" y="0"/>
+            <wp:positionH relativeFrom="margin">
+              <wp:posOffset>2262004</wp:posOffset>
+            </wp:positionH>
+            <wp:positionV relativeFrom="paragraph">
+              <wp:posOffset>1347404</wp:posOffset>
+            </wp:positionV>
+            <wp:extent cx="785495" cy="240193"/>
+            <wp:effectExtent l="0" t="0" r="0" b="7620"/>
+            <wp:wrapNone/>
+            <wp:docPr id="1778239059" name="Picture 1"/>
+            <wp:cNvGraphicFramePr>
+              <a:graphicFrameLocks xmlns:a="http://schemas.openxmlformats.org/drawingml/2006/main" noChangeAspect="1"/>
+            </wp:cNvGraphicFramePr>
+            <a:graphic xmlns:a="http://schemas.openxmlformats.org/drawingml/2006/main">
+              <a:graphicData uri="http://schemas.openxmlformats.org/drawingml/2006/picture">
+                <pic:pic xmlns:pic="http://schemas.openxmlformats.org/drawingml/2006/picture">
+                  <pic:nvPicPr>
+                    <pic:cNvPr id="1778239059" name=""/>
+                    <pic:cNvPicPr/>
+                  </pic:nvPicPr>
+                  <pic:blipFill>
+                    <a:blip r:embed="rId29">
+                      <a:extLst>
+                        <a:ext uri="{28A0092B-C50C-407E-A947-70E740481C1C}">
+                          <a14:useLocalDpi xmlns:a14="http://schemas.microsoft.com/office/drawing/2010/main" val="0"/>
+                        </a:ext>
+                      </a:extLst>
+                    </a:blip>
+                    <a:stretch>
+                      <a:fillRect/>
+                    </a:stretch>
+                  </pic:blipFill>
+                  <pic:spPr>
+                    <a:xfrm>
+                      <a:off x="0" y="0"/>
+                      <a:ext cx="785495" cy="240193"/>
+                    </a:xfrm>
+                    <a:prstGeom prst="rect">
+                      <a:avLst/>
+                    </a:prstGeom>
+                  </pic:spPr>
+                </pic:pic>
+              </a:graphicData>
+            </a:graphic>
+            <wp14:sizeRelH relativeFrom="margin">
+              <wp14:pctWidth>0</wp14:pctWidth>
+            </wp14:sizeRelH>
+            <wp14:sizeRelV relativeFrom="margin">
+              <wp14:pctHeight>0</wp14:pctHeight>
+            </wp14:sizeRelV>
+          </wp:anchor>
+        </w:drawing>
+      </w:r>
+      <w:r>
         <w:br/>
       </w:r>
       <w:r>
@@ -5712,7 +6047,7 @@
                     <pic:cNvPicPr/>
                   </pic:nvPicPr>
                   <pic:blipFill>
-                    <a:blip r:embed="rId27"/>
+                    <a:blip r:embed="rId30"/>
                     <a:stretch>
                       <a:fillRect/>
                     </a:stretch>
@@ -5751,11 +6086,73 @@
         <w:rPr>
           <w:b/>
           <w:bCs/>
+          <w:highlight w:val="green"/>
+        </w:rPr>
+      </w:pPr>
+      <w:r>
+        <w:rPr>
+          <w:b/>
+          <w:bCs/>
+          <w:highlight w:val="green"/>
+        </w:rPr>
+        <w:t>Screen flow diagram</w:t>
+      </w:r>
+    </w:p>
+    <w:p>
+      <w:pPr>
+        <w:rPr>
+          <w:b/>
+          <w:bCs/>
           <w:i/>
           <w:iCs/>
           <w:highlight w:val="yellow"/>
         </w:rPr>
       </w:pPr>
+      <w:r>
+        <w:rPr>
+          <w:b/>
+          <w:bCs/>
+          <w:i/>
+          <w:iCs/>
+          <w:noProof/>
+        </w:rPr>
+        <w:lastRenderedPageBreak/>
+        <w:drawing>
+          <wp:inline distT="0" distB="0" distL="0" distR="0" wp14:anchorId="109103E7" wp14:editId="66928525">
+            <wp:extent cx="5731510" cy="2886075"/>
+            <wp:effectExtent l="0" t="0" r="2540" b="9525"/>
+            <wp:docPr id="1769228792" name="Picture 1" descr="A diagram of a vacation conflict&#10;&#10;Description automatically generated"/>
+            <wp:cNvGraphicFramePr>
+              <a:graphicFrameLocks xmlns:a="http://schemas.openxmlformats.org/drawingml/2006/main" noChangeAspect="1"/>
+            </wp:cNvGraphicFramePr>
+            <a:graphic xmlns:a="http://schemas.openxmlformats.org/drawingml/2006/main">
+              <a:graphicData uri="http://schemas.openxmlformats.org/drawingml/2006/picture">
+                <pic:pic xmlns:pic="http://schemas.openxmlformats.org/drawingml/2006/picture">
+                  <pic:nvPicPr>
+                    <pic:cNvPr id="1769228792" name="Picture 1" descr="A diagram of a vacation conflict&#10;&#10;Description automatically generated"/>
+                    <pic:cNvPicPr/>
+                  </pic:nvPicPr>
+                  <pic:blipFill>
+                    <a:blip r:embed="rId31"/>
+                    <a:stretch>
+                      <a:fillRect/>
+                    </a:stretch>
+                  </pic:blipFill>
+                  <pic:spPr>
+                    <a:xfrm>
+                      <a:off x="0" y="0"/>
+                      <a:ext cx="5731510" cy="2886075"/>
+                    </a:xfrm>
+                    <a:prstGeom prst="rect">
+                      <a:avLst/>
+                    </a:prstGeom>
+                  </pic:spPr>
+                </pic:pic>
+              </a:graphicData>
+            </a:graphic>
+          </wp:inline>
+        </w:drawing>
+      </w:r>
     </w:p>
     <w:p>
       <w:pPr>
@@ -5808,17 +6205,6 @@
           <w:bCs/>
           <w:i/>
           <w:iCs/>
-          <w:highlight w:val="yellow"/>
-        </w:rPr>
-      </w:pPr>
-    </w:p>
-    <w:p>
-      <w:pPr>
-        <w:rPr>
-          <w:b/>
-          <w:bCs/>
-          <w:i/>
-          <w:iCs/>
         </w:rPr>
       </w:pPr>
       <w:r>
@@ -5847,7 +6233,6 @@
         <w:rPr>
           <w:noProof/>
         </w:rPr>
-        <w:lastRenderedPageBreak/>
         <w:drawing>
           <wp:inline distT="0" distB="0" distL="0" distR="0" wp14:anchorId="6A9F3C78" wp14:editId="047FC5EA">
             <wp:extent cx="2501153" cy="980182"/>
@@ -5864,7 +6249,7 @@
                     <pic:cNvPicPr/>
                   </pic:nvPicPr>
                   <pic:blipFill>
-                    <a:blip r:embed="rId28"/>
+                    <a:blip r:embed="rId32"/>
                     <a:stretch>
                       <a:fillRect/>
                     </a:stretch>
@@ -5916,7 +6301,7 @@
                     <pic:cNvPicPr/>
                   </pic:nvPicPr>
                   <pic:blipFill>
-                    <a:blip r:embed="rId29"/>
+                    <a:blip r:embed="rId33"/>
                     <a:stretch>
                       <a:fillRect/>
                     </a:stretch>
@@ -5966,7 +6351,7 @@
                     <pic:cNvPicPr/>
                   </pic:nvPicPr>
                   <pic:blipFill>
-                    <a:blip r:embed="rId30"/>
+                    <a:blip r:embed="rId34"/>
                     <a:stretch>
                       <a:fillRect/>
                     </a:stretch>
@@ -6003,6 +6388,7 @@
         <w:rPr>
           <w:noProof/>
         </w:rPr>
+        <w:lastRenderedPageBreak/>
         <w:drawing>
           <wp:inline distT="0" distB="0" distL="0" distR="0" wp14:anchorId="639FD901" wp14:editId="39A15A83">
             <wp:extent cx="4276165" cy="1282944"/>
@@ -6019,7 +6405,7 @@
                     <pic:cNvPicPr/>
                   </pic:nvPicPr>
                   <pic:blipFill>
-                    <a:blip r:embed="rId31"/>
+                    <a:blip r:embed="rId35"/>
                     <a:stretch>
                       <a:fillRect/>
                     </a:stretch>
@@ -6071,7 +6457,7 @@
                     <pic:cNvPicPr/>
                   </pic:nvPicPr>
                   <pic:blipFill>
-                    <a:blip r:embed="rId32"/>
+                    <a:blip r:embed="rId36"/>
                     <a:stretch>
                       <a:fillRect/>
                     </a:stretch>
@@ -6107,7 +6493,6 @@
         <w:rPr>
           <w:noProof/>
         </w:rPr>
-        <w:lastRenderedPageBreak/>
         <w:drawing>
           <wp:inline distT="0" distB="0" distL="0" distR="0" wp14:anchorId="7DD9D403" wp14:editId="09ED80A9">
             <wp:extent cx="2205318" cy="1158490"/>
@@ -6124,7 +6509,7 @@
                     <pic:cNvPicPr/>
                   </pic:nvPicPr>
                   <pic:blipFill>
-                    <a:blip r:embed="rId33"/>
+                    <a:blip r:embed="rId37"/>
                     <a:stretch>
                       <a:fillRect/>
                     </a:stretch>
@@ -6176,7 +6561,7 @@
                     <pic:cNvPicPr/>
                   </pic:nvPicPr>
                   <pic:blipFill>
-                    <a:blip r:embed="rId34"/>
+                    <a:blip r:embed="rId38"/>
                     <a:stretch>
                       <a:fillRect/>
                     </a:stretch>
@@ -6212,6 +6597,7 @@
         <w:rPr>
           <w:noProof/>
         </w:rPr>
+        <w:lastRenderedPageBreak/>
         <w:drawing>
           <wp:inline distT="0" distB="0" distL="0" distR="0" wp14:anchorId="1211319E" wp14:editId="2C18A1A6">
             <wp:extent cx="1873624" cy="1440268"/>
@@ -6228,7 +6614,7 @@
                     <pic:cNvPicPr/>
                   </pic:nvPicPr>
                   <pic:blipFill>
-                    <a:blip r:embed="rId35"/>
+                    <a:blip r:embed="rId39"/>
                     <a:stretch>
                       <a:fillRect/>
                     </a:stretch>
@@ -6278,7 +6664,7 @@
                     <pic:cNvPicPr/>
                   </pic:nvPicPr>
                   <pic:blipFill>
-                    <a:blip r:embed="rId36"/>
+                    <a:blip r:embed="rId40"/>
                     <a:stretch>
                       <a:fillRect/>
                     </a:stretch>
@@ -6331,7 +6717,7 @@
                     <pic:cNvPicPr/>
                   </pic:nvPicPr>
                   <pic:blipFill>
-                    <a:blip r:embed="rId37"/>
+                    <a:blip r:embed="rId41"/>
                     <a:stretch>
                       <a:fillRect/>
                     </a:stretch>
@@ -6367,7 +6753,6 @@
         <w:rPr>
           <w:noProof/>
         </w:rPr>
-        <w:lastRenderedPageBreak/>
         <w:drawing>
           <wp:inline distT="0" distB="0" distL="0" distR="0" wp14:anchorId="51DEA5A7" wp14:editId="6585E9A2">
             <wp:extent cx="2196353" cy="1742439"/>
@@ -6384,7 +6769,7 @@
                     <pic:cNvPicPr/>
                   </pic:nvPicPr>
                   <pic:blipFill>
-                    <a:blip r:embed="rId38"/>
+                    <a:blip r:embed="rId42"/>
                     <a:stretch>
                       <a:fillRect/>
                     </a:stretch>
@@ -6434,7 +6819,7 @@
                     <pic:cNvPicPr/>
                   </pic:nvPicPr>
                   <pic:blipFill>
-                    <a:blip r:embed="rId39"/>
+                    <a:blip r:embed="rId43"/>
                     <a:stretch>
                       <a:fillRect/>
                     </a:stretch>
@@ -6465,7 +6850,57 @@
         </w:drawing>
       </w:r>
     </w:p>
-    <w:p/>
+    <w:p>
+      <w:r>
+        <w:rPr>
+          <w:highlight w:val="green"/>
+        </w:rPr>
+        <w:t>Screen flow diagram</w:t>
+      </w:r>
+    </w:p>
+    <w:p>
+      <w:r>
+        <w:rPr>
+          <w:noProof/>
+        </w:rPr>
+        <w:lastRenderedPageBreak/>
+        <w:drawing>
+          <wp:inline distT="0" distB="0" distL="0" distR="0" wp14:anchorId="148C2A10" wp14:editId="20C01279">
+            <wp:extent cx="5731510" cy="1490980"/>
+            <wp:effectExtent l="0" t="0" r="2540" b="0"/>
+            <wp:docPr id="1135978873" name="Picture 1" descr="A diagram of a flowchart&#10;&#10;Description automatically generated"/>
+            <wp:cNvGraphicFramePr>
+              <a:graphicFrameLocks xmlns:a="http://schemas.openxmlformats.org/drawingml/2006/main" noChangeAspect="1"/>
+            </wp:cNvGraphicFramePr>
+            <a:graphic xmlns:a="http://schemas.openxmlformats.org/drawingml/2006/main">
+              <a:graphicData uri="http://schemas.openxmlformats.org/drawingml/2006/picture">
+                <pic:pic xmlns:pic="http://schemas.openxmlformats.org/drawingml/2006/picture">
+                  <pic:nvPicPr>
+                    <pic:cNvPr id="1135978873" name="Picture 1" descr="A diagram of a flowchart&#10;&#10;Description automatically generated"/>
+                    <pic:cNvPicPr/>
+                  </pic:nvPicPr>
+                  <pic:blipFill>
+                    <a:blip r:embed="rId44"/>
+                    <a:stretch>
+                      <a:fillRect/>
+                    </a:stretch>
+                  </pic:blipFill>
+                  <pic:spPr>
+                    <a:xfrm>
+                      <a:off x="0" y="0"/>
+                      <a:ext cx="5731510" cy="1490980"/>
+                    </a:xfrm>
+                    <a:prstGeom prst="rect">
+                      <a:avLst/>
+                    </a:prstGeom>
+                  </pic:spPr>
+                </pic:pic>
+              </a:graphicData>
+            </a:graphic>
+          </wp:inline>
+        </w:drawing>
+      </w:r>
+    </w:p>
     <w:p>
       <w:r>
         <w:rPr>
@@ -6500,7 +6935,7 @@
                     <pic:cNvPicPr/>
                   </pic:nvPicPr>
                   <pic:blipFill>
-                    <a:blip r:embed="rId40"/>
+                    <a:blip r:embed="rId45"/>
                     <a:stretch>
                       <a:fillRect/>
                     </a:stretch>
@@ -6536,39 +6971,36 @@
     </w:p>
     <w:p>
       <w:r>
+        <w:t>that implies more than simple data transfers between the system (application) and the user.</w:t>
+      </w:r>
+    </w:p>
+    <w:p>
+      <w:r>
+        <w:rPr>
+          <w:highlight w:val="yellow"/>
+        </w:rPr>
+        <w:t>UC name:</w:t>
+      </w:r>
+      <w:r>
+        <w:rPr>
+          <w:highlight w:val="yellow"/>
+        </w:rPr>
+        <w:t>Manage Working Hours</w:t>
+      </w:r>
+    </w:p>
+    <w:p>
+      <w:r>
+        <w:t>Robustness diagram</w:t>
+      </w:r>
+    </w:p>
+    <w:p>
+      <w:r>
         <w:lastRenderedPageBreak/>
-        <w:t>that implies more than simple data transfers between the system (application) and the user.</w:t>
-      </w:r>
-    </w:p>
-    <w:p>
-      <w:r>
-        <w:rPr>
-          <w:highlight w:val="yellow"/>
-        </w:rPr>
-        <w:t>UC name:</w:t>
-      </w:r>
-      <w:r>
-        <w:rPr>
-          <w:highlight w:val="yellow"/>
-        </w:rPr>
-        <w:t>Manage Working Hours</w:t>
-      </w:r>
-    </w:p>
-    <w:p>
-      <w:r>
-        <w:t>Robustness diagram</w:t>
-      </w:r>
-    </w:p>
-    <w:p>
-      <w:r>
-        <w:rPr>
-          <w:noProof/>
-        </w:rPr>
         <w:drawing>
-          <wp:inline distT="0" distB="0" distL="0" distR="0" wp14:anchorId="7BF1D000" wp14:editId="71154BA6">
-            <wp:extent cx="5731510" cy="2965450"/>
-            <wp:effectExtent l="0" t="0" r="2540" b="6350"/>
-            <wp:docPr id="172088769" name="Picture 1" descr="A diagram of a workflow&#10;&#10;Description automatically generated"/>
+          <wp:inline distT="0" distB="0" distL="0" distR="0" wp14:anchorId="039C59D5" wp14:editId="70EFE294">
+            <wp:extent cx="5731510" cy="2851785"/>
+            <wp:effectExtent l="0" t="0" r="2540" b="5715"/>
+            <wp:docPr id="1996725108" name="Picture 1" descr="A diagram of a diagram&#10;&#10;Description automatically generated"/>
             <wp:cNvGraphicFramePr>
               <a:graphicFrameLocks xmlns:a="http://schemas.openxmlformats.org/drawingml/2006/main" noChangeAspect="1"/>
             </wp:cNvGraphicFramePr>
@@ -6576,11 +7008,11 @@
               <a:graphicData uri="http://schemas.openxmlformats.org/drawingml/2006/picture">
                 <pic:pic xmlns:pic="http://schemas.openxmlformats.org/drawingml/2006/picture">
                   <pic:nvPicPr>
-                    <pic:cNvPr id="172088769" name="Picture 1" descr="A diagram of a workflow&#10;&#10;Description automatically generated"/>
+                    <pic:cNvPr id="1996725108" name="Picture 1" descr="A diagram of a diagram&#10;&#10;Description automatically generated"/>
                     <pic:cNvPicPr/>
                   </pic:nvPicPr>
                   <pic:blipFill>
-                    <a:blip r:embed="rId41"/>
+                    <a:blip r:embed="rId46"/>
                     <a:stretch>
                       <a:fillRect/>
                     </a:stretch>
@@ -6588,7 +7020,7 @@
                   <pic:spPr>
                     <a:xfrm>
                       <a:off x="0" y="0"/>
-                      <a:ext cx="5731510" cy="2965450"/>
+                      <a:ext cx="5731510" cy="2851785"/>
                     </a:xfrm>
                     <a:prstGeom prst="rect">
                       <a:avLst/>
@@ -7226,14 +7658,12 @@
     </w:p>
     <w:p>
       <w:r>
-        <w:rPr>
-          <w:noProof/>
-        </w:rPr>
+        <w:lastRenderedPageBreak/>
         <w:drawing>
-          <wp:inline distT="0" distB="0" distL="0" distR="0" wp14:anchorId="6D06AC64" wp14:editId="7A55AFD0">
-            <wp:extent cx="4990563" cy="3946117"/>
-            <wp:effectExtent l="0" t="0" r="635" b="0"/>
-            <wp:docPr id="1458469147" name="Picture 1" descr="A diagram of a company structure&#10;&#10;Description automatically generated"/>
+          <wp:inline distT="0" distB="0" distL="0" distR="0" wp14:anchorId="67AD8FE6" wp14:editId="17119010">
+            <wp:extent cx="5731510" cy="4458970"/>
+            <wp:effectExtent l="0" t="0" r="2540" b="0"/>
+            <wp:docPr id="142023419" name="Picture 1" descr="A diagram of a company&#10;&#10;Description automatically generated"/>
             <wp:cNvGraphicFramePr>
               <a:graphicFrameLocks xmlns:a="http://schemas.openxmlformats.org/drawingml/2006/main" noChangeAspect="1"/>
             </wp:cNvGraphicFramePr>
@@ -7241,11 +7671,11 @@
               <a:graphicData uri="http://schemas.openxmlformats.org/drawingml/2006/picture">
                 <pic:pic xmlns:pic="http://schemas.openxmlformats.org/drawingml/2006/picture">
                   <pic:nvPicPr>
-                    <pic:cNvPr id="1458469147" name="Picture 1" descr="A diagram of a company structure&#10;&#10;Description automatically generated"/>
+                    <pic:cNvPr id="142023419" name="Picture 1" descr="A diagram of a company&#10;&#10;Description automatically generated"/>
                     <pic:cNvPicPr/>
                   </pic:nvPicPr>
                   <pic:blipFill>
-                    <a:blip r:embed="rId42"/>
+                    <a:blip r:embed="rId47"/>
                     <a:stretch>
                       <a:fillRect/>
                     </a:stretch>
@@ -7253,7 +7683,7 @@
                   <pic:spPr>
                     <a:xfrm>
                       <a:off x="0" y="0"/>
-                      <a:ext cx="4992718" cy="3947821"/>
+                      <a:ext cx="5731510" cy="4458970"/>
                     </a:xfrm>
                     <a:prstGeom prst="rect">
                       <a:avLst/>
@@ -7419,6 +7849,16 @@
     </w:p>
     <w:p>
       <w:r>
+        <w:t>UC name:................</w:t>
+      </w:r>
+    </w:p>
+    <w:p>
+      <w:r>
+        <w:t>Sequence diagram</w:t>
+      </w:r>
+    </w:p>
+    <w:p>
+      <w:r>
         <w:lastRenderedPageBreak/>
         <w:t>UC name:................</w:t>
       </w:r>
@@ -7428,16 +7868,6 @@
         <w:t>Sequence diagram</w:t>
       </w:r>
     </w:p>
-    <w:p>
-      <w:r>
-        <w:t>UC name:................</w:t>
-      </w:r>
-    </w:p>
-    <w:p>
-      <w:r>
-        <w:t>Sequence diagram</w:t>
-      </w:r>
-    </w:p>
     <w:p/>
     <w:p>
       <w:r>
@@ -7478,9 +7908,6 @@
       </w:r>
       <w:r>
         <w:softHyphen/>
-      </w:r>
-      <w:r>
-        <w:t>w</w:t>
       </w:r>
       <w:r>
         <w:br/>

--- a/Y2S2/SE/TheProject.docx
+++ b/Y2S2/SE/TheProject.docx
@@ -1,6 +1,6 @@
 
 <file path=word/document.xml><?xml version="1.0" encoding="utf-8"?>
-<w:document xmlns:wpc="http://schemas.microsoft.com/office/word/2010/wordprocessingCanvas" xmlns:cx="http://schemas.microsoft.com/office/drawing/2014/chartex" xmlns:cx1="http://schemas.microsoft.com/office/drawing/2015/9/8/chartex" xmlns:cx2="http://schemas.microsoft.com/office/drawing/2015/10/21/chartex" xmlns:cx3="http://schemas.microsoft.com/office/drawing/2016/5/9/chartex" xmlns:cx4="http://schemas.microsoft.com/office/drawing/2016/5/10/chartex" xmlns:cx5="http://schemas.microsoft.com/office/drawing/2016/5/11/chartex" xmlns:cx6="http://schemas.microsoft.com/office/drawing/2016/5/12/chartex" xmlns:cx7="http://schemas.microsoft.com/office/drawing/2016/5/13/chartex" xmlns:cx8="http://schemas.microsoft.com/office/drawing/2016/5/14/chartex" xmlns:mc="http://schemas.openxmlformats.org/markup-compatibility/2006" xmlns:aink="http://schemas.microsoft.com/office/drawing/2016/ink" xmlns:am3d="http://schemas.microsoft.com/office/drawing/2017/model3d" xmlns:o="urn:schemas-microsoft-com:office:office" xmlns:oel="http://schemas.microsoft.com/office/2019/extlst" xmlns:r="http://schemas.openxmlformats.org/officeDocument/2006/relationships" xmlns:m="http://schemas.openxmlformats.org/officeDocument/2006/math" xmlns:v="urn:schemas-microsoft-com:vml" xmlns:wp14="http://schemas.microsoft.com/office/word/2010/wordprocessingDrawing" xmlns:wp="http://schemas.openxmlformats.org/drawingml/2006/wordprocessingDrawing" xmlns:w10="urn:schemas-microsoft-com:office:word" xmlns:w="http://schemas.openxmlformats.org/wordprocessingml/2006/main" xmlns:w14="http://schemas.microsoft.com/office/word/2010/wordml" xmlns:w15="http://schemas.microsoft.com/office/word/2012/wordml" xmlns:w16cex="http://schemas.microsoft.com/office/word/2018/wordml/cex" xmlns:w16cid="http://schemas.microsoft.com/office/word/2016/wordml/cid" xmlns:w16="http://schemas.microsoft.com/office/word/2018/wordml" xmlns:w16du="http://schemas.microsoft.com/office/word/2023/wordml/word16du" xmlns:w16sdtdh="http://schemas.microsoft.com/office/word/2020/wordml/sdtdatahash" xmlns:w16se="http://schemas.microsoft.com/office/word/2015/wordml/symex" xmlns:wpg="http://schemas.microsoft.com/office/word/2010/wordprocessingGroup" xmlns:wpi="http://schemas.microsoft.com/office/word/2010/wordprocessingInk" xmlns:wne="http://schemas.microsoft.com/office/word/2006/wordml" xmlns:wps="http://schemas.microsoft.com/office/word/2010/wordprocessingShape" mc:Ignorable="w14 w15 w16se w16cid w16 w16cex w16sdtdh w16du wp14">
+<w:document xmlns:wpc="http://schemas.microsoft.com/office/word/2010/wordprocessingCanvas" xmlns:cx="http://schemas.microsoft.com/office/drawing/2014/chartex" xmlns:cx1="http://schemas.microsoft.com/office/drawing/2015/9/8/chartex" xmlns:cx2="http://schemas.microsoft.com/office/drawing/2015/10/21/chartex" xmlns:cx3="http://schemas.microsoft.com/office/drawing/2016/5/9/chartex" xmlns:cx4="http://schemas.microsoft.com/office/drawing/2016/5/10/chartex" xmlns:cx5="http://schemas.microsoft.com/office/drawing/2016/5/11/chartex" xmlns:cx6="http://schemas.microsoft.com/office/drawing/2016/5/12/chartex" xmlns:cx7="http://schemas.microsoft.com/office/drawing/2016/5/13/chartex" xmlns:cx8="http://schemas.microsoft.com/office/drawing/2016/5/14/chartex" xmlns:mc="http://schemas.openxmlformats.org/markup-compatibility/2006" xmlns:aink="http://schemas.microsoft.com/office/drawing/2016/ink" xmlns:am3d="http://schemas.microsoft.com/office/drawing/2017/model3d" xmlns:o="urn:schemas-microsoft-com:office:office" xmlns:r="http://schemas.openxmlformats.org/officeDocument/2006/relationships" xmlns:m="http://schemas.openxmlformats.org/officeDocument/2006/math" xmlns:v="urn:schemas-microsoft-com:vml" xmlns:wp14="http://schemas.microsoft.com/office/word/2010/wordprocessingDrawing" xmlns:wp="http://schemas.openxmlformats.org/drawingml/2006/wordprocessingDrawing" xmlns:w10="urn:schemas-microsoft-com:office:word" xmlns:w="http://schemas.openxmlformats.org/wordprocessingml/2006/main" xmlns:w14="http://schemas.microsoft.com/office/word/2010/wordml" xmlns:w15="http://schemas.microsoft.com/office/word/2012/wordml" xmlns:w16cex="http://schemas.microsoft.com/office/word/2018/wordml/cex" xmlns:w16cid="http://schemas.microsoft.com/office/word/2016/wordml/cid" xmlns:w16="http://schemas.microsoft.com/office/word/2018/wordml" xmlns:w16sdtdh="http://schemas.microsoft.com/office/word/2020/wordml/sdtdatahash" xmlns:w16se="http://schemas.microsoft.com/office/word/2015/wordml/symex" xmlns:wpg="http://schemas.microsoft.com/office/word/2010/wordprocessingGroup" xmlns:wpi="http://schemas.microsoft.com/office/word/2010/wordprocessingInk" xmlns:wne="http://schemas.microsoft.com/office/word/2006/wordml" xmlns:wps="http://schemas.microsoft.com/office/word/2010/wordprocessingShape" mc:Ignorable="w14 w15 w16se w16cid w16 w16cex w16sdtdh wp14">
   <w:body>
     <w:p>
       <w:r>
@@ -101,7 +101,7 @@
                     <pic:cNvPicPr/>
                   </pic:nvPicPr>
                   <pic:blipFill>
-                    <a:blip r:embed="rId5"/>
+                    <a:blip r:embed="rId6"/>
                     <a:stretch>
                       <a:fillRect/>
                     </a:stretch>
@@ -330,7 +330,7 @@
                     <pic:cNvPicPr/>
                   </pic:nvPicPr>
                   <pic:blipFill rotWithShape="1">
-                    <a:blip r:embed="rId6"/>
+                    <a:blip r:embed="rId7"/>
                     <a:srcRect t="1202"/>
                     <a:stretch/>
                   </pic:blipFill>
@@ -1123,7 +1123,7 @@
                     <pic:cNvPicPr/>
                   </pic:nvPicPr>
                   <pic:blipFill>
-                    <a:blip r:embed="rId7"/>
+                    <a:blip r:embed="rId8"/>
                     <a:stretch>
                       <a:fillRect/>
                     </a:stretch>
@@ -1800,7 +1800,7 @@
                     <pic:cNvPicPr/>
                   </pic:nvPicPr>
                   <pic:blipFill>
-                    <a:blip r:embed="rId8"/>
+                    <a:blip r:embed="rId9"/>
                     <a:stretch>
                       <a:fillRect/>
                     </a:stretch>
@@ -4336,7 +4336,7 @@
                     <pic:cNvPicPr/>
                   </pic:nvPicPr>
                   <pic:blipFill>
-                    <a:blip r:embed="rId9"/>
+                    <a:blip r:embed="rId10"/>
                     <a:stretch>
                       <a:fillRect/>
                     </a:stretch>
@@ -4582,7 +4582,7 @@
                     <pic:cNvPicPr/>
                   </pic:nvPicPr>
                   <pic:blipFill>
-                    <a:blip r:embed="rId10"/>
+                    <a:blip r:embed="rId11"/>
                     <a:stretch>
                       <a:fillRect/>
                     </a:stretch>
@@ -4670,7 +4670,7 @@
                     <pic:cNvPicPr/>
                   </pic:nvPicPr>
                   <pic:blipFill>
-                    <a:blip r:embed="rId11">
+                    <a:blip r:embed="rId12">
                       <a:extLst>
                         <a:ext uri="{28A0092B-C50C-407E-A947-70E740481C1C}">
                           <a14:useLocalDpi xmlns:a14="http://schemas.microsoft.com/office/drawing/2010/main" val="0"/>
@@ -4705,13 +4705,7 @@
         <w:rPr>
           <w:highlight w:val="yellow"/>
         </w:rPr>
-        <w:t>UC name:</w:t>
-      </w:r>
-      <w:r>
-        <w:rPr>
-          <w:highlight w:val="yellow"/>
-        </w:rPr>
-        <w:t xml:space="preserve"> Refer Employee section</w:t>
+        <w:t>UC name: Refer Employee section</w:t>
       </w:r>
     </w:p>
     <w:p>
@@ -4743,7 +4737,7 @@
                     <pic:cNvPicPr/>
                   </pic:nvPicPr>
                   <pic:blipFill>
-                    <a:blip r:embed="rId12" cstate="print">
+                    <a:blip r:embed="rId13" cstate="print">
                       <a:extLst>
                         <a:ext uri="{28A0092B-C50C-407E-A947-70E740481C1C}">
                           <a14:useLocalDpi xmlns:a14="http://schemas.microsoft.com/office/drawing/2010/main" val="0"/>
@@ -4770,10 +4764,7 @@
         </w:drawing>
       </w:r>
       <w:r>
-        <w:t>Activity diagram</w:t>
-      </w:r>
-      <w:r>
-        <w:t>:</w:t>
+        <w:t>Activity diagram:</w:t>
       </w:r>
     </w:p>
     <w:p>
@@ -4820,11 +4811,6 @@
     <w:p>
       <w:r>
         <w:t>Diagram).</w:t>
-      </w:r>
-    </w:p>
-    <w:p>
-      <w:r>
-        <w:t>UC name:................</w:t>
       </w:r>
     </w:p>
     <w:p>
@@ -4893,7 +4879,7 @@
                     <pic:cNvPicPr/>
                   </pic:nvPicPr>
                   <pic:blipFill>
-                    <a:blip r:embed="rId13"/>
+                    <a:blip r:embed="rId14"/>
                     <a:stretch>
                       <a:fillRect/>
                     </a:stretch>
@@ -4943,7 +4929,7 @@
                     <pic:cNvPicPr/>
                   </pic:nvPicPr>
                   <pic:blipFill>
-                    <a:blip r:embed="rId14"/>
+                    <a:blip r:embed="rId15"/>
                     <a:stretch>
                       <a:fillRect/>
                     </a:stretch>
@@ -4974,6 +4960,52 @@
         </w:rPr>
       </w:pPr>
       <w:r>
+        <w:rPr>
+          <w:highlight w:val="green"/>
+        </w:rPr>
+        <w:t>Screen flow diagram</w:t>
+      </w:r>
+      <w:r>
+        <w:br/>
+      </w:r>
+      <w:r>
+        <w:drawing>
+          <wp:inline distT="0" distB="0" distL="0" distR="0" wp14:anchorId="0A36508A" wp14:editId="7B6985B7">
+            <wp:extent cx="2501028" cy="1211721"/>
+            <wp:effectExtent l="0" t="0" r="0" b="7620"/>
+            <wp:docPr id="7" name="Picture 7"/>
+            <wp:cNvGraphicFramePr>
+              <a:graphicFrameLocks xmlns:a="http://schemas.openxmlformats.org/drawingml/2006/main" noChangeAspect="1"/>
+            </wp:cNvGraphicFramePr>
+            <a:graphic xmlns:a="http://schemas.openxmlformats.org/drawingml/2006/main">
+              <a:graphicData uri="http://schemas.openxmlformats.org/drawingml/2006/picture">
+                <pic:pic xmlns:pic="http://schemas.openxmlformats.org/drawingml/2006/picture">
+                  <pic:nvPicPr>
+                    <pic:cNvPr id="1" name=""/>
+                    <pic:cNvPicPr/>
+                  </pic:nvPicPr>
+                  <pic:blipFill>
+                    <a:blip r:embed="rId16"/>
+                    <a:stretch>
+                      <a:fillRect/>
+                    </a:stretch>
+                  </pic:blipFill>
+                  <pic:spPr>
+                    <a:xfrm>
+                      <a:off x="0" y="0"/>
+                      <a:ext cx="2504520" cy="1213413"/>
+                    </a:xfrm>
+                    <a:prstGeom prst="rect">
+                      <a:avLst/>
+                    </a:prstGeom>
+                  </pic:spPr>
+                </pic:pic>
+              </a:graphicData>
+            </a:graphic>
+          </wp:inline>
+        </w:drawing>
+      </w:r>
+      <w:r>
         <w:br/>
       </w:r>
       <w:r>
@@ -5041,7 +5073,7 @@
                     <pic:cNvPicPr/>
                   </pic:nvPicPr>
                   <pic:blipFill>
-                    <a:blip r:embed="rId15"/>
+                    <a:blip r:embed="rId17"/>
                     <a:stretch>
                       <a:fillRect/>
                     </a:stretch>
@@ -5094,7 +5126,7 @@
                     <pic:cNvPicPr/>
                   </pic:nvPicPr>
                   <pic:blipFill>
-                    <a:blip r:embed="rId16"/>
+                    <a:blip r:embed="rId18"/>
                     <a:stretch>
                       <a:fillRect/>
                     </a:stretch>
@@ -5147,7 +5179,7 @@
                     <pic:cNvPicPr/>
                   </pic:nvPicPr>
                   <pic:blipFill>
-                    <a:blip r:embed="rId17"/>
+                    <a:blip r:embed="rId19"/>
                     <a:stretch>
                       <a:fillRect/>
                     </a:stretch>
@@ -5199,7 +5231,7 @@
                     <pic:cNvPicPr/>
                   </pic:nvPicPr>
                   <pic:blipFill>
-                    <a:blip r:embed="rId18"/>
+                    <a:blip r:embed="rId20"/>
                     <a:stretch>
                       <a:fillRect/>
                     </a:stretch>
@@ -5251,7 +5283,7 @@
                     <pic:cNvPicPr/>
                   </pic:nvPicPr>
                   <pic:blipFill>
-                    <a:blip r:embed="rId19"/>
+                    <a:blip r:embed="rId21"/>
                     <a:stretch>
                       <a:fillRect/>
                     </a:stretch>
@@ -5284,24 +5316,91 @@
     </w:p>
     <w:p/>
     <w:p>
-      <w:r>
+      <w:pPr>
         <w:rPr>
           <w:highlight w:val="green"/>
         </w:rPr>
+      </w:pPr>
+    </w:p>
+    <w:p>
+      <w:pPr>
+        <w:rPr>
+          <w:highlight w:val="green"/>
+        </w:rPr>
+      </w:pPr>
+    </w:p>
+    <w:p>
+      <w:pPr>
+        <w:rPr>
+          <w:highlight w:val="green"/>
+        </w:rPr>
+      </w:pPr>
+    </w:p>
+    <w:p>
+      <w:pPr>
+        <w:rPr>
+          <w:highlight w:val="green"/>
+        </w:rPr>
+      </w:pPr>
+    </w:p>
+    <w:p>
+      <w:pPr>
+        <w:rPr>
+          <w:highlight w:val="green"/>
+        </w:rPr>
+      </w:pPr>
+    </w:p>
+    <w:p>
+      <w:pPr>
+        <w:rPr>
+          <w:highlight w:val="green"/>
+        </w:rPr>
+      </w:pPr>
+    </w:p>
+    <w:p>
+      <w:pPr>
+        <w:rPr>
+          <w:highlight w:val="green"/>
+        </w:rPr>
+      </w:pPr>
+    </w:p>
+    <w:p>
+      <w:pPr>
+        <w:rPr>
+          <w:highlight w:val="green"/>
+        </w:rPr>
+      </w:pPr>
+    </w:p>
+    <w:p>
+      <w:pPr>
+        <w:rPr>
+          <w:highlight w:val="green"/>
+        </w:rPr>
+      </w:pPr>
+    </w:p>
+    <w:p>
+      <w:pPr>
+        <w:rPr>
+          <w:highlight w:val="green"/>
+        </w:rPr>
+      </w:pPr>
+    </w:p>
+    <w:p>
+      <w:r>
+        <w:rPr>
+          <w:highlight w:val="green"/>
+        </w:rPr>
+        <w:lastRenderedPageBreak/>
         <w:t>Screen flow Diagram</w:t>
       </w:r>
     </w:p>
     <w:p>
       <w:r>
-        <w:rPr>
-          <w:noProof/>
-        </w:rPr>
-        <w:lastRenderedPageBreak/>
         <w:drawing>
-          <wp:inline distT="0" distB="0" distL="0" distR="0" wp14:anchorId="4C693F53" wp14:editId="788B700C">
-            <wp:extent cx="5731510" cy="3339465"/>
-            <wp:effectExtent l="0" t="0" r="2540" b="0"/>
-            <wp:docPr id="1830029718" name="Picture 1" descr="A diagram of a software system&#10;&#10;Description automatically generated"/>
+          <wp:inline distT="0" distB="0" distL="0" distR="0" wp14:anchorId="54E61E01" wp14:editId="215077D1">
+            <wp:extent cx="5731510" cy="3424555"/>
+            <wp:effectExtent l="0" t="0" r="2540" b="4445"/>
+            <wp:docPr id="4" name="Picture 4"/>
             <wp:cNvGraphicFramePr>
               <a:graphicFrameLocks xmlns:a="http://schemas.openxmlformats.org/drawingml/2006/main" noChangeAspect="1"/>
             </wp:cNvGraphicFramePr>
@@ -5309,11 +5408,11 @@
               <a:graphicData uri="http://schemas.openxmlformats.org/drawingml/2006/picture">
                 <pic:pic xmlns:pic="http://schemas.openxmlformats.org/drawingml/2006/picture">
                   <pic:nvPicPr>
-                    <pic:cNvPr id="1830029718" name="Picture 1" descr="A diagram of a software system&#10;&#10;Description automatically generated"/>
+                    <pic:cNvPr id="1" name=""/>
                     <pic:cNvPicPr/>
                   </pic:nvPicPr>
                   <pic:blipFill>
-                    <a:blip r:embed="rId20"/>
+                    <a:blip r:embed="rId22"/>
                     <a:stretch>
                       <a:fillRect/>
                     </a:stretch>
@@ -5321,7 +5420,7 @@
                   <pic:spPr>
                     <a:xfrm>
                       <a:off x="0" y="0"/>
-                      <a:ext cx="5731510" cy="3339465"/>
+                      <a:ext cx="5731510" cy="3424555"/>
                     </a:xfrm>
                     <a:prstGeom prst="rect">
                       <a:avLst/>
@@ -5447,7 +5546,7 @@
                     <pic:cNvPicPr/>
                   </pic:nvPicPr>
                   <pic:blipFill>
-                    <a:blip r:embed="rId15"/>
+                    <a:blip r:embed="rId17"/>
                     <a:stretch>
                       <a:fillRect/>
                     </a:stretch>
@@ -5500,7 +5599,7 @@
                     <pic:cNvPicPr/>
                   </pic:nvPicPr>
                   <pic:blipFill>
-                    <a:blip r:embed="rId21"/>
+                    <a:blip r:embed="rId23"/>
                     <a:stretch>
                       <a:fillRect/>
                     </a:stretch>
@@ -5552,7 +5651,7 @@
                     <pic:cNvPicPr/>
                   </pic:nvPicPr>
                   <pic:blipFill>
-                    <a:blip r:embed="rId22"/>
+                    <a:blip r:embed="rId24"/>
                     <a:stretch>
                       <a:fillRect/>
                     </a:stretch>
@@ -5604,7 +5703,7 @@
                     <pic:cNvPicPr/>
                   </pic:nvPicPr>
                   <pic:blipFill>
-                    <a:blip r:embed="rId23"/>
+                    <a:blip r:embed="rId25"/>
                     <a:stretch>
                       <a:fillRect/>
                     </a:stretch>
@@ -5657,7 +5756,7 @@
                     <pic:cNvPicPr/>
                   </pic:nvPicPr>
                   <pic:blipFill>
-                    <a:blip r:embed="rId24"/>
+                    <a:blip r:embed="rId26"/>
                     <a:stretch>
                       <a:fillRect/>
                     </a:stretch>
@@ -5716,14 +5815,11 @@
         </w:rPr>
       </w:pPr>
       <w:r>
-        <w:rPr>
-          <w:noProof/>
-        </w:rPr>
         <w:drawing>
-          <wp:inline distT="0" distB="0" distL="0" distR="0" wp14:anchorId="66888D77" wp14:editId="748696FF">
-            <wp:extent cx="4694349" cy="2700317"/>
-            <wp:effectExtent l="0" t="0" r="0" b="5080"/>
-            <wp:docPr id="252650096" name="Picture 1" descr="A diagram of a workflow&#10;&#10;Description automatically generated"/>
+          <wp:inline distT="0" distB="0" distL="0" distR="0" wp14:anchorId="17862F63" wp14:editId="218712AD">
+            <wp:extent cx="5731510" cy="3294380"/>
+            <wp:effectExtent l="0" t="0" r="2540" b="1270"/>
+            <wp:docPr id="5" name="Picture 5"/>
             <wp:cNvGraphicFramePr>
               <a:graphicFrameLocks xmlns:a="http://schemas.openxmlformats.org/drawingml/2006/main" noChangeAspect="1"/>
             </wp:cNvGraphicFramePr>
@@ -5731,11 +5827,11 @@
               <a:graphicData uri="http://schemas.openxmlformats.org/drawingml/2006/picture">
                 <pic:pic xmlns:pic="http://schemas.openxmlformats.org/drawingml/2006/picture">
                   <pic:nvPicPr>
-                    <pic:cNvPr id="252650096" name="Picture 1" descr="A diagram of a workflow&#10;&#10;Description automatically generated"/>
+                    <pic:cNvPr id="1" name=""/>
                     <pic:cNvPicPr/>
                   </pic:nvPicPr>
                   <pic:blipFill>
-                    <a:blip r:embed="rId25"/>
+                    <a:blip r:embed="rId27"/>
                     <a:stretch>
                       <a:fillRect/>
                     </a:stretch>
@@ -5743,7 +5839,7 @@
                   <pic:spPr>
                     <a:xfrm>
                       <a:off x="0" y="0"/>
-                      <a:ext cx="4697159" cy="2701933"/>
+                      <a:ext cx="5731510" cy="3294380"/>
                     </a:xfrm>
                     <a:prstGeom prst="rect">
                       <a:avLst/>
@@ -5818,7 +5914,7 @@
                     <pic:cNvPicPr/>
                   </pic:nvPicPr>
                   <pic:blipFill>
-                    <a:blip r:embed="rId26"/>
+                    <a:blip r:embed="rId28"/>
                     <a:stretch>
                       <a:fillRect/>
                     </a:stretch>
@@ -5876,7 +5972,7 @@
                     <pic:cNvPicPr/>
                   </pic:nvPicPr>
                   <pic:blipFill>
-                    <a:blip r:embed="rId27"/>
+                    <a:blip r:embed="rId29"/>
                     <a:stretch>
                       <a:fillRect/>
                     </a:stretch>
@@ -5926,7 +6022,7 @@
                     <pic:cNvPicPr/>
                   </pic:nvPicPr>
                   <pic:blipFill>
-                    <a:blip r:embed="rId28"/>
+                    <a:blip r:embed="rId30"/>
                     <a:stretch>
                       <a:fillRect/>
                     </a:stretch>
@@ -5992,7 +6088,7 @@
                     <pic:cNvPicPr/>
                   </pic:nvPicPr>
                   <pic:blipFill>
-                    <a:blip r:embed="rId29">
+                    <a:blip r:embed="rId31">
                       <a:extLst>
                         <a:ext uri="{28A0092B-C50C-407E-A947-70E740481C1C}">
                           <a14:useLocalDpi xmlns:a14="http://schemas.microsoft.com/office/drawing/2010/main" val="0"/>
@@ -6047,7 +6143,7 @@
                     <pic:cNvPicPr/>
                   </pic:nvPicPr>
                   <pic:blipFill>
-                    <a:blip r:embed="rId30"/>
+                    <a:blip r:embed="rId32"/>
                     <a:stretch>
                       <a:fillRect/>
                     </a:stretch>
@@ -6114,14 +6210,13 @@
           <w:bCs/>
           <w:i/>
           <w:iCs/>
-          <w:noProof/>
         </w:rPr>
         <w:lastRenderedPageBreak/>
         <w:drawing>
-          <wp:inline distT="0" distB="0" distL="0" distR="0" wp14:anchorId="109103E7" wp14:editId="66928525">
-            <wp:extent cx="5731510" cy="2886075"/>
-            <wp:effectExtent l="0" t="0" r="2540" b="9525"/>
-            <wp:docPr id="1769228792" name="Picture 1" descr="A diagram of a vacation conflict&#10;&#10;Description automatically generated"/>
+          <wp:inline distT="0" distB="0" distL="0" distR="0" wp14:anchorId="19072E7C" wp14:editId="4F5CF957">
+            <wp:extent cx="5731510" cy="3199130"/>
+            <wp:effectExtent l="0" t="0" r="2540" b="1270"/>
+            <wp:docPr id="6" name="Picture 6"/>
             <wp:cNvGraphicFramePr>
               <a:graphicFrameLocks xmlns:a="http://schemas.openxmlformats.org/drawingml/2006/main" noChangeAspect="1"/>
             </wp:cNvGraphicFramePr>
@@ -6129,11 +6224,11 @@
               <a:graphicData uri="http://schemas.openxmlformats.org/drawingml/2006/picture">
                 <pic:pic xmlns:pic="http://schemas.openxmlformats.org/drawingml/2006/picture">
                   <pic:nvPicPr>
-                    <pic:cNvPr id="1769228792" name="Picture 1" descr="A diagram of a vacation conflict&#10;&#10;Description automatically generated"/>
+                    <pic:cNvPr id="1" name=""/>
                     <pic:cNvPicPr/>
                   </pic:nvPicPr>
                   <pic:blipFill>
-                    <a:blip r:embed="rId31"/>
+                    <a:blip r:embed="rId33"/>
                     <a:stretch>
                       <a:fillRect/>
                     </a:stretch>
@@ -6141,7 +6236,7 @@
                   <pic:spPr>
                     <a:xfrm>
                       <a:off x="0" y="0"/>
-                      <a:ext cx="5731510" cy="2886075"/>
+                      <a:ext cx="5731510" cy="3199130"/>
                     </a:xfrm>
                     <a:prstGeom prst="rect">
                       <a:avLst/>
@@ -6249,7 +6344,7 @@
                     <pic:cNvPicPr/>
                   </pic:nvPicPr>
                   <pic:blipFill>
-                    <a:blip r:embed="rId32"/>
+                    <a:blip r:embed="rId34"/>
                     <a:stretch>
                       <a:fillRect/>
                     </a:stretch>
@@ -6301,7 +6396,7 @@
                     <pic:cNvPicPr/>
                   </pic:nvPicPr>
                   <pic:blipFill>
-                    <a:blip r:embed="rId33"/>
+                    <a:blip r:embed="rId35"/>
                     <a:stretch>
                       <a:fillRect/>
                     </a:stretch>
@@ -6351,7 +6446,7 @@
                     <pic:cNvPicPr/>
                   </pic:nvPicPr>
                   <pic:blipFill>
-                    <a:blip r:embed="rId34"/>
+                    <a:blip r:embed="rId36"/>
                     <a:stretch>
                       <a:fillRect/>
                     </a:stretch>
@@ -6388,7 +6483,6 @@
         <w:rPr>
           <w:noProof/>
         </w:rPr>
-        <w:lastRenderedPageBreak/>
         <w:drawing>
           <wp:inline distT="0" distB="0" distL="0" distR="0" wp14:anchorId="639FD901" wp14:editId="39A15A83">
             <wp:extent cx="4276165" cy="1282944"/>
@@ -6405,7 +6499,7 @@
                     <pic:cNvPicPr/>
                   </pic:nvPicPr>
                   <pic:blipFill>
-                    <a:blip r:embed="rId35"/>
+                    <a:blip r:embed="rId37"/>
                     <a:stretch>
                       <a:fillRect/>
                     </a:stretch>
@@ -6457,7 +6551,7 @@
                     <pic:cNvPicPr/>
                   </pic:nvPicPr>
                   <pic:blipFill>
-                    <a:blip r:embed="rId36"/>
+                    <a:blip r:embed="rId38"/>
                     <a:stretch>
                       <a:fillRect/>
                     </a:stretch>
@@ -6509,7 +6603,7 @@
                     <pic:cNvPicPr/>
                   </pic:nvPicPr>
                   <pic:blipFill>
-                    <a:blip r:embed="rId37"/>
+                    <a:blip r:embed="rId39"/>
                     <a:stretch>
                       <a:fillRect/>
                     </a:stretch>
@@ -6561,7 +6655,7 @@
                     <pic:cNvPicPr/>
                   </pic:nvPicPr>
                   <pic:blipFill>
-                    <a:blip r:embed="rId38"/>
+                    <a:blip r:embed="rId40"/>
                     <a:stretch>
                       <a:fillRect/>
                     </a:stretch>
@@ -6614,7 +6708,7 @@
                     <pic:cNvPicPr/>
                   </pic:nvPicPr>
                   <pic:blipFill>
-                    <a:blip r:embed="rId39"/>
+                    <a:blip r:embed="rId41"/>
                     <a:stretch>
                       <a:fillRect/>
                     </a:stretch>
@@ -6664,7 +6758,7 @@
                     <pic:cNvPicPr/>
                   </pic:nvPicPr>
                   <pic:blipFill>
-                    <a:blip r:embed="rId40"/>
+                    <a:blip r:embed="rId42"/>
                     <a:stretch>
                       <a:fillRect/>
                     </a:stretch>
@@ -6717,7 +6811,7 @@
                     <pic:cNvPicPr/>
                   </pic:nvPicPr>
                   <pic:blipFill>
-                    <a:blip r:embed="rId41"/>
+                    <a:blip r:embed="rId43"/>
                     <a:stretch>
                       <a:fillRect/>
                     </a:stretch>
@@ -6769,7 +6863,7 @@
                     <pic:cNvPicPr/>
                   </pic:nvPicPr>
                   <pic:blipFill>
-                    <a:blip r:embed="rId42"/>
+                    <a:blip r:embed="rId44"/>
                     <a:stretch>
                       <a:fillRect/>
                     </a:stretch>
@@ -6819,7 +6913,7 @@
                     <pic:cNvPicPr/>
                   </pic:nvPicPr>
                   <pic:blipFill>
-                    <a:blip r:embed="rId43"/>
+                    <a:blip r:embed="rId45"/>
                     <a:stretch>
                       <a:fillRect/>
                     </a:stretch>
@@ -6880,7 +6974,7 @@
                     <pic:cNvPicPr/>
                   </pic:nvPicPr>
                   <pic:blipFill>
-                    <a:blip r:embed="rId44"/>
+                    <a:blip r:embed="rId46"/>
                     <a:stretch>
                       <a:fillRect/>
                     </a:stretch>
@@ -6916,14 +7010,11 @@
     </w:p>
     <w:p>
       <w:r>
-        <w:rPr>
-          <w:noProof/>
-        </w:rPr>
         <w:drawing>
-          <wp:inline distT="0" distB="0" distL="0" distR="0" wp14:anchorId="720767E5" wp14:editId="5098FBB2">
-            <wp:extent cx="5114151" cy="4796287"/>
-            <wp:effectExtent l="0" t="0" r="0" b="4445"/>
-            <wp:docPr id="1749063490" name="Picture 1" descr="A diagram of a company&#10;&#10;Description automatically generated"/>
+          <wp:inline distT="0" distB="0" distL="0" distR="0" wp14:anchorId="41091294" wp14:editId="7437DF6C">
+            <wp:extent cx="5731510" cy="3404870"/>
+            <wp:effectExtent l="0" t="0" r="2540" b="5080"/>
+            <wp:docPr id="2" name="Picture 2"/>
             <wp:cNvGraphicFramePr>
               <a:graphicFrameLocks xmlns:a="http://schemas.openxmlformats.org/drawingml/2006/main" noChangeAspect="1"/>
             </wp:cNvGraphicFramePr>
@@ -6931,11 +7022,11 @@
               <a:graphicData uri="http://schemas.openxmlformats.org/drawingml/2006/picture">
                 <pic:pic xmlns:pic="http://schemas.openxmlformats.org/drawingml/2006/picture">
                   <pic:nvPicPr>
-                    <pic:cNvPr id="1749063490" name="Picture 1" descr="A diagram of a company&#10;&#10;Description automatically generated"/>
+                    <pic:cNvPr id="1" name=""/>
                     <pic:cNvPicPr/>
                   </pic:nvPicPr>
                   <pic:blipFill>
-                    <a:blip r:embed="rId45"/>
+                    <a:blip r:embed="rId47"/>
                     <a:stretch>
                       <a:fillRect/>
                     </a:stretch>
@@ -6943,7 +7034,7 @@
                   <pic:spPr>
                     <a:xfrm>
                       <a:off x="0" y="0"/>
-                      <a:ext cx="5116157" cy="4798169"/>
+                      <a:ext cx="5731510" cy="3404870"/>
                     </a:xfrm>
                     <a:prstGeom prst="rect">
                       <a:avLst/>
@@ -6995,6 +7086,9 @@
     </w:p>
     <w:p>
       <w:r>
+        <w:rPr>
+          <w:noProof/>
+        </w:rPr>
         <w:lastRenderedPageBreak/>
         <w:drawing>
           <wp:inline distT="0" distB="0" distL="0" distR="0" wp14:anchorId="039C59D5" wp14:editId="70EFE294">
@@ -7012,7 +7106,7 @@
                     <pic:cNvPicPr/>
                   </pic:nvPicPr>
                   <pic:blipFill>
-                    <a:blip r:embed="rId46"/>
+                    <a:blip r:embed="rId48"/>
                     <a:stretch>
                       <a:fillRect/>
                     </a:stretch>
@@ -7658,6 +7752,9 @@
     </w:p>
     <w:p>
       <w:r>
+        <w:rPr>
+          <w:noProof/>
+        </w:rPr>
         <w:lastRenderedPageBreak/>
         <w:drawing>
           <wp:inline distT="0" distB="0" distL="0" distR="0" wp14:anchorId="67AD8FE6" wp14:editId="17119010">
@@ -7675,7 +7772,7 @@
                     <pic:cNvPicPr/>
                   </pic:nvPicPr>
                   <pic:blipFill>
-                    <a:blip r:embed="rId47"/>
+                    <a:blip r:embed="rId49"/>
                     <a:stretch>
                       <a:fillRect/>
                     </a:stretch>
@@ -7839,6 +7936,9 @@
     <w:p/>
     <w:p>
       <w:r>
+        <w:rPr>
+          <w:highlight w:val="red"/>
+        </w:rPr>
         <w:t>8. SEQUENCE DIAGRAMS</w:t>
       </w:r>
     </w:p>
@@ -7849,7 +7949,16 @@
     </w:p>
     <w:p>
       <w:r>
-        <w:t>UC name:................</w:t>
+        <w:rPr>
+          <w:highlight w:val="green"/>
+        </w:rPr>
+        <w:t>UC name:</w:t>
+      </w:r>
+      <w:r>
+        <w:rPr>
+          <w:highlight w:val="green"/>
+        </w:rPr>
+        <w:t>Manage working hours</w:t>
       </w:r>
     </w:p>
     <w:p>
@@ -7860,7 +7969,55 @@
     <w:p>
       <w:r>
         <w:lastRenderedPageBreak/>
-        <w:t>UC name:................</w:t>
+        <w:drawing>
+          <wp:inline distT="0" distB="0" distL="0" distR="0" wp14:anchorId="02F7052E" wp14:editId="387AB8E5">
+            <wp:extent cx="5731510" cy="3222625"/>
+            <wp:effectExtent l="0" t="0" r="2540" b="0"/>
+            <wp:docPr id="1" name="Picture 1"/>
+            <wp:cNvGraphicFramePr>
+              <a:graphicFrameLocks xmlns:a="http://schemas.openxmlformats.org/drawingml/2006/main" noChangeAspect="1"/>
+            </wp:cNvGraphicFramePr>
+            <a:graphic xmlns:a="http://schemas.openxmlformats.org/drawingml/2006/main">
+              <a:graphicData uri="http://schemas.openxmlformats.org/drawingml/2006/picture">
+                <pic:pic xmlns:pic="http://schemas.openxmlformats.org/drawingml/2006/picture">
+                  <pic:nvPicPr>
+                    <pic:cNvPr id="1" name=""/>
+                    <pic:cNvPicPr/>
+                  </pic:nvPicPr>
+                  <pic:blipFill>
+                    <a:blip r:embed="rId50"/>
+                    <a:stretch>
+                      <a:fillRect/>
+                    </a:stretch>
+                  </pic:blipFill>
+                  <pic:spPr>
+                    <a:xfrm>
+                      <a:off x="0" y="0"/>
+                      <a:ext cx="5731510" cy="3222625"/>
+                    </a:xfrm>
+                    <a:prstGeom prst="rect">
+                      <a:avLst/>
+                    </a:prstGeom>
+                  </pic:spPr>
+                </pic:pic>
+              </a:graphicData>
+            </a:graphic>
+          </wp:inline>
+        </w:drawing>
+      </w:r>
+    </w:p>
+    <w:p>
+      <w:r>
+        <w:rPr>
+          <w:highlight w:val="green"/>
+        </w:rPr>
+        <w:t>UC name:</w:t>
+      </w:r>
+      <w:r>
+        <w:rPr>
+          <w:highlight w:val="green"/>
+        </w:rPr>
+        <w:t>Refer Employee</w:t>
       </w:r>
     </w:p>
     <w:p>
@@ -7868,6 +8025,45 @@
         <w:t>Sequence diagram</w:t>
       </w:r>
     </w:p>
+    <w:p>
+      <w:r>
+        <w:drawing>
+          <wp:inline distT="0" distB="0" distL="0" distR="0" wp14:anchorId="498F7635" wp14:editId="13D99D37">
+            <wp:extent cx="5731510" cy="3350260"/>
+            <wp:effectExtent l="0" t="0" r="2540" b="2540"/>
+            <wp:docPr id="9" name="Picture 9"/>
+            <wp:cNvGraphicFramePr>
+              <a:graphicFrameLocks xmlns:a="http://schemas.openxmlformats.org/drawingml/2006/main" noChangeAspect="1"/>
+            </wp:cNvGraphicFramePr>
+            <a:graphic xmlns:a="http://schemas.openxmlformats.org/drawingml/2006/main">
+              <a:graphicData uri="http://schemas.openxmlformats.org/drawingml/2006/picture">
+                <pic:pic xmlns:pic="http://schemas.openxmlformats.org/drawingml/2006/picture">
+                  <pic:nvPicPr>
+                    <pic:cNvPr id="1" name=""/>
+                    <pic:cNvPicPr/>
+                  </pic:nvPicPr>
+                  <pic:blipFill>
+                    <a:blip r:embed="rId51"/>
+                    <a:stretch>
+                      <a:fillRect/>
+                    </a:stretch>
+                  </pic:blipFill>
+                  <pic:spPr>
+                    <a:xfrm>
+                      <a:off x="0" y="0"/>
+                      <a:ext cx="5731510" cy="3350260"/>
+                    </a:xfrm>
+                    <a:prstGeom prst="rect">
+                      <a:avLst/>
+                    </a:prstGeom>
+                  </pic:spPr>
+                </pic:pic>
+              </a:graphicData>
+            </a:graphic>
+          </wp:inline>
+        </w:drawing>
+      </w:r>
+    </w:p>
     <w:p/>
     <w:p>
       <w:r>
@@ -7876,10 +8072,48 @@
     </w:p>
     <w:p>
       <w:r>
+        <w:lastRenderedPageBreak/>
         <w:t>The class diagram resulted from the robustness analysis of the 2 use cases.</w:t>
       </w:r>
       <w:r>
         <w:br/>
+      </w:r>
+      <w:r>
+        <w:drawing>
+          <wp:inline distT="0" distB="0" distL="0" distR="0" wp14:anchorId="66FDC419" wp14:editId="30B89C49">
+            <wp:extent cx="5731510" cy="4190365"/>
+            <wp:effectExtent l="0" t="0" r="2540" b="635"/>
+            <wp:docPr id="8" name="Picture 8"/>
+            <wp:cNvGraphicFramePr>
+              <a:graphicFrameLocks xmlns:a="http://schemas.openxmlformats.org/drawingml/2006/main" noChangeAspect="1"/>
+            </wp:cNvGraphicFramePr>
+            <a:graphic xmlns:a="http://schemas.openxmlformats.org/drawingml/2006/main">
+              <a:graphicData uri="http://schemas.openxmlformats.org/drawingml/2006/picture">
+                <pic:pic xmlns:pic="http://schemas.openxmlformats.org/drawingml/2006/picture">
+                  <pic:nvPicPr>
+                    <pic:cNvPr id="1" name=""/>
+                    <pic:cNvPicPr/>
+                  </pic:nvPicPr>
+                  <pic:blipFill>
+                    <a:blip r:embed="rId52"/>
+                    <a:stretch>
+                      <a:fillRect/>
+                    </a:stretch>
+                  </pic:blipFill>
+                  <pic:spPr>
+                    <a:xfrm>
+                      <a:off x="0" y="0"/>
+                      <a:ext cx="5731510" cy="4190365"/>
+                    </a:xfrm>
+                    <a:prstGeom prst="rect">
+                      <a:avLst/>
+                    </a:prstGeom>
+                  </pic:spPr>
+                </pic:pic>
+              </a:graphicData>
+            </a:graphic>
+          </wp:inline>
+        </w:drawing>
       </w:r>
       <w:r>
         <w:br/>
@@ -7888,6 +8122,9 @@
       <w:r>
         <w:br/>
         <w:t>gui do screen flow(put title of screen on the diagram)</w:t>
+      </w:r>
+      <w:r>
+        <w:tab/>
       </w:r>
       <w:r>
         <w:br/>
@@ -7933,7 +8170,7 @@
 </file>
 
 <file path=word/numbering.xml><?xml version="1.0" encoding="utf-8"?>
-<w:numbering xmlns:wpc="http://schemas.microsoft.com/office/word/2010/wordprocessingCanvas" xmlns:cx="http://schemas.microsoft.com/office/drawing/2014/chartex" xmlns:cx1="http://schemas.microsoft.com/office/drawing/2015/9/8/chartex" xmlns:cx2="http://schemas.microsoft.com/office/drawing/2015/10/21/chartex" xmlns:cx3="http://schemas.microsoft.com/office/drawing/2016/5/9/chartex" xmlns:cx4="http://schemas.microsoft.com/office/drawing/2016/5/10/chartex" xmlns:cx5="http://schemas.microsoft.com/office/drawing/2016/5/11/chartex" xmlns:cx6="http://schemas.microsoft.com/office/drawing/2016/5/12/chartex" xmlns:cx7="http://schemas.microsoft.com/office/drawing/2016/5/13/chartex" xmlns:cx8="http://schemas.microsoft.com/office/drawing/2016/5/14/chartex" xmlns:mc="http://schemas.openxmlformats.org/markup-compatibility/2006" xmlns:aink="http://schemas.microsoft.com/office/drawing/2016/ink" xmlns:am3d="http://schemas.microsoft.com/office/drawing/2017/model3d" xmlns:o="urn:schemas-microsoft-com:office:office" xmlns:oel="http://schemas.microsoft.com/office/2019/extlst" xmlns:r="http://schemas.openxmlformats.org/officeDocument/2006/relationships" xmlns:m="http://schemas.openxmlformats.org/officeDocument/2006/math" xmlns:v="urn:schemas-microsoft-com:vml" xmlns:wp14="http://schemas.microsoft.com/office/word/2010/wordprocessingDrawing" xmlns:wp="http://schemas.openxmlformats.org/drawingml/2006/wordprocessingDrawing" xmlns:w10="urn:schemas-microsoft-com:office:word" xmlns:w="http://schemas.openxmlformats.org/wordprocessingml/2006/main" xmlns:w14="http://schemas.microsoft.com/office/word/2010/wordml" xmlns:w15="http://schemas.microsoft.com/office/word/2012/wordml" xmlns:w16cex="http://schemas.microsoft.com/office/word/2018/wordml/cex" xmlns:w16cid="http://schemas.microsoft.com/office/word/2016/wordml/cid" xmlns:w16="http://schemas.microsoft.com/office/word/2018/wordml" xmlns:w16du="http://schemas.microsoft.com/office/word/2023/wordml/word16du" xmlns:w16sdtdh="http://schemas.microsoft.com/office/word/2020/wordml/sdtdatahash" xmlns:w16se="http://schemas.microsoft.com/office/word/2015/wordml/symex" xmlns:wpg="http://schemas.microsoft.com/office/word/2010/wordprocessingGroup" xmlns:wpi="http://schemas.microsoft.com/office/word/2010/wordprocessingInk" xmlns:wne="http://schemas.microsoft.com/office/word/2006/wordml" xmlns:wps="http://schemas.microsoft.com/office/word/2010/wordprocessingShape" mc:Ignorable="w14 w15 w16se w16cid w16 w16cex w16sdtdh w16du wp14">
+<w:numbering xmlns:wpc="http://schemas.microsoft.com/office/word/2010/wordprocessingCanvas" xmlns:cx="http://schemas.microsoft.com/office/drawing/2014/chartex" xmlns:cx1="http://schemas.microsoft.com/office/drawing/2015/9/8/chartex" xmlns:cx2="http://schemas.microsoft.com/office/drawing/2015/10/21/chartex" xmlns:cx3="http://schemas.microsoft.com/office/drawing/2016/5/9/chartex" xmlns:cx4="http://schemas.microsoft.com/office/drawing/2016/5/10/chartex" xmlns:cx5="http://schemas.microsoft.com/office/drawing/2016/5/11/chartex" xmlns:cx6="http://schemas.microsoft.com/office/drawing/2016/5/12/chartex" xmlns:cx7="http://schemas.microsoft.com/office/drawing/2016/5/13/chartex" xmlns:cx8="http://schemas.microsoft.com/office/drawing/2016/5/14/chartex" xmlns:mc="http://schemas.openxmlformats.org/markup-compatibility/2006" xmlns:aink="http://schemas.microsoft.com/office/drawing/2016/ink" xmlns:am3d="http://schemas.microsoft.com/office/drawing/2017/model3d" xmlns:o="urn:schemas-microsoft-com:office:office" xmlns:r="http://schemas.openxmlformats.org/officeDocument/2006/relationships" xmlns:m="http://schemas.openxmlformats.org/officeDocument/2006/math" xmlns:v="urn:schemas-microsoft-com:vml" xmlns:wp14="http://schemas.microsoft.com/office/word/2010/wordprocessingDrawing" xmlns:wp="http://schemas.openxmlformats.org/drawingml/2006/wordprocessingDrawing" xmlns:w10="urn:schemas-microsoft-com:office:word" xmlns:w="http://schemas.openxmlformats.org/wordprocessingml/2006/main" xmlns:w14="http://schemas.microsoft.com/office/word/2010/wordml" xmlns:w15="http://schemas.microsoft.com/office/word/2012/wordml" xmlns:w16cex="http://schemas.microsoft.com/office/word/2018/wordml/cex" xmlns:w16cid="http://schemas.microsoft.com/office/word/2016/wordml/cid" xmlns:w16="http://schemas.microsoft.com/office/word/2018/wordml" xmlns:w16sdtdh="http://schemas.microsoft.com/office/word/2020/wordml/sdtdatahash" xmlns:w16se="http://schemas.microsoft.com/office/word/2015/wordml/symex" xmlns:wpg="http://schemas.microsoft.com/office/word/2010/wordprocessingGroup" xmlns:wpi="http://schemas.microsoft.com/office/word/2010/wordprocessingInk" xmlns:wne="http://schemas.microsoft.com/office/word/2006/wordml" xmlns:wps="http://schemas.microsoft.com/office/word/2010/wordprocessingShape" mc:Ignorable="w14 w15 w16se w16cid w16 w16cex w16sdtdh wp14">
   <w:abstractNum w:abstractNumId="0" w15:restartNumberingAfterBreak="0">
     <w:nsid w:val="00BA10E3"/>
     <w:multiLevelType w:val="multilevel"/>
@@ -11958,107 +12195,107 @@
       </w:pPr>
     </w:lvl>
   </w:abstractNum>
-  <w:num w:numId="1" w16cid:durableId="924413473">
+  <w:num w:numId="1">
     <w:abstractNumId w:val="7"/>
   </w:num>
-  <w:num w:numId="2" w16cid:durableId="832454039">
+  <w:num w:numId="2">
     <w:abstractNumId w:val="18"/>
   </w:num>
-  <w:num w:numId="3" w16cid:durableId="1201015839">
+  <w:num w:numId="3">
     <w:abstractNumId w:val="10"/>
   </w:num>
-  <w:num w:numId="4" w16cid:durableId="2018654979">
+  <w:num w:numId="4">
     <w:abstractNumId w:val="11"/>
   </w:num>
-  <w:num w:numId="5" w16cid:durableId="986251996">
+  <w:num w:numId="5">
     <w:abstractNumId w:val="5"/>
   </w:num>
-  <w:num w:numId="6" w16cid:durableId="1931160160">
+  <w:num w:numId="6">
     <w:abstractNumId w:val="27"/>
   </w:num>
-  <w:num w:numId="7" w16cid:durableId="790906775">
+  <w:num w:numId="7">
     <w:abstractNumId w:val="29"/>
   </w:num>
-  <w:num w:numId="8" w16cid:durableId="875780156">
+  <w:num w:numId="8">
     <w:abstractNumId w:val="8"/>
   </w:num>
-  <w:num w:numId="9" w16cid:durableId="397552688">
+  <w:num w:numId="9">
     <w:abstractNumId w:val="15"/>
   </w:num>
-  <w:num w:numId="10" w16cid:durableId="444082051">
+  <w:num w:numId="10">
     <w:abstractNumId w:val="24"/>
   </w:num>
-  <w:num w:numId="11" w16cid:durableId="360473406">
+  <w:num w:numId="11">
     <w:abstractNumId w:val="28"/>
   </w:num>
-  <w:num w:numId="12" w16cid:durableId="1876427795">
+  <w:num w:numId="12">
     <w:abstractNumId w:val="2"/>
   </w:num>
-  <w:num w:numId="13" w16cid:durableId="967735558">
+  <w:num w:numId="13">
     <w:abstractNumId w:val="30"/>
   </w:num>
-  <w:num w:numId="14" w16cid:durableId="82847978">
+  <w:num w:numId="14">
     <w:abstractNumId w:val="12"/>
   </w:num>
-  <w:num w:numId="15" w16cid:durableId="1420826726">
+  <w:num w:numId="15">
     <w:abstractNumId w:val="16"/>
   </w:num>
-  <w:num w:numId="16" w16cid:durableId="1687631527">
+  <w:num w:numId="16">
     <w:abstractNumId w:val="19"/>
   </w:num>
-  <w:num w:numId="17" w16cid:durableId="1190528875">
+  <w:num w:numId="17">
     <w:abstractNumId w:val="31"/>
   </w:num>
-  <w:num w:numId="18" w16cid:durableId="421874923">
+  <w:num w:numId="18">
     <w:abstractNumId w:val="17"/>
   </w:num>
-  <w:num w:numId="19" w16cid:durableId="1499734469">
+  <w:num w:numId="19">
     <w:abstractNumId w:val="3"/>
   </w:num>
-  <w:num w:numId="20" w16cid:durableId="1772311158">
+  <w:num w:numId="20">
     <w:abstractNumId w:val="9"/>
   </w:num>
-  <w:num w:numId="21" w16cid:durableId="93214998">
+  <w:num w:numId="21">
     <w:abstractNumId w:val="14"/>
   </w:num>
-  <w:num w:numId="22" w16cid:durableId="497693773">
+  <w:num w:numId="22">
     <w:abstractNumId w:val="23"/>
   </w:num>
-  <w:num w:numId="23" w16cid:durableId="1254631912">
+  <w:num w:numId="23">
     <w:abstractNumId w:val="13"/>
   </w:num>
-  <w:num w:numId="24" w16cid:durableId="326832102">
+  <w:num w:numId="24">
     <w:abstractNumId w:val="21"/>
   </w:num>
-  <w:num w:numId="25" w16cid:durableId="297733775">
+  <w:num w:numId="25">
     <w:abstractNumId w:val="4"/>
   </w:num>
-  <w:num w:numId="26" w16cid:durableId="1257521148">
+  <w:num w:numId="26">
     <w:abstractNumId w:val="22"/>
   </w:num>
-  <w:num w:numId="27" w16cid:durableId="1907454902">
+  <w:num w:numId="27">
     <w:abstractNumId w:val="26"/>
   </w:num>
-  <w:num w:numId="28" w16cid:durableId="96757379">
+  <w:num w:numId="28">
     <w:abstractNumId w:val="20"/>
   </w:num>
-  <w:num w:numId="29" w16cid:durableId="750853762">
+  <w:num w:numId="29">
     <w:abstractNumId w:val="1"/>
   </w:num>
-  <w:num w:numId="30" w16cid:durableId="1892958879">
+  <w:num w:numId="30">
     <w:abstractNumId w:val="6"/>
   </w:num>
-  <w:num w:numId="31" w16cid:durableId="1895505577">
+  <w:num w:numId="31">
     <w:abstractNumId w:val="0"/>
   </w:num>
-  <w:num w:numId="32" w16cid:durableId="655651291">
+  <w:num w:numId="32">
     <w:abstractNumId w:val="25"/>
   </w:num>
 </w:numbering>
 </file>
 
 <file path=word/styles.xml><?xml version="1.0" encoding="utf-8"?>
-<w:styles xmlns:mc="http://schemas.openxmlformats.org/markup-compatibility/2006" xmlns:r="http://schemas.openxmlformats.org/officeDocument/2006/relationships" xmlns:w="http://schemas.openxmlformats.org/wordprocessingml/2006/main" xmlns:w14="http://schemas.microsoft.com/office/word/2010/wordml" xmlns:w15="http://schemas.microsoft.com/office/word/2012/wordml" xmlns:w16cex="http://schemas.microsoft.com/office/word/2018/wordml/cex" xmlns:w16cid="http://schemas.microsoft.com/office/word/2016/wordml/cid" xmlns:w16="http://schemas.microsoft.com/office/word/2018/wordml" xmlns:w16du="http://schemas.microsoft.com/office/word/2023/wordml/word16du" xmlns:w16sdtdh="http://schemas.microsoft.com/office/word/2020/wordml/sdtdatahash" xmlns:w16se="http://schemas.microsoft.com/office/word/2015/wordml/symex" mc:Ignorable="w14 w15 w16se w16cid w16 w16cex w16sdtdh w16du">
+<w:styles xmlns:mc="http://schemas.openxmlformats.org/markup-compatibility/2006" xmlns:r="http://schemas.openxmlformats.org/officeDocument/2006/relationships" xmlns:w="http://schemas.openxmlformats.org/wordprocessingml/2006/main" xmlns:w14="http://schemas.microsoft.com/office/word/2010/wordml" xmlns:w15="http://schemas.microsoft.com/office/word/2012/wordml" xmlns:w16cex="http://schemas.microsoft.com/office/word/2018/wordml/cex" xmlns:w16cid="http://schemas.microsoft.com/office/word/2016/wordml/cid" xmlns:w16="http://schemas.microsoft.com/office/word/2018/wordml" xmlns:w16sdtdh="http://schemas.microsoft.com/office/word/2020/wordml/sdtdatahash" xmlns:w16se="http://schemas.microsoft.com/office/word/2015/wordml/symex" mc:Ignorable="w14 w15 w16se w16cid w16 w16cex w16sdtdh">
   <w:docDefaults>
     <w:rPrDefault>
       <w:rPr>
@@ -12890,4 +13127,16 @@
     </a:ext>
   </a:extLst>
 </a:theme>
+</file>
+
+<file path=customXml/item1.xml><?xml version="1.0" encoding="utf-8"?>
+<b:Sources xmlns:b="http://schemas.openxmlformats.org/officeDocument/2006/bibliography" xmlns="http://schemas.openxmlformats.org/officeDocument/2006/bibliography" SelectedStyle="\APASixthEditionOfficeOnline.xsl" StyleName="APA" Version="6"/>
+</file>
+
+<file path=customXml/itemProps1.xml><?xml version="1.0" encoding="utf-8"?>
+<ds:datastoreItem xmlns:ds="http://schemas.openxmlformats.org/officeDocument/2006/customXml" ds:itemID="{CC71D929-AA18-4882-9680-73FA126AD018}">
+  <ds:schemaRefs>
+    <ds:schemaRef ds:uri="http://schemas.openxmlformats.org/officeDocument/2006/bibliography"/>
+  </ds:schemaRefs>
+</ds:datastoreItem>
 </file>
--- a/Y2S2/SE/TheProject.docx
+++ b/Y2S2/SE/TheProject.docx
@@ -3,12 +3,6 @@
 <w:document xmlns:wpc="http://schemas.microsoft.com/office/word/2010/wordprocessingCanvas" xmlns:cx="http://schemas.microsoft.com/office/drawing/2014/chartex" xmlns:cx1="http://schemas.microsoft.com/office/drawing/2015/9/8/chartex" xmlns:cx2="http://schemas.microsoft.com/office/drawing/2015/10/21/chartex" xmlns:cx3="http://schemas.microsoft.com/office/drawing/2016/5/9/chartex" xmlns:cx4="http://schemas.microsoft.com/office/drawing/2016/5/10/chartex" xmlns:cx5="http://schemas.microsoft.com/office/drawing/2016/5/11/chartex" xmlns:cx6="http://schemas.microsoft.com/office/drawing/2016/5/12/chartex" xmlns:cx7="http://schemas.microsoft.com/office/drawing/2016/5/13/chartex" xmlns:cx8="http://schemas.microsoft.com/office/drawing/2016/5/14/chartex" xmlns:mc="http://schemas.openxmlformats.org/markup-compatibility/2006" xmlns:aink="http://schemas.microsoft.com/office/drawing/2016/ink" xmlns:am3d="http://schemas.microsoft.com/office/drawing/2017/model3d" xmlns:o="urn:schemas-microsoft-com:office:office" xmlns:r="http://schemas.openxmlformats.org/officeDocument/2006/relationships" xmlns:m="http://schemas.openxmlformats.org/officeDocument/2006/math" xmlns:v="urn:schemas-microsoft-com:vml" xmlns:wp14="http://schemas.microsoft.com/office/word/2010/wordprocessingDrawing" xmlns:wp="http://schemas.openxmlformats.org/drawingml/2006/wordprocessingDrawing" xmlns:w10="urn:schemas-microsoft-com:office:word" xmlns:w="http://schemas.openxmlformats.org/wordprocessingml/2006/main" xmlns:w14="http://schemas.microsoft.com/office/word/2010/wordml" xmlns:w15="http://schemas.microsoft.com/office/word/2012/wordml" xmlns:w16cex="http://schemas.microsoft.com/office/word/2018/wordml/cex" xmlns:w16cid="http://schemas.microsoft.com/office/word/2016/wordml/cid" xmlns:w16="http://schemas.microsoft.com/office/word/2018/wordml" xmlns:w16sdtdh="http://schemas.microsoft.com/office/word/2020/wordml/sdtdatahash" xmlns:w16se="http://schemas.microsoft.com/office/word/2015/wordml/symex" xmlns:wpg="http://schemas.microsoft.com/office/word/2010/wordprocessingGroup" xmlns:wpi="http://schemas.microsoft.com/office/word/2010/wordprocessingInk" xmlns:wne="http://schemas.microsoft.com/office/word/2006/wordml" xmlns:wps="http://schemas.microsoft.com/office/word/2010/wordprocessingShape" mc:Ignorable="w14 w15 w16se w16cid w16 w16cex w16sdtdh wp14">
   <w:body>
     <w:p>
-      <w:r>
-        <w:t>d</w:t>
-      </w:r>
-      <w:r>
-        <w:t xml:space="preserve"> </w:t>
-      </w:r>
       <w:r>
         <w:t>STUDENT : Popa Ioan-Ciprian</w:t>
       </w:r>
@@ -4969,6 +4963,9 @@
         <w:br/>
       </w:r>
       <w:r>
+        <w:rPr>
+          <w:noProof/>
+        </w:rPr>
         <w:drawing>
           <wp:inline distT="0" distB="0" distL="0" distR="0" wp14:anchorId="0A36508A" wp14:editId="7B6985B7">
             <wp:extent cx="2501028" cy="1211721"/>
@@ -5396,6 +5393,9 @@
     </w:p>
     <w:p>
       <w:r>
+        <w:rPr>
+          <w:noProof/>
+        </w:rPr>
         <w:drawing>
           <wp:inline distT="0" distB="0" distL="0" distR="0" wp14:anchorId="54E61E01" wp14:editId="215077D1">
             <wp:extent cx="5731510" cy="3424555"/>
@@ -5815,6 +5815,9 @@
         </w:rPr>
       </w:pPr>
       <w:r>
+        <w:rPr>
+          <w:noProof/>
+        </w:rPr>
         <w:drawing>
           <wp:inline distT="0" distB="0" distL="0" distR="0" wp14:anchorId="17862F63" wp14:editId="218712AD">
             <wp:extent cx="5731510" cy="3294380"/>
@@ -6210,6 +6213,7 @@
           <w:bCs/>
           <w:i/>
           <w:iCs/>
+          <w:noProof/>
         </w:rPr>
         <w:lastRenderedPageBreak/>
         <w:drawing>
@@ -7010,6 +7014,9 @@
     </w:p>
     <w:p>
       <w:r>
+        <w:rPr>
+          <w:noProof/>
+        </w:rPr>
         <w:drawing>
           <wp:inline distT="0" distB="0" distL="0" distR="0" wp14:anchorId="41091294" wp14:editId="7437DF6C">
             <wp:extent cx="5731510" cy="3404870"/>
@@ -7968,6 +7975,9 @@
     </w:p>
     <w:p>
       <w:r>
+        <w:rPr>
+          <w:noProof/>
+        </w:rPr>
         <w:lastRenderedPageBreak/>
         <w:drawing>
           <wp:inline distT="0" distB="0" distL="0" distR="0" wp14:anchorId="02F7052E" wp14:editId="387AB8E5">
@@ -8027,6 +8037,9 @@
     </w:p>
     <w:p>
       <w:r>
+        <w:rPr>
+          <w:noProof/>
+        </w:rPr>
         <w:drawing>
           <wp:inline distT="0" distB="0" distL="0" distR="0" wp14:anchorId="498F7635" wp14:editId="13D99D37">
             <wp:extent cx="5731510" cy="3350260"/>
@@ -8079,6 +8092,9 @@
         <w:br/>
       </w:r>
       <w:r>
+        <w:rPr>
+          <w:noProof/>
+        </w:rPr>
         <w:drawing>
           <wp:inline distT="0" distB="0" distL="0" distR="0" wp14:anchorId="66FDC419" wp14:editId="30B89C49">
             <wp:extent cx="5731510" cy="4190365"/>
@@ -8157,6 +8173,16 @@
       </w:r>
       <w:r>
         <w:br/>
+      </w:r>
+      <w:r>
+        <w:t>todo, for final extended class diagram, get everything together from the sequence diagrams</w:t>
+      </w:r>
+      <w:r>
+        <w:br/>
+      </w:r>
+      <w:r>
+        <w:br/>
+        <w:t>for screen flow, remove where needed end point and let screen name</w:t>
       </w:r>
     </w:p>
     <w:sectPr>

--- a/Y2S2/SE/TheProject.docx
+++ b/Y2S2/SE/TheProject.docx
@@ -1,8 +1,11 @@
 
 <file path=word/document.xml><?xml version="1.0" encoding="utf-8"?>
-<w:document xmlns:wpc="http://schemas.microsoft.com/office/word/2010/wordprocessingCanvas" xmlns:cx="http://schemas.microsoft.com/office/drawing/2014/chartex" xmlns:cx1="http://schemas.microsoft.com/office/drawing/2015/9/8/chartex" xmlns:cx2="http://schemas.microsoft.com/office/drawing/2015/10/21/chartex" xmlns:cx3="http://schemas.microsoft.com/office/drawing/2016/5/9/chartex" xmlns:cx4="http://schemas.microsoft.com/office/drawing/2016/5/10/chartex" xmlns:cx5="http://schemas.microsoft.com/office/drawing/2016/5/11/chartex" xmlns:cx6="http://schemas.microsoft.com/office/drawing/2016/5/12/chartex" xmlns:cx7="http://schemas.microsoft.com/office/drawing/2016/5/13/chartex" xmlns:cx8="http://schemas.microsoft.com/office/drawing/2016/5/14/chartex" xmlns:mc="http://schemas.openxmlformats.org/markup-compatibility/2006" xmlns:aink="http://schemas.microsoft.com/office/drawing/2016/ink" xmlns:am3d="http://schemas.microsoft.com/office/drawing/2017/model3d" xmlns:o="urn:schemas-microsoft-com:office:office" xmlns:r="http://schemas.openxmlformats.org/officeDocument/2006/relationships" xmlns:m="http://schemas.openxmlformats.org/officeDocument/2006/math" xmlns:v="urn:schemas-microsoft-com:vml" xmlns:wp14="http://schemas.microsoft.com/office/word/2010/wordprocessingDrawing" xmlns:wp="http://schemas.openxmlformats.org/drawingml/2006/wordprocessingDrawing" xmlns:w10="urn:schemas-microsoft-com:office:word" xmlns:w="http://schemas.openxmlformats.org/wordprocessingml/2006/main" xmlns:w14="http://schemas.microsoft.com/office/word/2010/wordml" xmlns:w15="http://schemas.microsoft.com/office/word/2012/wordml" xmlns:w16cex="http://schemas.microsoft.com/office/word/2018/wordml/cex" xmlns:w16cid="http://schemas.microsoft.com/office/word/2016/wordml/cid" xmlns:w16="http://schemas.microsoft.com/office/word/2018/wordml" xmlns:w16sdtdh="http://schemas.microsoft.com/office/word/2020/wordml/sdtdatahash" xmlns:w16se="http://schemas.microsoft.com/office/word/2015/wordml/symex" xmlns:wpg="http://schemas.microsoft.com/office/word/2010/wordprocessingGroup" xmlns:wpi="http://schemas.microsoft.com/office/word/2010/wordprocessingInk" xmlns:wne="http://schemas.microsoft.com/office/word/2006/wordml" xmlns:wps="http://schemas.microsoft.com/office/word/2010/wordprocessingShape" mc:Ignorable="w14 w15 w16se w16cid w16 w16cex w16sdtdh wp14">
+<w:document xmlns:wpc="http://schemas.microsoft.com/office/word/2010/wordprocessingCanvas" xmlns:cx="http://schemas.microsoft.com/office/drawing/2014/chartex" xmlns:cx1="http://schemas.microsoft.com/office/drawing/2015/9/8/chartex" xmlns:cx2="http://schemas.microsoft.com/office/drawing/2015/10/21/chartex" xmlns:cx3="http://schemas.microsoft.com/office/drawing/2016/5/9/chartex" xmlns:cx4="http://schemas.microsoft.com/office/drawing/2016/5/10/chartex" xmlns:cx5="http://schemas.microsoft.com/office/drawing/2016/5/11/chartex" xmlns:cx6="http://schemas.microsoft.com/office/drawing/2016/5/12/chartex" xmlns:cx7="http://schemas.microsoft.com/office/drawing/2016/5/13/chartex" xmlns:cx8="http://schemas.microsoft.com/office/drawing/2016/5/14/chartex" xmlns:mc="http://schemas.openxmlformats.org/markup-compatibility/2006" xmlns:aink="http://schemas.microsoft.com/office/drawing/2016/ink" xmlns:am3d="http://schemas.microsoft.com/office/drawing/2017/model3d" xmlns:o="urn:schemas-microsoft-com:office:office" xmlns:oel="http://schemas.microsoft.com/office/2019/extlst" xmlns:r="http://schemas.openxmlformats.org/officeDocument/2006/relationships" xmlns:m="http://schemas.openxmlformats.org/officeDocument/2006/math" xmlns:v="urn:schemas-microsoft-com:vml" xmlns:wp14="http://schemas.microsoft.com/office/word/2010/wordprocessingDrawing" xmlns:wp="http://schemas.openxmlformats.org/drawingml/2006/wordprocessingDrawing" xmlns:w10="urn:schemas-microsoft-com:office:word" xmlns:w="http://schemas.openxmlformats.org/wordprocessingml/2006/main" xmlns:w14="http://schemas.microsoft.com/office/word/2010/wordml" xmlns:w15="http://schemas.microsoft.com/office/word/2012/wordml" xmlns:w16cex="http://schemas.microsoft.com/office/word/2018/wordml/cex" xmlns:w16cid="http://schemas.microsoft.com/office/word/2016/wordml/cid" xmlns:w16="http://schemas.microsoft.com/office/word/2018/wordml" xmlns:w16du="http://schemas.microsoft.com/office/word/2023/wordml/word16du" xmlns:w16sdtdh="http://schemas.microsoft.com/office/word/2020/wordml/sdtdatahash" xmlns:w16se="http://schemas.microsoft.com/office/word/2015/wordml/symex" xmlns:wpg="http://schemas.microsoft.com/office/word/2010/wordprocessingGroup" xmlns:wpi="http://schemas.microsoft.com/office/word/2010/wordprocessingInk" xmlns:wne="http://schemas.microsoft.com/office/word/2006/wordml" xmlns:wps="http://schemas.microsoft.com/office/word/2010/wordprocessingShape" mc:Ignorable="w14 w15 w16se w16cid w16 w16cex w16sdtdh w16du wp14">
   <w:body>
     <w:p>
+      <w:r>
+        <w:tab/>
+      </w:r>
       <w:r>
         <w:t>STUDENT : Popa Ioan-Ciprian</w:t>
       </w:r>
@@ -4708,7 +4711,7 @@
           <w:noProof/>
         </w:rPr>
         <w:drawing>
-          <wp:anchor distT="0" distB="0" distL="114300" distR="114300" simplePos="0" relativeHeight="251664384" behindDoc="0" locked="0" layoutInCell="1" allowOverlap="1" wp14:anchorId="1532AAFB" wp14:editId="2F3F9585">
+          <wp:anchor distT="0" distB="0" distL="114300" distR="114300" simplePos="0" relativeHeight="251664384" behindDoc="0" locked="0" layoutInCell="1" allowOverlap="1" wp14:anchorId="1532AAFB" wp14:editId="4D9245A3">
             <wp:simplePos x="0" y="0"/>
             <wp:positionH relativeFrom="margin">
               <wp:align>left</wp:align>
@@ -8041,10 +8044,10 @@
           <w:noProof/>
         </w:rPr>
         <w:drawing>
-          <wp:inline distT="0" distB="0" distL="0" distR="0" wp14:anchorId="498F7635" wp14:editId="13D99D37">
-            <wp:extent cx="5731510" cy="3350260"/>
-            <wp:effectExtent l="0" t="0" r="2540" b="2540"/>
-            <wp:docPr id="9" name="Picture 9"/>
+          <wp:inline distT="0" distB="0" distL="0" distR="0" wp14:anchorId="6FA08B30" wp14:editId="326A77C1">
+            <wp:extent cx="5731510" cy="3862070"/>
+            <wp:effectExtent l="0" t="0" r="2540" b="5080"/>
+            <wp:docPr id="1275100591" name="Picture 1" descr="A diagram of a project&#10;&#10;Description automatically generated"/>
             <wp:cNvGraphicFramePr>
               <a:graphicFrameLocks xmlns:a="http://schemas.openxmlformats.org/drawingml/2006/main" noChangeAspect="1"/>
             </wp:cNvGraphicFramePr>
@@ -8052,7 +8055,7 @@
               <a:graphicData uri="http://schemas.openxmlformats.org/drawingml/2006/picture">
                 <pic:pic xmlns:pic="http://schemas.openxmlformats.org/drawingml/2006/picture">
                   <pic:nvPicPr>
-                    <pic:cNvPr id="1" name=""/>
+                    <pic:cNvPr id="1275100591" name="Picture 1" descr="A diagram of a project&#10;&#10;Description automatically generated"/>
                     <pic:cNvPicPr/>
                   </pic:nvPicPr>
                   <pic:blipFill>
@@ -8064,7 +8067,7 @@
                   <pic:spPr>
                     <a:xfrm>
                       <a:off x="0" y="0"/>
-                      <a:ext cx="5731510" cy="3350260"/>
+                      <a:ext cx="5731510" cy="3862070"/>
                     </a:xfrm>
                     <a:prstGeom prst="rect">
                       <a:avLst/>
@@ -8085,21 +8088,23 @@
     </w:p>
     <w:p>
       <w:r>
+        <w:t>The class diagram resulted from the robustness analysis of the 2 use cases.</w:t>
+      </w:r>
+      <w:r>
+        <w:br/>
+      </w:r>
+    </w:p>
+    <w:p>
+      <w:r>
+        <w:rPr>
+          <w:noProof/>
+        </w:rPr>
         <w:lastRenderedPageBreak/>
-        <w:t>The class diagram resulted from the robustness analysis of the 2 use cases.</w:t>
-      </w:r>
-      <w:r>
-        <w:br/>
-      </w:r>
-      <w:r>
-        <w:rPr>
-          <w:noProof/>
-        </w:rPr>
         <w:drawing>
-          <wp:inline distT="0" distB="0" distL="0" distR="0" wp14:anchorId="66FDC419" wp14:editId="30B89C49">
-            <wp:extent cx="5731510" cy="4190365"/>
-            <wp:effectExtent l="0" t="0" r="2540" b="635"/>
-            <wp:docPr id="8" name="Picture 8"/>
+          <wp:inline distT="0" distB="0" distL="0" distR="0" wp14:anchorId="447A7D1D" wp14:editId="40FE1917">
+            <wp:extent cx="5731510" cy="6398895"/>
+            <wp:effectExtent l="0" t="0" r="2540" b="1905"/>
+            <wp:docPr id="979445983" name="Picture 1" descr="A diagram of a work flow&#10;&#10;Description automatically generated"/>
             <wp:cNvGraphicFramePr>
               <a:graphicFrameLocks xmlns:a="http://schemas.openxmlformats.org/drawingml/2006/main" noChangeAspect="1"/>
             </wp:cNvGraphicFramePr>
@@ -8107,7 +8112,7 @@
               <a:graphicData uri="http://schemas.openxmlformats.org/drawingml/2006/picture">
                 <pic:pic xmlns:pic="http://schemas.openxmlformats.org/drawingml/2006/picture">
                   <pic:nvPicPr>
-                    <pic:cNvPr id="1" name=""/>
+                    <pic:cNvPr id="979445983" name="Picture 1" descr="A diagram of a work flow&#10;&#10;Description automatically generated"/>
                     <pic:cNvPicPr/>
                   </pic:nvPicPr>
                   <pic:blipFill>
@@ -8119,7 +8124,7 @@
                   <pic:spPr>
                     <a:xfrm>
                       <a:off x="0" y="0"/>
-                      <a:ext cx="5731510" cy="4190365"/>
+                      <a:ext cx="5731510" cy="6398895"/>
                     </a:xfrm>
                     <a:prstGeom prst="rect">
                       <a:avLst/>
@@ -8132,57 +8137,10 @@
         </w:drawing>
       </w:r>
       <w:r>
+        <w:t xml:space="preserve"> </w:t>
+      </w:r>
+      <w:r>
         <w:br/>
-        <w:t>lab 4 screen flow</w:t>
-      </w:r>
-      <w:r>
-        <w:br/>
-        <w:t>gui do screen flow(put title of screen on the diagram)</w:t>
-      </w:r>
-      <w:r>
-        <w:tab/>
-      </w:r>
-      <w:r>
-        <w:br/>
-      </w:r>
-      <w:r>
-        <w:br/>
-        <w:t>keep odmain model for final class diagram</w:t>
-      </w:r>
-      <w:r>
-        <w:br/>
-        <w:t>domain model must be simple(no atributes/operations)</w:t>
-      </w:r>
-      <w:r>
-        <w:softHyphen/>
-      </w:r>
-      <w:r>
-        <w:softHyphen/>
-      </w:r>
-      <w:r>
-        <w:softHyphen/>
-      </w:r>
-      <w:r>
-        <w:br/>
-      </w:r>
-      <w:r>
-        <w:br/>
-      </w:r>
-      <w:r>
-        <w:br/>
-      </w:r>
-      <w:r>
-        <w:br/>
-      </w:r>
-      <w:r>
-        <w:t>todo, for final extended class diagram, get everything together from the sequence diagrams</w:t>
-      </w:r>
-      <w:r>
-        <w:br/>
-      </w:r>
-      <w:r>
-        <w:br/>
-        <w:t>for screen flow, remove where needed end point and let screen name</w:t>
       </w:r>
     </w:p>
     <w:sectPr>
@@ -8196,7 +8154,7 @@
 </file>
 
 <file path=word/numbering.xml><?xml version="1.0" encoding="utf-8"?>
-<w:numbering xmlns:wpc="http://schemas.microsoft.com/office/word/2010/wordprocessingCanvas" xmlns:cx="http://schemas.microsoft.com/office/drawing/2014/chartex" xmlns:cx1="http://schemas.microsoft.com/office/drawing/2015/9/8/chartex" xmlns:cx2="http://schemas.microsoft.com/office/drawing/2015/10/21/chartex" xmlns:cx3="http://schemas.microsoft.com/office/drawing/2016/5/9/chartex" xmlns:cx4="http://schemas.microsoft.com/office/drawing/2016/5/10/chartex" xmlns:cx5="http://schemas.microsoft.com/office/drawing/2016/5/11/chartex" xmlns:cx6="http://schemas.microsoft.com/office/drawing/2016/5/12/chartex" xmlns:cx7="http://schemas.microsoft.com/office/drawing/2016/5/13/chartex" xmlns:cx8="http://schemas.microsoft.com/office/drawing/2016/5/14/chartex" xmlns:mc="http://schemas.openxmlformats.org/markup-compatibility/2006" xmlns:aink="http://schemas.microsoft.com/office/drawing/2016/ink" xmlns:am3d="http://schemas.microsoft.com/office/drawing/2017/model3d" xmlns:o="urn:schemas-microsoft-com:office:office" xmlns:r="http://schemas.openxmlformats.org/officeDocument/2006/relationships" xmlns:m="http://schemas.openxmlformats.org/officeDocument/2006/math" xmlns:v="urn:schemas-microsoft-com:vml" xmlns:wp14="http://schemas.microsoft.com/office/word/2010/wordprocessingDrawing" xmlns:wp="http://schemas.openxmlformats.org/drawingml/2006/wordprocessingDrawing" xmlns:w10="urn:schemas-microsoft-com:office:word" xmlns:w="http://schemas.openxmlformats.org/wordprocessingml/2006/main" xmlns:w14="http://schemas.microsoft.com/office/word/2010/wordml" xmlns:w15="http://schemas.microsoft.com/office/word/2012/wordml" xmlns:w16cex="http://schemas.microsoft.com/office/word/2018/wordml/cex" xmlns:w16cid="http://schemas.microsoft.com/office/word/2016/wordml/cid" xmlns:w16="http://schemas.microsoft.com/office/word/2018/wordml" xmlns:w16sdtdh="http://schemas.microsoft.com/office/word/2020/wordml/sdtdatahash" xmlns:w16se="http://schemas.microsoft.com/office/word/2015/wordml/symex" xmlns:wpg="http://schemas.microsoft.com/office/word/2010/wordprocessingGroup" xmlns:wpi="http://schemas.microsoft.com/office/word/2010/wordprocessingInk" xmlns:wne="http://schemas.microsoft.com/office/word/2006/wordml" xmlns:wps="http://schemas.microsoft.com/office/word/2010/wordprocessingShape" mc:Ignorable="w14 w15 w16se w16cid w16 w16cex w16sdtdh wp14">
+<w:numbering xmlns:wpc="http://schemas.microsoft.com/office/word/2010/wordprocessingCanvas" xmlns:cx="http://schemas.microsoft.com/office/drawing/2014/chartex" xmlns:cx1="http://schemas.microsoft.com/office/drawing/2015/9/8/chartex" xmlns:cx2="http://schemas.microsoft.com/office/drawing/2015/10/21/chartex" xmlns:cx3="http://schemas.microsoft.com/office/drawing/2016/5/9/chartex" xmlns:cx4="http://schemas.microsoft.com/office/drawing/2016/5/10/chartex" xmlns:cx5="http://schemas.microsoft.com/office/drawing/2016/5/11/chartex" xmlns:cx6="http://schemas.microsoft.com/office/drawing/2016/5/12/chartex" xmlns:cx7="http://schemas.microsoft.com/office/drawing/2016/5/13/chartex" xmlns:cx8="http://schemas.microsoft.com/office/drawing/2016/5/14/chartex" xmlns:mc="http://schemas.openxmlformats.org/markup-compatibility/2006" xmlns:aink="http://schemas.microsoft.com/office/drawing/2016/ink" xmlns:am3d="http://schemas.microsoft.com/office/drawing/2017/model3d" xmlns:o="urn:schemas-microsoft-com:office:office" xmlns:oel="http://schemas.microsoft.com/office/2019/extlst" xmlns:r="http://schemas.openxmlformats.org/officeDocument/2006/relationships" xmlns:m="http://schemas.openxmlformats.org/officeDocument/2006/math" xmlns:v="urn:schemas-microsoft-com:vml" xmlns:wp14="http://schemas.microsoft.com/office/word/2010/wordprocessingDrawing" xmlns:wp="http://schemas.openxmlformats.org/drawingml/2006/wordprocessingDrawing" xmlns:w10="urn:schemas-microsoft-com:office:word" xmlns:w="http://schemas.openxmlformats.org/wordprocessingml/2006/main" xmlns:w14="http://schemas.microsoft.com/office/word/2010/wordml" xmlns:w15="http://schemas.microsoft.com/office/word/2012/wordml" xmlns:w16cex="http://schemas.microsoft.com/office/word/2018/wordml/cex" xmlns:w16cid="http://schemas.microsoft.com/office/word/2016/wordml/cid" xmlns:w16="http://schemas.microsoft.com/office/word/2018/wordml" xmlns:w16du="http://schemas.microsoft.com/office/word/2023/wordml/word16du" xmlns:w16sdtdh="http://schemas.microsoft.com/office/word/2020/wordml/sdtdatahash" xmlns:w16se="http://schemas.microsoft.com/office/word/2015/wordml/symex" xmlns:wpg="http://schemas.microsoft.com/office/word/2010/wordprocessingGroup" xmlns:wpi="http://schemas.microsoft.com/office/word/2010/wordprocessingInk" xmlns:wne="http://schemas.microsoft.com/office/word/2006/wordml" xmlns:wps="http://schemas.microsoft.com/office/word/2010/wordprocessingShape" mc:Ignorable="w14 w15 w16se w16cid w16 w16cex w16sdtdh w16du wp14">
   <w:abstractNum w:abstractNumId="0" w15:restartNumberingAfterBreak="0">
     <w:nsid w:val="00BA10E3"/>
     <w:multiLevelType w:val="multilevel"/>
@@ -12221,107 +12179,107 @@
       </w:pPr>
     </w:lvl>
   </w:abstractNum>
-  <w:num w:numId="1">
+  <w:num w:numId="1" w16cid:durableId="894052444">
     <w:abstractNumId w:val="7"/>
   </w:num>
-  <w:num w:numId="2">
+  <w:num w:numId="2" w16cid:durableId="1002271627">
     <w:abstractNumId w:val="18"/>
   </w:num>
-  <w:num w:numId="3">
+  <w:num w:numId="3" w16cid:durableId="1064988039">
     <w:abstractNumId w:val="10"/>
   </w:num>
-  <w:num w:numId="4">
+  <w:num w:numId="4" w16cid:durableId="35351979">
     <w:abstractNumId w:val="11"/>
   </w:num>
-  <w:num w:numId="5">
+  <w:num w:numId="5" w16cid:durableId="129716047">
     <w:abstractNumId w:val="5"/>
   </w:num>
-  <w:num w:numId="6">
+  <w:num w:numId="6" w16cid:durableId="108163347">
     <w:abstractNumId w:val="27"/>
   </w:num>
-  <w:num w:numId="7">
+  <w:num w:numId="7" w16cid:durableId="401610389">
     <w:abstractNumId w:val="29"/>
   </w:num>
-  <w:num w:numId="8">
+  <w:num w:numId="8" w16cid:durableId="1544056241">
     <w:abstractNumId w:val="8"/>
   </w:num>
-  <w:num w:numId="9">
+  <w:num w:numId="9" w16cid:durableId="1577518553">
     <w:abstractNumId w:val="15"/>
   </w:num>
-  <w:num w:numId="10">
+  <w:num w:numId="10" w16cid:durableId="295523482">
     <w:abstractNumId w:val="24"/>
   </w:num>
-  <w:num w:numId="11">
+  <w:num w:numId="11" w16cid:durableId="1762794843">
     <w:abstractNumId w:val="28"/>
   </w:num>
-  <w:num w:numId="12">
+  <w:num w:numId="12" w16cid:durableId="1816681396">
     <w:abstractNumId w:val="2"/>
   </w:num>
-  <w:num w:numId="13">
+  <w:num w:numId="13" w16cid:durableId="1083650987">
     <w:abstractNumId w:val="30"/>
   </w:num>
-  <w:num w:numId="14">
+  <w:num w:numId="14" w16cid:durableId="1101608688">
     <w:abstractNumId w:val="12"/>
   </w:num>
-  <w:num w:numId="15">
+  <w:num w:numId="15" w16cid:durableId="1565528488">
     <w:abstractNumId w:val="16"/>
   </w:num>
-  <w:num w:numId="16">
+  <w:num w:numId="16" w16cid:durableId="546380582">
     <w:abstractNumId w:val="19"/>
   </w:num>
-  <w:num w:numId="17">
+  <w:num w:numId="17" w16cid:durableId="287012096">
     <w:abstractNumId w:val="31"/>
   </w:num>
-  <w:num w:numId="18">
+  <w:num w:numId="18" w16cid:durableId="1784301193">
     <w:abstractNumId w:val="17"/>
   </w:num>
-  <w:num w:numId="19">
+  <w:num w:numId="19" w16cid:durableId="1044406544">
     <w:abstractNumId w:val="3"/>
   </w:num>
-  <w:num w:numId="20">
+  <w:num w:numId="20" w16cid:durableId="1571309661">
     <w:abstractNumId w:val="9"/>
   </w:num>
-  <w:num w:numId="21">
+  <w:num w:numId="21" w16cid:durableId="1258754883">
     <w:abstractNumId w:val="14"/>
   </w:num>
-  <w:num w:numId="22">
+  <w:num w:numId="22" w16cid:durableId="636256079">
     <w:abstractNumId w:val="23"/>
   </w:num>
-  <w:num w:numId="23">
+  <w:num w:numId="23" w16cid:durableId="577984280">
     <w:abstractNumId w:val="13"/>
   </w:num>
-  <w:num w:numId="24">
+  <w:num w:numId="24" w16cid:durableId="1720739460">
     <w:abstractNumId w:val="21"/>
   </w:num>
-  <w:num w:numId="25">
+  <w:num w:numId="25" w16cid:durableId="373889644">
     <w:abstractNumId w:val="4"/>
   </w:num>
-  <w:num w:numId="26">
+  <w:num w:numId="26" w16cid:durableId="2017658189">
     <w:abstractNumId w:val="22"/>
   </w:num>
-  <w:num w:numId="27">
+  <w:num w:numId="27" w16cid:durableId="927466986">
     <w:abstractNumId w:val="26"/>
   </w:num>
-  <w:num w:numId="28">
+  <w:num w:numId="28" w16cid:durableId="758066674">
     <w:abstractNumId w:val="20"/>
   </w:num>
-  <w:num w:numId="29">
+  <w:num w:numId="29" w16cid:durableId="1766926185">
     <w:abstractNumId w:val="1"/>
   </w:num>
-  <w:num w:numId="30">
+  <w:num w:numId="30" w16cid:durableId="414015077">
     <w:abstractNumId w:val="6"/>
   </w:num>
-  <w:num w:numId="31">
+  <w:num w:numId="31" w16cid:durableId="96871162">
     <w:abstractNumId w:val="0"/>
   </w:num>
-  <w:num w:numId="32">
+  <w:num w:numId="32" w16cid:durableId="1964072670">
     <w:abstractNumId w:val="25"/>
   </w:num>
 </w:numbering>
 </file>
 
 <file path=word/styles.xml><?xml version="1.0" encoding="utf-8"?>
-<w:styles xmlns:mc="http://schemas.openxmlformats.org/markup-compatibility/2006" xmlns:r="http://schemas.openxmlformats.org/officeDocument/2006/relationships" xmlns:w="http://schemas.openxmlformats.org/wordprocessingml/2006/main" xmlns:w14="http://schemas.microsoft.com/office/word/2010/wordml" xmlns:w15="http://schemas.microsoft.com/office/word/2012/wordml" xmlns:w16cex="http://schemas.microsoft.com/office/word/2018/wordml/cex" xmlns:w16cid="http://schemas.microsoft.com/office/word/2016/wordml/cid" xmlns:w16="http://schemas.microsoft.com/office/word/2018/wordml" xmlns:w16sdtdh="http://schemas.microsoft.com/office/word/2020/wordml/sdtdatahash" xmlns:w16se="http://schemas.microsoft.com/office/word/2015/wordml/symex" mc:Ignorable="w14 w15 w16se w16cid w16 w16cex w16sdtdh">
+<w:styles xmlns:mc="http://schemas.openxmlformats.org/markup-compatibility/2006" xmlns:r="http://schemas.openxmlformats.org/officeDocument/2006/relationships" xmlns:w="http://schemas.openxmlformats.org/wordprocessingml/2006/main" xmlns:w14="http://schemas.microsoft.com/office/word/2010/wordml" xmlns:w15="http://schemas.microsoft.com/office/word/2012/wordml" xmlns:w16cex="http://schemas.microsoft.com/office/word/2018/wordml/cex" xmlns:w16cid="http://schemas.microsoft.com/office/word/2016/wordml/cid" xmlns:w16="http://schemas.microsoft.com/office/word/2018/wordml" xmlns:w16du="http://schemas.microsoft.com/office/word/2023/wordml/word16du" xmlns:w16sdtdh="http://schemas.microsoft.com/office/word/2020/wordml/sdtdatahash" xmlns:w16se="http://schemas.microsoft.com/office/word/2015/wordml/symex" mc:Ignorable="w14 w15 w16se w16cid w16 w16cex w16sdtdh w16du">
   <w:docDefaults>
     <w:rPrDefault>
       <w:rPr>
